--- a/新泰週報20240728[2430]B4F.docx
+++ b/新泰週報20240728[2430]B4F.docx
@@ -3073,694 +3073,7 @@
           <w:sz w:val="26"/>
           <w:szCs w:val="26"/>
         </w:rPr>
-        <w:t>【</w:t>
-      </w:r>
-      <w:r>
-        <w:rPr>
-          <w:rFonts w:ascii="標楷體" w:eastAsia="標楷體" w:hAnsi="標楷體" w:cs="Arial" w:hint="eastAsia"/>
-          <w:b/>
-          <w:w w:val="80"/>
-          <w:sz w:val="26"/>
-          <w:szCs w:val="26"/>
-        </w:rPr>
-        <w:t>無十字架就無冠冕</w:t>
-      </w:r>
-      <w:r>
-        <w:rPr>
-          <w:rFonts w:ascii="標楷體" w:eastAsia="標楷體" w:hAnsi="標楷體" w:cs="Arial" w:hint="eastAsia"/>
-          <w:b/>
-          <w:w w:val="80"/>
-          <w:sz w:val="26"/>
-          <w:szCs w:val="26"/>
-        </w:rPr>
-        <w:t>】</w:t>
-      </w:r>
-    </w:p>
-    <w:p>
-      <w:pPr>
-        <w:snapToGrid w:val="0"/>
-        <w:spacing w:line="300" w:lineRule="exact"/>
-        <w:rPr>
-          <w:rFonts w:ascii="Barlow Condensed Medium" w:eastAsia="標楷體" w:hAnsi="Barlow Condensed Medium" w:cs="Arial"/>
-          <w:w w:val="80"/>
-          <w:sz w:val="26"/>
-          <w:szCs w:val="26"/>
-        </w:rPr>
-      </w:pPr>
-      <w:r>
-        <w:rPr>
-          <w:rFonts w:ascii="Barlow Condensed Medium" w:eastAsia="標楷體" w:hAnsi="Barlow Condensed Medium" w:cs="Arial" w:hint="eastAsia"/>
-          <w:w w:val="80"/>
-          <w:sz w:val="26"/>
-          <w:szCs w:val="26"/>
-        </w:rPr>
-        <w:t>無</w:t>
-      </w:r>
-      <w:proofErr w:type="gramStart"/>
-      <w:r>
-        <w:rPr>
-          <w:rFonts w:ascii="Barlow Condensed Medium" w:eastAsia="標楷體" w:hAnsi="Barlow Condensed Medium" w:cs="Arial" w:hint="eastAsia"/>
-          <w:w w:val="80"/>
-          <w:sz w:val="26"/>
-          <w:szCs w:val="26"/>
-        </w:rPr>
-        <w:t>祂目屎就無</w:t>
-      </w:r>
-      <w:proofErr w:type="gramEnd"/>
-      <w:r>
-        <w:rPr>
-          <w:rFonts w:ascii="Barlow Condensed Medium" w:eastAsia="標楷體" w:hAnsi="Barlow Condensed Medium" w:cs="Arial" w:hint="eastAsia"/>
-          <w:w w:val="80"/>
-          <w:sz w:val="26"/>
-          <w:szCs w:val="26"/>
-        </w:rPr>
-        <w:t>有安慰，</w:t>
-      </w:r>
-    </w:p>
-    <w:p>
-      <w:pPr>
-        <w:snapToGrid w:val="0"/>
-        <w:spacing w:line="300" w:lineRule="exact"/>
-        <w:rPr>
-          <w:rFonts w:ascii="Barlow Condensed Medium" w:eastAsia="標楷體" w:hAnsi="Barlow Condensed Medium" w:cs="Arial"/>
-          <w:w w:val="80"/>
-          <w:sz w:val="26"/>
-          <w:szCs w:val="26"/>
-        </w:rPr>
-      </w:pPr>
-      <w:r>
-        <w:rPr>
-          <w:rFonts w:ascii="Barlow Condensed Medium" w:eastAsia="標楷體" w:hAnsi="Barlow Condensed Medium" w:cs="Arial" w:hint="eastAsia"/>
-          <w:w w:val="80"/>
-          <w:sz w:val="26"/>
-          <w:szCs w:val="26"/>
-        </w:rPr>
-        <w:t>無</w:t>
-      </w:r>
-      <w:proofErr w:type="gramStart"/>
-      <w:r>
-        <w:rPr>
-          <w:rFonts w:ascii="Barlow Condensed Medium" w:eastAsia="標楷體" w:hAnsi="Barlow Condensed Medium" w:cs="Arial" w:hint="eastAsia"/>
-          <w:w w:val="80"/>
-          <w:sz w:val="26"/>
-          <w:szCs w:val="26"/>
-        </w:rPr>
-        <w:t>祂</w:t>
-      </w:r>
-      <w:proofErr w:type="gramEnd"/>
-      <w:r>
-        <w:rPr>
-          <w:rFonts w:ascii="Barlow Condensed Medium" w:eastAsia="標楷體" w:hAnsi="Barlow Condensed Medium" w:cs="Arial" w:hint="eastAsia"/>
-          <w:w w:val="80"/>
-          <w:sz w:val="26"/>
-          <w:szCs w:val="26"/>
-        </w:rPr>
-        <w:t>的死就無活命，</w:t>
-      </w:r>
-    </w:p>
-    <w:p>
-      <w:pPr>
-        <w:snapToGrid w:val="0"/>
-        <w:spacing w:line="300" w:lineRule="exact"/>
-        <w:rPr>
-          <w:rFonts w:ascii="Barlow Condensed Medium" w:eastAsia="標楷體" w:hAnsi="Barlow Condensed Medium" w:cs="Arial"/>
-          <w:w w:val="80"/>
-          <w:sz w:val="26"/>
-          <w:szCs w:val="26"/>
-        </w:rPr>
-      </w:pPr>
-      <w:r>
-        <w:rPr>
-          <w:rFonts w:ascii="Barlow Condensed Medium" w:eastAsia="標楷體" w:hAnsi="Barlow Condensed Medium" w:cs="Arial" w:hint="eastAsia"/>
-          <w:w w:val="80"/>
-          <w:sz w:val="26"/>
-          <w:szCs w:val="26"/>
-        </w:rPr>
-        <w:t>無</w:t>
-      </w:r>
-      <w:proofErr w:type="gramStart"/>
-      <w:r>
-        <w:rPr>
-          <w:rFonts w:ascii="Barlow Condensed Medium" w:eastAsia="標楷體" w:hAnsi="Barlow Condensed Medium" w:cs="Arial" w:hint="eastAsia"/>
-          <w:w w:val="80"/>
-          <w:sz w:val="26"/>
-          <w:szCs w:val="26"/>
-        </w:rPr>
-        <w:t>祂寶血</w:t>
-      </w:r>
-      <w:proofErr w:type="gramEnd"/>
-      <w:r>
-        <w:rPr>
-          <w:rFonts w:ascii="Barlow Condensed Medium" w:eastAsia="標楷體" w:hAnsi="Barlow Condensed Medium" w:cs="Arial" w:hint="eastAsia"/>
-          <w:w w:val="80"/>
-          <w:sz w:val="26"/>
-          <w:szCs w:val="26"/>
-        </w:rPr>
-        <w:t>就無有赦罪，</w:t>
-      </w:r>
-    </w:p>
-    <w:p>
-      <w:pPr>
-        <w:snapToGrid w:val="0"/>
-        <w:spacing w:line="300" w:lineRule="exact"/>
-        <w:rPr>
-          <w:rFonts w:ascii="Barlow Condensed Medium" w:eastAsia="標楷體" w:hAnsi="Barlow Condensed Medium" w:cs="Arial"/>
-          <w:w w:val="80"/>
-          <w:sz w:val="26"/>
-          <w:szCs w:val="26"/>
-        </w:rPr>
-      </w:pPr>
-      <w:r>
-        <w:rPr>
-          <w:rFonts w:ascii="Barlow Condensed Medium" w:eastAsia="標楷體" w:hAnsi="Barlow Condensed Medium" w:cs="Arial" w:hint="eastAsia"/>
-          <w:w w:val="80"/>
-          <w:sz w:val="26"/>
-          <w:szCs w:val="26"/>
-        </w:rPr>
-        <w:t>無十字架就無冠冕；</w:t>
-      </w:r>
-    </w:p>
-    <w:p>
-      <w:pPr>
-        <w:snapToGrid w:val="0"/>
-        <w:spacing w:line="300" w:lineRule="exact"/>
-        <w:rPr>
-          <w:rFonts w:ascii="Barlow Condensed Medium" w:eastAsia="標楷體" w:hAnsi="Barlow Condensed Medium" w:cs="Arial"/>
-          <w:w w:val="80"/>
-          <w:sz w:val="26"/>
-          <w:szCs w:val="26"/>
-        </w:rPr>
-      </w:pPr>
-    </w:p>
-    <w:p>
-      <w:pPr>
-        <w:snapToGrid w:val="0"/>
-        <w:spacing w:line="300" w:lineRule="exact"/>
-        <w:rPr>
-          <w:rFonts w:ascii="Barlow Condensed Medium" w:eastAsia="標楷體" w:hAnsi="Barlow Condensed Medium" w:cs="Arial"/>
-          <w:w w:val="80"/>
-          <w:sz w:val="26"/>
-          <w:szCs w:val="26"/>
-        </w:rPr>
-      </w:pPr>
-      <w:r>
-        <w:rPr>
-          <w:rFonts w:ascii="Barlow Condensed Medium" w:eastAsia="標楷體" w:hAnsi="Barlow Condensed Medium" w:cs="Arial" w:hint="eastAsia"/>
-          <w:w w:val="80"/>
-          <w:sz w:val="26"/>
-          <w:szCs w:val="26"/>
-        </w:rPr>
-        <w:t>無</w:t>
-      </w:r>
-      <w:proofErr w:type="gramStart"/>
-      <w:r>
-        <w:rPr>
-          <w:rFonts w:ascii="Barlow Condensed Medium" w:eastAsia="標楷體" w:hAnsi="Barlow Condensed Medium" w:cs="Arial" w:hint="eastAsia"/>
-          <w:w w:val="80"/>
-          <w:sz w:val="26"/>
-          <w:szCs w:val="26"/>
-        </w:rPr>
-        <w:t>祂</w:t>
-      </w:r>
-      <w:proofErr w:type="gramEnd"/>
-      <w:r>
-        <w:rPr>
-          <w:rFonts w:ascii="Barlow Condensed Medium" w:eastAsia="標楷體" w:hAnsi="Barlow Condensed Medium" w:cs="Arial" w:hint="eastAsia"/>
-          <w:w w:val="80"/>
-          <w:sz w:val="26"/>
-          <w:szCs w:val="26"/>
-        </w:rPr>
-        <w:t>見</w:t>
-      </w:r>
-      <w:proofErr w:type="gramStart"/>
-      <w:r>
-        <w:rPr>
-          <w:rFonts w:ascii="Barlow Condensed Medium" w:eastAsia="標楷體" w:hAnsi="Barlow Condensed Medium" w:cs="Arial" w:hint="eastAsia"/>
-          <w:w w:val="80"/>
-          <w:sz w:val="26"/>
-          <w:szCs w:val="26"/>
-        </w:rPr>
-        <w:t>誚</w:t>
-      </w:r>
-      <w:proofErr w:type="gramEnd"/>
-      <w:r>
-        <w:rPr>
-          <w:rFonts w:ascii="Barlow Condensed Medium" w:eastAsia="標楷體" w:hAnsi="Barlow Condensed Medium" w:cs="Arial" w:hint="eastAsia"/>
-          <w:w w:val="80"/>
-          <w:sz w:val="26"/>
-          <w:szCs w:val="26"/>
-        </w:rPr>
-        <w:t>就無有榮耀，</w:t>
-      </w:r>
-    </w:p>
-    <w:p>
-      <w:pPr>
-        <w:snapToGrid w:val="0"/>
-        <w:spacing w:line="300" w:lineRule="exact"/>
-        <w:rPr>
-          <w:rFonts w:ascii="Barlow Condensed Medium" w:eastAsia="標楷體" w:hAnsi="Barlow Condensed Medium" w:cs="Arial"/>
-          <w:w w:val="80"/>
-          <w:sz w:val="26"/>
-          <w:szCs w:val="26"/>
-        </w:rPr>
-      </w:pPr>
-      <w:r>
-        <w:rPr>
-          <w:rFonts w:ascii="Barlow Condensed Medium" w:eastAsia="標楷體" w:hAnsi="Barlow Condensed Medium" w:cs="Arial" w:hint="eastAsia"/>
-          <w:w w:val="80"/>
-          <w:sz w:val="26"/>
-          <w:szCs w:val="26"/>
-        </w:rPr>
-        <w:t>無</w:t>
-      </w:r>
-      <w:proofErr w:type="gramStart"/>
-      <w:r>
-        <w:rPr>
-          <w:rFonts w:ascii="Barlow Condensed Medium" w:eastAsia="標楷體" w:hAnsi="Barlow Condensed Medium" w:cs="Arial" w:hint="eastAsia"/>
-          <w:w w:val="80"/>
-          <w:sz w:val="26"/>
-          <w:szCs w:val="26"/>
-        </w:rPr>
-        <w:t>祂</w:t>
-      </w:r>
-      <w:proofErr w:type="gramEnd"/>
-      <w:r>
-        <w:rPr>
-          <w:rFonts w:ascii="Barlow Condensed Medium" w:eastAsia="標楷體" w:hAnsi="Barlow Condensed Medium" w:cs="Arial" w:hint="eastAsia"/>
-          <w:w w:val="80"/>
-          <w:sz w:val="26"/>
-          <w:szCs w:val="26"/>
-        </w:rPr>
-        <w:t>嘆氣就無喜樂，</w:t>
-      </w:r>
-    </w:p>
-    <w:p>
-      <w:pPr>
-        <w:snapToGrid w:val="0"/>
-        <w:spacing w:line="300" w:lineRule="exact"/>
-        <w:rPr>
-          <w:rFonts w:ascii="Barlow Condensed Medium" w:eastAsia="標楷體" w:hAnsi="Barlow Condensed Medium" w:cs="Arial"/>
-          <w:w w:val="80"/>
-          <w:sz w:val="26"/>
-          <w:szCs w:val="26"/>
-        </w:rPr>
-      </w:pPr>
-      <w:r>
-        <w:rPr>
-          <w:rFonts w:ascii="Barlow Condensed Medium" w:eastAsia="標楷體" w:hAnsi="Barlow Condensed Medium" w:cs="Arial" w:hint="eastAsia"/>
-          <w:w w:val="80"/>
-          <w:sz w:val="26"/>
-          <w:szCs w:val="26"/>
-        </w:rPr>
-        <w:t>無</w:t>
-      </w:r>
-      <w:proofErr w:type="gramStart"/>
-      <w:r>
-        <w:rPr>
-          <w:rFonts w:ascii="Barlow Condensed Medium" w:eastAsia="標楷體" w:hAnsi="Barlow Condensed Medium" w:cs="Arial" w:hint="eastAsia"/>
-          <w:w w:val="80"/>
-          <w:sz w:val="26"/>
-          <w:szCs w:val="26"/>
-        </w:rPr>
-        <w:t>祂</w:t>
-      </w:r>
-      <w:proofErr w:type="gramEnd"/>
-      <w:r>
-        <w:rPr>
-          <w:rFonts w:ascii="Barlow Condensed Medium" w:eastAsia="標楷體" w:hAnsi="Barlow Condensed Medium" w:cs="Arial" w:hint="eastAsia"/>
-          <w:w w:val="80"/>
-          <w:sz w:val="26"/>
-          <w:szCs w:val="26"/>
-        </w:rPr>
-        <w:t>鞭打就無有完全，</w:t>
-      </w:r>
-    </w:p>
-    <w:p>
-      <w:pPr>
-        <w:snapToGrid w:val="0"/>
-        <w:spacing w:line="300" w:lineRule="exact"/>
-        <w:rPr>
-          <w:rFonts w:ascii="Barlow Condensed Medium" w:eastAsia="標楷體" w:hAnsi="Barlow Condensed Medium" w:cs="Arial"/>
-          <w:w w:val="80"/>
-          <w:sz w:val="26"/>
-          <w:szCs w:val="26"/>
-        </w:rPr>
-      </w:pPr>
-      <w:r>
-        <w:rPr>
-          <w:rFonts w:ascii="Barlow Condensed Medium" w:eastAsia="標楷體" w:hAnsi="Barlow Condensed Medium" w:cs="Arial" w:hint="eastAsia"/>
-          <w:w w:val="80"/>
-          <w:sz w:val="26"/>
-          <w:szCs w:val="26"/>
-        </w:rPr>
-        <w:t>無十字架就無冠冕。</w:t>
-      </w:r>
-    </w:p>
-    <w:p>
-      <w:pPr>
-        <w:snapToGrid w:val="0"/>
-        <w:spacing w:line="300" w:lineRule="exact"/>
-        <w:rPr>
-          <w:rFonts w:ascii="Barlow Condensed Medium" w:eastAsia="標楷體" w:hAnsi="Barlow Condensed Medium" w:cs="Arial"/>
-          <w:w w:val="80"/>
-          <w:sz w:val="26"/>
-          <w:szCs w:val="26"/>
-        </w:rPr>
-      </w:pPr>
-    </w:p>
-    <w:p>
-      <w:pPr>
-        <w:snapToGrid w:val="0"/>
-        <w:spacing w:line="300" w:lineRule="exact"/>
-        <w:rPr>
-          <w:rFonts w:ascii="Barlow Condensed Medium" w:eastAsia="標楷體" w:hAnsi="Barlow Condensed Medium" w:cs="Arial"/>
-          <w:w w:val="80"/>
-          <w:sz w:val="26"/>
-          <w:szCs w:val="26"/>
-        </w:rPr>
-      </w:pPr>
-      <w:r>
-        <w:rPr>
-          <w:rFonts w:ascii="Barlow Condensed Medium" w:eastAsia="標楷體" w:hAnsi="Barlow Condensed Medium" w:cs="Arial" w:hint="eastAsia"/>
-          <w:w w:val="80"/>
-          <w:sz w:val="26"/>
-          <w:szCs w:val="26"/>
-        </w:rPr>
-        <w:t>親愛主祢施落拯救，</w:t>
-      </w:r>
-    </w:p>
-    <w:p>
-      <w:pPr>
-        <w:snapToGrid w:val="0"/>
-        <w:spacing w:line="300" w:lineRule="exact"/>
-        <w:rPr>
-          <w:rFonts w:ascii="Barlow Condensed Medium" w:eastAsia="標楷體" w:hAnsi="Barlow Condensed Medium" w:cs="Arial"/>
-          <w:w w:val="80"/>
-          <w:sz w:val="26"/>
-          <w:szCs w:val="26"/>
-        </w:rPr>
-      </w:pPr>
-      <w:r>
-        <w:rPr>
-          <w:rFonts w:ascii="Barlow Condensed Medium" w:eastAsia="標楷體" w:hAnsi="Barlow Condensed Medium" w:cs="Arial" w:hint="eastAsia"/>
-          <w:w w:val="80"/>
-          <w:sz w:val="26"/>
-          <w:szCs w:val="26"/>
-        </w:rPr>
-        <w:t>用祢慈悲將阮蓋印，</w:t>
-      </w:r>
-    </w:p>
-    <w:p>
-      <w:pPr>
-        <w:snapToGrid w:val="0"/>
-        <w:spacing w:line="300" w:lineRule="exact"/>
-        <w:rPr>
-          <w:rFonts w:ascii="Barlow Condensed Medium" w:eastAsia="標楷體" w:hAnsi="Barlow Condensed Medium" w:cs="Arial"/>
-          <w:w w:val="80"/>
-          <w:sz w:val="26"/>
-          <w:szCs w:val="26"/>
-        </w:rPr>
-      </w:pPr>
-      <w:r>
-        <w:rPr>
-          <w:rFonts w:ascii="Barlow Condensed Medium" w:eastAsia="標楷體" w:hAnsi="Barlow Condensed Medium" w:cs="Arial" w:hint="eastAsia"/>
-          <w:w w:val="80"/>
-          <w:sz w:val="26"/>
-          <w:szCs w:val="26"/>
-        </w:rPr>
-        <w:t>用祢疼的目屎擦去阮悲傷，</w:t>
-      </w:r>
-    </w:p>
-    <w:p>
-      <w:pPr>
-        <w:snapToGrid w:val="0"/>
-        <w:spacing w:line="300" w:lineRule="exact"/>
-        <w:rPr>
-          <w:rFonts w:ascii="Barlow Condensed Medium" w:eastAsia="標楷體" w:hAnsi="Barlow Condensed Medium" w:cs="Arial"/>
-          <w:w w:val="80"/>
-          <w:sz w:val="26"/>
-          <w:szCs w:val="26"/>
-        </w:rPr>
-      </w:pPr>
-      <w:r>
-        <w:rPr>
-          <w:rFonts w:ascii="Barlow Condensed Medium" w:eastAsia="標楷體" w:hAnsi="Barlow Condensed Medium" w:cs="Arial" w:hint="eastAsia"/>
-          <w:w w:val="80"/>
-          <w:sz w:val="26"/>
-          <w:szCs w:val="26"/>
-        </w:rPr>
-        <w:t>祢的恩典大顯現；</w:t>
-      </w:r>
-    </w:p>
-    <w:p>
-      <w:pPr>
-        <w:snapToGrid w:val="0"/>
-        <w:spacing w:line="300" w:lineRule="exact"/>
-        <w:rPr>
-          <w:rFonts w:ascii="Barlow Condensed Medium" w:eastAsia="標楷體" w:hAnsi="Barlow Condensed Medium" w:cs="Arial"/>
-          <w:w w:val="80"/>
-          <w:sz w:val="26"/>
-          <w:szCs w:val="26"/>
-        </w:rPr>
-      </w:pPr>
-    </w:p>
-    <w:p>
-      <w:pPr>
-        <w:snapToGrid w:val="0"/>
-        <w:spacing w:line="300" w:lineRule="exact"/>
-        <w:rPr>
-          <w:rFonts w:ascii="Barlow Condensed Medium" w:eastAsia="標楷體" w:hAnsi="Barlow Condensed Medium" w:cs="Arial"/>
-          <w:w w:val="80"/>
-          <w:sz w:val="26"/>
-          <w:szCs w:val="26"/>
-        </w:rPr>
-      </w:pPr>
-      <w:r>
-        <w:rPr>
-          <w:rFonts w:ascii="Barlow Condensed Medium" w:eastAsia="標楷體" w:hAnsi="Barlow Condensed Medium" w:cs="Arial" w:hint="eastAsia"/>
-          <w:w w:val="80"/>
-          <w:sz w:val="26"/>
-          <w:szCs w:val="26"/>
-        </w:rPr>
-        <w:t>無</w:t>
-      </w:r>
-      <w:proofErr w:type="gramStart"/>
-      <w:r>
-        <w:rPr>
-          <w:rFonts w:ascii="Barlow Condensed Medium" w:eastAsia="標楷體" w:hAnsi="Barlow Condensed Medium" w:cs="Arial" w:hint="eastAsia"/>
-          <w:w w:val="80"/>
-          <w:sz w:val="26"/>
-          <w:szCs w:val="26"/>
-        </w:rPr>
-        <w:t>祂目屎就無</w:t>
-      </w:r>
-      <w:proofErr w:type="gramEnd"/>
-      <w:r>
-        <w:rPr>
-          <w:rFonts w:ascii="Barlow Condensed Medium" w:eastAsia="標楷體" w:hAnsi="Barlow Condensed Medium" w:cs="Arial" w:hint="eastAsia"/>
-          <w:w w:val="80"/>
-          <w:sz w:val="26"/>
-          <w:szCs w:val="26"/>
-        </w:rPr>
-        <w:t>有安慰，</w:t>
-      </w:r>
-    </w:p>
-    <w:p>
-      <w:pPr>
-        <w:snapToGrid w:val="0"/>
-        <w:spacing w:line="300" w:lineRule="exact"/>
-        <w:rPr>
-          <w:rFonts w:ascii="Barlow Condensed Medium" w:eastAsia="標楷體" w:hAnsi="Barlow Condensed Medium" w:cs="Arial"/>
-          <w:w w:val="80"/>
-          <w:sz w:val="26"/>
-          <w:szCs w:val="26"/>
-        </w:rPr>
-      </w:pPr>
-      <w:r>
-        <w:rPr>
-          <w:rFonts w:ascii="Barlow Condensed Medium" w:eastAsia="標楷體" w:hAnsi="Barlow Condensed Medium" w:cs="Arial" w:hint="eastAsia"/>
-          <w:w w:val="80"/>
-          <w:sz w:val="26"/>
-          <w:szCs w:val="26"/>
-        </w:rPr>
-        <w:t>無</w:t>
-      </w:r>
-      <w:proofErr w:type="gramStart"/>
-      <w:r>
-        <w:rPr>
-          <w:rFonts w:ascii="Barlow Condensed Medium" w:eastAsia="標楷體" w:hAnsi="Barlow Condensed Medium" w:cs="Arial" w:hint="eastAsia"/>
-          <w:w w:val="80"/>
-          <w:sz w:val="26"/>
-          <w:szCs w:val="26"/>
-        </w:rPr>
-        <w:t>祂</w:t>
-      </w:r>
-      <w:proofErr w:type="gramEnd"/>
-      <w:r>
-        <w:rPr>
-          <w:rFonts w:ascii="Barlow Condensed Medium" w:eastAsia="標楷體" w:hAnsi="Barlow Condensed Medium" w:cs="Arial" w:hint="eastAsia"/>
-          <w:w w:val="80"/>
-          <w:sz w:val="26"/>
-          <w:szCs w:val="26"/>
-        </w:rPr>
-        <w:t>的死就無活命，</w:t>
-      </w:r>
-    </w:p>
-    <w:p>
-      <w:pPr>
-        <w:snapToGrid w:val="0"/>
-        <w:spacing w:line="300" w:lineRule="exact"/>
-        <w:rPr>
-          <w:rFonts w:ascii="Barlow Condensed Medium" w:eastAsia="標楷體" w:hAnsi="Barlow Condensed Medium" w:cs="Arial"/>
-          <w:w w:val="80"/>
-          <w:sz w:val="26"/>
-          <w:szCs w:val="26"/>
-        </w:rPr>
-      </w:pPr>
-      <w:r>
-        <w:rPr>
-          <w:rFonts w:ascii="Barlow Condensed Medium" w:eastAsia="標楷體" w:hAnsi="Barlow Condensed Medium" w:cs="Arial" w:hint="eastAsia"/>
-          <w:w w:val="80"/>
-          <w:sz w:val="26"/>
-          <w:szCs w:val="26"/>
-        </w:rPr>
-        <w:t>無</w:t>
-      </w:r>
-      <w:proofErr w:type="gramStart"/>
-      <w:r>
-        <w:rPr>
-          <w:rFonts w:ascii="Barlow Condensed Medium" w:eastAsia="標楷體" w:hAnsi="Barlow Condensed Medium" w:cs="Arial" w:hint="eastAsia"/>
-          <w:w w:val="80"/>
-          <w:sz w:val="26"/>
-          <w:szCs w:val="26"/>
-        </w:rPr>
-        <w:t>祂寶血</w:t>
-      </w:r>
-      <w:proofErr w:type="gramEnd"/>
-      <w:r>
-        <w:rPr>
-          <w:rFonts w:ascii="Barlow Condensed Medium" w:eastAsia="標楷體" w:hAnsi="Barlow Condensed Medium" w:cs="Arial" w:hint="eastAsia"/>
-          <w:w w:val="80"/>
-          <w:sz w:val="26"/>
-          <w:szCs w:val="26"/>
-        </w:rPr>
-        <w:t>就無有赦罪，</w:t>
-      </w:r>
-    </w:p>
-    <w:p>
-      <w:pPr>
-        <w:snapToGrid w:val="0"/>
-        <w:spacing w:line="300" w:lineRule="exact"/>
-        <w:rPr>
-          <w:rFonts w:ascii="Barlow Condensed Medium" w:eastAsia="標楷體" w:hAnsi="Barlow Condensed Medium" w:cs="Arial"/>
-          <w:w w:val="80"/>
-          <w:sz w:val="26"/>
-          <w:szCs w:val="26"/>
-        </w:rPr>
-      </w:pPr>
-      <w:r>
-        <w:rPr>
-          <w:rFonts w:ascii="Barlow Condensed Medium" w:eastAsia="標楷體" w:hAnsi="Barlow Condensed Medium" w:cs="Arial" w:hint="eastAsia"/>
-          <w:w w:val="80"/>
-          <w:sz w:val="26"/>
-          <w:szCs w:val="26"/>
-        </w:rPr>
-        <w:t>無十字架就無冠冕；</w:t>
-      </w:r>
-    </w:p>
-    <w:p>
-      <w:pPr>
-        <w:snapToGrid w:val="0"/>
-        <w:spacing w:line="300" w:lineRule="exact"/>
-        <w:rPr>
-          <w:rFonts w:ascii="Barlow Condensed Medium" w:eastAsia="標楷體" w:hAnsi="Barlow Condensed Medium" w:cs="Arial"/>
-          <w:w w:val="80"/>
-          <w:sz w:val="26"/>
-          <w:szCs w:val="26"/>
-        </w:rPr>
-      </w:pPr>
-    </w:p>
-    <w:p>
-      <w:pPr>
-        <w:snapToGrid w:val="0"/>
-        <w:spacing w:line="300" w:lineRule="exact"/>
-        <w:rPr>
-          <w:rFonts w:ascii="Barlow Condensed Medium" w:eastAsia="標楷體" w:hAnsi="Barlow Condensed Medium" w:cs="Arial"/>
-          <w:w w:val="80"/>
-          <w:sz w:val="26"/>
-          <w:szCs w:val="26"/>
-        </w:rPr>
-      </w:pPr>
-      <w:r>
-        <w:rPr>
-          <w:rFonts w:ascii="Barlow Condensed Medium" w:eastAsia="標楷體" w:hAnsi="Barlow Condensed Medium" w:cs="Arial" w:hint="eastAsia"/>
-          <w:w w:val="80"/>
-          <w:sz w:val="26"/>
-          <w:szCs w:val="26"/>
-        </w:rPr>
-        <w:t>無</w:t>
-      </w:r>
-      <w:proofErr w:type="gramStart"/>
-      <w:r>
-        <w:rPr>
-          <w:rFonts w:ascii="Barlow Condensed Medium" w:eastAsia="標楷體" w:hAnsi="Barlow Condensed Medium" w:cs="Arial" w:hint="eastAsia"/>
-          <w:w w:val="80"/>
-          <w:sz w:val="26"/>
-          <w:szCs w:val="26"/>
-        </w:rPr>
-        <w:t>祂寶血</w:t>
-      </w:r>
-      <w:proofErr w:type="gramEnd"/>
-      <w:r>
-        <w:rPr>
-          <w:rFonts w:ascii="Barlow Condensed Medium" w:eastAsia="標楷體" w:hAnsi="Barlow Condensed Medium" w:cs="Arial" w:hint="eastAsia"/>
-          <w:w w:val="80"/>
-          <w:sz w:val="26"/>
-          <w:szCs w:val="26"/>
-        </w:rPr>
-        <w:t>就無有赦罪，</w:t>
-      </w:r>
-    </w:p>
-    <w:p>
-      <w:pPr>
-        <w:snapToGrid w:val="0"/>
-        <w:spacing w:line="300" w:lineRule="exact"/>
-        <w:rPr>
-          <w:rFonts w:ascii="Barlow Condensed Medium" w:eastAsia="標楷體" w:hAnsi="Barlow Condensed Medium" w:cs="Arial"/>
-          <w:w w:val="80"/>
-          <w:sz w:val="26"/>
-          <w:szCs w:val="26"/>
-        </w:rPr>
-      </w:pPr>
-      <w:r>
-        <w:rPr>
-          <w:rFonts w:ascii="Barlow Condensed Medium" w:eastAsia="標楷體" w:hAnsi="Barlow Condensed Medium" w:cs="Arial" w:hint="eastAsia"/>
-          <w:w w:val="80"/>
-          <w:sz w:val="26"/>
-          <w:szCs w:val="26"/>
-        </w:rPr>
-        <w:t>無十字架就無冠冕，</w:t>
-      </w:r>
-    </w:p>
-    <w:p>
-      <w:pPr>
-        <w:snapToGrid w:val="0"/>
-        <w:spacing w:line="300" w:lineRule="exact"/>
-        <w:rPr>
-          <w:rFonts w:ascii="Barlow Condensed Medium" w:eastAsia="標楷體" w:hAnsi="Barlow Condensed Medium" w:cs="Arial"/>
-          <w:w w:val="80"/>
-          <w:sz w:val="26"/>
-          <w:szCs w:val="26"/>
-        </w:rPr>
-      </w:pPr>
-      <w:r>
-        <w:rPr>
-          <w:rFonts w:ascii="Barlow Condensed Medium" w:eastAsia="標楷體" w:hAnsi="Barlow Condensed Medium" w:cs="Arial" w:hint="eastAsia"/>
-          <w:w w:val="80"/>
-          <w:sz w:val="26"/>
-          <w:szCs w:val="26"/>
-        </w:rPr>
-        <w:t>無十字架就無冠冕。</w:t>
+        <w:t>【】</w:t>
       </w:r>
     </w:p>
     <w:p>
@@ -8111,7 +7424,7 @@
                                         <w:sz w:val="26"/>
                                         <w:szCs w:val="26"/>
                                       </w:rPr>
-                                      <w:t>03.</w:t>
+                                      <w:t>04.</w:t>
                                     </w:r>
                                     <w:r>
                                       <w:rPr>
@@ -8120,7 +7433,7 @@
                                         <w:sz w:val="26"/>
                                         <w:szCs w:val="26"/>
                                       </w:rPr>
-                                      <w:t>真信仰使人為善</w:t>
+                                      <w:t>權力的驕傲</w:t>
                                     </w:r>
                                   </w:p>
                                 </w:tc>
@@ -8213,7 +7526,7 @@
                                         <w:sz w:val="26"/>
                                         <w:szCs w:val="26"/>
                                       </w:rPr>
-                                      <w:t>不接待自己的丈夫</w:t>
+                                      <w:t>藐視牧人的杖</w:t>
                                     </w:r>
                                   </w:p>
                                 </w:tc>
@@ -8334,7 +7647,7 @@
                                         <w:sz w:val="26"/>
                                         <w:szCs w:val="26"/>
                                       </w:rPr>
-                                      <w:t>16:30-34,38-43</w:t>
+                                      <w:t>21:1-13</w:t>
                                     </w:r>
                                   </w:p>
                                 </w:tc>
@@ -8436,6 +7749,7 @@
                                         <w:szCs w:val="26"/>
                                       </w:rPr>
                                     </w:pPr>
+                                    <w:proofErr w:type="gramStart"/>
                                     <w:r>
                                       <w:rPr>
                                         <w:rFonts w:ascii="Barlow Condensed Medium" w:eastAsia="華康儷楷書" w:hAnsi="Barlow Condensed Medium" w:cs="華康儷楷書" w:hint="eastAsia"/>
@@ -8444,8 +7758,9 @@
                                         <w:sz w:val="26"/>
                                         <w:szCs w:val="26"/>
                                       </w:rPr>
-                                      <w:t>路</w:t>
+                                      <w:t>箴</w:t>
                                     </w:r>
+                                    <w:proofErr w:type="gramEnd"/>
                                     <w:r>
                                       <w:rPr>
                                         <w:rFonts w:ascii="Barlow Condensed Medium" w:eastAsia="華康儷楷書" w:hAnsi="Barlow Condensed Medium" w:cs="華康儷楷書" w:hint="eastAsia"/>
@@ -8454,7 +7769,7 @@
                                         <w:sz w:val="26"/>
                                         <w:szCs w:val="26"/>
                                       </w:rPr>
-                                      <w:t>16:10</w:t>
+                                      <w:t>15:32</w:t>
                                     </w:r>
                                   </w:p>
                                 </w:tc>
@@ -8539,7 +7854,27 @@
                                         <w:sz w:val="26"/>
                                         <w:szCs w:val="26"/>
                                       </w:rPr>
-                                      <w:t>十誡</w:t>
+                                      <w:t>新的</w:t>
+                                    </w:r>
+                                    <w:proofErr w:type="gramStart"/>
+                                    <w:r>
+                                      <w:rPr>
+                                        <w:rFonts w:ascii="華康儷楷書" w:eastAsia="華康儷楷書" w:hAnsi="華康儷楷書" w:cs="華康儷楷書" w:hint="eastAsia"/>
+                                        <w:w w:val="90"/>
+                                        <w:sz w:val="26"/>
+                                        <w:szCs w:val="26"/>
+                                      </w:rPr>
+                                      <w:t>誡</w:t>
+                                    </w:r>
+                                    <w:proofErr w:type="gramEnd"/>
+                                    <w:r>
+                                      <w:rPr>
+                                        <w:rFonts w:ascii="華康儷楷書" w:eastAsia="華康儷楷書" w:hAnsi="華康儷楷書" w:cs="華康儷楷書" w:hint="eastAsia"/>
+                                        <w:w w:val="90"/>
+                                        <w:sz w:val="26"/>
+                                        <w:szCs w:val="26"/>
+                                      </w:rPr>
+                                      <w:t>命</w:t>
                                     </w:r>
                                   </w:p>
                                 </w:tc>
@@ -8622,7 +7957,7 @@
                                         <w:sz w:val="26"/>
                                         <w:szCs w:val="26"/>
                                       </w:rPr>
-                                      <w:t>40</w:t>
+                                      <w:t>6</w:t>
                                     </w:r>
                                   </w:p>
                                 </w:tc>
@@ -8732,7 +8067,7 @@
                                         <w:sz w:val="26"/>
                                         <w:szCs w:val="26"/>
                                       </w:rPr>
-                                      <w:t>68,247,516</w:t>
+                                      <w:t>59,245,499</w:t>
                                     </w:r>
                                   </w:p>
                                 </w:tc>
@@ -9038,7 +8373,7 @@
                                   <w:sz w:val="26"/>
                                   <w:szCs w:val="26"/>
                                 </w:rPr>
-                                <w:t>03.</w:t>
+                                <w:t>04.</w:t>
                               </w:r>
                               <w:r>
                                 <w:rPr>
@@ -9047,7 +8382,7 @@
                                   <w:sz w:val="26"/>
                                   <w:szCs w:val="26"/>
                                 </w:rPr>
-                                <w:t>真信仰使人為善</w:t>
+                                <w:t>權力的驕傲</w:t>
                               </w:r>
                             </w:p>
                           </w:tc>
@@ -9140,7 +8475,7 @@
                                   <w:sz w:val="26"/>
                                   <w:szCs w:val="26"/>
                                 </w:rPr>
-                                <w:t>不接待自己的丈夫</w:t>
+                                <w:t>藐視牧人的杖</w:t>
                               </w:r>
                             </w:p>
                           </w:tc>
@@ -9261,7 +8596,7 @@
                                   <w:sz w:val="26"/>
                                   <w:szCs w:val="26"/>
                                 </w:rPr>
-                                <w:t>16:30-34,38-43</w:t>
+                                <w:t>21:1-13</w:t>
                               </w:r>
                             </w:p>
                           </w:tc>
@@ -9363,6 +8698,7 @@
                                   <w:szCs w:val="26"/>
                                 </w:rPr>
                               </w:pPr>
+                              <w:proofErr w:type="gramStart"/>
                               <w:r>
                                 <w:rPr>
                                   <w:rFonts w:ascii="Barlow Condensed Medium" w:eastAsia="華康儷楷書" w:hAnsi="Barlow Condensed Medium" w:cs="華康儷楷書" w:hint="eastAsia"/>
@@ -9371,8 +8707,9 @@
                                   <w:sz w:val="26"/>
                                   <w:szCs w:val="26"/>
                                 </w:rPr>
-                                <w:t>路</w:t>
+                                <w:t>箴</w:t>
                               </w:r>
+                              <w:proofErr w:type="gramEnd"/>
                               <w:r>
                                 <w:rPr>
                                   <w:rFonts w:ascii="Barlow Condensed Medium" w:eastAsia="華康儷楷書" w:hAnsi="Barlow Condensed Medium" w:cs="華康儷楷書" w:hint="eastAsia"/>
@@ -9381,7 +8718,7 @@
                                   <w:sz w:val="26"/>
                                   <w:szCs w:val="26"/>
                                 </w:rPr>
-                                <w:t>16:10</w:t>
+                                <w:t>15:32</w:t>
                               </w:r>
                             </w:p>
                           </w:tc>
@@ -9466,7 +8803,27 @@
                                   <w:sz w:val="26"/>
                                   <w:szCs w:val="26"/>
                                 </w:rPr>
-                                <w:t>十誡</w:t>
+                                <w:t>新的</w:t>
+                              </w:r>
+                              <w:proofErr w:type="gramStart"/>
+                              <w:r>
+                                <w:rPr>
+                                  <w:rFonts w:ascii="華康儷楷書" w:eastAsia="華康儷楷書" w:hAnsi="華康儷楷書" w:cs="華康儷楷書" w:hint="eastAsia"/>
+                                  <w:w w:val="90"/>
+                                  <w:sz w:val="26"/>
+                                  <w:szCs w:val="26"/>
+                                </w:rPr>
+                                <w:t>誡</w:t>
+                              </w:r>
+                              <w:proofErr w:type="gramEnd"/>
+                              <w:r>
+                                <w:rPr>
+                                  <w:rFonts w:ascii="華康儷楷書" w:eastAsia="華康儷楷書" w:hAnsi="華康儷楷書" w:cs="華康儷楷書" w:hint="eastAsia"/>
+                                  <w:w w:val="90"/>
+                                  <w:sz w:val="26"/>
+                                  <w:szCs w:val="26"/>
+                                </w:rPr>
+                                <w:t>命</w:t>
                               </w:r>
                             </w:p>
                           </w:tc>
@@ -9549,7 +8906,7 @@
                                   <w:sz w:val="26"/>
                                   <w:szCs w:val="26"/>
                                 </w:rPr>
-                                <w:t>40</w:t>
+                                <w:t>6</w:t>
                               </w:r>
                             </w:p>
                           </w:tc>
@@ -9659,7 +9016,7 @@
                                   <w:sz w:val="26"/>
                                   <w:szCs w:val="26"/>
                                 </w:rPr>
-                                <w:t>68,247,516</w:t>
+                                <w:t>59,245,499</w:t>
                               </w:r>
                             </w:p>
                           </w:tc>
@@ -11194,7 +10551,7 @@
                 <w:sz w:val="20"/>
                 <w:szCs w:val="20"/>
               </w:rPr>
-              <w:t>張麗君</w:t>
+              <w:t>林淑雲</w:t>
             </w:r>
             <w:r>
               <w:rPr>
@@ -11202,15 +10559,7 @@
                 <w:sz w:val="20"/>
                 <w:szCs w:val="20"/>
               </w:rPr>
-              <w:t xml:space="preserve"> </w:t>
-            </w:r>
-            <w:r>
-              <w:rPr>
-                <w:rFonts w:ascii="標楷體" w:eastAsia="標楷體" w:hAnsi="標楷體" w:hint="eastAsia"/>
-                <w:sz w:val="20"/>
-                <w:szCs w:val="20"/>
-              </w:rPr>
-              <w:t>長老</w:t>
+              <w:t xml:space="preserve"> 執事</w:t>
             </w:r>
           </w:p>
         </w:tc>
@@ -11270,15 +10619,33 @@
                 <w:sz w:val="20"/>
                 <w:szCs w:val="20"/>
               </w:rPr>
-              <w:t>莊舒媛</w:t>
-            </w:r>
+              <w:t>張思</w:t>
+            </w:r>
+            <w:proofErr w:type="gramStart"/>
             <w:r>
               <w:rPr>
                 <w:rFonts w:ascii="標楷體" w:eastAsia="標楷體" w:hAnsi="標楷體" w:hint="eastAsia"/>
                 <w:sz w:val="20"/>
                 <w:szCs w:val="20"/>
               </w:rPr>
-              <w:t xml:space="preserve"> 姊妹</w:t>
+              <w:t>婗</w:t>
+            </w:r>
+            <w:proofErr w:type="gramEnd"/>
+            <w:r>
+              <w:rPr>
+                <w:rFonts w:ascii="標楷體" w:eastAsia="標楷體" w:hAnsi="標楷體" w:hint="eastAsia"/>
+                <w:sz w:val="20"/>
+                <w:szCs w:val="20"/>
+              </w:rPr>
+              <w:t xml:space="preserve"> </w:t>
+            </w:r>
+            <w:r>
+              <w:rPr>
+                <w:rFonts w:ascii="標楷體" w:eastAsia="標楷體" w:hAnsi="標楷體" w:hint="eastAsia"/>
+                <w:sz w:val="20"/>
+                <w:szCs w:val="20"/>
+              </w:rPr>
+              <w:t>姊妹</w:t>
             </w:r>
           </w:p>
         </w:tc>
@@ -12276,7 +11643,7 @@
                 <w:sz w:val="20"/>
                 <w:szCs w:val="20"/>
               </w:rPr>
-              <w:t>67</w:t>
+              <w:t>68</w:t>
             </w:r>
             <w:r>
               <w:rPr>
@@ -12441,7 +11808,7 @@
                 <w:sz w:val="20"/>
                 <w:szCs w:val="20"/>
               </w:rPr>
-              <w:t>使徒信經</w:t>
+              <w:t>十誡</w:t>
             </w:r>
           </w:p>
         </w:tc>
@@ -12598,7 +11965,17 @@
                 <w:sz w:val="20"/>
                 <w:szCs w:val="20"/>
               </w:rPr>
-              <w:t>10</w:t>
+              <w:t>4</w:t>
+            </w:r>
+            <w:r>
+              <w:rPr>
+                <w:rFonts w:ascii="Bahnschrift SemiBold Condensed" w:eastAsia="標楷體" w:hAnsi="Bahnschrift SemiBold Condensed" w:cstheme="minorHAnsi" w:hint="eastAsia"/>
+                <w:color w:val="000000" w:themeColor="text1"/>
+                <w:w w:val="125"/>
+                <w:sz w:val="20"/>
+                <w:szCs w:val="20"/>
+              </w:rPr>
+              <w:t>0</w:t>
             </w:r>
             <w:r>
               <w:rPr>
@@ -12797,8 +12174,8 @@
       <w:tblGrid>
         <w:gridCol w:w="636"/>
         <w:gridCol w:w="1127"/>
-        <w:gridCol w:w="3180"/>
-        <w:gridCol w:w="894"/>
+        <w:gridCol w:w="2830"/>
+        <w:gridCol w:w="1244"/>
       </w:tblGrid>
       <w:tr>
         <w:tc>
@@ -12873,7 +12250,7 @@
         </w:tc>
         <w:tc>
           <w:tcPr>
-            <w:tcW w:w="3180" w:type="dxa"/>
+            <w:tcW w:w="2830" w:type="dxa"/>
             <w:tcBorders>
               <w:top w:val="nil"/>
               <w:left w:val="nil"/>
@@ -12900,21 +12277,11 @@
                 <w:szCs w:val="20"/>
               </w:rPr>
             </w:pPr>
-            <w:r>
-              <w:rPr>
-                <w:rFonts w:ascii="Bahnschrift SemiBold Condensed" w:eastAsia="標楷體" w:hAnsi="Bahnschrift SemiBold Condensed" w:cstheme="minorHAnsi" w:hint="eastAsia"/>
-                <w:color w:val="000000" w:themeColor="text1"/>
-                <w:w w:val="125"/>
-                <w:sz w:val="20"/>
-                <w:szCs w:val="20"/>
-              </w:rPr>
-              <w:t>無十字架就無冠冕</w:t>
-            </w:r>
-          </w:p>
-        </w:tc>
-        <w:tc>
-          <w:tcPr>
-            <w:tcW w:w="894" w:type="dxa"/>
+          </w:p>
+        </w:tc>
+        <w:tc>
+          <w:tcPr>
+            <w:tcW w:w="1244" w:type="dxa"/>
             <w:tcBorders>
               <w:top w:val="nil"/>
               <w:left w:val="nil"/>
@@ -12949,7 +12316,7 @@
                 <w:sz w:val="20"/>
                 <w:szCs w:val="20"/>
               </w:rPr>
-              <w:t>聖歌隊</w:t>
+              <w:t>器樂敬拜</w:t>
             </w:r>
           </w:p>
         </w:tc>
@@ -13199,7 +12566,6 @@
                 <w:szCs w:val="20"/>
               </w:rPr>
             </w:pPr>
-            <w:proofErr w:type="gramStart"/>
             <w:r>
               <w:rPr>
                 <w:rFonts w:ascii="Bahnschrift SemiBold Condensed" w:eastAsia="標楷體" w:hAnsi="Bahnschrift SemiBold Condensed" w:cstheme="minorHAnsi" w:hint="eastAsia"/>
@@ -13208,9 +12574,8 @@
                 <w:sz w:val="20"/>
                 <w:szCs w:val="20"/>
               </w:rPr>
-              <w:t>以西結</w:t>
-            </w:r>
-            <w:proofErr w:type="gramEnd"/>
+              <w:t>以西結書</w:t>
+            </w:r>
             <w:r>
               <w:rPr>
                 <w:rFonts w:ascii="Bahnschrift SemiBold Condensed" w:eastAsia="標楷體" w:hAnsi="Bahnschrift SemiBold Condensed" w:cstheme="minorHAnsi" w:hint="eastAsia"/>
@@ -13219,7 +12584,7 @@
                 <w:sz w:val="20"/>
                 <w:szCs w:val="20"/>
               </w:rPr>
-              <w:t>書</w:t>
+              <w:t>16</w:t>
             </w:r>
             <w:r>
               <w:rPr>
@@ -13229,27 +12594,17 @@
                 <w:sz w:val="20"/>
                 <w:szCs w:val="20"/>
               </w:rPr>
-              <w:t>9</w:t>
-            </w:r>
-            <w:r>
-              <w:rPr>
-                <w:rFonts w:ascii="Bahnschrift SemiBold Condensed" w:eastAsia="標楷體" w:hAnsi="Bahnschrift SemiBold Condensed" w:cstheme="minorHAnsi" w:hint="eastAsia"/>
+              <w:t>章</w:t>
+            </w:r>
+            <w:r>
+              <w:rPr>
+                <w:rFonts w:ascii="Bahnschrift SemiBold Condensed" w:eastAsia="標楷體" w:hAnsi="Bahnschrift SemiBold Condensed" w:cstheme="minorHAnsi"/>
                 <w:color w:val="000000" w:themeColor="text1"/>
                 <w:w w:val="120"/>
                 <w:sz w:val="20"/>
                 <w:szCs w:val="20"/>
               </w:rPr>
-              <w:t>章</w:t>
-            </w:r>
-            <w:r>
-              <w:rPr>
-                <w:rFonts w:ascii="Bahnschrift SemiBold Condensed" w:eastAsia="標楷體" w:hAnsi="Bahnschrift SemiBold Condensed" w:cstheme="minorHAnsi" w:hint="eastAsia"/>
-                <w:color w:val="000000" w:themeColor="text1"/>
-                <w:w w:val="120"/>
-                <w:sz w:val="20"/>
-                <w:szCs w:val="20"/>
-              </w:rPr>
-              <w:t>1-7</w:t>
+              <w:t>30-34,38-43</w:t>
             </w:r>
             <w:r>
               <w:rPr>
@@ -13404,20 +12759,8 @@
                 <w:sz w:val="20"/>
                 <w:szCs w:val="20"/>
               </w:rPr>
-              <w:t>悲</w:t>
-            </w:r>
-            <w:proofErr w:type="gramStart"/>
-            <w:r>
-              <w:rPr>
-                <w:rFonts w:ascii="標楷體" w:eastAsia="標楷體" w:hAnsi="標楷體" w:cstheme="minorHAnsi" w:hint="eastAsia"/>
-                <w:color w:val="000000" w:themeColor="text1"/>
-                <w:w w:val="150"/>
-                <w:sz w:val="20"/>
-                <w:szCs w:val="20"/>
-              </w:rPr>
-              <w:t>歎為記</w:t>
-            </w:r>
-            <w:proofErr w:type="gramEnd"/>
+              <w:t>不接待自己的丈夫</w:t>
+            </w:r>
           </w:p>
         </w:tc>
         <w:tc>
@@ -13867,7 +13210,7 @@
                 <w:sz w:val="20"/>
                 <w:szCs w:val="20"/>
               </w:rPr>
-              <w:t>193</w:t>
+              <w:t>247</w:t>
             </w:r>
             <w:r>
               <w:rPr>
@@ -14120,7 +13463,7 @@
                 <w:sz w:val="20"/>
                 <w:szCs w:val="20"/>
               </w:rPr>
-              <w:t>黃明憲</w:t>
+              <w:t>黃阿絹</w:t>
             </w:r>
             <w:r>
               <w:rPr>
@@ -14140,7 +13483,7 @@
                 <w:sz w:val="20"/>
                 <w:szCs w:val="20"/>
               </w:rPr>
-              <w:t>黃阿絹</w:t>
+              <w:t>林惠娟</w:t>
             </w:r>
           </w:p>
         </w:tc>
@@ -14696,7 +14039,7 @@
                 <w:sz w:val="20"/>
                 <w:szCs w:val="20"/>
               </w:rPr>
-              <w:t>5</w:t>
+              <w:t>6</w:t>
             </w:r>
             <w:r>
               <w:rPr>
@@ -15566,7 +14909,7 @@
           <w:w w:val="90"/>
           <w:szCs w:val="24"/>
         </w:rPr>
-        <w:t>詩篇</w:t>
+        <w:t>路加福音</w:t>
       </w:r>
       <w:r>
         <w:rPr>
@@ -15575,7 +14918,7 @@
           <w:w w:val="90"/>
           <w:szCs w:val="24"/>
         </w:rPr>
-        <w:t>34</w:t>
+        <w:t>16</w:t>
       </w:r>
       <w:r>
         <w:rPr>
@@ -15602,7 +14945,7 @@
           <w:w w:val="90"/>
           <w:szCs w:val="24"/>
         </w:rPr>
-        <w:t>8</w:t>
+        <w:t>0</w:t>
       </w:r>
       <w:r>
         <w:rPr>
@@ -15683,7 +15026,7 @@
           <w:w w:val="80"/>
           <w:szCs w:val="24"/>
         </w:rPr>
-        <w:t>耶和華倚近傷心</w:t>
+        <w:t>佇</w:t>
       </w:r>
       <w:proofErr w:type="gramEnd"/>
       <w:r>
@@ -15693,7 +15036,76 @@
           <w:w w:val="80"/>
           <w:szCs w:val="24"/>
         </w:rPr>
-        <w:t>的人，拯救靈性痛悔的人。</w:t>
+        <w:t>至小可的事盡忠的，</w:t>
+      </w:r>
+      <w:proofErr w:type="gramStart"/>
+      <w:r>
+        <w:rPr>
+          <w:rFonts w:ascii="Calibri" w:eastAsia="標楷體" w:hAnsi="Calibri" w:cs="Calibri" w:hint="eastAsia"/>
+          <w:color w:val="000000"/>
+          <w:w w:val="80"/>
+          <w:szCs w:val="24"/>
+        </w:rPr>
+        <w:t>佇</w:t>
+      </w:r>
+      <w:proofErr w:type="gramEnd"/>
+      <w:r>
+        <w:rPr>
+          <w:rFonts w:ascii="Calibri" w:eastAsia="標楷體" w:hAnsi="Calibri" w:cs="Calibri" w:hint="eastAsia"/>
+          <w:color w:val="000000"/>
+          <w:w w:val="80"/>
+          <w:szCs w:val="24"/>
+        </w:rPr>
+        <w:t>大的也盡忠；</w:t>
+      </w:r>
+      <w:proofErr w:type="gramStart"/>
+      <w:r>
+        <w:rPr>
+          <w:rFonts w:ascii="Calibri" w:eastAsia="標楷體" w:hAnsi="Calibri" w:cs="Calibri" w:hint="eastAsia"/>
+          <w:color w:val="000000"/>
+          <w:w w:val="80"/>
+          <w:szCs w:val="24"/>
+        </w:rPr>
+        <w:t>佇</w:t>
+      </w:r>
+      <w:proofErr w:type="gramEnd"/>
+      <w:r>
+        <w:rPr>
+          <w:rFonts w:ascii="Calibri" w:eastAsia="標楷體" w:hAnsi="Calibri" w:cs="Calibri" w:hint="eastAsia"/>
+          <w:color w:val="000000"/>
+          <w:w w:val="80"/>
+          <w:szCs w:val="24"/>
+        </w:rPr>
+        <w:t>至小可的事不義的，</w:t>
+      </w:r>
+      <w:proofErr w:type="gramStart"/>
+      <w:r>
+        <w:rPr>
+          <w:rFonts w:ascii="Calibri" w:eastAsia="標楷體" w:hAnsi="Calibri" w:cs="Calibri" w:hint="eastAsia"/>
+          <w:color w:val="000000"/>
+          <w:w w:val="80"/>
+          <w:szCs w:val="24"/>
+        </w:rPr>
+        <w:t>佇</w:t>
+      </w:r>
+      <w:proofErr w:type="gramEnd"/>
+      <w:r>
+        <w:rPr>
+          <w:rFonts w:ascii="Calibri" w:eastAsia="標楷體" w:hAnsi="Calibri" w:cs="Calibri" w:hint="eastAsia"/>
+          <w:color w:val="000000"/>
+          <w:w w:val="80"/>
+          <w:szCs w:val="24"/>
+        </w:rPr>
+        <w:t>大的也不義</w:t>
+      </w:r>
+      <w:r>
+        <w:rPr>
+          <w:rFonts w:ascii="Calibri" w:eastAsia="標楷體" w:hAnsi="Calibri" w:cs="Calibri" w:hint="eastAsia"/>
+          <w:color w:val="000000"/>
+          <w:w w:val="80"/>
+          <w:szCs w:val="24"/>
+        </w:rPr>
+        <w:t>。</w:t>
       </w:r>
     </w:p>
     <w:p>
@@ -15769,7 +15181,16 @@
           <w:w w:val="80"/>
           <w:sz w:val="22"/>
         </w:rPr>
-        <w:t>耶和華靠近傷心的人、拯救靈性痛悔的人。</w:t>
+        <w:t>人在最小的事上忠心、在大事上也忠心．在最小的事上不義、在大事上也不義</w:t>
+      </w:r>
+      <w:r>
+        <w:rPr>
+          <w:rFonts w:ascii="Calibri" w:eastAsia="華康中黑體" w:hAnsi="Calibri" w:cs="Calibri" w:hint="eastAsia"/>
+          <w:color w:val="000000"/>
+          <w:w w:val="80"/>
+          <w:sz w:val="22"/>
+        </w:rPr>
+        <w:t>。</w:t>
       </w:r>
     </w:p>
     <w:p>
@@ -16232,7 +15653,7 @@
               <w:rPr>
                 <w:rFonts w:ascii="標楷體" w:eastAsia="標楷體" w:hAnsi="標楷體" w:hint="eastAsia"/>
               </w:rPr>
-              <w:t>張麗君</w:t>
+              <w:t>蕭國鎮</w:t>
             </w:r>
           </w:p>
         </w:tc>
@@ -16263,7 +15684,7 @@
               <w:rPr>
                 <w:rFonts w:ascii="標楷體" w:eastAsia="標楷體" w:hAnsi="標楷體" w:hint="eastAsia"/>
               </w:rPr>
-              <w:t>蕭國鎮</w:t>
+              <w:t>張麗君</w:t>
             </w:r>
           </w:p>
         </w:tc>
@@ -16551,7 +15972,7 @@
               <w:rPr>
                 <w:rFonts w:ascii="標楷體" w:eastAsia="標楷體" w:hAnsi="標楷體" w:hint="eastAsia"/>
               </w:rPr>
-              <w:t>李靜儀</w:t>
+              <w:t>林金城</w:t>
             </w:r>
           </w:p>
         </w:tc>
@@ -16580,9 +16001,9 @@
             </w:pPr>
             <w:r>
               <w:rPr>
-                <w:rFonts w:ascii="標楷體" w:eastAsia="標楷體" w:hAnsi="標楷體" w:hint="eastAsia"/>
-              </w:rPr>
-              <w:t>林金城</w:t>
+                <w:rFonts w:ascii="標楷體" w:eastAsia="標楷體" w:hAnsi="標楷體" w:cstheme="majorBidi"/>
+              </w:rPr>
+              <w:t>李元貞</w:t>
             </w:r>
           </w:p>
         </w:tc>
@@ -17097,7 +16518,7 @@
             </w:pPr>
             <w:r>
               <w:rPr>
-                <w:rFonts w:asciiTheme="majorBidi" w:eastAsia="標楷體" w:hAnsiTheme="majorBidi" w:cstheme="majorBidi" w:hint="eastAsia"/>
+                <w:rFonts w:ascii="標楷體" w:eastAsia="標楷體" w:hAnsi="標楷體" w:hint="eastAsia"/>
               </w:rPr>
               <w:t>王昌裕</w:t>
             </w:r>
@@ -17378,7 +16799,7 @@
               <w:rPr>
                 <w:rFonts w:ascii="標楷體" w:eastAsia="標楷體" w:hAnsi="標楷體" w:hint="eastAsia"/>
               </w:rPr>
-              <w:t>張麗君</w:t>
+              <w:t>林淑雲</w:t>
             </w:r>
           </w:p>
         </w:tc>
@@ -17409,7 +16830,7 @@
               <w:rPr>
                 <w:rFonts w:ascii="標楷體" w:eastAsia="標楷體" w:hAnsi="標楷體" w:hint="eastAsia"/>
               </w:rPr>
-              <w:t>林淑雲</w:t>
+              <w:t>劉奕樑</w:t>
             </w:r>
           </w:p>
         </w:tc>
@@ -17651,8 +17072,16 @@
               <w:rPr>
                 <w:rFonts w:ascii="標楷體" w:eastAsia="標楷體" w:hAnsi="標楷體" w:hint="eastAsia"/>
               </w:rPr>
-              <w:t>莊舒媛</w:t>
-            </w:r>
+              <w:t>張思</w:t>
+            </w:r>
+            <w:proofErr w:type="gramStart"/>
+            <w:r>
+              <w:rPr>
+                <w:rFonts w:ascii="標楷體" w:eastAsia="標楷體" w:hAnsi="標楷體" w:hint="eastAsia"/>
+              </w:rPr>
+              <w:t>婗</w:t>
+            </w:r>
+            <w:proofErr w:type="gramEnd"/>
           </w:p>
         </w:tc>
         <w:tc>
@@ -17679,18 +17108,12 @@
                 <w:szCs w:val="24"/>
               </w:rPr>
             </w:pPr>
+            <w:proofErr w:type="gramStart"/>
             <w:r>
               <w:rPr>
                 <w:rFonts w:ascii="標楷體" w:eastAsia="標楷體" w:hAnsi="標楷體" w:hint="eastAsia"/>
               </w:rPr>
-              <w:t>張思</w:t>
-            </w:r>
-            <w:proofErr w:type="gramStart"/>
-            <w:r>
-              <w:rPr>
-                <w:rFonts w:ascii="標楷體" w:eastAsia="標楷體" w:hAnsi="標楷體" w:hint="eastAsia"/>
-              </w:rPr>
-              <w:t>婗</w:t>
+              <w:t>蔡侑霖</w:t>
             </w:r>
             <w:proofErr w:type="gramEnd"/>
           </w:p>
@@ -17934,7 +17357,7 @@
               <w:rPr>
                 <w:rFonts w:ascii="標楷體" w:eastAsia="標楷體" w:hAnsi="標楷體" w:hint="eastAsia"/>
               </w:rPr>
-              <w:t>劉奕樑</w:t>
+              <w:t>張宗雄</w:t>
             </w:r>
           </w:p>
         </w:tc>
@@ -17966,7 +17389,7 @@
               <w:rPr>
                 <w:rFonts w:ascii="標楷體" w:eastAsia="標楷體" w:hAnsi="標楷體" w:hint="eastAsia"/>
               </w:rPr>
-              <w:t>張宗雄</w:t>
+              <w:t>周艶林</w:t>
             </w:r>
           </w:p>
         </w:tc>
@@ -18119,8 +17542,6 @@
                 <w:w w:val="80"/>
               </w:rPr>
             </w:pPr>
-            <w:bookmarkStart w:id="6" w:name="_GoBack"/>
-            <w:bookmarkEnd w:id="6"/>
             <w:r>
               <w:rPr>
                 <w:rFonts w:ascii="Barlow Condensed Medium" w:eastAsia="標楷體" w:hAnsi="Barlow Condensed Medium" w:cstheme="minorHAnsi" w:hint="eastAsia"/>
@@ -18213,7 +17634,7 @@
               <w:rPr>
                 <w:rFonts w:ascii="標楷體" w:eastAsia="標楷體" w:hAnsi="標楷體" w:hint="eastAsia"/>
               </w:rPr>
-              <w:t>黃明憲</w:t>
+              <w:t>黃阿絹</w:t>
             </w:r>
           </w:p>
         </w:tc>
@@ -18245,7 +17666,7 @@
               <w:rPr>
                 <w:rFonts w:ascii="標楷體" w:eastAsia="標楷體" w:hAnsi="標楷體" w:hint="eastAsia"/>
               </w:rPr>
-              <w:t>黃阿絹</w:t>
+              <w:t>林美惠</w:t>
             </w:r>
           </w:p>
         </w:tc>
@@ -18482,7 +17903,7 @@
               <w:rPr>
                 <w:rFonts w:ascii="標楷體" w:eastAsia="標楷體" w:hAnsi="標楷體" w:hint="eastAsia"/>
               </w:rPr>
-              <w:t>黃阿絹</w:t>
+              <w:t>林惠娟</w:t>
             </w:r>
           </w:p>
         </w:tc>
@@ -18514,7 +17935,7 @@
               <w:rPr>
                 <w:rFonts w:ascii="標楷體" w:eastAsia="標楷體" w:hAnsi="標楷體" w:hint="eastAsia"/>
               </w:rPr>
-              <w:t>林惠娟</w:t>
+              <w:t>林淑雲</w:t>
             </w:r>
           </w:p>
         </w:tc>
@@ -18813,17 +18234,8 @@
                 <w:rFonts w:ascii="標楷體" w:eastAsia="標楷體" w:hAnsi="標楷體" w:hint="eastAsia"/>
                 <w:color w:val="000000"/>
               </w:rPr>
-              <w:t>孫翠</w:t>
-            </w:r>
-            <w:proofErr w:type="gramStart"/>
-            <w:r>
-              <w:rPr>
-                <w:rFonts w:ascii="標楷體" w:eastAsia="標楷體" w:hAnsi="標楷體" w:hint="eastAsia"/>
-                <w:color w:val="000000"/>
-              </w:rPr>
-              <w:t>璘</w:t>
-            </w:r>
-            <w:proofErr w:type="gramEnd"/>
+              <w:t>卓滿惠</w:t>
+            </w:r>
           </w:p>
         </w:tc>
         <w:tc>
@@ -18852,9 +18264,8 @@
             <w:r>
               <w:rPr>
                 <w:rFonts w:ascii="標楷體" w:eastAsia="標楷體" w:hAnsi="標楷體" w:hint="eastAsia"/>
-                <w:color w:val="000000"/>
-              </w:rPr>
-              <w:t>卓滿惠</w:t>
+              </w:rPr>
+              <w:t>胡瑞榮</w:t>
             </w:r>
           </w:p>
         </w:tc>
@@ -19091,7 +18502,7 @@
                 <w:rFonts w:ascii="標楷體" w:eastAsia="標楷體" w:hAnsi="標楷體" w:hint="eastAsia"/>
                 <w:color w:val="000000"/>
               </w:rPr>
-              <w:t>黃麗卿</w:t>
+              <w:t>邱惠玉</w:t>
             </w:r>
           </w:p>
         </w:tc>
@@ -19119,9 +18530,8 @@
             <w:r>
               <w:rPr>
                 <w:rFonts w:ascii="標楷體" w:eastAsia="標楷體" w:hAnsi="標楷體" w:hint="eastAsia"/>
-                <w:color w:val="000000"/>
-              </w:rPr>
-              <w:t>邱惠玉</w:t>
+              </w:rPr>
+              <w:t>高玉華</w:t>
             </w:r>
           </w:p>
         </w:tc>
@@ -19378,8 +18788,10 @@
                 <w:rFonts w:ascii="標楷體" w:eastAsia="標楷體" w:hAnsi="標楷體" w:hint="eastAsia"/>
                 <w:color w:val="000000"/>
               </w:rPr>
-              <w:t>黃耀宗</w:t>
-            </w:r>
+              <w:t>宋素珠</w:t>
+            </w:r>
+            <w:bookmarkStart w:id="6" w:name="_GoBack"/>
+            <w:bookmarkEnd w:id="6"/>
           </w:p>
         </w:tc>
         <w:tc>
@@ -19406,9 +18818,22 @@
             <w:r>
               <w:rPr>
                 <w:rFonts w:ascii="標楷體" w:eastAsia="標楷體" w:hAnsi="標楷體" w:hint="eastAsia"/>
-                <w:color w:val="000000"/>
-              </w:rPr>
-              <w:t>胡瑞榮</w:t>
+              </w:rPr>
+              <w:t>楊</w:t>
+            </w:r>
+            <w:proofErr w:type="gramStart"/>
+            <w:r>
+              <w:rPr>
+                <w:rFonts w:ascii="標楷體" w:eastAsia="標楷體" w:hAnsi="標楷體" w:hint="eastAsia"/>
+              </w:rPr>
+              <w:t>鍚</w:t>
+            </w:r>
+            <w:proofErr w:type="gramEnd"/>
+            <w:r>
+              <w:rPr>
+                <w:rFonts w:ascii="標楷體" w:eastAsia="標楷體" w:hAnsi="標楷體" w:hint="eastAsia"/>
+              </w:rPr>
+              <w:t>昌</w:t>
             </w:r>
           </w:p>
         </w:tc>
@@ -19636,7 +19061,6 @@
               <w:left w:w="57" w:type="dxa"/>
               <w:right w:w="57" w:type="dxa"/>
             </w:tcMar>
-            <w:vAlign w:val="center"/>
           </w:tcPr>
           <w:p>
             <w:pPr>
@@ -19651,7 +19075,7 @@
               <w:rPr>
                 <w:rFonts w:ascii="標楷體" w:eastAsia="標楷體" w:hAnsi="標楷體" w:hint="eastAsia"/>
               </w:rPr>
-              <w:t>林淑雲</w:t>
+              <w:t>張怡婷</w:t>
             </w:r>
           </w:p>
         </w:tc>
@@ -19681,7 +19105,7 @@
               <w:rPr>
                 <w:rFonts w:ascii="標楷體" w:eastAsia="標楷體" w:hAnsi="標楷體" w:hint="eastAsia"/>
               </w:rPr>
-              <w:t>張怡婷</w:t>
+              <w:t>張麗君</w:t>
             </w:r>
           </w:p>
         </w:tc>
@@ -19911,14 +19335,12 @@
                 <w:szCs w:val="24"/>
               </w:rPr>
             </w:pPr>
-            <w:proofErr w:type="gramStart"/>
             <w:r>
               <w:rPr>
                 <w:rFonts w:ascii="標楷體" w:eastAsia="標楷體" w:hAnsi="標楷體" w:hint="eastAsia"/>
               </w:rPr>
-              <w:t>楊竣傑</w:t>
-            </w:r>
-            <w:proofErr w:type="gramEnd"/>
+              <w:t>張燕芬</w:t>
+            </w:r>
           </w:p>
         </w:tc>
         <w:tc>
@@ -19947,7 +19369,7 @@
               <w:rPr>
                 <w:rFonts w:ascii="標楷體" w:eastAsia="標楷體" w:hAnsi="標楷體" w:hint="eastAsia"/>
               </w:rPr>
-              <w:t>張燕芬</w:t>
+              <w:t>劉容榕</w:t>
             </w:r>
           </w:p>
         </w:tc>
@@ -20197,8 +19619,10 @@
             <w:r>
               <w:rPr>
                 <w:rFonts w:ascii="標楷體" w:eastAsia="標楷體" w:hAnsi="標楷體" w:hint="eastAsia"/>
-              </w:rPr>
-              <w:t>聖歌隊</w:t>
+                <w:sz w:val="22"/>
+                <w:szCs w:val="20"/>
+              </w:rPr>
+              <w:t>器樂敬拜</w:t>
             </w:r>
           </w:p>
         </w:tc>
@@ -20223,16 +19647,33 @@
               <w:rPr>
                 <w:rFonts w:ascii="標楷體" w:eastAsia="標楷體" w:hAnsi="標楷體" w:cs="華康儷楷書"/>
                 <w:sz w:val="22"/>
-                <w:szCs w:val="20"/>
               </w:rPr>
             </w:pPr>
             <w:r>
               <w:rPr>
                 <w:rFonts w:ascii="標楷體" w:eastAsia="標楷體" w:hAnsi="標楷體" w:hint="eastAsia"/>
+                <w:w w:val="66"/>
                 <w:sz w:val="22"/>
-                <w:szCs w:val="20"/>
-              </w:rPr>
-              <w:t>器樂敬拜</w:t>
+              </w:rPr>
+              <w:t>青少</w:t>
+            </w:r>
+            <w:proofErr w:type="gramStart"/>
+            <w:r>
+              <w:rPr>
+                <w:rFonts w:ascii="標楷體" w:eastAsia="標楷體" w:hAnsi="標楷體" w:hint="eastAsia"/>
+                <w:w w:val="66"/>
+                <w:sz w:val="22"/>
+              </w:rPr>
+              <w:t>契</w:t>
+            </w:r>
+            <w:proofErr w:type="gramEnd"/>
+            <w:r>
+              <w:rPr>
+                <w:rFonts w:ascii="標楷體" w:eastAsia="標楷體" w:hAnsi="標楷體" w:hint="eastAsia"/>
+                <w:w w:val="66"/>
+                <w:sz w:val="22"/>
+              </w:rPr>
+              <w:t>主日學</w:t>
             </w:r>
           </w:p>
         </w:tc>
@@ -20484,9 +19925,9 @@
             </w:pPr>
             <w:r>
               <w:rPr>
-                <w:rFonts w:ascii="標楷體" w:eastAsia="標楷體" w:hAnsi="標楷體" w:cstheme="majorBidi"/>
-              </w:rPr>
-              <w:t>周筱倩</w:t>
+                <w:rFonts w:ascii="標楷體" w:eastAsia="標楷體" w:hAnsi="標楷體" w:cstheme="majorBidi" w:hint="eastAsia"/>
+              </w:rPr>
+              <w:t>詹雯婷</w:t>
             </w:r>
           </w:p>
         </w:tc>
@@ -20503,7 +19944,6 @@
               <w:left w:w="57" w:type="dxa"/>
               <w:right w:w="57" w:type="dxa"/>
             </w:tcMar>
-            <w:vAlign w:val="center"/>
           </w:tcPr>
           <w:p>
             <w:pPr>
@@ -20516,9 +19956,9 @@
             </w:pPr>
             <w:r>
               <w:rPr>
-                <w:rFonts w:ascii="標楷體" w:eastAsia="標楷體" w:hAnsi="標楷體" w:cstheme="majorBidi" w:hint="eastAsia"/>
-              </w:rPr>
-              <w:t>詹雯婷</w:t>
+                <w:rFonts w:ascii="標楷體" w:eastAsia="標楷體" w:hAnsi="標楷體" w:hint="eastAsia"/>
+              </w:rPr>
+              <w:t>劉奕樑</w:t>
             </w:r>
           </w:p>
         </w:tc>
@@ -20676,16 +20116,8 @@
               <w:rPr>
                 <w:rFonts w:ascii="標楷體" w:eastAsia="標楷體" w:hAnsi="標楷體" w:hint="eastAsia"/>
               </w:rPr>
-              <w:t>劉廷</w:t>
-            </w:r>
-            <w:proofErr w:type="gramStart"/>
-            <w:r>
-              <w:rPr>
-                <w:rFonts w:ascii="標楷體" w:eastAsia="標楷體" w:hAnsi="標楷體" w:hint="eastAsia"/>
-              </w:rPr>
-              <w:t>驛</w:t>
-            </w:r>
-            <w:proofErr w:type="gramEnd"/>
+              <w:t>蕭國鎮</w:t>
+            </w:r>
           </w:p>
         </w:tc>
         <w:tc>
@@ -20831,7 +20263,6 @@
               <w:left w:w="57" w:type="dxa"/>
               <w:right w:w="57" w:type="dxa"/>
             </w:tcMar>
-            <w:vAlign w:val="center"/>
           </w:tcPr>
           <w:p>
             <w:pPr>
@@ -20845,7 +20276,7 @@
               <w:rPr>
                 <w:rFonts w:ascii="標楷體" w:eastAsia="標楷體" w:hAnsi="標楷體" w:hint="eastAsia"/>
               </w:rPr>
-              <w:t>張昭立</w:t>
+              <w:t>黃聖耀</w:t>
             </w:r>
           </w:p>
         </w:tc>
@@ -20874,7 +20305,7 @@
               <w:rPr>
                 <w:rFonts w:ascii="標楷體" w:eastAsia="標楷體" w:hAnsi="標楷體" w:hint="eastAsia"/>
               </w:rPr>
-              <w:t>黃聖耀</w:t>
+              <w:t>林金城</w:t>
             </w:r>
           </w:p>
         </w:tc>
@@ -20997,9 +20428,9 @@
             </w:pPr>
             <w:r>
               <w:rPr>
-                <w:rFonts w:ascii="標楷體" w:eastAsia="標楷體" w:hAnsi="標楷體" w:cs="Arial" w:hint="eastAsia"/>
-              </w:rPr>
-              <w:t>葉文蒂</w:t>
+                <w:rFonts w:ascii="Barlow Condensed Medium" w:eastAsia="標楷體" w:hAnsi="Barlow Condensed Medium" w:cs="華康儷楷書" w:hint="eastAsia"/>
+              </w:rPr>
+              <w:t>詹素蘭</w:t>
             </w:r>
           </w:p>
         </w:tc>
@@ -21027,7 +20458,7 @@
               <w:rPr>
                 <w:rFonts w:ascii="Barlow Condensed Medium" w:eastAsia="標楷體" w:hAnsi="Barlow Condensed Medium" w:cs="華康儷楷書" w:hint="eastAsia"/>
               </w:rPr>
-              <w:t>詹素蘭</w:t>
+              <w:t>廖龍英</w:t>
             </w:r>
           </w:p>
         </w:tc>
@@ -21191,12 +20622,28 @@
                 <w:rFonts w:ascii="標楷體" w:eastAsia="標楷體" w:hAnsi="標楷體" w:cs="華康儷楷書"/>
               </w:rPr>
             </w:pPr>
+            <w:proofErr w:type="gramStart"/>
             <w:r>
               <w:rPr>
                 <w:rFonts w:ascii="標楷體" w:eastAsia="標楷體" w:hAnsi="標楷體" w:hint="eastAsia"/>
               </w:rPr>
-              <w:t>張麗君</w:t>
-            </w:r>
+              <w:t>游</w:t>
+            </w:r>
+            <w:proofErr w:type="gramEnd"/>
+            <w:r>
+              <w:rPr>
+                <w:rFonts w:ascii="標楷體" w:eastAsia="標楷體" w:hAnsi="標楷體" w:hint="eastAsia"/>
+              </w:rPr>
+              <w:t>佩</w:t>
+            </w:r>
+            <w:proofErr w:type="gramStart"/>
+            <w:r>
+              <w:rPr>
+                <w:rFonts w:ascii="標楷體" w:eastAsia="標楷體" w:hAnsi="標楷體" w:hint="eastAsia"/>
+              </w:rPr>
+              <w:t>瀅</w:t>
+            </w:r>
+            <w:proofErr w:type="gramEnd"/>
           </w:p>
         </w:tc>
         <w:tc>
@@ -21219,28 +20666,18 @@
                 <w:rFonts w:ascii="Barlow Condensed Medium" w:eastAsia="標楷體" w:hAnsi="Barlow Condensed Medium" w:cs="華康儷楷書"/>
               </w:rPr>
             </w:pPr>
-            <w:proofErr w:type="gramStart"/>
-            <w:r>
-              <w:rPr>
-                <w:rFonts w:ascii="標楷體" w:eastAsia="標楷體" w:hAnsi="標楷體" w:hint="eastAsia"/>
-              </w:rPr>
-              <w:t>游</w:t>
-            </w:r>
-            <w:proofErr w:type="gramEnd"/>
-            <w:r>
-              <w:rPr>
-                <w:rFonts w:ascii="標楷體" w:eastAsia="標楷體" w:hAnsi="標楷體" w:hint="eastAsia"/>
-              </w:rPr>
-              <w:t>佩</w:t>
-            </w:r>
-            <w:proofErr w:type="gramStart"/>
-            <w:r>
-              <w:rPr>
-                <w:rFonts w:ascii="標楷體" w:eastAsia="標楷體" w:hAnsi="標楷體" w:hint="eastAsia"/>
-              </w:rPr>
-              <w:t>瀅</w:t>
-            </w:r>
-            <w:proofErr w:type="gramEnd"/>
+            <w:r>
+              <w:rPr>
+                <w:rFonts w:asciiTheme="majorBidi" w:eastAsia="標楷體" w:hAnsiTheme="majorBidi" w:cstheme="majorBidi"/>
+              </w:rPr>
+              <w:t>林</w:t>
+            </w:r>
+            <w:r>
+              <w:rPr>
+                <w:rFonts w:asciiTheme="majorBidi" w:eastAsia="標楷體" w:hAnsiTheme="majorBidi" w:cstheme="majorBidi"/>
+              </w:rPr>
+              <w:t>秀蘭</w:t>
+            </w:r>
           </w:p>
         </w:tc>
         <w:tc>
@@ -21314,15 +20751,15 @@
             </w:pPr>
             <w:r>
               <w:rPr>
-                <w:rFonts w:asciiTheme="majorBidi" w:eastAsia="標楷體" w:hAnsiTheme="majorBidi" w:cstheme="majorBidi"/>
-              </w:rPr>
-              <w:t>張</w:t>
-            </w:r>
-            <w:r>
-              <w:rPr>
-                <w:rFonts w:asciiTheme="majorBidi" w:eastAsia="標楷體" w:hAnsiTheme="majorBidi" w:cstheme="majorBidi"/>
-              </w:rPr>
-              <w:t>梅足</w:t>
+                <w:rFonts w:asciiTheme="majorBidi" w:eastAsia="標楷體" w:hAnsiTheme="majorBidi" w:cstheme="majorBidi" w:hint="eastAsia"/>
+              </w:rPr>
+              <w:t>黃</w:t>
+            </w:r>
+            <w:r>
+              <w:rPr>
+                <w:rFonts w:asciiTheme="majorBidi" w:eastAsia="標楷體" w:hAnsiTheme="majorBidi" w:cstheme="majorBidi" w:hint="eastAsia"/>
+              </w:rPr>
+              <w:t>花香</w:t>
             </w:r>
           </w:p>
         </w:tc>
@@ -21351,13 +20788,13 @@
               <w:rPr>
                 <w:rFonts w:asciiTheme="majorBidi" w:eastAsia="標楷體" w:hAnsiTheme="majorBidi" w:cstheme="majorBidi" w:hint="eastAsia"/>
               </w:rPr>
-              <w:t>黃</w:t>
+              <w:t>卓</w:t>
             </w:r>
             <w:r>
               <w:rPr>
                 <w:rFonts w:asciiTheme="majorBidi" w:eastAsia="標楷體" w:hAnsiTheme="majorBidi" w:cstheme="majorBidi" w:hint="eastAsia"/>
               </w:rPr>
-              <w:t>花香</w:t>
+              <w:t>滿惠</w:t>
             </w:r>
           </w:p>
         </w:tc>
@@ -24958,15 +24395,7 @@
                 <w:w w:val="80"/>
                 <w:szCs w:val="24"/>
               </w:rPr>
-              <w:t>1</w:t>
-            </w:r>
-            <w:r>
-              <w:rPr>
-                <w:rFonts w:ascii="Barlow Condensed Medium" w:eastAsia="華康中黑體" w:hAnsi="Barlow Condensed Medium" w:cstheme="minorHAnsi" w:hint="eastAsia"/>
-                <w:w w:val="80"/>
-                <w:szCs w:val="24"/>
-              </w:rPr>
-              <w:t>,1</w:t>
+              <w:t>1,1</w:t>
             </w:r>
             <w:r>
               <w:rPr>
@@ -32241,7 +31670,7 @@
   <a:extraClrSchemeLst/>
   <a:extLst>
     <a:ext uri="{05A4C25C-085E-4340-85A3-A5531E510DB2}">
-      <thm15:themeFamily xmlns:thm15="http://schemas.microsoft.com/office/thememl/2012/main" xmlns="" name="Office Theme" id="{62F939B6-93AF-4DB8-9C6B-D6C7DFDC589F}" vid="{4A3C46E8-61CC-4603-A589-7422A47A8E4A}"/>
+      <thm15:themeFamily xmlns="" xmlns:thm15="http://schemas.microsoft.com/office/thememl/2012/main" name="Office Theme" id="{62F939B6-93AF-4DB8-9C6B-D6C7DFDC589F}" vid="{4A3C46E8-61CC-4603-A589-7422A47A8E4A}"/>
     </a:ext>
   </a:extLst>
 </a:theme>
@@ -32252,7 +31681,7 @@
 </file>
 
 <file path=customXml/itemProps1.xml><?xml version="1.0" encoding="utf-8"?>
-<ds:datastoreItem xmlns:ds="http://schemas.openxmlformats.org/officeDocument/2006/customXml" ds:itemID="{CA42662A-BD80-4E9D-9B1F-0668EBE298FB}">
+<ds:datastoreItem xmlns:ds="http://schemas.openxmlformats.org/officeDocument/2006/customXml" ds:itemID="{6CAA0491-6B5F-44D9-B01B-77A360FBC821}">
   <ds:schemaRefs>
     <ds:schemaRef ds:uri="http://schemas.openxmlformats.org/officeDocument/2006/bibliography"/>
   </ds:schemaRefs>

--- a/新泰週報20240728[2430]B4F.docx
+++ b/新泰週報20240728[2430]B4F.docx
@@ -1,6 +1,6 @@
 
 <file path=word/document.xml><?xml version="1.0" encoding="utf-8"?>
-<w:document xmlns:wpc="http://schemas.microsoft.com/office/word/2010/wordprocessingCanvas" xmlns:mc="http://schemas.openxmlformats.org/markup-compatibility/2006" xmlns:o="urn:schemas-microsoft-com:office:office" xmlns:r="http://schemas.openxmlformats.org/officeDocument/2006/relationships" xmlns:m="http://schemas.openxmlformats.org/officeDocument/2006/math" xmlns:v="urn:schemas-microsoft-com:vml" xmlns:wp14="http://schemas.microsoft.com/office/word/2010/wordprocessingDrawing" xmlns:wp="http://schemas.openxmlformats.org/drawingml/2006/wordprocessingDrawing" xmlns:w10="urn:schemas-microsoft-com:office:word" xmlns:w="http://schemas.openxmlformats.org/wordprocessingml/2006/main" xmlns:w14="http://schemas.microsoft.com/office/word/2010/wordml" xmlns:wpg="http://schemas.microsoft.com/office/word/2010/wordprocessingGroup" xmlns:wpi="http://schemas.microsoft.com/office/word/2010/wordprocessingInk" xmlns:wne="http://schemas.microsoft.com/office/word/2006/wordml" xmlns:wps="http://schemas.microsoft.com/office/word/2010/wordprocessingShape" mc:Ignorable="w14 wp14">
+<w:document xmlns:wpc="http://schemas.microsoft.com/office/word/2010/wordprocessingCanvas" xmlns:mc="http://schemas.openxmlformats.org/markup-compatibility/2006" xmlns:o="urn:schemas-microsoft-com:office:office" xmlns:r="http://schemas.openxmlformats.org/officeDocument/2006/relationships" xmlns:m="http://schemas.openxmlformats.org/officeDocument/2006/math" xmlns:v="urn:schemas-microsoft-com:vml" xmlns:wp14="http://schemas.microsoft.com/office/word/2010/wordprocessingDrawing" xmlns:wp="http://schemas.openxmlformats.org/drawingml/2006/wordprocessingDrawing" xmlns:w10="urn:schemas-microsoft-com:office:word" xmlns:w="http://schemas.openxmlformats.org/wordprocessingml/2006/main" xmlns:w14="http://schemas.microsoft.com/office/word/2010/wordml" xmlns:w15="http://schemas.microsoft.com/office/word/2012/wordml" xmlns:wpg="http://schemas.microsoft.com/office/word/2010/wordprocessingGroup" xmlns:wpi="http://schemas.microsoft.com/office/word/2010/wordprocessingInk" xmlns:wne="http://schemas.microsoft.com/office/word/2006/wordml" xmlns:wps="http://schemas.microsoft.com/office/word/2010/wordprocessingShape" mc:Ignorable="w14 w15 wp14">
   <w:body>
     <w:p>
       <w:pPr>
@@ -834,7 +834,7 @@
                 <w:szCs w:val="26"/>
                 <w:lang w:bidi="he-IL"/>
               </w:rPr>
-              <w:t>台北中會松年部主辦</w:t>
+              <w:t>新莊教會將於</w:t>
             </w:r>
             <w:r>
               <w:rPr>
@@ -845,7 +845,7 @@
                 <w:szCs w:val="26"/>
                 <w:lang w:bidi="he-IL"/>
               </w:rPr>
-              <w:t>2024</w:t>
+              <w:t>8/4</w:t>
             </w:r>
             <w:r>
               <w:rPr>
@@ -856,7 +856,7 @@
                 <w:szCs w:val="26"/>
                 <w:lang w:bidi="he-IL"/>
               </w:rPr>
-              <w:t>年父親節感恩禮拜暨聯誼活動將於</w:t>
+              <w:t>主日下午</w:t>
             </w:r>
             <w:r>
               <w:rPr>
@@ -867,7 +867,7 @@
                 <w:szCs w:val="26"/>
                 <w:lang w:bidi="he-IL"/>
               </w:rPr>
-              <w:t>8</w:t>
+              <w:t>3:30</w:t>
             </w:r>
             <w:r>
               <w:rPr>
@@ -878,139 +878,7 @@
                 <w:szCs w:val="26"/>
                 <w:lang w:bidi="he-IL"/>
               </w:rPr>
-              <w:t>月</w:t>
-            </w:r>
-            <w:r>
-              <w:rPr>
-                <w:rFonts w:ascii="Barlow Condensed Medium" w:eastAsia="標楷體" w:hAnsi="Barlow Condensed Medium" w:cs="Segoe UI Symbol" w:hint="eastAsia"/>
-                <w:noProof/>
-                <w:w w:val="90"/>
-                <w:sz w:val="26"/>
-                <w:szCs w:val="26"/>
-                <w:lang w:bidi="he-IL"/>
-              </w:rPr>
-              <w:t>2</w:t>
-            </w:r>
-            <w:r>
-              <w:rPr>
-                <w:rFonts w:ascii="Barlow Condensed Medium" w:eastAsia="標楷體" w:hAnsi="Barlow Condensed Medium" w:cs="Segoe UI Symbol" w:hint="eastAsia"/>
-                <w:noProof/>
-                <w:w w:val="90"/>
-                <w:sz w:val="26"/>
-                <w:szCs w:val="26"/>
-                <w:lang w:bidi="he-IL"/>
-              </w:rPr>
-              <w:t>日</w:t>
-            </w:r>
-            <w:r>
-              <w:rPr>
-                <w:rFonts w:ascii="Barlow Condensed Medium" w:eastAsia="標楷體" w:hAnsi="Barlow Condensed Medium" w:cs="Segoe UI Symbol" w:hint="eastAsia"/>
-                <w:noProof/>
-                <w:w w:val="90"/>
-                <w:sz w:val="26"/>
-                <w:szCs w:val="26"/>
-                <w:lang w:bidi="he-IL"/>
-              </w:rPr>
-              <w:t>(</w:t>
-            </w:r>
-            <w:r>
-              <w:rPr>
-                <w:rFonts w:ascii="Barlow Condensed Medium" w:eastAsia="標楷體" w:hAnsi="Barlow Condensed Medium" w:cs="Segoe UI Symbol" w:hint="eastAsia"/>
-                <w:noProof/>
-                <w:w w:val="90"/>
-                <w:sz w:val="26"/>
-                <w:szCs w:val="26"/>
-                <w:lang w:bidi="he-IL"/>
-              </w:rPr>
-              <w:t>五</w:t>
-            </w:r>
-            <w:r>
-              <w:rPr>
-                <w:rFonts w:ascii="Barlow Condensed Medium" w:eastAsia="標楷體" w:hAnsi="Barlow Condensed Medium" w:cs="Segoe UI Symbol" w:hint="eastAsia"/>
-                <w:noProof/>
-                <w:w w:val="90"/>
-                <w:sz w:val="26"/>
-                <w:szCs w:val="26"/>
-                <w:lang w:bidi="he-IL"/>
-              </w:rPr>
-              <w:t>)</w:t>
-            </w:r>
-            <w:r>
-              <w:rPr>
-                <w:rFonts w:ascii="Barlow Condensed Medium" w:eastAsia="標楷體" w:hAnsi="Barlow Condensed Medium" w:cs="Segoe UI Symbol" w:hint="eastAsia"/>
-                <w:noProof/>
-                <w:w w:val="90"/>
-                <w:sz w:val="26"/>
-                <w:szCs w:val="26"/>
-                <w:lang w:bidi="he-IL"/>
-              </w:rPr>
-              <w:t>午</w:t>
-            </w:r>
-            <w:r>
-              <w:rPr>
-                <w:rFonts w:ascii="Barlow Condensed Medium" w:eastAsia="標楷體" w:hAnsi="Barlow Condensed Medium" w:cs="Segoe UI Symbol" w:hint="eastAsia"/>
-                <w:noProof/>
-                <w:w w:val="90"/>
-                <w:sz w:val="26"/>
-                <w:szCs w:val="26"/>
-                <w:lang w:bidi="he-IL"/>
-              </w:rPr>
-              <w:t>9:30</w:t>
-            </w:r>
-            <w:r>
-              <w:rPr>
-                <w:rFonts w:ascii="Barlow Condensed Medium" w:eastAsia="標楷體" w:hAnsi="Barlow Condensed Medium" w:cs="Segoe UI Symbol" w:hint="eastAsia"/>
-                <w:noProof/>
-                <w:w w:val="90"/>
-                <w:sz w:val="26"/>
-                <w:szCs w:val="26"/>
-                <w:lang w:bidi="he-IL"/>
-              </w:rPr>
-              <w:t>在馬偕醫院</w:t>
-            </w:r>
-            <w:r>
-              <w:rPr>
-                <w:rFonts w:ascii="Barlow Condensed Medium" w:eastAsia="標楷體" w:hAnsi="Barlow Condensed Medium" w:cs="Segoe UI Symbol" w:hint="eastAsia"/>
-                <w:noProof/>
-                <w:w w:val="90"/>
-                <w:sz w:val="26"/>
-                <w:szCs w:val="26"/>
-                <w:lang w:bidi="he-IL"/>
-              </w:rPr>
-              <w:t>9</w:t>
-            </w:r>
-            <w:r>
-              <w:rPr>
-                <w:rFonts w:ascii="Barlow Condensed Medium" w:eastAsia="標楷體" w:hAnsi="Barlow Condensed Medium" w:cs="Segoe UI Symbol" w:hint="eastAsia"/>
-                <w:noProof/>
-                <w:w w:val="90"/>
-                <w:sz w:val="26"/>
-                <w:szCs w:val="26"/>
-                <w:lang w:bidi="he-IL"/>
-              </w:rPr>
-              <w:t>樓大禮堂舉行，報名至</w:t>
-            </w:r>
-            <w:r>
-              <w:rPr>
-                <w:rFonts w:ascii="Barlow Condensed Medium" w:eastAsia="標楷體" w:hAnsi="Barlow Condensed Medium" w:cs="Segoe UI Symbol" w:hint="eastAsia"/>
-                <w:noProof/>
-                <w:w w:val="90"/>
-                <w:sz w:val="26"/>
-                <w:szCs w:val="26"/>
-                <w:lang w:bidi="he-IL"/>
-              </w:rPr>
-              <w:t>7/22</w:t>
-            </w:r>
-            <w:r>
-              <w:rPr>
-                <w:rFonts w:ascii="Barlow Condensed Medium" w:eastAsia="標楷體" w:hAnsi="Barlow Condensed Medium" w:cs="Segoe UI Symbol" w:hint="eastAsia"/>
-                <w:noProof/>
-                <w:w w:val="90"/>
-                <w:sz w:val="26"/>
-                <w:szCs w:val="26"/>
-                <w:lang w:bidi="he-IL"/>
-              </w:rPr>
-              <w:t>截止。</w:t>
+              <w:t>舉行許雅茹牧師就任教育牧師授職感恩禮拜</w:t>
             </w:r>
           </w:p>
         </w:tc>
@@ -1085,15 +953,6 @@
             </w:pPr>
             <w:r>
               <w:rPr>
-                <w:rFonts w:ascii="Segoe UI Symbol" w:eastAsia="標楷體" w:hAnsi="Segoe UI Symbol" w:cs="Segoe UI Symbol"/>
-                <w:w w:val="90"/>
-                <w:sz w:val="26"/>
-                <w:szCs w:val="26"/>
-              </w:rPr>
-              <w:t>★</w:t>
-            </w:r>
-            <w:r>
-              <w:rPr>
                 <w:rFonts w:ascii="Barlow Condensed Medium" w:eastAsia="標楷體" w:hAnsi="Barlow Condensed Medium" w:cs="Segoe UI Symbol" w:hint="eastAsia"/>
                 <w:noProof/>
                 <w:w w:val="90"/>
@@ -1101,7 +960,7 @@
                 <w:szCs w:val="26"/>
                 <w:lang w:bidi="he-IL"/>
               </w:rPr>
-              <w:t>新莊教會將於</w:t>
+              <w:t>蘭雅教會將於</w:t>
             </w:r>
             <w:r>
               <w:rPr>
@@ -1112,7 +971,7 @@
                 <w:szCs w:val="26"/>
                 <w:lang w:bidi="he-IL"/>
               </w:rPr>
-              <w:t>8/4</w:t>
+              <w:t>8/11</w:t>
             </w:r>
             <w:r>
               <w:rPr>
@@ -1145,7 +1004,18 @@
                 <w:szCs w:val="26"/>
                 <w:lang w:bidi="he-IL"/>
               </w:rPr>
-              <w:t>舉行許雅茹牧師就任教育牧師授職感恩禮拜。</w:t>
+              <w:t>舉行王正平牧師就任第二任牧師授職感恩禮拜</w:t>
+            </w:r>
+            <w:r>
+              <w:rPr>
+                <w:rFonts w:ascii="Barlow Condensed Medium" w:eastAsia="標楷體" w:hAnsi="Barlow Condensed Medium" w:cs="Segoe UI Symbol" w:hint="eastAsia"/>
+                <w:noProof/>
+                <w:w w:val="90"/>
+                <w:sz w:val="26"/>
+                <w:szCs w:val="26"/>
+                <w:lang w:bidi="he-IL"/>
+              </w:rPr>
+              <w:t>。</w:t>
             </w:r>
           </w:p>
         </w:tc>
@@ -1229,6 +1099,71 @@
             </w:pPr>
             <w:r>
               <w:rPr>
+                <w:rFonts w:ascii="Barlow Condensed Medium" w:eastAsia="標楷體" w:hAnsi="Barlow Condensed Medium" w:cs="Segoe UI Symbol"/>
+                <w:noProof/>
+                <w:w w:val="90"/>
+                <w:sz w:val="26"/>
+                <w:szCs w:val="26"/>
+                <w:lang w:bidi="he-IL"/>
+              </w:rPr>
+              <w:drawing>
+                <wp:anchor distT="0" distB="0" distL="114300" distR="114300" simplePos="0" relativeHeight="251667968" behindDoc="0" locked="0" layoutInCell="1" allowOverlap="1" wp14:anchorId="58B558D4" wp14:editId="40A3A12E">
+                  <wp:simplePos x="0" y="0"/>
+                  <wp:positionH relativeFrom="column">
+                    <wp:posOffset>2693035</wp:posOffset>
+                  </wp:positionH>
+                  <wp:positionV relativeFrom="paragraph">
+                    <wp:posOffset>635</wp:posOffset>
+                  </wp:positionV>
+                  <wp:extent cx="815340" cy="798195"/>
+                  <wp:effectExtent l="0" t="0" r="3810" b="1905"/>
+                  <wp:wrapSquare wrapText="bothSides"/>
+                  <wp:docPr id="3" name="圖片 3"/>
+                  <wp:cNvGraphicFramePr>
+                    <a:graphicFrameLocks xmlns:a="http://schemas.openxmlformats.org/drawingml/2006/main" noChangeAspect="1"/>
+                  </wp:cNvGraphicFramePr>
+                  <a:graphic xmlns:a="http://schemas.openxmlformats.org/drawingml/2006/main">
+                    <a:graphicData uri="http://schemas.openxmlformats.org/drawingml/2006/picture">
+                      <pic:pic xmlns:pic="http://schemas.openxmlformats.org/drawingml/2006/picture">
+                        <pic:nvPicPr>
+                          <pic:cNvPr id="3" name="中會舉辦「教會之個人資料檔案安全維護及管理教育」課程訓練_746.jpg"/>
+                          <pic:cNvPicPr/>
+                        </pic:nvPicPr>
+                        <pic:blipFill>
+                          <a:blip r:embed="rId8" cstate="print">
+                            <a:extLst>
+                              <a:ext uri="{28A0092B-C50C-407E-A947-70E740481C1C}">
+                                <a14:useLocalDpi xmlns:a14="http://schemas.microsoft.com/office/drawing/2010/main" val="0"/>
+                              </a:ext>
+                            </a:extLst>
+                          </a:blip>
+                          <a:stretch>
+                            <a:fillRect/>
+                          </a:stretch>
+                        </pic:blipFill>
+                        <pic:spPr>
+                          <a:xfrm>
+                            <a:off x="0" y="0"/>
+                            <a:ext cx="815340" cy="798195"/>
+                          </a:xfrm>
+                          <a:prstGeom prst="rect">
+                            <a:avLst/>
+                          </a:prstGeom>
+                        </pic:spPr>
+                      </pic:pic>
+                    </a:graphicData>
+                  </a:graphic>
+                  <wp14:sizeRelH relativeFrom="page">
+                    <wp14:pctWidth>0</wp14:pctWidth>
+                  </wp14:sizeRelH>
+                  <wp14:sizeRelV relativeFrom="page">
+                    <wp14:pctHeight>0</wp14:pctHeight>
+                  </wp14:sizeRelV>
+                </wp:anchor>
+              </w:drawing>
+            </w:r>
+            <w:r>
+              <w:rPr>
                 <w:rFonts w:ascii="Segoe UI Symbol" w:eastAsia="標楷體" w:hAnsi="Segoe UI Symbol" w:cs="Segoe UI Symbol"/>
                 <w:w w:val="90"/>
                 <w:sz w:val="26"/>
@@ -1245,7 +1180,7 @@
                 <w:szCs w:val="26"/>
                 <w:lang w:bidi="he-IL"/>
               </w:rPr>
-              <w:t>蘭雅</w:t>
+              <w:t>台北中會主辨「教會之個人資料檔案安全維護及管理教育」課程，</w:t>
             </w:r>
             <w:r>
               <w:rPr>
@@ -1256,7 +1191,7 @@
                 <w:szCs w:val="26"/>
                 <w:lang w:bidi="he-IL"/>
               </w:rPr>
-              <w:t>教會將於</w:t>
+              <w:t>8/17(</w:t>
             </w:r>
             <w:r>
               <w:rPr>
@@ -1267,7 +1202,7 @@
                 <w:szCs w:val="26"/>
                 <w:lang w:bidi="he-IL"/>
               </w:rPr>
-              <w:t>8/11</w:t>
+              <w:t>六</w:t>
             </w:r>
             <w:r>
               <w:rPr>
@@ -1278,7 +1213,7 @@
                 <w:szCs w:val="26"/>
                 <w:lang w:bidi="he-IL"/>
               </w:rPr>
-              <w:t>主日下午</w:t>
+              <w:t>)</w:t>
             </w:r>
             <w:r>
               <w:rPr>
@@ -1289,7 +1224,7 @@
                 <w:szCs w:val="26"/>
                 <w:lang w:bidi="he-IL"/>
               </w:rPr>
-              <w:t>3:30</w:t>
+              <w:t>上午</w:t>
             </w:r>
             <w:r>
               <w:rPr>
@@ -1300,7 +1235,7 @@
                 <w:szCs w:val="26"/>
                 <w:lang w:bidi="he-IL"/>
               </w:rPr>
-              <w:t>舉行</w:t>
+              <w:t>9:30-12:00</w:t>
             </w:r>
             <w:r>
               <w:rPr>
@@ -1311,7 +1246,7 @@
                 <w:szCs w:val="26"/>
                 <w:lang w:bidi="he-IL"/>
               </w:rPr>
-              <w:t>王正平牧師就任第二任</w:t>
+              <w:t>在大稻埕教會舉行。敬邀牧長、長執同工報名參加，</w:t>
             </w:r>
             <w:r>
               <w:rPr>
@@ -1322,7 +1257,40 @@
                 <w:szCs w:val="26"/>
                 <w:lang w:bidi="he-IL"/>
               </w:rPr>
-              <w:t>牧師授職感恩禮拜</w:t>
+              <w:t>7/31(</w:t>
+            </w:r>
+            <w:r>
+              <w:rPr>
+                <w:rFonts w:ascii="Barlow Condensed Medium" w:eastAsia="標楷體" w:hAnsi="Barlow Condensed Medium" w:cs="Segoe UI Symbol" w:hint="eastAsia"/>
+                <w:noProof/>
+                <w:w w:val="90"/>
+                <w:sz w:val="26"/>
+                <w:szCs w:val="26"/>
+                <w:lang w:bidi="he-IL"/>
+              </w:rPr>
+              <w:t>三</w:t>
+            </w:r>
+            <w:r>
+              <w:rPr>
+                <w:rFonts w:ascii="Barlow Condensed Medium" w:eastAsia="標楷體" w:hAnsi="Barlow Condensed Medium" w:cs="Segoe UI Symbol" w:hint="eastAsia"/>
+                <w:noProof/>
+                <w:w w:val="90"/>
+                <w:sz w:val="26"/>
+                <w:szCs w:val="26"/>
+                <w:lang w:bidi="he-IL"/>
+              </w:rPr>
+              <w:t>)</w:t>
+            </w:r>
+            <w:r>
+              <w:rPr>
+                <w:rFonts w:ascii="Barlow Condensed Medium" w:eastAsia="標楷體" w:hAnsi="Barlow Condensed Medium" w:cs="Segoe UI Symbol" w:hint="eastAsia"/>
+                <w:noProof/>
+                <w:w w:val="90"/>
+                <w:sz w:val="26"/>
+                <w:szCs w:val="26"/>
+                <w:lang w:bidi="he-IL"/>
+              </w:rPr>
+              <w:t>截止報名</w:t>
             </w:r>
             <w:r>
               <w:rPr>
@@ -1512,7 +1480,7 @@
                 <w:sz w:val="26"/>
                 <w:szCs w:val="26"/>
               </w:rPr>
-              <w:t>本主日</w:t>
+              <w:t>下</w:t>
             </w:r>
             <w:r>
               <w:rPr>
@@ -1521,7 +1489,7 @@
                 <w:sz w:val="26"/>
                 <w:szCs w:val="26"/>
               </w:rPr>
-              <w:t>(7/21)</w:t>
+              <w:t>主日</w:t>
             </w:r>
             <w:r>
               <w:rPr>
@@ -1530,9 +1498,8 @@
                 <w:sz w:val="26"/>
                 <w:szCs w:val="26"/>
               </w:rPr>
-              <w:t>為文字傳道奉獻主日，請會</w:t>
-            </w:r>
-            <w:proofErr w:type="gramStart"/>
+              <w:t>(</w:t>
+            </w:r>
             <w:r>
               <w:rPr>
                 <w:rFonts w:ascii="Barlow Condensed Medium" w:eastAsia="標楷體" w:hAnsi="Barlow Condensed Medium" w:cs="Segoe UI Symbol" w:hint="eastAsia"/>
@@ -1540,9 +1507,8 @@
                 <w:sz w:val="26"/>
                 <w:szCs w:val="26"/>
               </w:rPr>
-              <w:t>眾代禱和</w:t>
-            </w:r>
-            <w:proofErr w:type="gramEnd"/>
+              <w:t>8</w:t>
+            </w:r>
             <w:r>
               <w:rPr>
                 <w:rFonts w:ascii="Barlow Condensed Medium" w:eastAsia="標楷體" w:hAnsi="Barlow Condensed Medium" w:cs="Segoe UI Symbol" w:hint="eastAsia"/>
@@ -1550,7 +1516,7 @@
                 <w:sz w:val="26"/>
                 <w:szCs w:val="26"/>
               </w:rPr>
-              <w:t>奉獻</w:t>
+              <w:t>/</w:t>
             </w:r>
             <w:r>
               <w:rPr>
@@ -1559,6 +1525,78 @@
                 <w:sz w:val="26"/>
                 <w:szCs w:val="26"/>
               </w:rPr>
+              <w:t>4</w:t>
+            </w:r>
+            <w:r>
+              <w:rPr>
+                <w:rFonts w:ascii="Barlow Condensed Medium" w:eastAsia="標楷體" w:hAnsi="Barlow Condensed Medium" w:cs="Segoe UI Symbol" w:hint="eastAsia"/>
+                <w:w w:val="90"/>
+                <w:sz w:val="26"/>
+                <w:szCs w:val="26"/>
+              </w:rPr>
+              <w:t>)</w:t>
+            </w:r>
+            <w:r>
+              <w:rPr>
+                <w:rFonts w:ascii="Segoe UI Symbol" w:eastAsia="標楷體" w:hAnsi="Segoe UI Symbol" w:cs="Segoe UI Symbol" w:hint="eastAsia"/>
+                <w:w w:val="90"/>
+                <w:sz w:val="26"/>
+                <w:szCs w:val="26"/>
+              </w:rPr>
+              <w:t xml:space="preserve"> </w:t>
+            </w:r>
+            <w:r>
+              <w:rPr>
+                <w:rFonts w:ascii="Segoe UI Symbol" w:eastAsia="標楷體" w:hAnsi="Segoe UI Symbol" w:cs="Segoe UI Symbol" w:hint="eastAsia"/>
+                <w:w w:val="90"/>
+                <w:sz w:val="26"/>
+                <w:szCs w:val="26"/>
+              </w:rPr>
+              <w:t>於</w:t>
+            </w:r>
+            <w:r>
+              <w:rPr>
+                <w:rFonts w:ascii="Barlow Condensed Medium" w:eastAsia="標楷體" w:hAnsi="Barlow Condensed Medium" w:cs="Segoe UI Symbol" w:hint="eastAsia"/>
+                <w:w w:val="90"/>
+                <w:sz w:val="26"/>
+                <w:szCs w:val="26"/>
+              </w:rPr>
+              <w:t>禮拜</w:t>
+            </w:r>
+            <w:r>
+              <w:rPr>
+                <w:rFonts w:ascii="Barlow Condensed Medium" w:eastAsia="標楷體" w:hAnsi="Barlow Condensed Medium" w:cs="Segoe UI Symbol" w:hint="eastAsia"/>
+                <w:w w:val="90"/>
+                <w:sz w:val="26"/>
+                <w:szCs w:val="26"/>
+              </w:rPr>
+              <w:t>中</w:t>
+            </w:r>
+            <w:r>
+              <w:rPr>
+                <w:rFonts w:ascii="Barlow Condensed Medium" w:eastAsia="標楷體" w:hAnsi="Barlow Condensed Medium" w:cs="Segoe UI Symbol" w:hint="eastAsia"/>
+                <w:w w:val="90"/>
+                <w:sz w:val="26"/>
+                <w:szCs w:val="26"/>
+              </w:rPr>
+              <w:t>慶祝父親節，敬邀所有父親，並祝</w:t>
+            </w:r>
+            <w:r>
+              <w:rPr>
+                <w:rFonts w:ascii="Barlow Condensed Medium" w:eastAsia="標楷體" w:hAnsi="Barlow Condensed Medium" w:cs="Segoe UI Symbol" w:hint="eastAsia"/>
+                <w:w w:val="90"/>
+                <w:sz w:val="26"/>
+                <w:szCs w:val="26"/>
+              </w:rPr>
+              <w:t>父親們佳節蒙福</w:t>
+            </w:r>
+            <w:r>
+              <w:rPr>
+                <w:rFonts w:ascii="Barlow Condensed Medium" w:eastAsia="標楷體" w:hAnsi="Barlow Condensed Medium" w:cs="Segoe UI Symbol" w:hint="eastAsia"/>
+                <w:w w:val="90"/>
+                <w:sz w:val="26"/>
+                <w:szCs w:val="26"/>
+              </w:rPr>
               <w:t>。</w:t>
             </w:r>
           </w:p>
@@ -1635,9 +1673,8 @@
                 <w:sz w:val="26"/>
                 <w:szCs w:val="26"/>
               </w:rPr>
-              <w:t>本</w:t>
-            </w:r>
-            <w:proofErr w:type="gramStart"/>
+              <w:t>8/11</w:t>
+            </w:r>
             <w:r>
               <w:rPr>
                 <w:rFonts w:ascii="Barlow Condensed Medium" w:eastAsia="標楷體" w:hAnsi="Barlow Condensed Medium" w:cs="Segoe UI Symbol" w:hint="eastAsia"/>
@@ -1645,239 +1682,7 @@
                 <w:sz w:val="26"/>
                 <w:szCs w:val="26"/>
               </w:rPr>
-              <w:t>季事奉表</w:t>
-            </w:r>
-            <w:proofErr w:type="gramEnd"/>
-            <w:r>
-              <w:rPr>
-                <w:rFonts w:ascii="Barlow Condensed Medium" w:eastAsia="標楷體" w:hAnsi="Barlow Condensed Medium" w:cs="Segoe UI Symbol" w:hint="eastAsia"/>
-                <w:w w:val="90"/>
-                <w:sz w:val="26"/>
-                <w:szCs w:val="26"/>
-              </w:rPr>
-              <w:t>上新竹聖經學院奉獻主日交換講台要提前為</w:t>
-            </w:r>
-            <w:r>
-              <w:rPr>
-                <w:rFonts w:ascii="Barlow Condensed Medium" w:eastAsia="標楷體" w:hAnsi="Barlow Condensed Medium" w:cs="Segoe UI Symbol" w:hint="eastAsia"/>
-                <w:w w:val="90"/>
-                <w:sz w:val="26"/>
-                <w:szCs w:val="26"/>
-              </w:rPr>
-              <w:t>9/8</w:t>
-            </w:r>
-            <w:r>
-              <w:rPr>
-                <w:rFonts w:ascii="Barlow Condensed Medium" w:eastAsia="標楷體" w:hAnsi="Barlow Condensed Medium" w:cs="Segoe UI Symbol" w:hint="eastAsia"/>
-                <w:w w:val="90"/>
-                <w:sz w:val="26"/>
-                <w:szCs w:val="26"/>
-              </w:rPr>
-              <w:t>，除華語禮拜跟著暫停之外，</w:t>
-            </w:r>
-            <w:r>
-              <w:rPr>
-                <w:rFonts w:ascii="Barlow Condensed Medium" w:eastAsia="標楷體" w:hAnsi="Barlow Condensed Medium" w:cs="Segoe UI Symbol" w:hint="eastAsia"/>
-                <w:w w:val="90"/>
-                <w:sz w:val="26"/>
-                <w:szCs w:val="26"/>
-              </w:rPr>
-              <w:t>9/15</w:t>
-            </w:r>
-            <w:r>
-              <w:rPr>
-                <w:rFonts w:ascii="Barlow Condensed Medium" w:eastAsia="標楷體" w:hAnsi="Barlow Condensed Medium" w:cs="Segoe UI Symbol" w:hint="eastAsia"/>
-                <w:w w:val="90"/>
-                <w:sz w:val="26"/>
-                <w:szCs w:val="26"/>
-              </w:rPr>
-              <w:t>的事</w:t>
-            </w:r>
-            <w:proofErr w:type="gramStart"/>
-            <w:r>
-              <w:rPr>
-                <w:rFonts w:ascii="Barlow Condensed Medium" w:eastAsia="標楷體" w:hAnsi="Barlow Condensed Medium" w:cs="Segoe UI Symbol" w:hint="eastAsia"/>
-                <w:w w:val="90"/>
-                <w:sz w:val="26"/>
-                <w:szCs w:val="26"/>
-              </w:rPr>
-              <w:t>奉就按季表</w:t>
-            </w:r>
-            <w:proofErr w:type="gramEnd"/>
-            <w:r>
-              <w:rPr>
-                <w:rFonts w:ascii="Barlow Condensed Medium" w:eastAsia="標楷體" w:hAnsi="Barlow Condensed Medium" w:cs="Segoe UI Symbol" w:hint="eastAsia"/>
-                <w:w w:val="90"/>
-                <w:sz w:val="26"/>
-                <w:szCs w:val="26"/>
-              </w:rPr>
-              <w:t>上的安排。又</w:t>
-            </w:r>
-            <w:r>
-              <w:rPr>
-                <w:rFonts w:ascii="Barlow Condensed Medium" w:eastAsia="標楷體" w:hAnsi="Barlow Condensed Medium" w:cs="Segoe UI Symbol" w:hint="eastAsia"/>
-                <w:w w:val="90"/>
-                <w:sz w:val="26"/>
-                <w:szCs w:val="26"/>
-              </w:rPr>
-              <w:t>9/8</w:t>
-            </w:r>
-            <w:r>
-              <w:rPr>
-                <w:rFonts w:ascii="Barlow Condensed Medium" w:eastAsia="標楷體" w:hAnsi="Barlow Condensed Medium" w:cs="Segoe UI Symbol" w:hint="eastAsia"/>
-                <w:w w:val="90"/>
-                <w:sz w:val="26"/>
-                <w:szCs w:val="26"/>
-              </w:rPr>
-              <w:t>由魏榮光牧師主禮。</w:t>
-            </w:r>
-            <w:r>
-              <w:rPr>
-                <w:rFonts w:ascii="Barlow Condensed Medium" w:eastAsia="標楷體" w:hAnsi="Barlow Condensed Medium" w:cs="Segoe UI Symbol" w:hint="eastAsia"/>
-                <w:w w:val="90"/>
-                <w:sz w:val="26"/>
-                <w:szCs w:val="26"/>
-              </w:rPr>
-              <w:t>(</w:t>
-            </w:r>
-            <w:r>
-              <w:rPr>
-                <w:rFonts w:ascii="Barlow Condensed Medium" w:eastAsia="標楷體" w:hAnsi="Barlow Condensed Medium" w:cs="Segoe UI Symbol" w:hint="eastAsia"/>
-                <w:w w:val="90"/>
-                <w:sz w:val="26"/>
-                <w:szCs w:val="26"/>
-              </w:rPr>
-              <w:t>講題</w:t>
-            </w:r>
-            <w:r>
-              <w:rPr>
-                <w:rFonts w:ascii="Barlow Condensed Medium" w:eastAsia="標楷體" w:hAnsi="Barlow Condensed Medium" w:cs="Segoe UI Symbol" w:hint="eastAsia"/>
-                <w:w w:val="90"/>
-                <w:sz w:val="26"/>
-                <w:szCs w:val="26"/>
-              </w:rPr>
-              <w:t>:</w:t>
-            </w:r>
-            <w:r>
-              <w:rPr>
-                <w:rFonts w:ascii="Barlow Condensed Medium" w:eastAsia="標楷體" w:hAnsi="Barlow Condensed Medium" w:cs="Segoe UI Symbol" w:hint="eastAsia"/>
-                <w:w w:val="90"/>
-                <w:sz w:val="26"/>
-                <w:szCs w:val="26"/>
-              </w:rPr>
-              <w:t>遺傳與傳承，經文</w:t>
-            </w:r>
-            <w:r>
-              <w:rPr>
-                <w:rFonts w:ascii="Barlow Condensed Medium" w:eastAsia="標楷體" w:hAnsi="Barlow Condensed Medium" w:cs="Segoe UI Symbol" w:hint="eastAsia"/>
-                <w:w w:val="90"/>
-                <w:sz w:val="26"/>
-                <w:szCs w:val="26"/>
-              </w:rPr>
-              <w:t>:</w:t>
-            </w:r>
-            <w:proofErr w:type="gramStart"/>
-            <w:r>
-              <w:rPr>
-                <w:rFonts w:ascii="Barlow Condensed Medium" w:eastAsia="標楷體" w:hAnsi="Barlow Condensed Medium" w:cs="Segoe UI Symbol" w:hint="eastAsia"/>
-                <w:w w:val="90"/>
-                <w:sz w:val="26"/>
-                <w:szCs w:val="26"/>
-              </w:rPr>
-              <w:t>申命記</w:t>
-            </w:r>
-            <w:proofErr w:type="gramEnd"/>
-            <w:r>
-              <w:rPr>
-                <w:rFonts w:ascii="Barlow Condensed Medium" w:eastAsia="標楷體" w:hAnsi="Barlow Condensed Medium" w:cs="Segoe UI Symbol" w:hint="eastAsia"/>
-                <w:w w:val="90"/>
-                <w:sz w:val="26"/>
-                <w:szCs w:val="26"/>
-              </w:rPr>
-              <w:t>34:1-12</w:t>
-            </w:r>
-            <w:r>
-              <w:rPr>
-                <w:rFonts w:ascii="Barlow Condensed Medium" w:eastAsia="標楷體" w:hAnsi="Barlow Condensed Medium" w:cs="Segoe UI Symbol" w:hint="eastAsia"/>
-                <w:w w:val="90"/>
-                <w:sz w:val="26"/>
-                <w:szCs w:val="26"/>
-              </w:rPr>
-              <w:t>，聖詩</w:t>
-            </w:r>
-            <w:r>
-              <w:rPr>
-                <w:rFonts w:ascii="Barlow Condensed Medium" w:eastAsia="標楷體" w:hAnsi="Barlow Condensed Medium" w:cs="Segoe UI Symbol" w:hint="eastAsia"/>
-                <w:w w:val="90"/>
-                <w:sz w:val="26"/>
-                <w:szCs w:val="26"/>
-              </w:rPr>
-              <w:t>:267,429,509</w:t>
-            </w:r>
-            <w:r>
-              <w:rPr>
-                <w:rFonts w:ascii="Barlow Condensed Medium" w:eastAsia="標楷體" w:hAnsi="Barlow Condensed Medium" w:cs="Segoe UI Symbol" w:hint="eastAsia"/>
-                <w:w w:val="90"/>
-                <w:sz w:val="26"/>
-                <w:szCs w:val="26"/>
-              </w:rPr>
-              <w:t>，</w:t>
-            </w:r>
-            <w:proofErr w:type="gramStart"/>
-            <w:r>
-              <w:rPr>
-                <w:rFonts w:ascii="Barlow Condensed Medium" w:eastAsia="標楷體" w:hAnsi="Barlow Condensed Medium" w:cs="Segoe UI Symbol" w:hint="eastAsia"/>
-                <w:w w:val="90"/>
-                <w:sz w:val="26"/>
-                <w:szCs w:val="26"/>
-              </w:rPr>
-              <w:t>啟應</w:t>
-            </w:r>
-            <w:proofErr w:type="gramEnd"/>
-            <w:r>
-              <w:rPr>
-                <w:rFonts w:ascii="Barlow Condensed Medium" w:eastAsia="標楷體" w:hAnsi="Barlow Condensed Medium" w:cs="Segoe UI Symbol" w:hint="eastAsia"/>
-                <w:w w:val="90"/>
-                <w:sz w:val="26"/>
-                <w:szCs w:val="26"/>
-              </w:rPr>
-              <w:t>:6</w:t>
-            </w:r>
-            <w:r>
-              <w:rPr>
-                <w:rFonts w:ascii="Barlow Condensed Medium" w:eastAsia="標楷體" w:hAnsi="Barlow Condensed Medium" w:cs="Segoe UI Symbol" w:hint="eastAsia"/>
-                <w:w w:val="90"/>
-                <w:sz w:val="26"/>
-                <w:szCs w:val="26"/>
-              </w:rPr>
-              <w:t>，金句</w:t>
-            </w:r>
-            <w:r>
-              <w:rPr>
-                <w:rFonts w:ascii="Barlow Condensed Medium" w:eastAsia="標楷體" w:hAnsi="Barlow Condensed Medium" w:cs="Segoe UI Symbol" w:hint="eastAsia"/>
-                <w:w w:val="90"/>
-                <w:sz w:val="26"/>
-                <w:szCs w:val="26"/>
-              </w:rPr>
-              <w:t>:</w:t>
-            </w:r>
-            <w:r>
-              <w:rPr>
-                <w:rFonts w:ascii="Barlow Condensed Medium" w:eastAsia="標楷體" w:hAnsi="Barlow Condensed Medium" w:cs="Segoe UI Symbol" w:hint="eastAsia"/>
-                <w:w w:val="90"/>
-                <w:sz w:val="26"/>
-                <w:szCs w:val="26"/>
-              </w:rPr>
-              <w:t>以賽亞書</w:t>
-            </w:r>
-            <w:r>
-              <w:rPr>
-                <w:rFonts w:ascii="Barlow Condensed Medium" w:eastAsia="標楷體" w:hAnsi="Barlow Condensed Medium" w:cs="Segoe UI Symbol" w:hint="eastAsia"/>
-                <w:w w:val="90"/>
-                <w:sz w:val="26"/>
-                <w:szCs w:val="26"/>
-              </w:rPr>
-              <w:t>45:5)</w:t>
+              <w:t>主日禮拜中，安排伊甸盲人合唱團獻詩和見證。</w:t>
             </w:r>
           </w:p>
         </w:tc>
@@ -1941,7 +1746,6 @@
         </w:rPr>
         <w:t>§</w:t>
       </w:r>
-      <w:proofErr w:type="gramStart"/>
       <w:r>
         <w:rPr>
           <w:rFonts w:ascii="Barlow Condensed Medium" w:eastAsia="華康正顏楷體W9" w:hAnsi="Barlow Condensed Medium" w:cstheme="minorHAnsi"/>
@@ -1949,7 +1753,6 @@
         </w:rPr>
         <w:t>公禱事項</w:t>
       </w:r>
-      <w:proofErr w:type="gramEnd"/>
     </w:p>
     <w:tbl>
       <w:tblPr>
@@ -2029,9 +1832,8 @@
                 <w:sz w:val="26"/>
                 <w:szCs w:val="26"/>
               </w:rPr>
-              <w:t>守望</w:t>
-            </w:r>
-            <w:proofErr w:type="gramStart"/>
+              <w:t>守望代禱團持續代禱中，兄姊可將代禱事項填寫在代禱卡(於招待桌上)</w:t>
+            </w:r>
             <w:r>
               <w:rPr>
                 <w:rFonts w:ascii="華康中黑體" w:eastAsia="華康中黑體" w:hAnsi="Barlow Condensed Medium" w:cs="Segoe UI Symbol" w:hint="eastAsia"/>
@@ -2039,126 +1841,7 @@
                 <w:sz w:val="26"/>
                 <w:szCs w:val="26"/>
               </w:rPr>
-              <w:t>代禱團持續代禱中</w:t>
-            </w:r>
-            <w:proofErr w:type="gramEnd"/>
-            <w:r>
-              <w:rPr>
-                <w:rFonts w:ascii="華康中黑體" w:eastAsia="華康中黑體" w:hAnsi="Barlow Condensed Medium" w:cs="Segoe UI Symbol" w:hint="eastAsia"/>
-                <w:w w:val="90"/>
-                <w:sz w:val="26"/>
-                <w:szCs w:val="26"/>
-              </w:rPr>
-              <w:t>，兄</w:t>
-            </w:r>
-            <w:proofErr w:type="gramStart"/>
-            <w:r>
-              <w:rPr>
-                <w:rFonts w:ascii="華康中黑體" w:eastAsia="華康中黑體" w:hAnsi="Barlow Condensed Medium" w:cs="Segoe UI Symbol" w:hint="eastAsia"/>
-                <w:w w:val="90"/>
-                <w:sz w:val="26"/>
-                <w:szCs w:val="26"/>
-              </w:rPr>
-              <w:t>姊</w:t>
-            </w:r>
-            <w:proofErr w:type="gramEnd"/>
-            <w:r>
-              <w:rPr>
-                <w:rFonts w:ascii="華康中黑體" w:eastAsia="華康中黑體" w:hAnsi="Barlow Condensed Medium" w:cs="Segoe UI Symbol" w:hint="eastAsia"/>
-                <w:w w:val="90"/>
-                <w:sz w:val="26"/>
-                <w:szCs w:val="26"/>
-              </w:rPr>
-              <w:t>可</w:t>
-            </w:r>
-            <w:proofErr w:type="gramStart"/>
-            <w:r>
-              <w:rPr>
-                <w:rFonts w:ascii="華康中黑體" w:eastAsia="華康中黑體" w:hAnsi="Barlow Condensed Medium" w:cs="Segoe UI Symbol" w:hint="eastAsia"/>
-                <w:w w:val="90"/>
-                <w:sz w:val="26"/>
-                <w:szCs w:val="26"/>
-              </w:rPr>
-              <w:t>將代禱事項</w:t>
-            </w:r>
-            <w:proofErr w:type="gramEnd"/>
-            <w:r>
-              <w:rPr>
-                <w:rFonts w:ascii="華康中黑體" w:eastAsia="華康中黑體" w:hAnsi="Barlow Condensed Medium" w:cs="Segoe UI Symbol" w:hint="eastAsia"/>
-                <w:w w:val="90"/>
-                <w:sz w:val="26"/>
-                <w:szCs w:val="26"/>
-              </w:rPr>
-              <w:t>填寫在</w:t>
-            </w:r>
-            <w:proofErr w:type="gramStart"/>
-            <w:r>
-              <w:rPr>
-                <w:rFonts w:ascii="華康中黑體" w:eastAsia="華康中黑體" w:hAnsi="Barlow Condensed Medium" w:cs="Segoe UI Symbol" w:hint="eastAsia"/>
-                <w:w w:val="90"/>
-                <w:sz w:val="26"/>
-                <w:szCs w:val="26"/>
-              </w:rPr>
-              <w:t>代禱卡</w:t>
-            </w:r>
-            <w:proofErr w:type="gramEnd"/>
-            <w:r>
-              <w:rPr>
-                <w:rFonts w:ascii="華康中黑體" w:eastAsia="華康中黑體" w:hAnsi="Barlow Condensed Medium" w:cs="Segoe UI Symbol" w:hint="eastAsia"/>
-                <w:w w:val="90"/>
-                <w:sz w:val="26"/>
-                <w:szCs w:val="26"/>
-              </w:rPr>
-              <w:t>(於招待桌上)</w:t>
-            </w:r>
-            <w:r>
-              <w:rPr>
-                <w:rFonts w:ascii="華康中黑體" w:eastAsia="華康中黑體" w:hAnsi="Barlow Condensed Medium" w:cs="Segoe UI Symbol" w:hint="eastAsia"/>
-                <w:w w:val="90"/>
-                <w:sz w:val="26"/>
-                <w:szCs w:val="26"/>
-              </w:rPr>
-              <w:t>，</w:t>
-            </w:r>
-            <w:proofErr w:type="gramStart"/>
-            <w:r>
-              <w:rPr>
-                <w:rFonts w:ascii="華康中黑體" w:eastAsia="華康中黑體" w:hAnsi="Barlow Condensed Medium" w:cs="Segoe UI Symbol" w:hint="eastAsia"/>
-                <w:w w:val="90"/>
-                <w:sz w:val="26"/>
-                <w:szCs w:val="26"/>
-              </w:rPr>
-              <w:t>投入代禱信箱</w:t>
-            </w:r>
-            <w:proofErr w:type="gramEnd"/>
-            <w:r>
-              <w:rPr>
-                <w:rFonts w:ascii="華康中黑體" w:eastAsia="華康中黑體" w:hAnsi="Barlow Condensed Medium" w:cs="Segoe UI Symbol" w:hint="eastAsia"/>
-                <w:w w:val="90"/>
-                <w:sz w:val="26"/>
-                <w:szCs w:val="26"/>
-              </w:rPr>
-              <w:t>，</w:t>
-            </w:r>
-            <w:proofErr w:type="gramStart"/>
-            <w:r>
-              <w:rPr>
-                <w:rFonts w:ascii="華康中黑體" w:eastAsia="華康中黑體" w:hAnsi="Barlow Condensed Medium" w:cs="Segoe UI Symbol" w:hint="eastAsia"/>
-                <w:w w:val="90"/>
-                <w:sz w:val="26"/>
-                <w:szCs w:val="26"/>
-              </w:rPr>
-              <w:t>讓代禱團</w:t>
-            </w:r>
-            <w:proofErr w:type="gramEnd"/>
-            <w:r>
-              <w:rPr>
-                <w:rFonts w:ascii="華康中黑體" w:eastAsia="華康中黑體" w:hAnsi="Barlow Condensed Medium" w:cs="Segoe UI Symbol" w:hint="eastAsia"/>
-                <w:w w:val="90"/>
-                <w:sz w:val="26"/>
-                <w:szCs w:val="26"/>
-              </w:rPr>
-              <w:t>來服事。</w:t>
+              <w:t>，投入代禱信箱，讓代禱團來服事。</w:t>
             </w:r>
           </w:p>
         </w:tc>
@@ -2249,9 +1932,8 @@
                 <w:sz w:val="26"/>
                 <w:szCs w:val="26"/>
               </w:rPr>
-              <w:t>俄烏、</w:t>
-            </w:r>
-            <w:proofErr w:type="gramStart"/>
+              <w:t>俄烏、以哈</w:t>
+            </w:r>
             <w:r>
               <w:rPr>
                 <w:rFonts w:ascii="Barlow Condensed Medium" w:eastAsia="標楷體" w:hAnsi="Barlow Condensed Medium" w:cstheme="minorHAnsi" w:hint="eastAsia"/>
@@ -2259,9 +1941,8 @@
                 <w:sz w:val="26"/>
                 <w:szCs w:val="26"/>
               </w:rPr>
-              <w:t>以哈</w:t>
-            </w:r>
-            <w:proofErr w:type="gramEnd"/>
+              <w:t>)</w:t>
+            </w:r>
             <w:r>
               <w:rPr>
                 <w:rFonts w:ascii="Barlow Condensed Medium" w:eastAsia="標楷體" w:hAnsi="Barlow Condensed Medium" w:cstheme="minorHAnsi" w:hint="eastAsia"/>
@@ -2269,7 +1950,7 @@
                 <w:sz w:val="26"/>
                 <w:szCs w:val="26"/>
               </w:rPr>
-              <w:t>)</w:t>
+              <w:t>和全球暖化祈求</w:t>
             </w:r>
             <w:r>
               <w:rPr>
@@ -2278,7 +1959,7 @@
                 <w:sz w:val="26"/>
                 <w:szCs w:val="26"/>
               </w:rPr>
-              <w:t>和全球暖化祈求</w:t>
+              <w:t>平安</w:t>
             </w:r>
             <w:r>
               <w:rPr>
@@ -2287,7 +1968,7 @@
                 <w:sz w:val="26"/>
                 <w:szCs w:val="26"/>
               </w:rPr>
-              <w:t>平安</w:t>
+              <w:t>、人權</w:t>
             </w:r>
             <w:r>
               <w:rPr>
@@ -2296,7 +1977,7 @@
                 <w:sz w:val="26"/>
                 <w:szCs w:val="26"/>
               </w:rPr>
-              <w:t>、人權</w:t>
+              <w:t>和生態永續</w:t>
             </w:r>
             <w:r>
               <w:rPr>
@@ -2305,7 +1986,7 @@
                 <w:sz w:val="26"/>
                 <w:szCs w:val="26"/>
               </w:rPr>
-              <w:t>和生態永續</w:t>
+              <w:t>，祈求　神公義的國度降臨</w:t>
             </w:r>
             <w:r>
               <w:rPr>
@@ -2314,9 +1995,63 @@
                 <w:sz w:val="26"/>
                 <w:szCs w:val="26"/>
               </w:rPr>
-              <w:t xml:space="preserve">，祈求　</w:t>
-            </w:r>
-            <w:proofErr w:type="gramStart"/>
+              <w:t>。</w:t>
+            </w:r>
+          </w:p>
+        </w:tc>
+      </w:tr>
+      <w:tr>
+        <w:tc>
+          <w:tcPr>
+            <w:tcW w:w="266" w:type="dxa"/>
+            <w:tcMar>
+              <w:left w:w="28" w:type="dxa"/>
+              <w:right w:w="28" w:type="dxa"/>
+            </w:tcMar>
+          </w:tcPr>
+          <w:p>
+            <w:pPr>
+              <w:snapToGrid w:val="0"/>
+              <w:spacing w:line="300" w:lineRule="exact"/>
+              <w:jc w:val="right"/>
+              <w:rPr>
+                <w:rFonts w:ascii="Barlow Condensed Medium" w:eastAsia="標楷體" w:hAnsi="Barlow Condensed Medium" w:cstheme="minorHAnsi"/>
+                <w:w w:val="90"/>
+                <w:sz w:val="26"/>
+                <w:szCs w:val="26"/>
+              </w:rPr>
+            </w:pPr>
+            <w:r>
+              <w:rPr>
+                <w:rFonts w:ascii="Barlow Condensed Medium" w:eastAsia="標楷體" w:hAnsi="Barlow Condensed Medium" w:cstheme="minorHAnsi"/>
+                <w:w w:val="90"/>
+                <w:sz w:val="26"/>
+                <w:szCs w:val="26"/>
+              </w:rPr>
+              <w:t>2.</w:t>
+            </w:r>
+          </w:p>
+        </w:tc>
+        <w:tc>
+          <w:tcPr>
+            <w:tcW w:w="5669" w:type="dxa"/>
+            <w:tcMar>
+              <w:left w:w="28" w:type="dxa"/>
+              <w:right w:w="28" w:type="dxa"/>
+            </w:tcMar>
+          </w:tcPr>
+          <w:p>
+            <w:pPr>
+              <w:snapToGrid w:val="0"/>
+              <w:spacing w:line="300" w:lineRule="exact"/>
+              <w:jc w:val="both"/>
+              <w:rPr>
+                <w:rFonts w:ascii="Barlow Condensed Medium" w:eastAsia="標楷體" w:hAnsi="Barlow Condensed Medium" w:cstheme="minorHAnsi"/>
+                <w:w w:val="90"/>
+                <w:sz w:val="26"/>
+                <w:szCs w:val="26"/>
+              </w:rPr>
+            </w:pPr>
             <w:r>
               <w:rPr>
                 <w:rFonts w:ascii="Barlow Condensed Medium" w:eastAsia="標楷體" w:hAnsi="Barlow Condensed Medium" w:cstheme="minorHAnsi" w:hint="eastAsia"/>
@@ -2324,9 +2059,8 @@
                 <w:sz w:val="26"/>
                 <w:szCs w:val="26"/>
               </w:rPr>
-              <w:t>神公義</w:t>
-            </w:r>
-            <w:proofErr w:type="gramEnd"/>
+              <w:t>為</w:t>
+            </w:r>
             <w:r>
               <w:rPr>
                 <w:rFonts w:ascii="Barlow Condensed Medium" w:eastAsia="標楷體" w:hAnsi="Barlow Condensed Medium" w:cstheme="minorHAnsi" w:hint="eastAsia"/>
@@ -2334,7 +2068,7 @@
                 <w:sz w:val="26"/>
                 <w:szCs w:val="26"/>
               </w:rPr>
-              <w:t>的國度降臨</w:t>
+              <w:t>台灣的民主，朝野和政黨間的和諧，在真理和公義中，共同追求台灣人民的利益，和蒙　神喜悅的國度</w:t>
             </w:r>
             <w:r>
               <w:rPr>
@@ -2371,18 +2105,60 @@
             </w:pPr>
             <w:r>
               <w:rPr>
+                <w:rFonts w:ascii="Barlow Condensed Medium" w:eastAsia="標楷體" w:hAnsi="Barlow Condensed Medium" w:cstheme="minorHAnsi" w:hint="eastAsia"/>
+                <w:w w:val="90"/>
+                <w:sz w:val="26"/>
+                <w:szCs w:val="26"/>
+              </w:rPr>
+              <w:t>3.</w:t>
+            </w:r>
+          </w:p>
+        </w:tc>
+        <w:tc>
+          <w:tcPr>
+            <w:tcW w:w="5669" w:type="dxa"/>
+            <w:tcMar>
+              <w:left w:w="28" w:type="dxa"/>
+              <w:right w:w="28" w:type="dxa"/>
+            </w:tcMar>
+          </w:tcPr>
+          <w:p>
+            <w:pPr>
+              <w:snapToGrid w:val="0"/>
+              <w:spacing w:line="300" w:lineRule="exact"/>
+              <w:jc w:val="both"/>
+              <w:rPr>
                 <w:rFonts w:ascii="Barlow Condensed Medium" w:eastAsia="標楷體" w:hAnsi="Barlow Condensed Medium" w:cstheme="minorHAnsi"/>
                 <w:w w:val="90"/>
                 <w:sz w:val="26"/>
                 <w:szCs w:val="26"/>
               </w:rPr>
-              <w:t>2.</w:t>
-            </w:r>
-          </w:p>
-        </w:tc>
-        <w:tc>
-          <w:tcPr>
-            <w:tcW w:w="5669" w:type="dxa"/>
+            </w:pPr>
+            <w:r>
+              <w:rPr>
+                <w:rFonts w:ascii="Segoe UI Symbol" w:eastAsia="標楷體" w:hAnsi="Segoe UI Symbol" w:cs="Segoe UI Symbol"/>
+                <w:w w:val="90"/>
+                <w:sz w:val="26"/>
+                <w:szCs w:val="26"/>
+              </w:rPr>
+              <w:t>★</w:t>
+            </w:r>
+            <w:r>
+              <w:rPr>
+                <w:rFonts w:ascii="Barlow Condensed Medium" w:eastAsia="標楷體" w:hAnsi="Barlow Condensed Medium" w:cstheme="minorHAnsi" w:hint="eastAsia"/>
+                <w:w w:val="90"/>
+                <w:sz w:val="26"/>
+                <w:szCs w:val="26"/>
+              </w:rPr>
+              <w:t>為凱米颱風災後的復原和受災的百姓代禱。</w:t>
+            </w:r>
+          </w:p>
+        </w:tc>
+      </w:tr>
+      <w:tr>
+        <w:tc>
+          <w:tcPr>
+            <w:tcW w:w="266" w:type="dxa"/>
             <w:tcMar>
               <w:left w:w="28" w:type="dxa"/>
               <w:right w:w="28" w:type="dxa"/>
@@ -2392,7 +2168,7 @@
             <w:pPr>
               <w:snapToGrid w:val="0"/>
               <w:spacing w:line="300" w:lineRule="exact"/>
-              <w:jc w:val="both"/>
+              <w:jc w:val="right"/>
               <w:rPr>
                 <w:rFonts w:ascii="Barlow Condensed Medium" w:eastAsia="標楷體" w:hAnsi="Barlow Condensed Medium" w:cstheme="minorHAnsi"/>
                 <w:w w:val="90"/>
@@ -2407,7 +2183,7 @@
                 <w:sz w:val="26"/>
                 <w:szCs w:val="26"/>
               </w:rPr>
-              <w:t>為</w:t>
+              <w:t>4</w:t>
             </w:r>
             <w:r>
               <w:rPr>
@@ -2416,9 +2192,30 @@
                 <w:sz w:val="26"/>
                 <w:szCs w:val="26"/>
               </w:rPr>
-              <w:t>台灣的民主，朝野和</w:t>
-            </w:r>
-            <w:proofErr w:type="gramStart"/>
+              <w:t>.</w:t>
+            </w:r>
+          </w:p>
+        </w:tc>
+        <w:tc>
+          <w:tcPr>
+            <w:tcW w:w="5669" w:type="dxa"/>
+            <w:tcMar>
+              <w:left w:w="28" w:type="dxa"/>
+              <w:right w:w="28" w:type="dxa"/>
+            </w:tcMar>
+          </w:tcPr>
+          <w:p>
+            <w:pPr>
+              <w:snapToGrid w:val="0"/>
+              <w:spacing w:line="300" w:lineRule="exact"/>
+              <w:jc w:val="both"/>
+              <w:rPr>
+                <w:rFonts w:ascii="Barlow Condensed Medium" w:eastAsia="標楷體" w:hAnsi="Barlow Condensed Medium" w:cstheme="minorHAnsi"/>
+                <w:w w:val="90"/>
+                <w:sz w:val="26"/>
+                <w:szCs w:val="26"/>
+              </w:rPr>
+            </w:pPr>
             <w:r>
               <w:rPr>
                 <w:rFonts w:ascii="Barlow Condensed Medium" w:eastAsia="標楷體" w:hAnsi="Barlow Condensed Medium" w:cstheme="minorHAnsi" w:hint="eastAsia"/>
@@ -2426,9 +2223,8 @@
                 <w:sz w:val="26"/>
                 <w:szCs w:val="26"/>
               </w:rPr>
-              <w:t>政黨間的和諧</w:t>
-            </w:r>
-            <w:proofErr w:type="gramEnd"/>
+              <w:t>為本</w:t>
+            </w:r>
             <w:r>
               <w:rPr>
                 <w:rFonts w:ascii="Barlow Condensed Medium" w:eastAsia="標楷體" w:hAnsi="Barlow Condensed Medium" w:cstheme="minorHAnsi" w:hint="eastAsia"/>
@@ -2436,9 +2232,8 @@
                 <w:sz w:val="26"/>
                 <w:szCs w:val="26"/>
               </w:rPr>
-              <w:t>，在真理和</w:t>
-            </w:r>
-            <w:proofErr w:type="gramStart"/>
+              <w:t>會</w:t>
+            </w:r>
             <w:r>
               <w:rPr>
                 <w:rFonts w:ascii="Barlow Condensed Medium" w:eastAsia="標楷體" w:hAnsi="Barlow Condensed Medium" w:cstheme="minorHAnsi" w:hint="eastAsia"/>
@@ -2446,9 +2241,8 @@
                 <w:sz w:val="26"/>
                 <w:szCs w:val="26"/>
               </w:rPr>
-              <w:t>公義中</w:t>
-            </w:r>
-            <w:proofErr w:type="gramEnd"/>
+              <w:t>2024</w:t>
+            </w:r>
             <w:r>
               <w:rPr>
                 <w:rFonts w:ascii="Barlow Condensed Medium" w:eastAsia="標楷體" w:hAnsi="Barlow Condensed Medium" w:cstheme="minorHAnsi" w:hint="eastAsia"/>
@@ -2456,7 +2250,7 @@
                 <w:sz w:val="26"/>
                 <w:szCs w:val="26"/>
               </w:rPr>
-              <w:t>，共同追求台灣人民的利益，和蒙　神喜悅的國度</w:t>
+              <w:t>年的福音事工</w:t>
             </w:r>
             <w:r>
               <w:rPr>
@@ -2465,7 +2259,7 @@
                 <w:sz w:val="26"/>
                 <w:szCs w:val="26"/>
               </w:rPr>
-              <w:t>。</w:t>
+              <w:t>代禱。</w:t>
             </w:r>
           </w:p>
         </w:tc>
@@ -2498,30 +2292,48 @@
                 <w:sz w:val="26"/>
                 <w:szCs w:val="26"/>
               </w:rPr>
-              <w:t>3.</w:t>
-            </w:r>
-          </w:p>
-        </w:tc>
-        <w:tc>
-          <w:tcPr>
-            <w:tcW w:w="5669" w:type="dxa"/>
-            <w:tcMar>
-              <w:left w:w="28" w:type="dxa"/>
-              <w:right w:w="28" w:type="dxa"/>
-            </w:tcMar>
-          </w:tcPr>
-          <w:p>
-            <w:pPr>
-              <w:snapToGrid w:val="0"/>
-              <w:spacing w:line="300" w:lineRule="exact"/>
-              <w:jc w:val="both"/>
+              <w:t>5</w:t>
+            </w:r>
+            <w:r>
               <w:rPr>
                 <w:rFonts w:ascii="Barlow Condensed Medium" w:eastAsia="標楷體" w:hAnsi="Barlow Condensed Medium" w:cstheme="minorHAnsi"/>
                 <w:w w:val="90"/>
                 <w:sz w:val="26"/>
                 <w:szCs w:val="26"/>
               </w:rPr>
-            </w:pPr>
+              <w:t>.</w:t>
+            </w:r>
+          </w:p>
+        </w:tc>
+        <w:tc>
+          <w:tcPr>
+            <w:tcW w:w="5669" w:type="dxa"/>
+            <w:tcMar>
+              <w:left w:w="28" w:type="dxa"/>
+              <w:right w:w="28" w:type="dxa"/>
+            </w:tcMar>
+          </w:tcPr>
+          <w:p>
+            <w:pPr>
+              <w:snapToGrid w:val="0"/>
+              <w:spacing w:line="300" w:lineRule="exact"/>
+              <w:jc w:val="both"/>
+              <w:rPr>
+                <w:rFonts w:ascii="Barlow Condensed Medium" w:eastAsia="標楷體" w:hAnsi="Barlow Condensed Medium" w:cstheme="minorHAnsi"/>
+                <w:w w:val="90"/>
+                <w:sz w:val="26"/>
+                <w:szCs w:val="26"/>
+              </w:rPr>
+            </w:pPr>
+            <w:r>
+              <w:rPr>
+                <w:rFonts w:ascii="Barlow Condensed Medium" w:eastAsia="標楷體" w:hAnsi="Barlow Condensed Medium" w:cstheme="minorHAnsi"/>
+                <w:w w:val="90"/>
+                <w:sz w:val="26"/>
+                <w:szCs w:val="26"/>
+              </w:rPr>
+              <w:t>為牧師、長執和任職同工的事奉</w:t>
+            </w:r>
             <w:r>
               <w:rPr>
                 <w:rFonts w:ascii="Barlow Condensed Medium" w:eastAsia="標楷體" w:hAnsi="Barlow Condensed Medium" w:cstheme="minorHAnsi" w:hint="eastAsia"/>
@@ -2529,7 +2341,16 @@
                 <w:sz w:val="26"/>
                 <w:szCs w:val="26"/>
               </w:rPr>
-              <w:t>為本</w:t>
+              <w:t>、工作</w:t>
+            </w:r>
+            <w:r>
+              <w:rPr>
+                <w:rFonts w:ascii="Barlow Condensed Medium" w:eastAsia="標楷體" w:hAnsi="Barlow Condensed Medium" w:cstheme="minorHAnsi"/>
+                <w:w w:val="90"/>
+                <w:sz w:val="26"/>
+                <w:szCs w:val="26"/>
+              </w:rPr>
+              <w:t>和家庭代禱，求主加添力量</w:t>
             </w:r>
             <w:r>
               <w:rPr>
@@ -2538,8 +2359,41 @@
                 <w:sz w:val="26"/>
                 <w:szCs w:val="26"/>
               </w:rPr>
-              <w:t>會</w:t>
-            </w:r>
+              <w:t>和看顧</w:t>
+            </w:r>
+            <w:r>
+              <w:rPr>
+                <w:rFonts w:ascii="Barlow Condensed Medium" w:eastAsia="標楷體" w:hAnsi="Barlow Condensed Medium" w:cstheme="minorHAnsi"/>
+                <w:w w:val="90"/>
+                <w:sz w:val="26"/>
+                <w:szCs w:val="26"/>
+              </w:rPr>
+              <w:t>。</w:t>
+            </w:r>
+          </w:p>
+        </w:tc>
+      </w:tr>
+      <w:tr>
+        <w:tc>
+          <w:tcPr>
+            <w:tcW w:w="266" w:type="dxa"/>
+            <w:tcMar>
+              <w:left w:w="28" w:type="dxa"/>
+              <w:right w:w="28" w:type="dxa"/>
+            </w:tcMar>
+          </w:tcPr>
+          <w:p>
+            <w:pPr>
+              <w:snapToGrid w:val="0"/>
+              <w:spacing w:line="300" w:lineRule="exact"/>
+              <w:jc w:val="right"/>
+              <w:rPr>
+                <w:rFonts w:ascii="Barlow Condensed Medium" w:eastAsia="標楷體" w:hAnsi="Barlow Condensed Medium" w:cstheme="minorHAnsi"/>
+                <w:w w:val="90"/>
+                <w:sz w:val="26"/>
+                <w:szCs w:val="26"/>
+              </w:rPr>
+            </w:pPr>
             <w:r>
               <w:rPr>
                 <w:rFonts w:ascii="Barlow Condensed Medium" w:eastAsia="標楷體" w:hAnsi="Barlow Condensed Medium" w:cstheme="minorHAnsi" w:hint="eastAsia"/>
@@ -2547,7 +2401,48 @@
                 <w:sz w:val="26"/>
                 <w:szCs w:val="26"/>
               </w:rPr>
-              <w:t>2024</w:t>
+              <w:t>6</w:t>
+            </w:r>
+            <w:r>
+              <w:rPr>
+                <w:rFonts w:ascii="Barlow Condensed Medium" w:eastAsia="標楷體" w:hAnsi="Barlow Condensed Medium" w:cstheme="minorHAnsi"/>
+                <w:w w:val="90"/>
+                <w:sz w:val="26"/>
+                <w:szCs w:val="26"/>
+              </w:rPr>
+              <w:t>.</w:t>
+            </w:r>
+          </w:p>
+        </w:tc>
+        <w:tc>
+          <w:tcPr>
+            <w:tcW w:w="5669" w:type="dxa"/>
+            <w:tcMar>
+              <w:left w:w="28" w:type="dxa"/>
+              <w:right w:w="28" w:type="dxa"/>
+            </w:tcMar>
+          </w:tcPr>
+          <w:p>
+            <w:pPr>
+              <w:kinsoku w:val="0"/>
+              <w:snapToGrid w:val="0"/>
+              <w:spacing w:line="300" w:lineRule="exact"/>
+              <w:jc w:val="both"/>
+              <w:rPr>
+                <w:rFonts w:ascii="Barlow Condensed Medium" w:eastAsia="標楷體" w:hAnsi="Barlow Condensed Medium" w:cstheme="minorHAnsi"/>
+                <w:w w:val="90"/>
+                <w:sz w:val="26"/>
+                <w:szCs w:val="26"/>
+              </w:rPr>
+            </w:pPr>
+            <w:r>
+              <w:rPr>
+                <w:rFonts w:ascii="Barlow Condensed Medium" w:eastAsia="標楷體" w:hAnsi="Barlow Condensed Medium" w:cstheme="minorHAnsi"/>
+                <w:w w:val="90"/>
+                <w:sz w:val="26"/>
+                <w:szCs w:val="26"/>
+              </w:rPr>
+              <w:t>為身體欠安</w:t>
             </w:r>
             <w:r>
               <w:rPr>
@@ -2556,9 +2451,17 @@
                 <w:sz w:val="26"/>
                 <w:szCs w:val="26"/>
               </w:rPr>
-              <w:t>年的福音事</w:t>
-            </w:r>
-            <w:proofErr w:type="gramStart"/>
+              <w:t>的</w:t>
+            </w:r>
+            <w:r>
+              <w:rPr>
+                <w:rFonts w:ascii="Barlow Condensed Medium" w:eastAsia="標楷體" w:hAnsi="Barlow Condensed Medium" w:cstheme="minorHAnsi"/>
+                <w:w w:val="90"/>
+                <w:sz w:val="26"/>
+                <w:szCs w:val="26"/>
+              </w:rPr>
+              <w:t>：</w:t>
+            </w:r>
             <w:r>
               <w:rPr>
                 <w:rFonts w:ascii="Barlow Condensed Medium" w:eastAsia="標楷體" w:hAnsi="Barlow Condensed Medium" w:cstheme="minorHAnsi" w:hint="eastAsia"/>
@@ -2566,7 +2469,7 @@
                 <w:sz w:val="26"/>
                 <w:szCs w:val="26"/>
               </w:rPr>
-              <w:t>工</w:t>
+              <w:t>許裕彬</w:t>
             </w:r>
             <w:r>
               <w:rPr>
@@ -2575,9 +2478,8 @@
                 <w:sz w:val="26"/>
                 <w:szCs w:val="26"/>
               </w:rPr>
-              <w:t>代禱</w:t>
-            </w:r>
-            <w:proofErr w:type="gramEnd"/>
+              <w:t>、許世英、</w:t>
+            </w:r>
             <w:r>
               <w:rPr>
                 <w:rFonts w:ascii="Barlow Condensed Medium" w:eastAsia="標楷體" w:hAnsi="Barlow Condensed Medium" w:cstheme="minorHAnsi" w:hint="eastAsia"/>
@@ -2585,25 +2487,15 @@
                 <w:sz w:val="26"/>
                 <w:szCs w:val="26"/>
               </w:rPr>
-              <w:t>。</w:t>
-            </w:r>
-          </w:p>
-        </w:tc>
-      </w:tr>
-      <w:tr>
-        <w:tc>
-          <w:tcPr>
-            <w:tcW w:w="266" w:type="dxa"/>
-            <w:tcMar>
-              <w:left w:w="28" w:type="dxa"/>
-              <w:right w:w="28" w:type="dxa"/>
-            </w:tcMar>
-          </w:tcPr>
-          <w:p>
-            <w:pPr>
+              <w:t>陳昭璟、王連英、</w:t>
+            </w:r>
+          </w:p>
+          <w:p>
+            <w:pPr>
+              <w:kinsoku w:val="0"/>
               <w:snapToGrid w:val="0"/>
               <w:spacing w:line="300" w:lineRule="exact"/>
-              <w:jc w:val="right"/>
+              <w:jc w:val="both"/>
               <w:rPr>
                 <w:rFonts w:ascii="Barlow Condensed Medium" w:eastAsia="標楷體" w:hAnsi="Barlow Condensed Medium" w:cstheme="minorHAnsi"/>
                 <w:w w:val="90"/>
@@ -2618,67 +2510,7 @@
                 <w:sz w:val="26"/>
                 <w:szCs w:val="26"/>
               </w:rPr>
-              <w:t>4</w:t>
-            </w:r>
-            <w:r>
-              <w:rPr>
-                <w:rFonts w:ascii="Barlow Condensed Medium" w:eastAsia="標楷體" w:hAnsi="Barlow Condensed Medium" w:cstheme="minorHAnsi"/>
-                <w:w w:val="90"/>
-                <w:sz w:val="26"/>
-                <w:szCs w:val="26"/>
-              </w:rPr>
-              <w:t>.</w:t>
-            </w:r>
-          </w:p>
-        </w:tc>
-        <w:tc>
-          <w:tcPr>
-            <w:tcW w:w="5669" w:type="dxa"/>
-            <w:tcMar>
-              <w:left w:w="28" w:type="dxa"/>
-              <w:right w:w="28" w:type="dxa"/>
-            </w:tcMar>
-          </w:tcPr>
-          <w:p>
-            <w:pPr>
-              <w:snapToGrid w:val="0"/>
-              <w:spacing w:line="300" w:lineRule="exact"/>
-              <w:jc w:val="both"/>
-              <w:rPr>
-                <w:rFonts w:ascii="Barlow Condensed Medium" w:eastAsia="標楷體" w:hAnsi="Barlow Condensed Medium" w:cstheme="minorHAnsi"/>
-                <w:w w:val="90"/>
-                <w:sz w:val="26"/>
-                <w:szCs w:val="26"/>
-              </w:rPr>
-            </w:pPr>
-            <w:r>
-              <w:rPr>
-                <w:rFonts w:ascii="Barlow Condensed Medium" w:eastAsia="標楷體" w:hAnsi="Barlow Condensed Medium" w:cstheme="minorHAnsi"/>
-                <w:w w:val="90"/>
-                <w:sz w:val="26"/>
-                <w:szCs w:val="26"/>
-              </w:rPr>
-              <w:t>為牧師、</w:t>
-            </w:r>
-            <w:proofErr w:type="gramStart"/>
-            <w:r>
-              <w:rPr>
-                <w:rFonts w:ascii="Barlow Condensed Medium" w:eastAsia="標楷體" w:hAnsi="Barlow Condensed Medium" w:cstheme="minorHAnsi"/>
-                <w:w w:val="90"/>
-                <w:sz w:val="26"/>
-                <w:szCs w:val="26"/>
-              </w:rPr>
-              <w:t>長執和</w:t>
-            </w:r>
-            <w:proofErr w:type="gramEnd"/>
-            <w:r>
-              <w:rPr>
-                <w:rFonts w:ascii="Barlow Condensed Medium" w:eastAsia="標楷體" w:hAnsi="Barlow Condensed Medium" w:cstheme="minorHAnsi"/>
-                <w:w w:val="90"/>
-                <w:sz w:val="26"/>
-                <w:szCs w:val="26"/>
-              </w:rPr>
-              <w:t>任職同工的事奉</w:t>
+              <w:t>游淑玲、王文庭、蔡敬恩、盧輝昌</w:t>
             </w:r>
             <w:r>
               <w:rPr>
@@ -2687,36 +2519,7 @@
                 <w:sz w:val="26"/>
                 <w:szCs w:val="26"/>
               </w:rPr>
-              <w:t>、工作</w:t>
-            </w:r>
-            <w:r>
-              <w:rPr>
-                <w:rFonts w:ascii="Barlow Condensed Medium" w:eastAsia="標楷體" w:hAnsi="Barlow Condensed Medium" w:cstheme="minorHAnsi"/>
-                <w:w w:val="90"/>
-                <w:sz w:val="26"/>
-                <w:szCs w:val="26"/>
-              </w:rPr>
-              <w:t>和家庭</w:t>
-            </w:r>
-            <w:proofErr w:type="gramStart"/>
-            <w:r>
-              <w:rPr>
-                <w:rFonts w:ascii="Barlow Condensed Medium" w:eastAsia="標楷體" w:hAnsi="Barlow Condensed Medium" w:cstheme="minorHAnsi"/>
-                <w:w w:val="90"/>
-                <w:sz w:val="26"/>
-                <w:szCs w:val="26"/>
-              </w:rPr>
-              <w:t>代禱，求主加</w:t>
-            </w:r>
-            <w:proofErr w:type="gramEnd"/>
-            <w:r>
-              <w:rPr>
-                <w:rFonts w:ascii="Barlow Condensed Medium" w:eastAsia="標楷體" w:hAnsi="Barlow Condensed Medium" w:cstheme="minorHAnsi"/>
-                <w:w w:val="90"/>
-                <w:sz w:val="26"/>
-                <w:szCs w:val="26"/>
-              </w:rPr>
-              <w:t>添力量</w:t>
+              <w:t>、</w:t>
             </w:r>
             <w:r>
               <w:rPr>
@@ -2725,236 +2528,7 @@
                 <w:sz w:val="26"/>
                 <w:szCs w:val="26"/>
               </w:rPr>
-              <w:t>和看顧</w:t>
-            </w:r>
-            <w:r>
-              <w:rPr>
-                <w:rFonts w:ascii="Barlow Condensed Medium" w:eastAsia="標楷體" w:hAnsi="Barlow Condensed Medium" w:cstheme="minorHAnsi"/>
-                <w:w w:val="90"/>
-                <w:sz w:val="26"/>
-                <w:szCs w:val="26"/>
-              </w:rPr>
-              <w:t>。</w:t>
-            </w:r>
-          </w:p>
-        </w:tc>
-      </w:tr>
-      <w:tr>
-        <w:tc>
-          <w:tcPr>
-            <w:tcW w:w="266" w:type="dxa"/>
-            <w:tcMar>
-              <w:left w:w="28" w:type="dxa"/>
-              <w:right w:w="28" w:type="dxa"/>
-            </w:tcMar>
-          </w:tcPr>
-          <w:p>
-            <w:pPr>
-              <w:snapToGrid w:val="0"/>
-              <w:spacing w:line="300" w:lineRule="exact"/>
-              <w:jc w:val="right"/>
-              <w:rPr>
-                <w:rFonts w:ascii="Barlow Condensed Medium" w:eastAsia="標楷體" w:hAnsi="Barlow Condensed Medium" w:cstheme="minorHAnsi"/>
-                <w:w w:val="90"/>
-                <w:sz w:val="26"/>
-                <w:szCs w:val="26"/>
-              </w:rPr>
-            </w:pPr>
-            <w:r>
-              <w:rPr>
-                <w:rFonts w:ascii="Barlow Condensed Medium" w:eastAsia="標楷體" w:hAnsi="Barlow Condensed Medium" w:cstheme="minorHAnsi" w:hint="eastAsia"/>
-                <w:w w:val="90"/>
-                <w:sz w:val="26"/>
-                <w:szCs w:val="26"/>
-              </w:rPr>
-              <w:t>5</w:t>
-            </w:r>
-            <w:r>
-              <w:rPr>
-                <w:rFonts w:ascii="Barlow Condensed Medium" w:eastAsia="標楷體" w:hAnsi="Barlow Condensed Medium" w:cstheme="minorHAnsi"/>
-                <w:w w:val="90"/>
-                <w:sz w:val="26"/>
-                <w:szCs w:val="26"/>
-              </w:rPr>
-              <w:t>.</w:t>
-            </w:r>
-          </w:p>
-        </w:tc>
-        <w:tc>
-          <w:tcPr>
-            <w:tcW w:w="5669" w:type="dxa"/>
-            <w:tcMar>
-              <w:left w:w="28" w:type="dxa"/>
-              <w:right w:w="28" w:type="dxa"/>
-            </w:tcMar>
-          </w:tcPr>
-          <w:p>
-            <w:pPr>
-              <w:kinsoku w:val="0"/>
-              <w:snapToGrid w:val="0"/>
-              <w:spacing w:line="300" w:lineRule="exact"/>
-              <w:jc w:val="both"/>
-              <w:rPr>
-                <w:rFonts w:ascii="Barlow Condensed Medium" w:eastAsia="標楷體" w:hAnsi="Barlow Condensed Medium" w:cstheme="minorHAnsi"/>
-                <w:w w:val="90"/>
-                <w:sz w:val="26"/>
-                <w:szCs w:val="26"/>
-              </w:rPr>
-            </w:pPr>
-            <w:r>
-              <w:rPr>
-                <w:rFonts w:ascii="Barlow Condensed Medium" w:eastAsia="標楷體" w:hAnsi="Barlow Condensed Medium" w:cstheme="minorHAnsi"/>
-                <w:w w:val="90"/>
-                <w:sz w:val="26"/>
-                <w:szCs w:val="26"/>
-              </w:rPr>
-              <w:t>為身體欠安</w:t>
-            </w:r>
-            <w:r>
-              <w:rPr>
-                <w:rFonts w:ascii="Barlow Condensed Medium" w:eastAsia="標楷體" w:hAnsi="Barlow Condensed Medium" w:cstheme="minorHAnsi" w:hint="eastAsia"/>
-                <w:w w:val="90"/>
-                <w:sz w:val="26"/>
-                <w:szCs w:val="26"/>
-              </w:rPr>
-              <w:t>的</w:t>
-            </w:r>
-            <w:r>
-              <w:rPr>
-                <w:rFonts w:ascii="Barlow Condensed Medium" w:eastAsia="標楷體" w:hAnsi="Barlow Condensed Medium" w:cstheme="minorHAnsi"/>
-                <w:w w:val="90"/>
-                <w:sz w:val="26"/>
-                <w:szCs w:val="26"/>
-              </w:rPr>
-              <w:t>：</w:t>
-            </w:r>
-            <w:r>
-              <w:rPr>
-                <w:rFonts w:ascii="Barlow Condensed Medium" w:eastAsia="標楷體" w:hAnsi="Barlow Condensed Medium" w:cstheme="minorHAnsi" w:hint="eastAsia"/>
-                <w:w w:val="90"/>
-                <w:sz w:val="26"/>
-                <w:szCs w:val="26"/>
-              </w:rPr>
-              <w:t>許裕彬</w:t>
-            </w:r>
-            <w:r>
-              <w:rPr>
-                <w:rFonts w:ascii="Barlow Condensed Medium" w:eastAsia="標楷體" w:hAnsi="Barlow Condensed Medium" w:cstheme="minorHAnsi" w:hint="eastAsia"/>
-                <w:w w:val="90"/>
-                <w:sz w:val="26"/>
-                <w:szCs w:val="26"/>
-              </w:rPr>
-              <w:t>、許世英、</w:t>
-            </w:r>
-            <w:r>
-              <w:rPr>
-                <w:rFonts w:ascii="Barlow Condensed Medium" w:eastAsia="標楷體" w:hAnsi="Barlow Condensed Medium" w:cstheme="minorHAnsi" w:hint="eastAsia"/>
-                <w:w w:val="90"/>
-                <w:sz w:val="26"/>
-                <w:szCs w:val="26"/>
-              </w:rPr>
-              <w:t>陳昭</w:t>
-            </w:r>
-            <w:proofErr w:type="gramStart"/>
-            <w:r>
-              <w:rPr>
-                <w:rFonts w:ascii="Barlow Condensed Medium" w:eastAsia="標楷體" w:hAnsi="Barlow Condensed Medium" w:cstheme="minorHAnsi" w:hint="eastAsia"/>
-                <w:w w:val="90"/>
-                <w:sz w:val="26"/>
-                <w:szCs w:val="26"/>
-              </w:rPr>
-              <w:t>璟</w:t>
-            </w:r>
-            <w:proofErr w:type="gramEnd"/>
-            <w:r>
-              <w:rPr>
-                <w:rFonts w:ascii="Barlow Condensed Medium" w:eastAsia="標楷體" w:hAnsi="Barlow Condensed Medium" w:cstheme="minorHAnsi" w:hint="eastAsia"/>
-                <w:w w:val="90"/>
-                <w:sz w:val="26"/>
-                <w:szCs w:val="26"/>
-              </w:rPr>
-              <w:t>、王連英、</w:t>
-            </w:r>
-          </w:p>
-          <w:p>
-            <w:pPr>
-              <w:kinsoku w:val="0"/>
-              <w:snapToGrid w:val="0"/>
-              <w:spacing w:line="300" w:lineRule="exact"/>
-              <w:jc w:val="both"/>
-              <w:rPr>
-                <w:rFonts w:ascii="Barlow Condensed Medium" w:eastAsia="標楷體" w:hAnsi="Barlow Condensed Medium" w:cstheme="minorHAnsi"/>
-                <w:w w:val="90"/>
-                <w:sz w:val="26"/>
-                <w:szCs w:val="26"/>
-              </w:rPr>
-            </w:pPr>
-            <w:r>
-              <w:rPr>
-                <w:rFonts w:ascii="Barlow Condensed Medium" w:eastAsia="標楷體" w:hAnsi="Barlow Condensed Medium" w:cstheme="minorHAnsi" w:hint="eastAsia"/>
-                <w:w w:val="90"/>
-                <w:sz w:val="26"/>
-                <w:szCs w:val="26"/>
-              </w:rPr>
-              <w:t>游淑玲、王文庭、蔡敬恩、盧輝昌</w:t>
-            </w:r>
-            <w:r>
-              <w:rPr>
-                <w:rFonts w:ascii="Barlow Condensed Medium" w:eastAsia="標楷體" w:hAnsi="Barlow Condensed Medium" w:cstheme="minorHAnsi" w:hint="eastAsia"/>
-                <w:w w:val="90"/>
-                <w:sz w:val="26"/>
-                <w:szCs w:val="26"/>
-              </w:rPr>
-              <w:t>、</w:t>
-            </w:r>
-            <w:r>
-              <w:rPr>
-                <w:rFonts w:ascii="Barlow Condensed Medium" w:eastAsia="標楷體" w:hAnsi="Barlow Condensed Medium" w:cstheme="minorHAnsi" w:hint="eastAsia"/>
-                <w:w w:val="90"/>
-                <w:sz w:val="26"/>
-                <w:szCs w:val="26"/>
-              </w:rPr>
-              <w:t>林西田、</w:t>
-            </w:r>
-            <w:proofErr w:type="gramStart"/>
-            <w:r>
-              <w:rPr>
-                <w:rFonts w:ascii="Barlow Condensed Medium" w:eastAsia="標楷體" w:hAnsi="Barlow Condensed Medium" w:cstheme="minorHAnsi" w:hint="eastAsia"/>
-                <w:w w:val="90"/>
-                <w:sz w:val="26"/>
-                <w:szCs w:val="26"/>
-              </w:rPr>
-              <w:t>郭</w:t>
-            </w:r>
-            <w:proofErr w:type="gramEnd"/>
-            <w:r>
-              <w:rPr>
-                <w:rFonts w:ascii="Barlow Condensed Medium" w:eastAsia="標楷體" w:hAnsi="Barlow Condensed Medium" w:cstheme="minorHAnsi" w:hint="eastAsia"/>
-                <w:w w:val="90"/>
-                <w:sz w:val="26"/>
-                <w:szCs w:val="26"/>
-              </w:rPr>
-              <w:t xml:space="preserve">　佳、陳沛</w:t>
-            </w:r>
-            <w:proofErr w:type="gramStart"/>
-            <w:r>
-              <w:rPr>
-                <w:rFonts w:ascii="Barlow Condensed Medium" w:eastAsia="標楷體" w:hAnsi="Barlow Condensed Medium" w:cstheme="minorHAnsi" w:hint="eastAsia"/>
-                <w:w w:val="90"/>
-                <w:sz w:val="26"/>
-                <w:szCs w:val="26"/>
-              </w:rPr>
-              <w:t>縈</w:t>
-            </w:r>
-            <w:proofErr w:type="gramEnd"/>
-            <w:r>
-              <w:rPr>
-                <w:rFonts w:ascii="Barlow Condensed Medium" w:eastAsia="標楷體" w:hAnsi="Barlow Condensed Medium" w:cstheme="minorHAnsi" w:hint="eastAsia"/>
-                <w:w w:val="90"/>
-                <w:sz w:val="26"/>
-                <w:szCs w:val="26"/>
-              </w:rPr>
-              <w:t>、洪秀珍</w:t>
+              <w:t>林西田、郭　佳、陳沛縈、洪秀珍</w:t>
             </w:r>
             <w:r>
               <w:rPr>
@@ -3042,7 +2616,6 @@
           <w:rFonts w:ascii="華康正顏楷體W9" w:eastAsia="華康正顏楷體W9" w:cstheme="minorHAnsi" w:hint="eastAsia"/>
           <w:w w:val="125"/>
         </w:rPr>
-        <w:lastRenderedPageBreak/>
         <w:t>§</w:t>
       </w:r>
       <w:r>
@@ -3073,7 +2646,27 @@
           <w:sz w:val="26"/>
           <w:szCs w:val="26"/>
         </w:rPr>
-        <w:t>【】</w:t>
+        <w:t>【</w:t>
+      </w:r>
+      <w:r>
+        <w:rPr>
+          <w:rFonts w:ascii="標楷體" w:eastAsia="標楷體" w:hAnsi="標楷體" w:cs="Arial" w:hint="eastAsia"/>
+          <w:b/>
+          <w:w w:val="80"/>
+          <w:sz w:val="26"/>
+          <w:szCs w:val="26"/>
+        </w:rPr>
+        <w:t>耶穌祢疼我</w:t>
+      </w:r>
+      <w:r>
+        <w:rPr>
+          <w:rFonts w:ascii="標楷體" w:eastAsia="標楷體" w:hAnsi="標楷體" w:cs="Arial" w:hint="eastAsia"/>
+          <w:b/>
+          <w:w w:val="80"/>
+          <w:sz w:val="26"/>
+          <w:szCs w:val="26"/>
+        </w:rPr>
+        <w:t>】</w:t>
       </w:r>
     </w:p>
     <w:p>
@@ -3081,6 +2674,162 @@
         <w:snapToGrid w:val="0"/>
         <w:spacing w:line="300" w:lineRule="exact"/>
         <w:rPr>
+          <w:rFonts w:ascii="Barlow Condensed Medium" w:eastAsia="標楷體" w:hAnsi="Barlow Condensed Medium" w:cs="Arial" w:hint="eastAsia"/>
+          <w:w w:val="80"/>
+          <w:sz w:val="26"/>
+          <w:szCs w:val="26"/>
+        </w:rPr>
+      </w:pPr>
+      <w:r>
+        <w:rPr>
+          <w:rFonts w:ascii="Barlow Condensed Medium" w:eastAsia="標楷體" w:hAnsi="Barlow Condensed Medium" w:cs="Arial" w:hint="eastAsia"/>
+          <w:w w:val="80"/>
+          <w:sz w:val="26"/>
+          <w:szCs w:val="26"/>
+        </w:rPr>
+        <w:t>風從那裡來</w:t>
+      </w:r>
+      <w:r>
+        <w:rPr>
+          <w:rFonts w:ascii="Barlow Condensed Medium" w:eastAsia="標楷體" w:hAnsi="Barlow Condensed Medium" w:cs="Arial" w:hint="eastAsia"/>
+          <w:w w:val="80"/>
+          <w:sz w:val="26"/>
+          <w:szCs w:val="26"/>
+        </w:rPr>
+        <w:t xml:space="preserve"> </w:t>
+      </w:r>
+      <w:r>
+        <w:rPr>
+          <w:rFonts w:ascii="Barlow Condensed Medium" w:eastAsia="標楷體" w:hAnsi="Barlow Condensed Medium" w:cs="Arial" w:hint="eastAsia"/>
+          <w:w w:val="80"/>
+          <w:sz w:val="26"/>
+          <w:szCs w:val="26"/>
+        </w:rPr>
+        <w:t>心情誰人知</w:t>
+      </w:r>
+    </w:p>
+    <w:p>
+      <w:pPr>
+        <w:snapToGrid w:val="0"/>
+        <w:spacing w:line="300" w:lineRule="exact"/>
+        <w:rPr>
+          <w:rFonts w:ascii="Barlow Condensed Medium" w:eastAsia="標楷體" w:hAnsi="Barlow Condensed Medium" w:cs="Arial"/>
+          <w:w w:val="80"/>
+          <w:sz w:val="26"/>
+          <w:szCs w:val="26"/>
+        </w:rPr>
+      </w:pPr>
+      <w:r>
+        <w:rPr>
+          <w:rFonts w:ascii="Barlow Condensed Medium" w:eastAsia="標楷體" w:hAnsi="Barlow Condensed Medium" w:cs="Arial" w:hint="eastAsia"/>
+          <w:w w:val="80"/>
+          <w:sz w:val="26"/>
+          <w:szCs w:val="26"/>
+        </w:rPr>
+        <w:t>耶穌祢疼我</w:t>
+      </w:r>
+      <w:r>
+        <w:rPr>
+          <w:rFonts w:ascii="Barlow Condensed Medium" w:eastAsia="標楷體" w:hAnsi="Barlow Condensed Medium" w:cs="Arial"/>
+          <w:w w:val="80"/>
+          <w:sz w:val="26"/>
+          <w:szCs w:val="26"/>
+        </w:rPr>
+        <w:t xml:space="preserve"> </w:t>
+      </w:r>
+      <w:r>
+        <w:rPr>
+          <w:rFonts w:ascii="Barlow Condensed Medium" w:eastAsia="標楷體" w:hAnsi="Barlow Condensed Medium" w:cs="Arial" w:hint="eastAsia"/>
+          <w:w w:val="80"/>
+          <w:sz w:val="26"/>
+          <w:szCs w:val="26"/>
+        </w:rPr>
+        <w:t>這事我知影</w:t>
+      </w:r>
+    </w:p>
+    <w:p>
+      <w:pPr>
+        <w:snapToGrid w:val="0"/>
+        <w:spacing w:line="300" w:lineRule="exact"/>
+        <w:rPr>
+          <w:rFonts w:ascii="Barlow Condensed Medium" w:eastAsia="標楷體" w:hAnsi="Barlow Condensed Medium" w:cs="Arial" w:hint="eastAsia"/>
+          <w:w w:val="80"/>
+          <w:sz w:val="26"/>
+          <w:szCs w:val="26"/>
+        </w:rPr>
+      </w:pPr>
+      <w:r>
+        <w:rPr>
+          <w:rFonts w:ascii="Barlow Condensed Medium" w:eastAsia="標楷體" w:hAnsi="Barlow Condensed Medium" w:cs="Arial" w:hint="eastAsia"/>
+          <w:w w:val="80"/>
+          <w:sz w:val="26"/>
+          <w:szCs w:val="26"/>
+        </w:rPr>
+        <w:t>雨當時會落</w:t>
+      </w:r>
+      <w:r>
+        <w:rPr>
+          <w:rFonts w:ascii="Barlow Condensed Medium" w:eastAsia="標楷體" w:hAnsi="Barlow Condensed Medium" w:cs="Arial" w:hint="eastAsia"/>
+          <w:w w:val="80"/>
+          <w:sz w:val="26"/>
+          <w:szCs w:val="26"/>
+        </w:rPr>
+        <w:t xml:space="preserve"> </w:t>
+      </w:r>
+      <w:r>
+        <w:rPr>
+          <w:rFonts w:ascii="Barlow Condensed Medium" w:eastAsia="標楷體" w:hAnsi="Barlow Condensed Medium" w:cs="Arial" w:hint="eastAsia"/>
+          <w:w w:val="80"/>
+          <w:sz w:val="26"/>
+          <w:szCs w:val="26"/>
+        </w:rPr>
+        <w:t>誰人倘倚靠</w:t>
+      </w:r>
+    </w:p>
+    <w:p>
+      <w:pPr>
+        <w:snapToGrid w:val="0"/>
+        <w:spacing w:line="300" w:lineRule="exact"/>
+        <w:rPr>
+          <w:rFonts w:ascii="Barlow Condensed Medium" w:eastAsia="標楷體" w:hAnsi="Barlow Condensed Medium" w:cs="Arial"/>
+          <w:w w:val="80"/>
+          <w:sz w:val="26"/>
+          <w:szCs w:val="26"/>
+        </w:rPr>
+      </w:pPr>
+      <w:r>
+        <w:rPr>
+          <w:rFonts w:ascii="Barlow Condensed Medium" w:eastAsia="標楷體" w:hAnsi="Barlow Condensed Medium" w:cs="Arial" w:hint="eastAsia"/>
+          <w:w w:val="80"/>
+          <w:sz w:val="26"/>
+          <w:szCs w:val="26"/>
+        </w:rPr>
+        <w:t>耶穌祢疼我</w:t>
+      </w:r>
+      <w:r>
+        <w:rPr>
+          <w:rFonts w:ascii="Barlow Condensed Medium" w:eastAsia="標楷體" w:hAnsi="Barlow Condensed Medium" w:cs="Arial"/>
+          <w:w w:val="80"/>
+          <w:sz w:val="26"/>
+          <w:szCs w:val="26"/>
+        </w:rPr>
+        <w:t xml:space="preserve"> </w:t>
+      </w:r>
+      <w:r>
+        <w:rPr>
+          <w:rFonts w:ascii="Barlow Condensed Medium" w:eastAsia="標楷體" w:hAnsi="Barlow Condensed Medium" w:cs="Arial" w:hint="eastAsia"/>
+          <w:w w:val="80"/>
+          <w:sz w:val="26"/>
+          <w:szCs w:val="26"/>
+        </w:rPr>
+        <w:t>我一生近倚</w:t>
+      </w:r>
+    </w:p>
+    <w:p>
+      <w:pPr>
+        <w:snapToGrid w:val="0"/>
+        <w:spacing w:line="300" w:lineRule="exact"/>
+        <w:rPr>
           <w:rFonts w:ascii="Barlow Condensed Medium" w:eastAsia="標楷體" w:hAnsi="Barlow Condensed Medium" w:cs="Arial"/>
           <w:w w:val="80"/>
           <w:sz w:val="26"/>
@@ -3101,6 +2850,162 @@
       </w:pPr>
       <w:r>
         <w:rPr>
+          <w:rFonts w:ascii="Barlow Condensed Medium" w:eastAsia="標楷體" w:hAnsi="Barlow Condensed Medium" w:cs="Arial" w:hint="eastAsia"/>
+          <w:w w:val="80"/>
+          <w:sz w:val="26"/>
+          <w:szCs w:val="26"/>
+        </w:rPr>
+        <w:t>我若孤單無伴</w:t>
+      </w:r>
+      <w:r>
+        <w:rPr>
+          <w:rFonts w:ascii="Barlow Condensed Medium" w:eastAsia="標楷體" w:hAnsi="Barlow Condensed Medium" w:cs="Arial"/>
+          <w:w w:val="80"/>
+          <w:sz w:val="26"/>
+          <w:szCs w:val="26"/>
+        </w:rPr>
+        <w:t xml:space="preserve"> </w:t>
+      </w:r>
+      <w:r>
+        <w:rPr>
+          <w:rFonts w:ascii="Barlow Condensed Medium" w:eastAsia="標楷體" w:hAnsi="Barlow Condensed Medium" w:cs="Arial" w:hint="eastAsia"/>
+          <w:w w:val="80"/>
+          <w:sz w:val="26"/>
+          <w:szCs w:val="26"/>
+        </w:rPr>
+        <w:t>祢的話充滿</w:t>
+      </w:r>
+    </w:p>
+    <w:p>
+      <w:pPr>
+        <w:snapToGrid w:val="0"/>
+        <w:spacing w:line="300" w:lineRule="exact"/>
+        <w:rPr>
+          <w:rFonts w:ascii="Barlow Condensed Medium" w:eastAsia="標楷體" w:hAnsi="Barlow Condensed Medium" w:cs="Arial"/>
+          <w:w w:val="80"/>
+          <w:sz w:val="26"/>
+          <w:szCs w:val="26"/>
+        </w:rPr>
+      </w:pPr>
+      <w:r>
+        <w:rPr>
+          <w:rFonts w:ascii="Barlow Condensed Medium" w:eastAsia="標楷體" w:hAnsi="Barlow Condensed Medium" w:cs="Arial" w:hint="eastAsia"/>
+          <w:w w:val="80"/>
+          <w:sz w:val="26"/>
+          <w:szCs w:val="26"/>
+        </w:rPr>
+        <w:t>我若無路可行</w:t>
+      </w:r>
+      <w:r>
+        <w:rPr>
+          <w:rFonts w:ascii="Barlow Condensed Medium" w:eastAsia="標楷體" w:hAnsi="Barlow Condensed Medium" w:cs="Arial"/>
+          <w:w w:val="80"/>
+          <w:sz w:val="26"/>
+          <w:szCs w:val="26"/>
+        </w:rPr>
+        <w:t xml:space="preserve"> </w:t>
+      </w:r>
+      <w:r>
+        <w:rPr>
+          <w:rFonts w:ascii="Barlow Condensed Medium" w:eastAsia="標楷體" w:hAnsi="Barlow Condensed Medium" w:cs="Arial" w:hint="eastAsia"/>
+          <w:w w:val="80"/>
+          <w:sz w:val="26"/>
+          <w:szCs w:val="26"/>
+        </w:rPr>
+        <w:t>祢做我牧者</w:t>
+      </w:r>
+    </w:p>
+    <w:p>
+      <w:pPr>
+        <w:snapToGrid w:val="0"/>
+        <w:spacing w:line="300" w:lineRule="exact"/>
+        <w:rPr>
+          <w:rFonts w:ascii="Barlow Condensed Medium" w:eastAsia="標楷體" w:hAnsi="Barlow Condensed Medium" w:cs="Arial"/>
+          <w:w w:val="80"/>
+          <w:sz w:val="26"/>
+          <w:szCs w:val="26"/>
+        </w:rPr>
+      </w:pPr>
+      <w:r>
+        <w:rPr>
+          <w:rFonts w:ascii="Barlow Condensed Medium" w:eastAsia="標楷體" w:hAnsi="Barlow Condensed Medium" w:cs="Arial" w:hint="eastAsia"/>
+          <w:w w:val="80"/>
+          <w:sz w:val="26"/>
+          <w:szCs w:val="26"/>
+        </w:rPr>
+        <w:t>我愛親近祢</w:t>
+      </w:r>
+      <w:r>
+        <w:rPr>
+          <w:rFonts w:ascii="Barlow Condensed Medium" w:eastAsia="標楷體" w:hAnsi="Barlow Condensed Medium" w:cs="Arial"/>
+          <w:w w:val="80"/>
+          <w:sz w:val="26"/>
+          <w:szCs w:val="26"/>
+        </w:rPr>
+        <w:t xml:space="preserve"> </w:t>
+      </w:r>
+      <w:r>
+        <w:rPr>
+          <w:rFonts w:ascii="Barlow Condensed Medium" w:eastAsia="標楷體" w:hAnsi="Barlow Condensed Medium" w:cs="Arial" w:hint="eastAsia"/>
+          <w:w w:val="80"/>
+          <w:sz w:val="26"/>
+          <w:szCs w:val="26"/>
+        </w:rPr>
+        <w:t>照祢的旨意</w:t>
+      </w:r>
+    </w:p>
+    <w:p>
+      <w:pPr>
+        <w:snapToGrid w:val="0"/>
+        <w:spacing w:line="300" w:lineRule="exact"/>
+        <w:rPr>
+          <w:rFonts w:ascii="Barlow Condensed Medium" w:eastAsia="標楷體" w:hAnsi="Barlow Condensed Medium" w:cs="Arial"/>
+          <w:w w:val="80"/>
+          <w:sz w:val="26"/>
+          <w:szCs w:val="26"/>
+        </w:rPr>
+      </w:pPr>
+      <w:r>
+        <w:rPr>
+          <w:rFonts w:ascii="Barlow Condensed Medium" w:eastAsia="標楷體" w:hAnsi="Barlow Condensed Medium" w:cs="Arial" w:hint="eastAsia"/>
+          <w:w w:val="80"/>
+          <w:sz w:val="26"/>
+          <w:szCs w:val="26"/>
+        </w:rPr>
+        <w:t>耶穌祢疼我</w:t>
+      </w:r>
+      <w:r>
+        <w:rPr>
+          <w:rFonts w:ascii="Barlow Condensed Medium" w:eastAsia="標楷體" w:hAnsi="Barlow Condensed Medium" w:cs="Arial"/>
+          <w:w w:val="80"/>
+          <w:sz w:val="26"/>
+          <w:szCs w:val="26"/>
+        </w:rPr>
+        <w:t xml:space="preserve"> </w:t>
+      </w:r>
+      <w:r>
+        <w:rPr>
+          <w:rFonts w:ascii="Barlow Condensed Medium" w:eastAsia="標楷體" w:hAnsi="Barlow Condensed Medium" w:cs="Arial" w:hint="eastAsia"/>
+          <w:w w:val="80"/>
+          <w:sz w:val="26"/>
+          <w:szCs w:val="26"/>
+        </w:rPr>
+        <w:t>互祢來引導</w:t>
+      </w:r>
+    </w:p>
+    <w:p>
+      <w:pPr>
+        <w:snapToGrid w:val="0"/>
+        <w:spacing w:line="300" w:lineRule="exact"/>
+        <w:rPr>
+          <w:rFonts w:ascii="Barlow Condensed Medium" w:eastAsia="標楷體" w:hAnsi="Barlow Condensed Medium" w:cs="Arial"/>
+          <w:w w:val="80"/>
+          <w:sz w:val="26"/>
+          <w:szCs w:val="26"/>
+        </w:rPr>
+      </w:pPr>
+      <w:r>
+        <w:rPr>
           <w:rFonts w:ascii="Barlow Condensed Medium" w:hAnsi="Barlow Condensed Medium"/>
         </w:rPr>
         <w:br w:type="column"/>
@@ -3110,6 +3015,7 @@
       <w:r>
         <w:rPr>
           <w:noProof/>
+          <w:lang w:bidi="he-IL"/>
         </w:rPr>
         <mc:AlternateContent>
           <mc:Choice Requires="wpg">
@@ -3256,7 +3162,6 @@
                                   <w:szCs w:val="26"/>
                                 </w:rPr>
                               </w:pPr>
-                              <w:proofErr w:type="gramStart"/>
                               <w:r>
                                 <w:rPr>
                                   <w:rFonts w:eastAsia="華康中黑體" w:cstheme="minorHAnsi"/>
@@ -3267,7 +3172,6 @@
                                 </w:rPr>
                                 <w:t>（</w:t>
                               </w:r>
-                              <w:proofErr w:type="gramEnd"/>
                               <w:r>
                                 <w:rPr>
                                   <w:rFonts w:eastAsia="華康中黑體" w:cstheme="minorHAnsi" w:hint="eastAsia"/>
@@ -3276,20 +3180,8 @@
                                   <w:sz w:val="26"/>
                                   <w:szCs w:val="26"/>
                                 </w:rPr>
-                                <w:t>異</w:t>
+                                <w:t>異象</w:t>
                               </w:r>
-                              <w:proofErr w:type="gramStart"/>
-                              <w:r>
-                                <w:rPr>
-                                  <w:rFonts w:eastAsia="華康中黑體" w:cstheme="minorHAnsi" w:hint="eastAsia"/>
-                                  <w:color w:val="000000" w:themeColor="text1"/>
-                                  <w:w w:val="90"/>
-                                  <w:sz w:val="26"/>
-                                  <w:szCs w:val="26"/>
-                                </w:rPr>
-                                <w:t>象</w:t>
-                              </w:r>
-                              <w:proofErr w:type="gramEnd"/>
                               <w:r>
                                 <w:rPr>
                                   <w:rFonts w:eastAsia="華康中黑體" w:cstheme="minorHAnsi"/>
@@ -3310,7 +3202,6 @@
                                 </w:rPr>
                                 <w:t>九章十至十七節</w:t>
                               </w:r>
-                              <w:proofErr w:type="gramStart"/>
                               <w:r>
                                 <w:rPr>
                                   <w:rFonts w:eastAsia="華康中黑體" w:cstheme="minorHAnsi"/>
@@ -3321,7 +3212,6 @@
                                 </w:rPr>
                                 <w:t>）</w:t>
                               </w:r>
-                              <w:proofErr w:type="gramEnd"/>
                             </w:p>
                             <w:p>
                               <w:pPr>
@@ -3408,7 +3298,7 @@
               </wp:anchor>
             </w:drawing>
           </mc:Choice>
-          <mc:Fallback xmlns:w15="http://schemas.microsoft.com/office/word/2012/wordml">
+          <mc:Fallback>
             <w:pict>
               <v:group w14:anchorId="789743EB" id="群組 21" o:spid="_x0000_s1026" style="position:absolute;margin-left:538.1pt;margin-top:28.9pt;width:134.65pt;height:261.65pt;z-index:251662848;mso-position-horizontal-relative:page;mso-position-vertical-relative:page;mso-width-relative:margin;mso-height-relative:margin" coordsize="17094,33223" o:gfxdata="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">
                 <v:shapetype id="_x0000_t75" coordsize="21600,21600" o:spt="75" o:preferrelative="t" path="m@4@5l@4@11@9@11@9@5xe" filled="f" stroked="f">
@@ -3490,7 +3380,6 @@
                             <w:szCs w:val="26"/>
                           </w:rPr>
                         </w:pPr>
-                        <w:proofErr w:type="gramStart"/>
                         <w:r>
                           <w:rPr>
                             <w:rFonts w:eastAsia="華康中黑體" w:cstheme="minorHAnsi"/>
@@ -3501,7 +3390,6 @@
                           </w:rPr>
                           <w:t>（</w:t>
                         </w:r>
-                        <w:proofErr w:type="gramEnd"/>
                         <w:r>
                           <w:rPr>
                             <w:rFonts w:eastAsia="華康中黑體" w:cstheme="minorHAnsi" w:hint="eastAsia"/>
@@ -3510,20 +3398,8 @@
                             <w:sz w:val="26"/>
                             <w:szCs w:val="26"/>
                           </w:rPr>
-                          <w:t>異</w:t>
+                          <w:t>異象</w:t>
                         </w:r>
-                        <w:proofErr w:type="gramStart"/>
-                        <w:r>
-                          <w:rPr>
-                            <w:rFonts w:eastAsia="華康中黑體" w:cstheme="minorHAnsi" w:hint="eastAsia"/>
-                            <w:color w:val="000000" w:themeColor="text1"/>
-                            <w:w w:val="90"/>
-                            <w:sz w:val="26"/>
-                            <w:szCs w:val="26"/>
-                          </w:rPr>
-                          <w:t>象</w:t>
-                        </w:r>
-                        <w:proofErr w:type="gramEnd"/>
                         <w:r>
                           <w:rPr>
                             <w:rFonts w:eastAsia="華康中黑體" w:cstheme="minorHAnsi"/>
@@ -3544,7 +3420,6 @@
                           </w:rPr>
                           <w:t>九章十至十七節</w:t>
                         </w:r>
-                        <w:proofErr w:type="gramStart"/>
                         <w:r>
                           <w:rPr>
                             <w:rFonts w:eastAsia="華康中黑體" w:cstheme="minorHAnsi"/>
@@ -3555,7 +3430,6 @@
                           </w:rPr>
                           <w:t>）</w:t>
                         </w:r>
-                        <w:proofErr w:type="gramEnd"/>
                       </w:p>
                       <w:p>
                         <w:pPr>
@@ -3633,6 +3507,7 @@
       <w:r>
         <w:rPr>
           <w:noProof/>
+          <w:lang w:bidi="he-IL"/>
         </w:rPr>
         <w:drawing>
           <wp:anchor distT="0" distB="0" distL="114300" distR="114300" simplePos="0" relativeHeight="251658752" behindDoc="0" locked="0" layoutInCell="1" allowOverlap="1" wp14:anchorId="0030E694" wp14:editId="7530DBAF">
@@ -3693,6 +3568,7 @@
       <w:r>
         <w:rPr>
           <w:noProof/>
+          <w:lang w:bidi="he-IL"/>
         </w:rPr>
         <w:drawing>
           <wp:anchor distT="0" distB="0" distL="114300" distR="114300" simplePos="0" relativeHeight="251656704" behindDoc="0" locked="0" layoutInCell="1" allowOverlap="1" wp14:anchorId="7EAAEB92" wp14:editId="4E8F8E9A">
@@ -3773,6 +3649,7 @@
       <w:r>
         <w:rPr>
           <w:noProof/>
+          <w:lang w:bidi="he-IL"/>
         </w:rPr>
         <mc:AlternateContent>
           <mc:Choice Requires="wpg">
@@ -3841,7 +3718,6 @@
                                 </w:rPr>
                                 <w:t>聚會時間表</w:t>
                               </w:r>
-                              <w:proofErr w:type="gramStart"/>
                               <w:r>
                                 <w:rPr>
                                   <w:rFonts w:ascii="Barlow Condensed Medium" w:eastAsia="華康正顏楷體W9" w:hAnsi="Barlow Condensed Medium" w:cstheme="minorHAnsi" w:hint="eastAsia"/>
@@ -3851,7 +3727,6 @@
                                 </w:rPr>
                                 <w:t>》</w:t>
                               </w:r>
-                              <w:proofErr w:type="gramEnd"/>
                             </w:p>
                             <w:tbl>
                               <w:tblPr>
@@ -5105,7 +4980,6 @@
                                         <w:szCs w:val="26"/>
                                       </w:rPr>
                                     </w:pPr>
-                                    <w:proofErr w:type="gramStart"/>
                                     <w:r>
                                       <w:rPr>
                                         <w:rFonts w:ascii="Barlow Condensed Medium" w:eastAsia="標楷體" w:hAnsi="Barlow Condensed Medium"/>
@@ -5114,18 +4988,7 @@
                                         <w:sz w:val="26"/>
                                         <w:szCs w:val="26"/>
                                       </w:rPr>
-                                      <w:t>拿細耳</w:t>
-                                    </w:r>
-                                    <w:proofErr w:type="gramEnd"/>
-                                    <w:r>
-                                      <w:rPr>
-                                        <w:rFonts w:ascii="Barlow Condensed Medium" w:eastAsia="標楷體" w:hAnsi="Barlow Condensed Medium"/>
-                                        <w:color w:val="000000" w:themeColor="text1"/>
-                                        <w:w w:val="60"/>
-                                        <w:sz w:val="26"/>
-                                        <w:szCs w:val="26"/>
-                                      </w:rPr>
-                                      <w:t>小組</w:t>
+                                      <w:t>拿細耳小組</w:t>
                                     </w:r>
                                   </w:p>
                                 </w:tc>
@@ -5330,7 +5193,6 @@
                                         <w:szCs w:val="26"/>
                                       </w:rPr>
                                     </w:pPr>
-                                    <w:proofErr w:type="gramStart"/>
                                     <w:r>
                                       <w:rPr>
                                         <w:rFonts w:ascii="Barlow Condensed Medium" w:eastAsia="標楷體" w:hAnsi="Barlow Condensed Medium"/>
@@ -5341,7 +5203,6 @@
                                       </w:rPr>
                                       <w:t>明憲家</w:t>
                                     </w:r>
-                                    <w:proofErr w:type="gramEnd"/>
                                   </w:p>
                                 </w:tc>
                               </w:tr>
@@ -5483,7 +5344,7 @@
           </mc:Choice>
           <mc:Fallback>
             <w:pict>
-              <v:group id="群組 24" o:spid="_x0000_s1029" style="position:absolute;margin-left:533.85pt;margin-top:298.55pt;width:140.3pt;height:259.35pt;z-index:251661824;mso-position-horizontal-relative:page;mso-position-vertical-relative:page;mso-width-relative:margin;mso-height-relative:margin" coordsize="17818,32941" o:gfxdata="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">
+              <v:group w14:anchorId="5DF93223" id="群組 24" o:spid="_x0000_s1029" style="position:absolute;margin-left:533.85pt;margin-top:298.55pt;width:140.3pt;height:259.35pt;z-index:251661824;mso-position-horizontal-relative:page;mso-position-vertical-relative:page;mso-width-relative:margin;mso-height-relative:margin" coordsize="17818,32941" o:gfxdata="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">
                 <v:shapetype id="_x0000_t202" coordsize="21600,21600" o:spt="202" path="m,l,21600r21600,l21600,xe">
                   <v:stroke joinstyle="miter"/>
                   <v:path gradientshapeok="t" o:connecttype="rect"/>
@@ -5505,7 +5366,6 @@
                           </w:rPr>
                           <w:t>聚會時間表</w:t>
                         </w:r>
-                        <w:proofErr w:type="gramStart"/>
                         <w:r>
                           <w:rPr>
                             <w:rFonts w:ascii="Barlow Condensed Medium" w:eastAsia="華康正顏楷體W9" w:hAnsi="Barlow Condensed Medium" w:cstheme="minorHAnsi" w:hint="eastAsia"/>
@@ -5515,7 +5375,6 @@
                           </w:rPr>
                           <w:t>》</w:t>
                         </w:r>
-                        <w:proofErr w:type="gramEnd"/>
                       </w:p>
                       <w:tbl>
                         <w:tblPr>
@@ -6769,7 +6628,6 @@
                                   <w:szCs w:val="26"/>
                                 </w:rPr>
                               </w:pPr>
-                              <w:proofErr w:type="gramStart"/>
                               <w:r>
                                 <w:rPr>
                                   <w:rFonts w:ascii="Barlow Condensed Medium" w:eastAsia="標楷體" w:hAnsi="Barlow Condensed Medium"/>
@@ -6778,18 +6636,7 @@
                                   <w:sz w:val="26"/>
                                   <w:szCs w:val="26"/>
                                 </w:rPr>
-                                <w:t>拿細耳</w:t>
-                              </w:r>
-                              <w:proofErr w:type="gramEnd"/>
-                              <w:r>
-                                <w:rPr>
-                                  <w:rFonts w:ascii="Barlow Condensed Medium" w:eastAsia="標楷體" w:hAnsi="Barlow Condensed Medium"/>
-                                  <w:color w:val="000000" w:themeColor="text1"/>
-                                  <w:w w:val="60"/>
-                                  <w:sz w:val="26"/>
-                                  <w:szCs w:val="26"/>
-                                </w:rPr>
-                                <w:t>小組</w:t>
+                                <w:t>拿細耳小組</w:t>
                               </w:r>
                             </w:p>
                           </w:tc>
@@ -6994,7 +6841,6 @@
                                   <w:szCs w:val="26"/>
                                 </w:rPr>
                               </w:pPr>
-                              <w:proofErr w:type="gramStart"/>
                               <w:r>
                                 <w:rPr>
                                   <w:rFonts w:ascii="Barlow Condensed Medium" w:eastAsia="標楷體" w:hAnsi="Barlow Condensed Medium"/>
@@ -7005,7 +6851,6 @@
                                 </w:rPr>
                                 <w:t>明憲家</w:t>
                               </w:r>
-                              <w:proofErr w:type="gramEnd"/>
                             </w:p>
                           </w:tc>
                         </w:tr>
@@ -7141,6 +6986,7 @@
         <w:rPr>
           <w:rFonts w:ascii="Barlow Condensed Medium" w:hAnsi="Barlow Condensed Medium"/>
           <w:noProof/>
+          <w:lang w:bidi="he-IL"/>
         </w:rPr>
         <mc:AlternateContent>
           <mc:Choice Requires="wpg">
@@ -7749,7 +7595,6 @@
                                         <w:szCs w:val="26"/>
                                       </w:rPr>
                                     </w:pPr>
-                                    <w:proofErr w:type="gramStart"/>
                                     <w:r>
                                       <w:rPr>
                                         <w:rFonts w:ascii="Barlow Condensed Medium" w:eastAsia="華康儷楷書" w:hAnsi="Barlow Condensed Medium" w:cs="華康儷楷書" w:hint="eastAsia"/>
@@ -7760,7 +7605,6 @@
                                       </w:rPr>
                                       <w:t>箴</w:t>
                                     </w:r>
-                                    <w:proofErr w:type="gramEnd"/>
                                     <w:r>
                                       <w:rPr>
                                         <w:rFonts w:ascii="Barlow Condensed Medium" w:eastAsia="華康儷楷書" w:hAnsi="Barlow Condensed Medium" w:cs="華康儷楷書" w:hint="eastAsia"/>
@@ -7854,27 +7698,7 @@
                                         <w:sz w:val="26"/>
                                         <w:szCs w:val="26"/>
                                       </w:rPr>
-                                      <w:t>新的</w:t>
-                                    </w:r>
-                                    <w:proofErr w:type="gramStart"/>
-                                    <w:r>
-                                      <w:rPr>
-                                        <w:rFonts w:ascii="華康儷楷書" w:eastAsia="華康儷楷書" w:hAnsi="華康儷楷書" w:cs="華康儷楷書" w:hint="eastAsia"/>
-                                        <w:w w:val="90"/>
-                                        <w:sz w:val="26"/>
-                                        <w:szCs w:val="26"/>
-                                      </w:rPr>
-                                      <w:t>誡</w:t>
-                                    </w:r>
-                                    <w:proofErr w:type="gramEnd"/>
-                                    <w:r>
-                                      <w:rPr>
-                                        <w:rFonts w:ascii="華康儷楷書" w:eastAsia="華康儷楷書" w:hAnsi="華康儷楷書" w:cs="華康儷楷書" w:hint="eastAsia"/>
-                                        <w:w w:val="90"/>
-                                        <w:sz w:val="26"/>
-                                        <w:szCs w:val="26"/>
-                                      </w:rPr>
-                                      <w:t>命</w:t>
+                                      <w:t>新的誡命</w:t>
                                     </w:r>
                                   </w:p>
                                 </w:tc>
@@ -7903,7 +7727,6 @@
                                         <w:szCs w:val="26"/>
                                       </w:rPr>
                                     </w:pPr>
-                                    <w:proofErr w:type="gramStart"/>
                                     <w:r>
                                       <w:rPr>
                                         <w:rFonts w:ascii="Barlow Condensed Medium" w:eastAsia="華康中黑體" w:hAnsi="Barlow Condensed Medium" w:hint="eastAsia"/>
@@ -7914,7 +7737,6 @@
                                       </w:rPr>
                                       <w:t>啟應</w:t>
                                     </w:r>
-                                    <w:proofErr w:type="gramEnd"/>
                                     <w:r>
                                       <w:rPr>
                                         <w:rFonts w:ascii="Barlow Condensed Medium" w:eastAsia="華康中黑體" w:hAnsi="Barlow Condensed Medium" w:hint="eastAsia"/>
@@ -8140,7 +7962,7 @@
           </mc:Choice>
           <mc:Fallback>
             <w:pict>
-              <v:group id="群組 19" o:spid="_x0000_s1032" style="position:absolute;left:0;text-align:left;margin-left:534.4pt;margin-top:567.3pt;width:140.6pt;height:130.1pt;z-index:251652608;mso-position-horizontal-relative:page;mso-position-vertical-relative:page;mso-width-relative:margin;mso-height-relative:margin" coordorigin="108" coordsize="17868,16510" o:gfxdata="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">
+              <v:group w14:anchorId="0AB0FEB2" id="群組 19" o:spid="_x0000_s1032" style="position:absolute;left:0;text-align:left;margin-left:534.4pt;margin-top:567.3pt;width:140.6pt;height:130.1pt;z-index:251652608;mso-position-horizontal-relative:page;mso-position-vertical-relative:page;mso-width-relative:margin;mso-height-relative:margin" coordorigin="108" coordsize="17868,16510" o:gfxdata="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">
                 <v:shape id="_x0000_s1033" type="#_x0000_t202" style="position:absolute;left:317;top:444;width:17634;height:15621;visibility:visible;mso-wrap-style:square;v-text-anchor:top" o:gfxdata="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" stroked="f">
                   <v:textbox inset="0,0,0,0">
                     <w:txbxContent>
@@ -8698,7 +8520,6 @@
                                   <w:szCs w:val="26"/>
                                 </w:rPr>
                               </w:pPr>
-                              <w:proofErr w:type="gramStart"/>
                               <w:r>
                                 <w:rPr>
                                   <w:rFonts w:ascii="Barlow Condensed Medium" w:eastAsia="華康儷楷書" w:hAnsi="Barlow Condensed Medium" w:cs="華康儷楷書" w:hint="eastAsia"/>
@@ -8709,7 +8530,6 @@
                                 </w:rPr>
                                 <w:t>箴</w:t>
                               </w:r>
-                              <w:proofErr w:type="gramEnd"/>
                               <w:r>
                                 <w:rPr>
                                   <w:rFonts w:ascii="Barlow Condensed Medium" w:eastAsia="華康儷楷書" w:hAnsi="Barlow Condensed Medium" w:cs="華康儷楷書" w:hint="eastAsia"/>
@@ -8803,27 +8623,7 @@
                                   <w:sz w:val="26"/>
                                   <w:szCs w:val="26"/>
                                 </w:rPr>
-                                <w:t>新的</w:t>
-                              </w:r>
-                              <w:proofErr w:type="gramStart"/>
-                              <w:r>
-                                <w:rPr>
-                                  <w:rFonts w:ascii="華康儷楷書" w:eastAsia="華康儷楷書" w:hAnsi="華康儷楷書" w:cs="華康儷楷書" w:hint="eastAsia"/>
-                                  <w:w w:val="90"/>
-                                  <w:sz w:val="26"/>
-                                  <w:szCs w:val="26"/>
-                                </w:rPr>
-                                <w:t>誡</w:t>
-                              </w:r>
-                              <w:proofErr w:type="gramEnd"/>
-                              <w:r>
-                                <w:rPr>
-                                  <w:rFonts w:ascii="華康儷楷書" w:eastAsia="華康儷楷書" w:hAnsi="華康儷楷書" w:cs="華康儷楷書" w:hint="eastAsia"/>
-                                  <w:w w:val="90"/>
-                                  <w:sz w:val="26"/>
-                                  <w:szCs w:val="26"/>
-                                </w:rPr>
-                                <w:t>命</w:t>
+                                <w:t>新的誡命</w:t>
                               </w:r>
                             </w:p>
                           </w:tc>
@@ -8852,7 +8652,6 @@
                                   <w:szCs w:val="26"/>
                                 </w:rPr>
                               </w:pPr>
-                              <w:proofErr w:type="gramStart"/>
                               <w:r>
                                 <w:rPr>
                                   <w:rFonts w:ascii="Barlow Condensed Medium" w:eastAsia="華康中黑體" w:hAnsi="Barlow Condensed Medium" w:hint="eastAsia"/>
@@ -8863,7 +8662,6 @@
                                 </w:rPr>
                                 <w:t>啟應</w:t>
                               </w:r>
-                              <w:proofErr w:type="gramEnd"/>
                               <w:r>
                                 <w:rPr>
                                   <w:rFonts w:ascii="Barlow Condensed Medium" w:eastAsia="華康中黑體" w:hAnsi="Barlow Condensed Medium" w:hint="eastAsia"/>
@@ -9060,7 +8858,6 @@
             <w14:round/>
           </w14:textOutline>
         </w:rPr>
-        <w:lastRenderedPageBreak/>
         <w:t>新泰教會週報</w:t>
       </w:r>
     </w:p>
@@ -9074,6 +8871,7 @@
         <w:rPr>
           <w:rFonts w:ascii="Barlow Condensed Medium" w:hAnsi="Barlow Condensed Medium"/>
           <w:noProof/>
+          <w:lang w:bidi="he-IL"/>
         </w:rPr>
         <mc:AlternateContent>
           <mc:Choice Requires="wps">
@@ -9193,7 +8991,7 @@
               </wp:anchor>
             </w:drawing>
           </mc:Choice>
-          <mc:Fallback xmlns:w15="http://schemas.microsoft.com/office/word/2012/wordml">
+          <mc:Fallback>
             <w:pict>
               <v:shape w14:anchorId="76BD7DFF" id="文字方塊 2" o:spid="_x0000_s1035" type="#_x0000_t202" style="position:absolute;margin-left:31.4pt;margin-top:-54.1pt;width:109.8pt;height:110.6pt;z-index:251664896;visibility:visible;mso-wrap-style:square;mso-width-percent:0;mso-height-percent:200;mso-wrap-distance-left:9pt;mso-wrap-distance-top:3.6pt;mso-wrap-distance-right:9pt;mso-wrap-distance-bottom:3.6pt;mso-position-horizontal:absolute;mso-position-horizontal-relative:text;mso-position-vertical:absolute;mso-position-vertical-relative:text;mso-width-percent:0;mso-height-percent:200;mso-width-relative:margin;mso-height-relative:margin;v-text-anchor:top" o:gfxdata="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" filled="f" stroked="f">
                 <v:textbox style="mso-fit-shape-to-text:t" inset="1mm,1mm,1mm,1mm">
@@ -9275,6 +9073,7 @@
         <w:rPr>
           <w:rFonts w:ascii="Barlow Condensed Medium" w:hAnsi="Barlow Condensed Medium"/>
           <w:noProof/>
+          <w:lang w:bidi="he-IL"/>
         </w:rPr>
         <w:drawing>
           <wp:anchor distT="0" distB="0" distL="114300" distR="114300" simplePos="0" relativeHeight="251665920" behindDoc="0" locked="0" layoutInCell="1" allowOverlap="1" wp14:anchorId="6924852B" wp14:editId="0AABDEC1">
@@ -9357,6 +9156,7 @@
         <w:rPr>
           <w:rFonts w:ascii="Barlow Condensed Medium" w:hAnsi="Barlow Condensed Medium"/>
           <w:noProof/>
+          <w:lang w:bidi="he-IL"/>
         </w:rPr>
         <mc:AlternateContent>
           <mc:Choice Requires="wps">
@@ -9453,7 +9253,7 @@
               </wp:anchor>
             </w:drawing>
           </mc:Choice>
-          <mc:Fallback xmlns:w15="http://schemas.microsoft.com/office/word/2012/wordml">
+          <mc:Fallback>
             <w:pict>
               <v:roundrect w14:anchorId="4775AEF3" id="圓角矩形 12" o:spid="_x0000_s1036" style="position:absolute;margin-left:-.9pt;margin-top:16.35pt;width:49.3pt;height:15.45pt;z-index:251647488;visibility:visible;mso-wrap-style:square;mso-width-percent:0;mso-height-percent:0;mso-wrap-distance-left:9pt;mso-wrap-distance-top:0;mso-wrap-distance-right:9pt;mso-wrap-distance-bottom:0;mso-position-horizontal:absolute;mso-position-horizontal-relative:text;mso-position-vertical:absolute;mso-position-vertical-relative:text;mso-width-percent:0;mso-height-percent:0;mso-width-relative:margin;mso-height-relative:margin;v-text-anchor:middle" arcsize="10923f" o:gfxdata="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" fillcolor="#5a5a5a [2109]" stroked="f" strokeweight="1pt">
                 <v:stroke joinstyle="miter"/>
@@ -9497,6 +9297,7 @@
         <w:rPr>
           <w:rFonts w:ascii="Barlow Condensed Medium" w:hAnsi="Barlow Condensed Medium"/>
           <w:noProof/>
+          <w:lang w:bidi="he-IL"/>
         </w:rPr>
         <mc:AlternateContent>
           <mc:Choice Requires="wps">
@@ -9593,7 +9394,7 @@
               </wp:anchor>
             </w:drawing>
           </mc:Choice>
-          <mc:Fallback xmlns:w15="http://schemas.microsoft.com/office/word/2012/wordml">
+          <mc:Fallback>
             <w:pict>
               <v:roundrect w14:anchorId="196DC3BF" id="圓角矩形 14" o:spid="_x0000_s1037" style="position:absolute;margin-left:-1.25pt;margin-top:16.7pt;width:83.6pt;height:15.3pt;z-index:251648512;visibility:visible;mso-wrap-style:square;mso-width-percent:0;mso-height-percent:0;mso-wrap-distance-left:9pt;mso-wrap-distance-top:0;mso-wrap-distance-right:9pt;mso-wrap-distance-bottom:0;mso-position-horizontal:absolute;mso-position-horizontal-relative:text;mso-position-vertical:absolute;mso-position-vertical-relative:text;mso-width-percent:0;mso-height-percent:0;mso-width-relative:margin;mso-height-relative:margin;v-text-anchor:middle" arcsize="10923f" o:gfxdata="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" fillcolor="#5a5a5a [2109]" stroked="f" strokeweight="1pt">
                 <v:stroke joinstyle="miter"/>
@@ -9693,6 +9494,7 @@
         <w:rPr>
           <w:rFonts w:ascii="Barlow Condensed Medium" w:hAnsi="Barlow Condensed Medium"/>
           <w:noProof/>
+          <w:lang w:bidi="he-IL"/>
         </w:rPr>
         <mc:AlternateContent>
           <mc:Choice Requires="wps">
@@ -9789,7 +9591,7 @@
               </wp:anchor>
             </w:drawing>
           </mc:Choice>
-          <mc:Fallback xmlns:w15="http://schemas.microsoft.com/office/word/2012/wordml">
+          <mc:Fallback>
             <w:pict>
               <v:roundrect w14:anchorId="1A4DC044" id="圓角矩形 9" o:spid="_x0000_s1038" style="position:absolute;margin-left:-.6pt;margin-top:16.6pt;width:30.35pt;height:15.3pt;z-index:251649536;visibility:visible;mso-wrap-style:square;mso-width-percent:0;mso-height-percent:0;mso-wrap-distance-left:9pt;mso-wrap-distance-top:0;mso-wrap-distance-right:9pt;mso-wrap-distance-bottom:0;mso-position-horizontal:absolute;mso-position-horizontal-relative:text;mso-position-vertical:absolute;mso-position-vertical-relative:text;mso-width-percent:0;mso-height-percent:0;mso-width-relative:margin;mso-height-relative:margin;v-text-anchor:middle" arcsize="10923f" o:gfxdata="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" fillcolor="#5a5a5a [2109]" stroked="f" strokeweight="1pt">
                 <v:stroke joinstyle="miter"/>
@@ -9889,6 +9691,7 @@
         <w:rPr>
           <w:rFonts w:ascii="Barlow Condensed Medium" w:hAnsi="Barlow Condensed Medium"/>
           <w:noProof/>
+          <w:lang w:bidi="he-IL"/>
         </w:rPr>
         <w:drawing>
           <wp:anchor distT="0" distB="0" distL="114300" distR="114300" simplePos="0" relativeHeight="251655680" behindDoc="1" locked="0" layoutInCell="1" allowOverlap="1" wp14:anchorId="2AA2D55C" wp14:editId="3A9F79E9">
@@ -9957,6 +9760,7 @@
         <w:rPr>
           <w:rFonts w:ascii="Barlow Condensed Medium" w:hAnsi="Barlow Condensed Medium"/>
           <w:noProof/>
+          <w:lang w:bidi="he-IL"/>
         </w:rPr>
         <mc:AlternateContent>
           <mc:Choice Requires="wps">
@@ -10053,7 +9857,7 @@
               </wp:anchor>
             </w:drawing>
           </mc:Choice>
-          <mc:Fallback xmlns:w15="http://schemas.microsoft.com/office/word/2012/wordml">
+          <mc:Fallback>
             <w:pict>
               <v:roundrect w14:anchorId="03BFD3A3" id="圓角矩形 13" o:spid="_x0000_s1039" style="position:absolute;margin-left:-.4pt;margin-top:16.65pt;width:49.3pt;height:15.3pt;z-index:251650560;visibility:visible;mso-wrap-style:square;mso-width-percent:0;mso-height-percent:0;mso-wrap-distance-left:9pt;mso-wrap-distance-top:0;mso-wrap-distance-right:9pt;mso-wrap-distance-bottom:0;mso-position-horizontal:absolute;mso-position-horizontal-relative:text;mso-position-vertical:absolute;mso-position-vertical-relative:text;mso-width-percent:0;mso-height-percent:0;mso-width-relative:margin;mso-height-relative:margin;v-text-anchor:middle" arcsize="10923f" o:gfxdata="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" fillcolor="#5a5a5a [2109]" stroked="f" strokeweight="1pt">
                 <v:stroke joinstyle="miter"/>
@@ -10092,7 +9896,6 @@
         </w:rPr>
         <w:t xml:space="preserve">       </w:t>
       </w:r>
-      <w:proofErr w:type="gramStart"/>
       <w:r>
         <w:rPr>
           <w:rFonts w:ascii="Barlow Condensed Medium" w:eastAsia="華康中圓體" w:hAnsi="Barlow Condensed Medium"/>
@@ -10100,7 +9903,6 @@
         </w:rPr>
         <w:t>主堂</w:t>
       </w:r>
-      <w:proofErr w:type="gramEnd"/>
       <w:r>
         <w:rPr>
           <w:rFonts w:ascii="Barlow Condensed Medium" w:eastAsia="華康中圓體" w:hAnsi="Barlow Condensed Medium"/>
@@ -10193,6 +9995,7 @@
           <w:rFonts w:ascii="Barlow Condensed Medium" w:eastAsia="華康儷中黑" w:hAnsi="Barlow Condensed Medium"/>
           <w:noProof/>
           <w:w w:val="80"/>
+          <w:lang w:bidi="he-IL"/>
         </w:rPr>
         <mc:AlternateContent>
           <mc:Choice Requires="wps">
@@ -10244,7 +10047,6 @@
                                 <w:sz w:val="22"/>
                               </w:rPr>
                             </w:pPr>
-                            <w:proofErr w:type="gramStart"/>
                             <w:r>
                               <w:rPr>
                                 <w:rFonts w:ascii="Barlow Condensed Medium" w:eastAsia="華康儷中黑" w:hAnsi="Barlow Condensed Medium"/>
@@ -10252,7 +10054,6 @@
                               </w:rPr>
                               <w:t>教會臉書</w:t>
                             </w:r>
-                            <w:proofErr w:type="gramEnd"/>
                             <w:r>
                               <w:rPr>
                                 <w:rFonts w:ascii="Barlow Condensed Medium" w:eastAsia="華康儷中黑" w:hAnsi="Barlow Condensed Medium"/>
@@ -10293,7 +10094,7 @@
               </wp:anchor>
             </w:drawing>
           </mc:Choice>
-          <mc:Fallback xmlns:w15="http://schemas.microsoft.com/office/word/2012/wordml">
+          <mc:Fallback>
             <w:pict>
               <v:shape w14:anchorId="77C1E33A" id="_x0000_s1040" type="#_x0000_t202" style="position:absolute;margin-left:107.25pt;margin-top:6.2pt;width:125.55pt;height:16.3pt;z-index:251663872;visibility:visible;mso-wrap-style:square;mso-width-percent:0;mso-height-percent:0;mso-wrap-distance-left:9pt;mso-wrap-distance-top:3.6pt;mso-wrap-distance-right:9pt;mso-wrap-distance-bottom:3.6pt;mso-position-horizontal:absolute;mso-position-horizontal-relative:text;mso-position-vertical:absolute;mso-position-vertical-relative:text;mso-width-percent:0;mso-height-percent:0;mso-width-relative:margin;mso-height-relative:margin;v-text-anchor:top" o:gfxdata="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" filled="f" stroked="f">
                 <v:textbox inset="0,0,0,0">
@@ -10306,7 +10107,6 @@
                           <w:sz w:val="22"/>
                         </w:rPr>
                       </w:pPr>
-                      <w:proofErr w:type="gramStart"/>
                       <w:r>
                         <w:rPr>
                           <w:rFonts w:ascii="Barlow Condensed Medium" w:eastAsia="華康儷中黑" w:hAnsi="Barlow Condensed Medium"/>
@@ -10314,7 +10114,6 @@
                         </w:rPr>
                         <w:t>教會臉書</w:t>
                       </w:r>
-                      <w:proofErr w:type="gramEnd"/>
                       <w:r>
                         <w:rPr>
                           <w:rFonts w:ascii="Barlow Condensed Medium" w:eastAsia="華康儷中黑" w:hAnsi="Barlow Condensed Medium"/>
@@ -10372,19 +10171,8 @@
           <w:sz w:val="28"/>
           <w:szCs w:val="28"/>
         </w:rPr>
-        <w:t xml:space="preserve"> </w:t>
+        <w:t xml:space="preserve"> Weekly</w:t>
       </w:r>
-      <w:proofErr w:type="gramStart"/>
-      <w:r>
-        <w:rPr>
-          <w:rFonts w:ascii="Old English Text MT" w:hAnsi="Old English Text MT"/>
-          <w:color w:val="404040" w:themeColor="text1" w:themeTint="BF"/>
-          <w:sz w:val="28"/>
-          <w:szCs w:val="28"/>
-        </w:rPr>
-        <w:t>Weekly</w:t>
-      </w:r>
-      <w:proofErr w:type="gramEnd"/>
     </w:p>
     <w:p>
       <w:pPr>
@@ -10619,18 +10407,8 @@
                 <w:sz w:val="20"/>
                 <w:szCs w:val="20"/>
               </w:rPr>
-              <w:t>張思</w:t>
-            </w:r>
-            <w:proofErr w:type="gramStart"/>
-            <w:r>
-              <w:rPr>
-                <w:rFonts w:ascii="標楷體" w:eastAsia="標楷體" w:hAnsi="標楷體" w:hint="eastAsia"/>
-                <w:sz w:val="20"/>
-                <w:szCs w:val="20"/>
-              </w:rPr>
-              <w:t>婗</w:t>
-            </w:r>
-            <w:proofErr w:type="gramEnd"/>
+              <w:t>張思婗</w:t>
+            </w:r>
             <w:r>
               <w:rPr>
                 <w:rFonts w:ascii="標楷體" w:eastAsia="標楷體" w:hAnsi="標楷體" w:hint="eastAsia"/>
@@ -11135,6 +10913,7 @@
                 <w:color w:val="000000" w:themeColor="text1"/>
                 <w:sz w:val="18"/>
                 <w:szCs w:val="18"/>
+                <w:lang w:bidi="he-IL"/>
               </w:rPr>
               <mc:AlternateContent>
                 <mc:Choice Requires="wps">
@@ -11232,7 +11011,7 @@
                     </wp:anchor>
                   </w:drawing>
                 </mc:Choice>
-                <mc:Fallback xmlns:w15="http://schemas.microsoft.com/office/word/2012/wordml">
+                <mc:Fallback>
                   <w:pict>
                     <v:rect w14:anchorId="343BC9BA" id="矩形 8" o:spid="_x0000_s1041" style="position:absolute;left:0;text-align:left;margin-left:-.85pt;margin-top:2.65pt;width:18.75pt;height:93.35pt;z-index:251666944;visibility:visible;mso-wrap-style:square;mso-width-percent:0;mso-height-percent:0;mso-wrap-distance-left:9pt;mso-wrap-distance-top:0;mso-wrap-distance-right:9pt;mso-wrap-distance-bottom:0;mso-position-horizontal:absolute;mso-position-horizontal-relative:text;mso-position-vertical:absolute;mso-position-vertical-relative:text;mso-width-percent:0;mso-height-percent:0;mso-width-relative:margin;mso-height-relative:margin;v-text-anchor:middle" o:gfxdata="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" fillcolor="#5a5a5a [2109]" stroked="f" strokeweight="1pt">
                       <v:textbox style="layout-flow:vertical-ideographic" inset="1mm,1mm,1mm,1mm">
@@ -11292,7 +11071,6 @@
                 <w:szCs w:val="20"/>
               </w:rPr>
             </w:pPr>
-            <w:proofErr w:type="gramStart"/>
             <w:r>
               <w:rPr>
                 <w:rFonts w:eastAsia="華康儷中黑" w:cstheme="minorHAnsi"/>
@@ -11303,7 +11081,6 @@
               </w:rPr>
               <w:t>序樂</w:t>
             </w:r>
-            <w:proofErr w:type="gramEnd"/>
           </w:p>
         </w:tc>
         <w:tc>
@@ -11439,7 +11216,6 @@
                 <w:szCs w:val="20"/>
               </w:rPr>
             </w:pPr>
-            <w:proofErr w:type="gramStart"/>
             <w:r>
               <w:rPr>
                 <w:rFonts w:eastAsia="華康儷中黑" w:cstheme="minorHAnsi"/>
@@ -11450,7 +11226,6 @@
               </w:rPr>
               <w:t>宣召</w:t>
             </w:r>
-            <w:proofErr w:type="gramEnd"/>
           </w:p>
         </w:tc>
         <w:tc>
@@ -11906,7 +11681,6 @@
                 <w:szCs w:val="20"/>
               </w:rPr>
             </w:pPr>
-            <w:proofErr w:type="gramStart"/>
             <w:r>
               <w:rPr>
                 <w:rFonts w:eastAsia="華康儷中黑" w:cstheme="minorHAnsi"/>
@@ -11917,7 +11691,6 @@
               </w:rPr>
               <w:t>啟應文</w:t>
             </w:r>
-            <w:proofErr w:type="gramEnd"/>
           </w:p>
         </w:tc>
         <w:tc>
@@ -12370,6 +12143,7 @@
                 <w:color w:val="000000" w:themeColor="text1"/>
                 <w:sz w:val="18"/>
                 <w:szCs w:val="18"/>
+                <w:lang w:bidi="he-IL"/>
               </w:rPr>
               <mc:AlternateContent>
                 <mc:Choice Requires="wps">
@@ -12467,7 +12241,7 @@
                     </wp:anchor>
                   </w:drawing>
                 </mc:Choice>
-                <mc:Fallback xmlns:w15="http://schemas.microsoft.com/office/word/2012/wordml">
+                <mc:Fallback>
                   <w:pict>
                     <v:rect w14:anchorId="21B0B3F3" id="矩形 10" o:spid="_x0000_s1042" style="position:absolute;left:0;text-align:left;margin-left:-.75pt;margin-top:.35pt;width:19.3pt;height:45.45pt;z-index:251651584;visibility:visible;mso-wrap-style:square;mso-width-percent:0;mso-height-percent:0;mso-wrap-distance-left:9pt;mso-wrap-distance-top:0;mso-wrap-distance-right:9pt;mso-wrap-distance-bottom:0;mso-position-horizontal:absolute;mso-position-horizontal-relative:text;mso-position-vertical:absolute;mso-position-vertical-relative:text;mso-width-percent:0;mso-height-percent:0;mso-width-relative:margin;mso-height-relative:margin;v-text-anchor:middle" o:gfxdata="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" fillcolor="#5a5a5a [2109]" stroked="f" strokeweight="1pt">
                       <v:textbox style="layout-flow:vertical-ideographic" inset="1mm,1mm,1mm,1mm">
@@ -12970,6 +12744,7 @@
                 <w:color w:val="000000" w:themeColor="text1"/>
                 <w:sz w:val="18"/>
                 <w:szCs w:val="18"/>
+                <w:lang w:bidi="he-IL"/>
               </w:rPr>
               <mc:AlternateContent>
                 <mc:Choice Requires="wps">
@@ -13075,7 +12850,7 @@
                     </wp:anchor>
                   </w:drawing>
                 </mc:Choice>
-                <mc:Fallback xmlns:w15="http://schemas.microsoft.com/office/word/2012/wordml">
+                <mc:Fallback>
                   <w:pict>
                     <v:rect w14:anchorId="4D37C684" id="矩形 11" o:spid="_x0000_s1043" style="position:absolute;left:0;text-align:left;margin-left:-.75pt;margin-top:5.9pt;width:19.25pt;height:89.35pt;z-index:251659776;visibility:visible;mso-wrap-style:square;mso-width-percent:0;mso-height-percent:0;mso-wrap-distance-left:9pt;mso-wrap-distance-top:0;mso-wrap-distance-right:9pt;mso-wrap-distance-bottom:0;mso-position-horizontal:absolute;mso-position-horizontal-relative:text;mso-position-vertical:absolute;mso-position-vertical-relative:text;mso-width-percent:0;mso-height-percent:0;mso-width-relative:margin;mso-height-relative:margin;v-text-anchor:middle" o:gfxdata="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" fillcolor="#5a5a5a [2109]" stroked="f" strokeweight="1pt">
                       <v:textbox style="layout-flow:vertical-ideographic" inset="1mm,1mm,1mm,1mm">
@@ -13823,7 +13598,6 @@
                 <w:szCs w:val="20"/>
               </w:rPr>
             </w:pPr>
-            <w:proofErr w:type="gramStart"/>
             <w:r>
               <w:rPr>
                 <w:rFonts w:eastAsia="華康儷中黑" w:cstheme="minorHAnsi"/>
@@ -13834,7 +13608,6 @@
               </w:rPr>
               <w:t>公禱</w:t>
             </w:r>
-            <w:proofErr w:type="gramEnd"/>
           </w:p>
         </w:tc>
         <w:tc>
@@ -13970,7 +13743,6 @@
                 <w:szCs w:val="20"/>
               </w:rPr>
             </w:pPr>
-            <w:proofErr w:type="gramStart"/>
             <w:r>
               <w:rPr>
                 <w:rFonts w:eastAsia="華康儷中黑" w:cstheme="minorHAnsi"/>
@@ -13981,7 +13753,6 @@
               </w:rPr>
               <w:t>頌榮</w:t>
             </w:r>
-            <w:proofErr w:type="gramEnd"/>
           </w:p>
         </w:tc>
         <w:tc>
@@ -14216,7 +13987,6 @@
               </w:rPr>
               <w:t>:</w:t>
             </w:r>
-            <w:proofErr w:type="gramStart"/>
             <w:r>
               <w:rPr>
                 <w:rFonts w:ascii="Bahnschrift SemiBold Condensed" w:eastAsia="標楷體" w:hAnsi="Bahnschrift SemiBold Condensed" w:cstheme="minorHAnsi" w:hint="eastAsia"/>
@@ -14227,7 +13997,6 @@
               </w:rPr>
               <w:t>阿們頌</w:t>
             </w:r>
-            <w:proofErr w:type="gramEnd"/>
           </w:p>
         </w:tc>
         <w:tc>
@@ -14324,7 +14093,6 @@
                 <w:szCs w:val="20"/>
               </w:rPr>
             </w:pPr>
-            <w:proofErr w:type="gramStart"/>
             <w:r>
               <w:rPr>
                 <w:rFonts w:eastAsia="華康儷中黑" w:cstheme="minorHAnsi"/>
@@ -14335,7 +14103,6 @@
               </w:rPr>
               <w:t>殿樂</w:t>
             </w:r>
-            <w:proofErr w:type="gramEnd"/>
           </w:p>
         </w:tc>
         <w:tc>
@@ -14815,6 +14582,7 @@
         <w:rPr>
           <w:rFonts w:ascii="Bahnschrift SemiBold Condensed" w:eastAsia="華康細黑體" w:hAnsi="Bahnschrift SemiBold Condensed"/>
           <w:noProof/>
+          <w:lang w:bidi="he-IL"/>
         </w:rPr>
         <mc:AlternateContent>
           <mc:Choice Requires="wps">
@@ -14875,9 +14643,9 @@
               </wp:anchor>
             </w:drawing>
           </mc:Choice>
-          <mc:Fallback xmlns:w15="http://schemas.microsoft.com/office/word/2012/wordml">
+          <mc:Fallback>
             <w:pict>
-              <v:line w14:anchorId="4C60D468" id="直線接點 2" o:spid="_x0000_s1026" style="position:absolute;z-index:251653632;visibility:visible;mso-wrap-style:square;mso-height-percent:0;mso-wrap-distance-left:9pt;mso-wrap-distance-top:0;mso-wrap-distance-right:9pt;mso-wrap-distance-bottom:0;mso-position-horizontal:absolute;mso-position-horizontal-relative:page;mso-position-vertical:absolute;mso-position-vertical-relative:page;mso-height-percent:0;mso-height-relative:margin" from="687.75pt,19.85pt" to="687.75pt,709.8pt" o:gfxdata="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" strokecolor="black [3213]" strokeweight=".5pt">
+              <v:line w14:anchorId="786F2DDF" id="直線接點 2" o:spid="_x0000_s1026" style="position:absolute;z-index:251653632;visibility:visible;mso-wrap-style:square;mso-height-percent:0;mso-wrap-distance-left:9pt;mso-wrap-distance-top:0;mso-wrap-distance-right:9pt;mso-wrap-distance-bottom:0;mso-position-horizontal:absolute;mso-position-horizontal-relative:page;mso-position-vertical:absolute;mso-position-vertical-relative:page;mso-height-percent:0;mso-height-relative:margin" from="687.75pt,19.85pt" to="687.75pt,709.8pt" o:gfxdata="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" strokecolor="black [3213]" strokeweight=".5pt">
                 <v:stroke dashstyle="3 1" joinstyle="miter"/>
                 <w10:wrap anchorx="page" anchory="page"/>
               </v:line>
@@ -15018,7 +14786,6 @@
         </w:rPr>
         <w:t xml:space="preserve"> </w:t>
       </w:r>
-      <w:proofErr w:type="gramStart"/>
       <w:r>
         <w:rPr>
           <w:rFonts w:ascii="Calibri" w:eastAsia="標楷體" w:hAnsi="Calibri" w:cs="Calibri" w:hint="eastAsia"/>
@@ -15026,77 +14793,7 @@
           <w:w w:val="80"/>
           <w:szCs w:val="24"/>
         </w:rPr>
-        <w:t>佇</w:t>
-      </w:r>
-      <w:proofErr w:type="gramEnd"/>
-      <w:r>
-        <w:rPr>
-          <w:rFonts w:ascii="Calibri" w:eastAsia="標楷體" w:hAnsi="Calibri" w:cs="Calibri" w:hint="eastAsia"/>
-          <w:color w:val="000000"/>
-          <w:w w:val="80"/>
-          <w:szCs w:val="24"/>
-        </w:rPr>
-        <w:t>至小可的事盡忠的，</w:t>
-      </w:r>
-      <w:proofErr w:type="gramStart"/>
-      <w:r>
-        <w:rPr>
-          <w:rFonts w:ascii="Calibri" w:eastAsia="標楷體" w:hAnsi="Calibri" w:cs="Calibri" w:hint="eastAsia"/>
-          <w:color w:val="000000"/>
-          <w:w w:val="80"/>
-          <w:szCs w:val="24"/>
-        </w:rPr>
-        <w:t>佇</w:t>
-      </w:r>
-      <w:proofErr w:type="gramEnd"/>
-      <w:r>
-        <w:rPr>
-          <w:rFonts w:ascii="Calibri" w:eastAsia="標楷體" w:hAnsi="Calibri" w:cs="Calibri" w:hint="eastAsia"/>
-          <w:color w:val="000000"/>
-          <w:w w:val="80"/>
-          <w:szCs w:val="24"/>
-        </w:rPr>
-        <w:t>大的也盡忠；</w:t>
-      </w:r>
-      <w:proofErr w:type="gramStart"/>
-      <w:r>
-        <w:rPr>
-          <w:rFonts w:ascii="Calibri" w:eastAsia="標楷體" w:hAnsi="Calibri" w:cs="Calibri" w:hint="eastAsia"/>
-          <w:color w:val="000000"/>
-          <w:w w:val="80"/>
-          <w:szCs w:val="24"/>
-        </w:rPr>
-        <w:t>佇</w:t>
-      </w:r>
-      <w:proofErr w:type="gramEnd"/>
-      <w:r>
-        <w:rPr>
-          <w:rFonts w:ascii="Calibri" w:eastAsia="標楷體" w:hAnsi="Calibri" w:cs="Calibri" w:hint="eastAsia"/>
-          <w:color w:val="000000"/>
-          <w:w w:val="80"/>
-          <w:szCs w:val="24"/>
-        </w:rPr>
-        <w:t>至小可的事不義的，</w:t>
-      </w:r>
-      <w:proofErr w:type="gramStart"/>
-      <w:r>
-        <w:rPr>
-          <w:rFonts w:ascii="Calibri" w:eastAsia="標楷體" w:hAnsi="Calibri" w:cs="Calibri" w:hint="eastAsia"/>
-          <w:color w:val="000000"/>
-          <w:w w:val="80"/>
-          <w:szCs w:val="24"/>
-        </w:rPr>
-        <w:t>佇</w:t>
-      </w:r>
-      <w:proofErr w:type="gramEnd"/>
-      <w:r>
-        <w:rPr>
-          <w:rFonts w:ascii="Calibri" w:eastAsia="標楷體" w:hAnsi="Calibri" w:cs="Calibri" w:hint="eastAsia"/>
-          <w:color w:val="000000"/>
-          <w:w w:val="80"/>
-          <w:szCs w:val="24"/>
-        </w:rPr>
-        <w:t>大的也不義</w:t>
+        <w:t>佇至小可的事盡忠的，佇大的也盡忠；佇至小可的事不義的，佇大的也不義</w:t>
       </w:r>
       <w:r>
         <w:rPr>
@@ -15282,7 +14979,6 @@
                 <w:w w:val="80"/>
               </w:rPr>
             </w:pPr>
-            <w:proofErr w:type="gramStart"/>
             <w:r>
               <w:rPr>
                 <w:rFonts w:ascii="Barlow Condensed Medium" w:eastAsia="華康中黑體" w:hAnsi="Barlow Condensed Medium" w:cstheme="minorHAnsi"/>
@@ -15290,7 +14986,6 @@
               </w:rPr>
               <w:t>主日事奉</w:t>
             </w:r>
-            <w:proofErr w:type="gramEnd"/>
           </w:p>
         </w:tc>
         <w:tc>
@@ -15321,17 +15016,8 @@
                 <w:rFonts w:ascii="Barlow Condensed Medium" w:eastAsia="華康中黑體" w:hAnsi="Barlow Condensed Medium" w:cstheme="minorHAnsi"/>
                 <w:w w:val="66"/>
               </w:rPr>
-              <w:t>本</w:t>
-            </w:r>
-            <w:proofErr w:type="gramStart"/>
-            <w:r>
-              <w:rPr>
-                <w:rFonts w:ascii="Barlow Condensed Medium" w:eastAsia="華康中黑體" w:hAnsi="Barlow Condensed Medium" w:cstheme="minorHAnsi"/>
-                <w:w w:val="66"/>
-              </w:rPr>
-              <w:t>週</w:t>
-            </w:r>
-            <w:proofErr w:type="gramEnd"/>
+              <w:t>本週</w:t>
+            </w:r>
             <w:r>
               <w:rPr>
                 <w:rFonts w:ascii="Barlow Condensed Medium" w:eastAsia="華康儷中黑" w:hAnsi="Barlow Condensed Medium" w:cstheme="minorHAnsi"/>
@@ -15441,17 +15127,8 @@
                 <w:rFonts w:ascii="Barlow Condensed Medium" w:eastAsia="華康中黑體" w:hAnsi="Barlow Condensed Medium" w:cstheme="minorHAnsi"/>
                 <w:w w:val="66"/>
               </w:rPr>
-              <w:t>下</w:t>
-            </w:r>
-            <w:proofErr w:type="gramStart"/>
-            <w:r>
-              <w:rPr>
-                <w:rFonts w:ascii="Barlow Condensed Medium" w:eastAsia="華康中黑體" w:hAnsi="Barlow Condensed Medium" w:cstheme="minorHAnsi"/>
-                <w:w w:val="66"/>
-              </w:rPr>
-              <w:t>週</w:t>
-            </w:r>
-            <w:proofErr w:type="gramEnd"/>
+              <w:t>下週</w:t>
+            </w:r>
             <w:r>
               <w:rPr>
                 <w:rFonts w:ascii="Barlow Condensed Medium" w:eastAsia="華康儷中黑" w:hAnsi="Barlow Condensed Medium" w:cstheme="minorHAnsi"/>
@@ -15839,6 +15516,13 @@
                 <w:w w:val="80"/>
               </w:rPr>
             </w:pPr>
+            <w:r>
+              <w:rPr>
+                <w:rFonts w:ascii="Barlow Condensed Medium" w:eastAsia="標楷體" w:hAnsi="Barlow Condensed Medium" w:cstheme="minorHAnsi" w:hint="eastAsia"/>
+                <w:w w:val="80"/>
+              </w:rPr>
+              <w:t>62</w:t>
+            </w:r>
           </w:p>
         </w:tc>
         <w:tc>
@@ -15865,7 +15549,6 @@
                 <w:szCs w:val="28"/>
               </w:rPr>
             </w:pPr>
-            <w:proofErr w:type="gramStart"/>
             <w:r>
               <w:rPr>
                 <w:rFonts w:ascii="Barlow Condensed Medium" w:eastAsia="華康正顏楷體W9" w:hAnsi="Barlow Condensed Medium" w:cstheme="minorHAnsi"/>
@@ -15875,7 +15558,6 @@
               </w:rPr>
               <w:t>月值月長執</w:t>
             </w:r>
-            <w:proofErr w:type="gramEnd"/>
             <w:r>
               <w:rPr>
                 <w:rFonts w:ascii="Barlow Condensed Medium" w:eastAsia="標楷體" w:hAnsi="Barlow Condensed Medium" w:cstheme="minorHAnsi"/>
@@ -16163,7 +15845,7 @@
                 <w:rFonts w:ascii="Barlow Condensed Medium" w:eastAsia="標楷體" w:hAnsi="Barlow Condensed Medium" w:cstheme="minorHAnsi" w:hint="eastAsia"/>
                 <w:w w:val="80"/>
               </w:rPr>
-              <w:t>--</w:t>
+              <w:t>23</w:t>
             </w:r>
           </w:p>
         </w:tc>
@@ -17072,16 +16754,8 @@
               <w:rPr>
                 <w:rFonts w:ascii="標楷體" w:eastAsia="標楷體" w:hAnsi="標楷體" w:hint="eastAsia"/>
               </w:rPr>
-              <w:t>張思</w:t>
-            </w:r>
-            <w:proofErr w:type="gramStart"/>
-            <w:r>
-              <w:rPr>
-                <w:rFonts w:ascii="標楷體" w:eastAsia="標楷體" w:hAnsi="標楷體" w:hint="eastAsia"/>
-              </w:rPr>
-              <w:t>婗</w:t>
-            </w:r>
-            <w:proofErr w:type="gramEnd"/>
+              <w:t>張思婗</w:t>
+            </w:r>
           </w:p>
         </w:tc>
         <w:tc>
@@ -17108,14 +16782,12 @@
                 <w:szCs w:val="24"/>
               </w:rPr>
             </w:pPr>
-            <w:proofErr w:type="gramStart"/>
             <w:r>
               <w:rPr>
                 <w:rFonts w:ascii="標楷體" w:eastAsia="標楷體" w:hAnsi="標楷體" w:hint="eastAsia"/>
               </w:rPr>
               <w:t>蔡侑霖</w:t>
             </w:r>
-            <w:proofErr w:type="gramEnd"/>
           </w:p>
         </w:tc>
         <w:tc>
@@ -17597,7 +17269,6 @@
                 <w:w w:val="80"/>
               </w:rPr>
             </w:pPr>
-            <w:proofErr w:type="gramStart"/>
             <w:r>
               <w:rPr>
                 <w:rFonts w:ascii="Barlow Condensed Medium" w:eastAsia="華康中黑體" w:hAnsi="Barlow Condensed Medium" w:cstheme="minorHAnsi"/>
@@ -17605,7 +17276,6 @@
               </w:rPr>
               <w:t>司獻</w:t>
             </w:r>
-            <w:proofErr w:type="gramEnd"/>
           </w:p>
         </w:tc>
         <w:tc>
@@ -17634,7 +17304,7 @@
               <w:rPr>
                 <w:rFonts w:ascii="標楷體" w:eastAsia="標楷體" w:hAnsi="標楷體" w:hint="eastAsia"/>
               </w:rPr>
-              <w:t>黃阿絹</w:t>
+              <w:t>林美惠</w:t>
             </w:r>
           </w:p>
         </w:tc>
@@ -17961,21 +17631,12 @@
                 <w:w w:val="80"/>
               </w:rPr>
             </w:pPr>
-            <w:proofErr w:type="gramStart"/>
             <w:r>
               <w:rPr>
                 <w:rFonts w:ascii="標楷體" w:eastAsia="標楷體" w:hAnsi="標楷體" w:cs="華康儷楷書"/>
                 <w:w w:val="80"/>
               </w:rPr>
-              <w:t>拿細耳</w:t>
-            </w:r>
-            <w:proofErr w:type="gramEnd"/>
-            <w:r>
-              <w:rPr>
-                <w:rFonts w:ascii="標楷體" w:eastAsia="標楷體" w:hAnsi="標楷體" w:cs="華康儷楷書"/>
-                <w:w w:val="80"/>
-              </w:rPr>
-              <w:t>小組</w:t>
+              <w:t>拿細耳小組</w:t>
             </w:r>
           </w:p>
         </w:tc>
@@ -18423,7 +18084,7 @@
                 <w:rFonts w:ascii="Barlow Condensed Medium" w:eastAsia="標楷體" w:hAnsi="Barlow Condensed Medium" w:cstheme="minorHAnsi" w:hint="eastAsia"/>
                 <w:w w:val="80"/>
               </w:rPr>
-              <w:t>--</w:t>
+              <w:t>3</w:t>
             </w:r>
           </w:p>
         </w:tc>
@@ -18790,8 +18451,6 @@
               </w:rPr>
               <w:t>宋素珠</w:t>
             </w:r>
-            <w:bookmarkStart w:id="6" w:name="_GoBack"/>
-            <w:bookmarkEnd w:id="6"/>
           </w:p>
         </w:tc>
         <w:tc>
@@ -18819,21 +18478,7 @@
               <w:rPr>
                 <w:rFonts w:ascii="標楷體" w:eastAsia="標楷體" w:hAnsi="標楷體" w:hint="eastAsia"/>
               </w:rPr>
-              <w:t>楊</w:t>
-            </w:r>
-            <w:proofErr w:type="gramStart"/>
-            <w:r>
-              <w:rPr>
-                <w:rFonts w:ascii="標楷體" w:eastAsia="標楷體" w:hAnsi="標楷體" w:hint="eastAsia"/>
-              </w:rPr>
-              <w:t>鍚</w:t>
-            </w:r>
-            <w:proofErr w:type="gramEnd"/>
-            <w:r>
-              <w:rPr>
-                <w:rFonts w:ascii="標楷體" w:eastAsia="標楷體" w:hAnsi="標楷體" w:hint="eastAsia"/>
-              </w:rPr>
-              <w:t>昌</w:t>
+              <w:t>楊鍚昌</w:t>
             </w:r>
           </w:p>
         </w:tc>
@@ -19395,7 +19040,6 @@
                 <w:w w:val="80"/>
               </w:rPr>
             </w:pPr>
-            <w:proofErr w:type="gramStart"/>
             <w:r>
               <w:rPr>
                 <w:rFonts w:ascii="標楷體" w:eastAsia="標楷體" w:hAnsi="標楷體" w:cs="華康儷楷書" w:hint="eastAsia"/>
@@ -19410,7 +19054,6 @@
               </w:rPr>
               <w:t>團契</w:t>
             </w:r>
-            <w:proofErr w:type="gramEnd"/>
           </w:p>
         </w:tc>
         <w:tc>
@@ -19655,25 +19298,7 @@
                 <w:w w:val="66"/>
                 <w:sz w:val="22"/>
               </w:rPr>
-              <w:t>青少</w:t>
-            </w:r>
-            <w:proofErr w:type="gramStart"/>
-            <w:r>
-              <w:rPr>
-                <w:rFonts w:ascii="標楷體" w:eastAsia="標楷體" w:hAnsi="標楷體" w:hint="eastAsia"/>
-                <w:w w:val="66"/>
-                <w:sz w:val="22"/>
-              </w:rPr>
-              <w:t>契</w:t>
-            </w:r>
-            <w:proofErr w:type="gramEnd"/>
-            <w:r>
-              <w:rPr>
-                <w:rFonts w:ascii="標楷體" w:eastAsia="標楷體" w:hAnsi="標楷體" w:hint="eastAsia"/>
-                <w:w w:val="66"/>
-                <w:sz w:val="22"/>
-              </w:rPr>
-              <w:t>主日學</w:t>
+              <w:t>青少契主日學</w:t>
             </w:r>
           </w:p>
         </w:tc>
@@ -19841,7 +19466,7 @@
                 <w:rFonts w:ascii="Barlow Condensed Medium" w:eastAsia="標楷體" w:hAnsi="Barlow Condensed Medium" w:cstheme="minorHAnsi" w:hint="eastAsia"/>
                 <w:w w:val="80"/>
               </w:rPr>
-              <w:t>--</w:t>
+              <w:t>4</w:t>
             </w:r>
           </w:p>
         </w:tc>
@@ -20396,7 +20021,6 @@
                 <w:w w:val="80"/>
               </w:rPr>
             </w:pPr>
-            <w:proofErr w:type="gramStart"/>
             <w:r>
               <w:rPr>
                 <w:rFonts w:ascii="Barlow Condensed Medium" w:eastAsia="華康中黑體" w:hAnsi="Barlow Condensed Medium" w:cstheme="minorHAnsi"/>
@@ -20404,7 +20028,6 @@
               </w:rPr>
               <w:t>愛宴</w:t>
             </w:r>
-            <w:proofErr w:type="gramEnd"/>
           </w:p>
         </w:tc>
         <w:tc>
@@ -20622,28 +20245,18 @@
                 <w:rFonts w:ascii="標楷體" w:eastAsia="標楷體" w:hAnsi="標楷體" w:cs="華康儷楷書"/>
               </w:rPr>
             </w:pPr>
-            <w:proofErr w:type="gramStart"/>
             <w:r>
               <w:rPr>
                 <w:rFonts w:ascii="標楷體" w:eastAsia="標楷體" w:hAnsi="標楷體" w:hint="eastAsia"/>
               </w:rPr>
               <w:t>游</w:t>
             </w:r>
-            <w:proofErr w:type="gramEnd"/>
             <w:r>
               <w:rPr>
                 <w:rFonts w:ascii="標楷體" w:eastAsia="標楷體" w:hAnsi="標楷體" w:hint="eastAsia"/>
               </w:rPr>
-              <w:t>佩</w:t>
-            </w:r>
-            <w:proofErr w:type="gramStart"/>
-            <w:r>
-              <w:rPr>
-                <w:rFonts w:ascii="標楷體" w:eastAsia="標楷體" w:hAnsi="標楷體" w:hint="eastAsia"/>
-              </w:rPr>
-              <w:t>瀅</w:t>
-            </w:r>
-            <w:proofErr w:type="gramEnd"/>
+              <w:t>佩瀅</w:t>
+            </w:r>
           </w:p>
         </w:tc>
         <w:tc>
@@ -20753,13 +20366,7 @@
               <w:rPr>
                 <w:rFonts w:asciiTheme="majorBidi" w:eastAsia="標楷體" w:hAnsiTheme="majorBidi" w:cstheme="majorBidi" w:hint="eastAsia"/>
               </w:rPr>
-              <w:t>黃</w:t>
-            </w:r>
-            <w:r>
-              <w:rPr>
-                <w:rFonts w:asciiTheme="majorBidi" w:eastAsia="標楷體" w:hAnsiTheme="majorBidi" w:cstheme="majorBidi" w:hint="eastAsia"/>
-              </w:rPr>
-              <w:t>花香</w:t>
+              <w:t>張麗君</w:t>
             </w:r>
           </w:p>
         </w:tc>
@@ -22662,7 +22269,6 @@
               </w:rPr>
               <w:sym w:font="Wingdings 2" w:char="F0AE"/>
             </w:r>
-            <w:proofErr w:type="gramStart"/>
             <w:r>
               <w:rPr>
                 <w:rFonts w:ascii="Barlow Condensed Medium" w:eastAsia="華康中黑體" w:hAnsi="Barlow Condensed Medium" w:cstheme="minorHAnsi" w:hint="eastAsia"/>
@@ -22687,7 +22293,6 @@
               </w:rPr>
               <w:t>奉獻</w:t>
             </w:r>
-            <w:proofErr w:type="gramEnd"/>
             <w:r>
               <w:rPr>
                 <w:rFonts w:ascii="Barlow Condensed Medium" w:eastAsia="華康中黑體" w:hAnsi="Barlow Condensed Medium" w:cstheme="minorHAnsi"/>
@@ -24509,7 +24114,6 @@
           <w:rFonts w:ascii="華康正顏楷體W9" w:eastAsia="華康正顏楷體W9" w:cstheme="minorHAnsi" w:hint="eastAsia"/>
           <w:w w:val="125"/>
         </w:rPr>
-        <w:lastRenderedPageBreak/>
         <w:t>§</w:t>
       </w:r>
       <w:r>
@@ -24820,7 +24424,7 @@
                 <w:sz w:val="20"/>
                 <w:szCs w:val="20"/>
               </w:rPr>
-              <w:t>9*-10:8</w:t>
+              <w:t>16:15-43</w:t>
             </w:r>
           </w:p>
         </w:tc>
@@ -24849,7 +24453,6 @@
                 <w:szCs w:val="20"/>
               </w:rPr>
             </w:pPr>
-            <w:proofErr w:type="gramStart"/>
             <w:r>
               <w:rPr>
                 <w:rFonts w:ascii="Barlow Condensed Medium" w:eastAsia="華康儷中黑" w:hAnsi="Barlow Condensed Medium" w:cstheme="minorHAnsi"/>
@@ -24859,7 +24462,6 @@
               </w:rPr>
               <w:t>一</w:t>
             </w:r>
-            <w:proofErr w:type="gramEnd"/>
             <w:r>
               <w:rPr>
                 <w:rFonts w:ascii="Barlow Condensed Medium" w:eastAsia="華康儷中黑" w:hAnsi="Barlow Condensed Medium" w:cstheme="minorHAnsi"/>
@@ -25014,7 +24616,7 @@
                 <w:sz w:val="20"/>
                 <w:szCs w:val="20"/>
               </w:rPr>
-              <w:t>10:9-11:13</w:t>
+              <w:t>16:44-63</w:t>
             </w:r>
           </w:p>
         </w:tc>
@@ -25197,7 +24799,7 @@
                 <w:sz w:val="20"/>
                 <w:szCs w:val="20"/>
               </w:rPr>
-              <w:t>11:14-12:7</w:t>
+              <w:t>17*</w:t>
             </w:r>
           </w:p>
         </w:tc>
@@ -25226,7 +24828,6 @@
                 <w:szCs w:val="20"/>
               </w:rPr>
             </w:pPr>
-            <w:proofErr w:type="gramStart"/>
             <w:r>
               <w:rPr>
                 <w:rFonts w:ascii="Barlow Condensed Medium" w:eastAsia="華康儷中黑" w:hAnsi="Barlow Condensed Medium" w:cstheme="minorHAnsi"/>
@@ -25236,7 +24837,6 @@
               </w:rPr>
               <w:t>三</w:t>
             </w:r>
-            <w:proofErr w:type="gramEnd"/>
             <w:r>
               <w:rPr>
                 <w:rFonts w:ascii="Barlow Condensed Medium" w:eastAsia="華康儷中黑" w:hAnsi="Barlow Condensed Medium" w:cstheme="minorHAnsi"/>
@@ -25382,7 +24982,7 @@
                 <w:sz w:val="20"/>
                 <w:szCs w:val="20"/>
               </w:rPr>
-              <w:t>12:8-28</w:t>
+              <w:t>18:1-24</w:t>
             </w:r>
           </w:p>
         </w:tc>
@@ -25574,7 +25174,7 @@
                 <w:sz w:val="20"/>
                 <w:szCs w:val="20"/>
               </w:rPr>
-              <w:t>13*</w:t>
+              <w:t>18:25-19*</w:t>
             </w:r>
           </w:p>
         </w:tc>
@@ -25757,7 +25357,7 @@
                 <w:sz w:val="20"/>
                 <w:szCs w:val="20"/>
               </w:rPr>
-              <w:t>14*</w:t>
+              <w:t>20:1-26</w:t>
             </w:r>
           </w:p>
         </w:tc>
@@ -25940,7 +25540,7 @@
                 <w:sz w:val="20"/>
                 <w:szCs w:val="20"/>
               </w:rPr>
-              <w:t>15*-16:14</w:t>
+              <w:t>20:27-49</w:t>
             </w:r>
           </w:p>
         </w:tc>
@@ -25964,6 +25564,7 @@
           <w:w w:val="66"/>
           <w:sz w:val="26"/>
           <w:szCs w:val="26"/>
+          <w:lang w:bidi="he-IL"/>
         </w:rPr>
         <w:drawing>
           <wp:anchor distT="0" distB="0" distL="114300" distR="114300" simplePos="0" relativeHeight="251654656" behindDoc="0" locked="0" layoutInCell="1" allowOverlap="1" wp14:anchorId="5486C914" wp14:editId="7F36E00B">
@@ -26105,7 +25706,7 @@
           <w:sz w:val="26"/>
           <w:szCs w:val="26"/>
         </w:rPr>
-        <w:t>悲歎為記</w:t>
+        <w:t>不接待自己的丈夫</w:t>
       </w:r>
       <w:r>
         <w:rPr>
@@ -26137,7 +25738,6 @@
         </w:rPr>
         <w:t>經文：</w:t>
       </w:r>
-      <w:proofErr w:type="gramStart"/>
       <w:r>
         <w:rPr>
           <w:rFonts w:ascii="Barlow Condensed Medium" w:eastAsia="華康儷中黑" w:hAnsi="Barlow Condensed Medium" w:hint="eastAsia"/>
@@ -26147,7 +25747,6 @@
         </w:rPr>
         <w:t>以西結</w:t>
       </w:r>
-      <w:proofErr w:type="gramEnd"/>
       <w:r>
         <w:rPr>
           <w:rFonts w:ascii="Barlow Condensed Medium" w:eastAsia="華康儷中黑" w:hAnsi="Barlow Condensed Medium" w:hint="eastAsia"/>
@@ -26164,7 +25763,7 @@
           <w:sz w:val="26"/>
           <w:szCs w:val="26"/>
         </w:rPr>
-        <w:t>9:1-7</w:t>
+        <w:t>16:30-43</w:t>
       </w:r>
       <w:r>
         <w:rPr>
@@ -26216,7 +25815,6 @@
           <w:szCs w:val="26"/>
         </w:rPr>
       </w:pPr>
-      <w:proofErr w:type="gramStart"/>
       <w:r>
         <w:rPr>
           <w:rFonts w:ascii="Barlow Condensed Medium" w:eastAsia="華康儷中黑" w:hAnsi="Barlow Condensed Medium" w:cstheme="minorHAnsi"/>
@@ -26224,17 +25822,7 @@
           <w:sz w:val="26"/>
           <w:szCs w:val="26"/>
         </w:rPr>
-        <w:t>鑰</w:t>
-      </w:r>
-      <w:proofErr w:type="gramEnd"/>
-      <w:r>
-        <w:rPr>
-          <w:rFonts w:ascii="Barlow Condensed Medium" w:eastAsia="華康儷中黑" w:hAnsi="Barlow Condensed Medium" w:cstheme="minorHAnsi"/>
-          <w:w w:val="80"/>
-          <w:sz w:val="26"/>
-          <w:szCs w:val="26"/>
-        </w:rPr>
-        <w:t>節：</w:t>
+        <w:t>鑰節：</w:t>
       </w:r>
       <w:r>
         <w:rPr>
@@ -26244,51 +25832,7 @@
           <w:sz w:val="26"/>
           <w:szCs w:val="26"/>
         </w:rPr>
-        <w:t>…你要走遍耶路撒冷全城，</w:t>
-      </w:r>
-      <w:proofErr w:type="gramStart"/>
-      <w:r>
-        <w:rPr>
-          <w:rFonts w:ascii="Barlow Condensed Medium" w:eastAsia="華康古印體" w:hAnsi="Barlow Condensed Medium" w:cstheme="minorHAnsi" w:hint="eastAsia"/>
-          <w:b/>
-          <w:w w:val="66"/>
-          <w:sz w:val="26"/>
-          <w:szCs w:val="26"/>
-        </w:rPr>
-        <w:t>那些因城中</w:t>
-      </w:r>
-      <w:proofErr w:type="gramEnd"/>
-      <w:r>
-        <w:rPr>
-          <w:rFonts w:ascii="Barlow Condensed Medium" w:eastAsia="華康古印體" w:hAnsi="Barlow Condensed Medium" w:cstheme="minorHAnsi" w:hint="eastAsia"/>
-          <w:b/>
-          <w:w w:val="66"/>
-          <w:sz w:val="26"/>
-          <w:szCs w:val="26"/>
-        </w:rPr>
-        <w:t>所行的一切可憎的事而歎息悲哀的人，你要在他們的額上畫個記號。…要從我的聖所開始，…都殺盡滅絕，只是</w:t>
-      </w:r>
-      <w:proofErr w:type="gramStart"/>
-      <w:r>
-        <w:rPr>
-          <w:rFonts w:ascii="Barlow Condensed Medium" w:eastAsia="華康古印體" w:hAnsi="Barlow Condensed Medium" w:cstheme="minorHAnsi" w:hint="eastAsia"/>
-          <w:b/>
-          <w:w w:val="66"/>
-          <w:sz w:val="26"/>
-          <w:szCs w:val="26"/>
-        </w:rPr>
-        <w:t>那些額</w:t>
-      </w:r>
-      <w:proofErr w:type="gramEnd"/>
-      <w:r>
-        <w:rPr>
-          <w:rFonts w:ascii="Barlow Condensed Medium" w:eastAsia="華康古印體" w:hAnsi="Barlow Condensed Medium" w:cstheme="minorHAnsi" w:hint="eastAsia"/>
-          <w:b/>
-          <w:w w:val="66"/>
-          <w:sz w:val="26"/>
-          <w:szCs w:val="26"/>
-        </w:rPr>
-        <w:t>上有記號的人，你們都不可傷害。…</w:t>
+        <w:t>你這淫亂的妻子啊！你竟接外人而不接自己的丈夫。</w:t>
       </w:r>
       <w:r>
         <w:rPr>
@@ -26306,7 +25850,7 @@
           <w:sz w:val="26"/>
           <w:szCs w:val="26"/>
         </w:rPr>
-        <w:t>4,6</w:t>
+        <w:t>32</w:t>
       </w:r>
       <w:r>
         <w:rPr>
@@ -26349,7 +25893,6 @@
         </w:rPr>
         <w:t>：</w:t>
       </w:r>
-      <w:proofErr w:type="gramStart"/>
       <w:r>
         <w:rPr>
           <w:rFonts w:ascii="Barlow Condensed Medium" w:eastAsia="華康中黑體" w:hAnsi="Barlow Condensed Medium" w:hint="eastAsia"/>
@@ -26357,257 +25900,7 @@
           <w:sz w:val="26"/>
           <w:szCs w:val="26"/>
         </w:rPr>
-        <w:t>以西結</w:t>
-      </w:r>
-      <w:proofErr w:type="gramEnd"/>
-      <w:r>
-        <w:rPr>
-          <w:rFonts w:ascii="Barlow Condensed Medium" w:eastAsia="華康中黑體" w:hAnsi="Barlow Condensed Medium" w:hint="eastAsia"/>
-          <w:w w:val="66"/>
-          <w:sz w:val="26"/>
-          <w:szCs w:val="26"/>
-        </w:rPr>
-        <w:t>看見　神懲罰耶路撒冷的異</w:t>
-      </w:r>
-      <w:proofErr w:type="gramStart"/>
-      <w:r>
-        <w:rPr>
-          <w:rFonts w:ascii="Barlow Condensed Medium" w:eastAsia="華康中黑體" w:hAnsi="Barlow Condensed Medium" w:hint="eastAsia"/>
-          <w:w w:val="66"/>
-          <w:sz w:val="26"/>
-          <w:szCs w:val="26"/>
-        </w:rPr>
-        <w:t>象</w:t>
-      </w:r>
-      <w:proofErr w:type="gramEnd"/>
-      <w:r>
-        <w:rPr>
-          <w:rFonts w:ascii="Barlow Condensed Medium" w:eastAsia="華康中黑體" w:hAnsi="Barlow Condensed Medium" w:hint="eastAsia"/>
-          <w:w w:val="66"/>
-          <w:sz w:val="26"/>
-          <w:szCs w:val="26"/>
-        </w:rPr>
-        <w:t>，因為</w:t>
-      </w:r>
-      <w:proofErr w:type="gramStart"/>
-      <w:r>
-        <w:rPr>
-          <w:rFonts w:ascii="Barlow Condensed Medium" w:eastAsia="華康中黑體" w:hAnsi="Barlow Condensed Medium" w:hint="eastAsia"/>
-          <w:w w:val="66"/>
-          <w:sz w:val="26"/>
-          <w:szCs w:val="26"/>
-        </w:rPr>
-        <w:t>以色列家使聖殿</w:t>
-      </w:r>
-      <w:proofErr w:type="gramEnd"/>
-      <w:r>
-        <w:rPr>
-          <w:rFonts w:ascii="Barlow Condensed Medium" w:eastAsia="華康中黑體" w:hAnsi="Barlow Condensed Medium" w:hint="eastAsia"/>
-          <w:w w:val="66"/>
-          <w:sz w:val="26"/>
-          <w:szCs w:val="26"/>
-        </w:rPr>
-        <w:t>充滿偶像。有六位帶武器、穿著像文士的使者被</w:t>
-      </w:r>
-      <w:proofErr w:type="gramStart"/>
-      <w:r>
-        <w:rPr>
-          <w:rFonts w:ascii="Barlow Condensed Medium" w:eastAsia="華康中黑體" w:hAnsi="Barlow Condensed Medium" w:hint="eastAsia"/>
-          <w:w w:val="66"/>
-          <w:sz w:val="26"/>
-          <w:szCs w:val="26"/>
-        </w:rPr>
-        <w:t>召喚到殿中</w:t>
-      </w:r>
-      <w:proofErr w:type="gramEnd"/>
-      <w:r>
-        <w:rPr>
-          <w:rFonts w:ascii="Barlow Condensed Medium" w:eastAsia="華康中黑體" w:hAnsi="Barlow Condensed Medium" w:hint="eastAsia"/>
-          <w:w w:val="66"/>
-          <w:sz w:val="26"/>
-          <w:szCs w:val="26"/>
-        </w:rPr>
-        <w:t>；有人說六是借自神話的數字，實際來看，就是掌管上下和四方的使者。首先他們</w:t>
-      </w:r>
-      <w:proofErr w:type="gramStart"/>
-      <w:r>
-        <w:rPr>
-          <w:rFonts w:ascii="Barlow Condensed Medium" w:eastAsia="華康中黑體" w:hAnsi="Barlow Condensed Medium" w:hint="eastAsia"/>
-          <w:w w:val="66"/>
-          <w:sz w:val="26"/>
-          <w:szCs w:val="26"/>
-        </w:rPr>
-        <w:t>在銅壇集合</w:t>
-      </w:r>
-      <w:proofErr w:type="gramEnd"/>
-      <w:r>
-        <w:rPr>
-          <w:rFonts w:ascii="Barlow Condensed Medium" w:eastAsia="華康中黑體" w:hAnsi="Barlow Condensed Medium" w:hint="eastAsia"/>
-          <w:w w:val="66"/>
-          <w:sz w:val="26"/>
-          <w:szCs w:val="26"/>
-        </w:rPr>
-        <w:t>；</w:t>
-      </w:r>
-      <w:proofErr w:type="gramStart"/>
-      <w:r>
-        <w:rPr>
-          <w:rFonts w:ascii="Barlow Condensed Medium" w:eastAsia="華康中黑體" w:hAnsi="Barlow Condensed Medium" w:hint="eastAsia"/>
-          <w:w w:val="66"/>
-          <w:sz w:val="26"/>
-          <w:szCs w:val="26"/>
-        </w:rPr>
-        <w:t>這壇是</w:t>
-      </w:r>
-      <w:proofErr w:type="gramEnd"/>
-      <w:r>
-        <w:rPr>
-          <w:rFonts w:ascii="Barlow Condensed Medium" w:eastAsia="華康中黑體" w:hAnsi="Barlow Condensed Medium" w:hint="eastAsia"/>
-          <w:w w:val="66"/>
-          <w:sz w:val="26"/>
-          <w:szCs w:val="26"/>
-        </w:rPr>
-        <w:t>罪證，本在中央，</w:t>
-      </w:r>
-      <w:proofErr w:type="gramStart"/>
-      <w:r>
-        <w:rPr>
-          <w:rFonts w:ascii="Barlow Condensed Medium" w:eastAsia="華康中黑體" w:hAnsi="Barlow Condensed Medium" w:hint="eastAsia"/>
-          <w:w w:val="66"/>
-          <w:sz w:val="26"/>
-          <w:szCs w:val="26"/>
-        </w:rPr>
-        <w:t>被亞哈</w:t>
-      </w:r>
-      <w:proofErr w:type="gramEnd"/>
-      <w:r>
-        <w:rPr>
-          <w:rFonts w:ascii="Barlow Condensed Medium" w:eastAsia="華康中黑體" w:hAnsi="Barlow Condensed Medium" w:hint="eastAsia"/>
-          <w:w w:val="66"/>
-          <w:sz w:val="26"/>
-          <w:szCs w:val="26"/>
-        </w:rPr>
-        <w:t>斯王移到</w:t>
-      </w:r>
-      <w:proofErr w:type="gramStart"/>
-      <w:r>
-        <w:rPr>
-          <w:rFonts w:ascii="Barlow Condensed Medium" w:eastAsia="華康中黑體" w:hAnsi="Barlow Condensed Medium" w:hint="eastAsia"/>
-          <w:w w:val="66"/>
-          <w:sz w:val="26"/>
-          <w:szCs w:val="26"/>
-        </w:rPr>
-        <w:t>北面，</w:t>
-      </w:r>
-      <w:proofErr w:type="gramEnd"/>
-      <w:r>
-        <w:rPr>
-          <w:rFonts w:ascii="Barlow Condensed Medium" w:eastAsia="華康中黑體" w:hAnsi="Barlow Condensed Medium" w:hint="eastAsia"/>
-          <w:w w:val="66"/>
-          <w:sz w:val="26"/>
-          <w:szCs w:val="26"/>
-        </w:rPr>
-        <w:t>在原處安置偶像的祭壇。其次是　神的榮耀</w:t>
-      </w:r>
-      <w:proofErr w:type="gramStart"/>
-      <w:r>
-        <w:rPr>
-          <w:rFonts w:ascii="Barlow Condensed Medium" w:eastAsia="華康中黑體" w:hAnsi="Barlow Condensed Medium" w:hint="eastAsia"/>
-          <w:w w:val="66"/>
-          <w:sz w:val="26"/>
-          <w:szCs w:val="26"/>
-        </w:rPr>
-        <w:t>從約櫃的</w:t>
-      </w:r>
-      <w:proofErr w:type="gramEnd"/>
-      <w:r>
-        <w:rPr>
-          <w:rFonts w:ascii="Barlow Condensed Medium" w:eastAsia="華康中黑體" w:hAnsi="Barlow Condensed Medium" w:hint="eastAsia"/>
-          <w:w w:val="66"/>
-          <w:sz w:val="26"/>
-          <w:szCs w:val="26"/>
-        </w:rPr>
-        <w:t>基</w:t>
-      </w:r>
-      <w:proofErr w:type="gramStart"/>
-      <w:r>
-        <w:rPr>
-          <w:rFonts w:ascii="Barlow Condensed Medium" w:eastAsia="華康中黑體" w:hAnsi="Barlow Condensed Medium" w:hint="eastAsia"/>
-          <w:w w:val="66"/>
-          <w:sz w:val="26"/>
-          <w:szCs w:val="26"/>
-        </w:rPr>
-        <w:t>路伯上移到</w:t>
-      </w:r>
-      <w:proofErr w:type="gramEnd"/>
-      <w:r>
-        <w:rPr>
-          <w:rFonts w:ascii="Barlow Condensed Medium" w:eastAsia="華康中黑體" w:hAnsi="Barlow Condensed Medium" w:hint="eastAsia"/>
-          <w:w w:val="66"/>
-          <w:sz w:val="26"/>
-          <w:szCs w:val="26"/>
-        </w:rPr>
-        <w:t>門檻，這是離開聖殿的第一步。第三在殺戮之前，在每一個因這城可憎的行為悲</w:t>
-      </w:r>
-      <w:proofErr w:type="gramStart"/>
-      <w:r>
-        <w:rPr>
-          <w:rFonts w:ascii="Barlow Condensed Medium" w:eastAsia="華康中黑體" w:hAnsi="Barlow Condensed Medium" w:hint="eastAsia"/>
-          <w:w w:val="66"/>
-          <w:sz w:val="26"/>
-          <w:szCs w:val="26"/>
-        </w:rPr>
-        <w:t>歎</w:t>
-      </w:r>
-      <w:proofErr w:type="gramEnd"/>
-      <w:r>
-        <w:rPr>
-          <w:rFonts w:ascii="Barlow Condensed Medium" w:eastAsia="華康中黑體" w:hAnsi="Barlow Condensed Medium" w:hint="eastAsia"/>
-          <w:w w:val="66"/>
-          <w:sz w:val="26"/>
-          <w:szCs w:val="26"/>
-        </w:rPr>
-        <w:t>的人的額頭上做記號。最後，</w:t>
-      </w:r>
-      <w:proofErr w:type="gramStart"/>
-      <w:r>
-        <w:rPr>
-          <w:rFonts w:ascii="Barlow Condensed Medium" w:eastAsia="華康中黑體" w:hAnsi="Barlow Condensed Medium" w:hint="eastAsia"/>
-          <w:w w:val="66"/>
-          <w:sz w:val="26"/>
-          <w:szCs w:val="26"/>
-        </w:rPr>
-        <w:t>殺戮從殿中</w:t>
-      </w:r>
-      <w:proofErr w:type="gramEnd"/>
-      <w:r>
-        <w:rPr>
-          <w:rFonts w:ascii="Barlow Condensed Medium" w:eastAsia="華康中黑體" w:hAnsi="Barlow Condensed Medium" w:hint="eastAsia"/>
-          <w:w w:val="66"/>
-          <w:sz w:val="26"/>
-          <w:szCs w:val="26"/>
-        </w:rPr>
-        <w:t>帶頭的長老開始，</w:t>
-      </w:r>
-      <w:proofErr w:type="gramStart"/>
-      <w:r>
-        <w:rPr>
-          <w:rFonts w:ascii="Barlow Condensed Medium" w:eastAsia="華康中黑體" w:hAnsi="Barlow Condensed Medium" w:hint="eastAsia"/>
-          <w:w w:val="66"/>
-          <w:sz w:val="26"/>
-          <w:szCs w:val="26"/>
-        </w:rPr>
-        <w:t>跳過做記號</w:t>
-      </w:r>
-      <w:proofErr w:type="gramEnd"/>
-      <w:r>
-        <w:rPr>
-          <w:rFonts w:ascii="Barlow Condensed Medium" w:eastAsia="華康中黑體" w:hAnsi="Barlow Condensed Medium" w:hint="eastAsia"/>
-          <w:w w:val="66"/>
-          <w:sz w:val="26"/>
-          <w:szCs w:val="26"/>
-        </w:rPr>
-        <w:t>的，代表這是個審判，有公義，也有赦免的恩典。</w:t>
+        <w:t>以西結看見異象，行　神叫他做和說的事，幾乎都是用比喻的方式。又將以色列人比喻為淫婦，正是要說明他們集體離棄了與　神的聖約正如同女人背棄了她的婚約。尚且不論父權主義的問題，它自然屬於它的時代。就情義的層面來說，古代的女人一切都是依靠丈夫的供給；如果丈夫愛她，善待她，那麼出去找另外的男人，於情於理都難容。又分析其原因，在肉體和信仰上行淫，都是出於人對自己慾望的放縱，換句話說就是自私自利的心態。她不願接待自己的丈夫，比喻不守律法服事　神，反而倒貼去接待外人，即比喻假神。</w:t>
       </w:r>
     </w:p>
     <w:p>
@@ -26709,9 +26002,8 @@
                 <w:sz w:val="26"/>
                 <w:szCs w:val="26"/>
               </w:rPr>
-              <w:t>在　神(審判者)眼中，百姓為何悲</w:t>
-            </w:r>
-            <w:proofErr w:type="gramStart"/>
+              <w:t>婚姻制度有何社會功能</w:t>
+            </w:r>
             <w:r>
               <w:rPr>
                 <w:rFonts w:ascii="華康中黑體" w:eastAsia="華康中黑體" w:hAnsi="Barlow Condensed Medium" w:hint="eastAsia"/>
@@ -26719,9 +26011,62 @@
                 <w:sz w:val="26"/>
                 <w:szCs w:val="26"/>
               </w:rPr>
-              <w:t>歎</w:t>
-            </w:r>
-            <w:proofErr w:type="gramEnd"/>
+              <w:t>?</w:t>
+            </w:r>
+          </w:p>
+        </w:tc>
+      </w:tr>
+      <w:tr>
+        <w:tc>
+          <w:tcPr>
+            <w:tcW w:w="238" w:type="dxa"/>
+            <w:tcMar>
+              <w:left w:w="28" w:type="dxa"/>
+              <w:right w:w="28" w:type="dxa"/>
+            </w:tcMar>
+          </w:tcPr>
+          <w:p>
+            <w:pPr>
+              <w:snapToGrid w:val="0"/>
+              <w:spacing w:line="300" w:lineRule="exact"/>
+              <w:rPr>
+                <w:rFonts w:ascii="Barlow Condensed Medium" w:eastAsia="華康細黑體" w:hAnsi="Barlow Condensed Medium"/>
+                <w:w w:val="75"/>
+                <w:sz w:val="26"/>
+                <w:szCs w:val="26"/>
+              </w:rPr>
+            </w:pPr>
+            <w:r>
+              <w:rPr>
+                <w:rFonts w:ascii="Barlow Condensed Medium" w:eastAsia="華康細黑體" w:hAnsi="Barlow Condensed Medium"/>
+                <w:w w:val="75"/>
+                <w:sz w:val="26"/>
+                <w:szCs w:val="26"/>
+              </w:rPr>
+              <w:t>2.</w:t>
+            </w:r>
+          </w:p>
+        </w:tc>
+        <w:tc>
+          <w:tcPr>
+            <w:tcW w:w="2562" w:type="dxa"/>
+            <w:tcMar>
+              <w:left w:w="28" w:type="dxa"/>
+              <w:right w:w="28" w:type="dxa"/>
+            </w:tcMar>
+          </w:tcPr>
+          <w:p>
+            <w:pPr>
+              <w:snapToGrid w:val="0"/>
+              <w:spacing w:line="300" w:lineRule="exact"/>
+              <w:jc w:val="both"/>
+              <w:rPr>
+                <w:rFonts w:ascii="華康中黑體" w:eastAsia="華康中黑體" w:hAnsi="Barlow Condensed Medium"/>
+                <w:w w:val="66"/>
+                <w:sz w:val="26"/>
+                <w:szCs w:val="26"/>
+              </w:rPr>
+            </w:pPr>
             <w:r>
               <w:rPr>
                 <w:rFonts w:ascii="華康中黑體" w:eastAsia="華康中黑體" w:hAnsi="Barlow Condensed Medium" w:hint="eastAsia"/>
@@ -26729,6 +26074,15 @@
                 <w:sz w:val="26"/>
                 <w:szCs w:val="26"/>
               </w:rPr>
+              <w:t>人為何會淫亂</w:t>
+            </w:r>
+            <w:r>
+              <w:rPr>
+                <w:rFonts w:ascii="華康中黑體" w:eastAsia="華康中黑體" w:hAnsi="Barlow Condensed Medium" w:hint="eastAsia"/>
+                <w:w w:val="66"/>
+                <w:sz w:val="26"/>
+                <w:szCs w:val="26"/>
+              </w:rPr>
               <w:t>?</w:t>
             </w:r>
           </w:p>
@@ -26761,7 +26115,7 @@
                 <w:sz w:val="26"/>
                 <w:szCs w:val="26"/>
               </w:rPr>
-              <w:t>2.</w:t>
+              <w:t>3.</w:t>
             </w:r>
           </w:p>
         </w:tc>
@@ -26792,7 +26146,7 @@
                 <w:sz w:val="26"/>
                 <w:szCs w:val="26"/>
               </w:rPr>
-              <w:t>為何先從帶頭拜偶像的下手</w:t>
+              <w:t>淫亂比喻拜偶像有何問題</w:t>
             </w:r>
             <w:r>
               <w:rPr>
@@ -26826,15 +26180,6 @@
                 <w:szCs w:val="26"/>
               </w:rPr>
             </w:pPr>
-            <w:r>
-              <w:rPr>
-                <w:rFonts w:ascii="Barlow Condensed Medium" w:eastAsia="華康細黑體" w:hAnsi="Barlow Condensed Medium"/>
-                <w:w w:val="75"/>
-                <w:sz w:val="26"/>
-                <w:szCs w:val="26"/>
-              </w:rPr>
-              <w:t>3.</w:t>
-            </w:r>
           </w:p>
         </w:tc>
         <w:tc>
@@ -26857,107 +26202,6 @@
                 <w:szCs w:val="26"/>
               </w:rPr>
             </w:pPr>
-            <w:r>
-              <w:rPr>
-                <w:rFonts w:ascii="華康中黑體" w:eastAsia="華康中黑體" w:hAnsi="Barlow Condensed Medium" w:hint="eastAsia"/>
-                <w:w w:val="66"/>
-                <w:sz w:val="26"/>
-                <w:szCs w:val="26"/>
-              </w:rPr>
-              <w:t>分享你對　神有人的樣子的看法。</w:t>
-            </w:r>
-          </w:p>
-        </w:tc>
-      </w:tr>
-      <w:tr>
-        <w:tc>
-          <w:tcPr>
-            <w:tcW w:w="238" w:type="dxa"/>
-            <w:tcMar>
-              <w:left w:w="28" w:type="dxa"/>
-              <w:right w:w="28" w:type="dxa"/>
-            </w:tcMar>
-          </w:tcPr>
-          <w:p>
-            <w:pPr>
-              <w:snapToGrid w:val="0"/>
-              <w:spacing w:line="300" w:lineRule="exact"/>
-              <w:rPr>
-                <w:rFonts w:ascii="Barlow Condensed Medium" w:eastAsia="華康細黑體" w:hAnsi="Barlow Condensed Medium"/>
-                <w:w w:val="75"/>
-                <w:sz w:val="26"/>
-                <w:szCs w:val="26"/>
-              </w:rPr>
-            </w:pPr>
-            <w:r>
-              <w:rPr>
-                <w:rFonts w:ascii="Barlow Condensed Medium" w:eastAsia="華康細黑體" w:hAnsi="Barlow Condensed Medium" w:hint="eastAsia"/>
-                <w:w w:val="75"/>
-                <w:sz w:val="26"/>
-                <w:szCs w:val="26"/>
-              </w:rPr>
-              <w:t>4</w:t>
-            </w:r>
-            <w:r>
-              <w:rPr>
-                <w:rFonts w:ascii="Barlow Condensed Medium" w:eastAsia="華康細黑體" w:hAnsi="Barlow Condensed Medium"/>
-                <w:w w:val="75"/>
-                <w:sz w:val="26"/>
-                <w:szCs w:val="26"/>
-              </w:rPr>
-              <w:t>.</w:t>
-            </w:r>
-          </w:p>
-        </w:tc>
-        <w:tc>
-          <w:tcPr>
-            <w:tcW w:w="2562" w:type="dxa"/>
-            <w:tcMar>
-              <w:left w:w="28" w:type="dxa"/>
-              <w:right w:w="28" w:type="dxa"/>
-            </w:tcMar>
-          </w:tcPr>
-          <w:p>
-            <w:pPr>
-              <w:snapToGrid w:val="0"/>
-              <w:spacing w:line="300" w:lineRule="exact"/>
-              <w:jc w:val="both"/>
-              <w:rPr>
-                <w:rFonts w:ascii="華康中黑體" w:eastAsia="華康中黑體" w:hAnsi="Barlow Condensed Medium"/>
-                <w:w w:val="66"/>
-                <w:sz w:val="26"/>
-                <w:szCs w:val="26"/>
-              </w:rPr>
-            </w:pPr>
-            <w:r>
-              <w:rPr>
-                <w:rFonts w:ascii="華康中黑體" w:eastAsia="華康中黑體" w:hAnsi="Barlow Condensed Medium" w:hint="eastAsia"/>
-                <w:w w:val="66"/>
-                <w:sz w:val="26"/>
-                <w:szCs w:val="26"/>
-              </w:rPr>
-              <w:t>聖經</w:t>
-            </w:r>
-            <w:proofErr w:type="gramStart"/>
-            <w:r>
-              <w:rPr>
-                <w:rFonts w:ascii="華康中黑體" w:eastAsia="華康中黑體" w:hAnsi="Barlow Condensed Medium" w:hint="eastAsia"/>
-                <w:w w:val="66"/>
-                <w:sz w:val="26"/>
-                <w:szCs w:val="26"/>
-              </w:rPr>
-              <w:t>沒有說不信</w:t>
-            </w:r>
-            <w:proofErr w:type="gramEnd"/>
-            <w:r>
-              <w:rPr>
-                <w:rFonts w:ascii="華康中黑體" w:eastAsia="華康中黑體" w:hAnsi="Barlow Condensed Medium" w:hint="eastAsia"/>
-                <w:w w:val="66"/>
-                <w:sz w:val="26"/>
-                <w:szCs w:val="26"/>
-              </w:rPr>
-              <w:t>耶穌的下地獄，但信與不信的結局有何不同?</w:t>
-            </w:r>
           </w:p>
         </w:tc>
       </w:tr>
@@ -26987,8 +26231,8 @@
         <w:rPr>
           <w:rFonts w:ascii="Barlow Condensed Medium" w:hAnsi="Barlow Condensed Medium"/>
           <w:noProof/>
-        </w:rPr>
-        <w:lastRenderedPageBreak/>
+          <w:lang w:bidi="he-IL"/>
+        </w:rPr>
         <mc:AlternateContent>
           <mc:Choice Requires="wps">
             <w:drawing>
@@ -27051,9 +26295,9 @@
               </wp:anchor>
             </w:drawing>
           </mc:Choice>
-          <mc:Fallback xmlns:w15="http://schemas.microsoft.com/office/word/2012/wordml">
+          <mc:Fallback>
             <w:pict>
-              <v:line w14:anchorId="23E27F42" id="直線接點 4" o:spid="_x0000_s1026" style="position:absolute;z-index:251660800;visibility:visible;mso-wrap-style:square;mso-width-percent:0;mso-height-percent:0;mso-wrap-distance-left:9pt;mso-wrap-distance-top:0;mso-wrap-distance-right:9pt;mso-wrap-distance-bottom:0;mso-position-horizontal:absolute;mso-position-horizontal-relative:page;mso-position-vertical:absolute;mso-position-vertical-relative:page;mso-width-percent:0;mso-height-percent:0;mso-width-relative:margin;mso-height-relative:margin" from="343.9pt,19.85pt" to="345.05pt,710.95pt" o:gfxdata="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" strokecolor="black [3213]" strokeweight=".5pt">
+              <v:line w14:anchorId="2093842C" id="直線接點 4" o:spid="_x0000_s1026" style="position:absolute;z-index:251660800;visibility:visible;mso-wrap-style:square;mso-width-percent:0;mso-height-percent:0;mso-wrap-distance-left:9pt;mso-wrap-distance-top:0;mso-wrap-distance-right:9pt;mso-wrap-distance-bottom:0;mso-position-horizontal:absolute;mso-position-horizontal-relative:page;mso-position-vertical:absolute;mso-position-vertical-relative:page;mso-width-percent:0;mso-height-percent:0;mso-width-relative:margin;mso-height-relative:margin" from="343.9pt,19.85pt" to="345.05pt,710.95pt" o:gfxdata="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" strokecolor="black [3213]" strokeweight=".5pt">
                 <v:stroke dashstyle="3 1" joinstyle="miter"/>
                 <w10:wrap anchorx="page" anchory="page"/>
               </v:line>
@@ -27075,7 +26319,6 @@
         </w:rPr>
         <w:t>本</w:t>
       </w:r>
-      <w:proofErr w:type="gramStart"/>
       <w:r>
         <w:rPr>
           <w:rFonts w:ascii="Barlow Condensed Medium" w:eastAsia="華康正顏楷體W9" w:hAnsi="Barlow Condensed Medium" w:cstheme="minorHAnsi"/>
@@ -27083,7 +26326,6 @@
         </w:rPr>
         <w:t>週講章</w:t>
       </w:r>
-      <w:proofErr w:type="gramEnd"/>
       <w:r>
         <w:rPr>
           <w:rFonts w:ascii="Barlow Condensed Medium" w:eastAsia="華康正顏楷體W9" w:hAnsi="Barlow Condensed Medium" w:cstheme="minorHAnsi"/>
@@ -27247,7 +26489,7 @@
           <w:sz w:val="26"/>
           <w:szCs w:val="26"/>
         </w:rPr>
-        <w:t>悲歎為記</w:t>
+        <w:t>不接待自己的丈夫</w:t>
       </w:r>
       <w:r>
         <w:rPr>
@@ -27337,7 +26579,7 @@
                 <w:sz w:val="26"/>
                 <w:szCs w:val="26"/>
               </w:rPr>
-              <w:t>9:1-7</w:t>
+              <w:t>16:30-43</w:t>
             </w:r>
           </w:p>
         </w:tc>
@@ -27390,76 +26632,8 @@
           <w:sz w:val="26"/>
           <w:szCs w:val="26"/>
         </w:rPr>
-        <w:t>「天地閉，賢人隱」</w:t>
+        <w:t>婚姻制度的形成是為維護社會秩序和保障早期家族的權益與和諧關係；然而婚姻不是基本人權，乃是以盟約將雙方結合在權利和義務之下。</w:t>
       </w:r>
-      <w:r>
-        <w:rPr>
-          <w:rFonts w:ascii="Barlow Condensed Medium" w:eastAsia="華康儷中黑" w:hAnsi="Barlow Condensed Medium" w:hint="eastAsia"/>
-          <w:w w:val="75"/>
-          <w:sz w:val="26"/>
-          <w:szCs w:val="26"/>
-        </w:rPr>
-        <w:t>(</w:t>
-      </w:r>
-      <w:r>
-        <w:rPr>
-          <w:rFonts w:ascii="Barlow Condensed Medium" w:eastAsia="華康儷中黑" w:hAnsi="Barlow Condensed Medium" w:hint="eastAsia"/>
-          <w:w w:val="75"/>
-          <w:sz w:val="26"/>
-          <w:szCs w:val="26"/>
-        </w:rPr>
-        <w:t>五代史</w:t>
-      </w:r>
-      <w:proofErr w:type="gramStart"/>
-      <w:r>
-        <w:rPr>
-          <w:rFonts w:ascii="Barlow Condensed Medium" w:eastAsia="華康儷中黑" w:hAnsi="Barlow Condensed Medium" w:hint="eastAsia"/>
-          <w:w w:val="75"/>
-          <w:sz w:val="26"/>
-          <w:szCs w:val="26"/>
-        </w:rPr>
-        <w:t>一行傳序</w:t>
-      </w:r>
-      <w:proofErr w:type="gramEnd"/>
-      <w:r>
-        <w:rPr>
-          <w:rFonts w:ascii="Barlow Condensed Medium" w:eastAsia="華康儷中黑" w:hAnsi="Barlow Condensed Medium" w:hint="eastAsia"/>
-          <w:w w:val="75"/>
-          <w:sz w:val="26"/>
-          <w:szCs w:val="26"/>
-        </w:rPr>
-        <w:t>)</w:t>
-      </w:r>
-      <w:r>
-        <w:rPr>
-          <w:rFonts w:ascii="Barlow Condensed Medium" w:eastAsia="華康儷中黑" w:hAnsi="Barlow Condensed Medium" w:hint="eastAsia"/>
-          <w:w w:val="75"/>
-          <w:sz w:val="26"/>
-          <w:szCs w:val="26"/>
-        </w:rPr>
-        <w:t>；同理，敬畏　神的人無力對抗墮落的掌權者，只有「</w:t>
-      </w:r>
-      <w:proofErr w:type="gramStart"/>
-      <w:r>
-        <w:rPr>
-          <w:rFonts w:ascii="Barlow Condensed Medium" w:eastAsia="華康儷中黑" w:hAnsi="Barlow Condensed Medium" w:hint="eastAsia"/>
-          <w:w w:val="75"/>
-          <w:sz w:val="26"/>
-          <w:szCs w:val="26"/>
-        </w:rPr>
-        <w:t>為城中</w:t>
-      </w:r>
-      <w:proofErr w:type="gramEnd"/>
-      <w:r>
-        <w:rPr>
-          <w:rFonts w:ascii="Barlow Condensed Medium" w:eastAsia="華康儷中黑" w:hAnsi="Barlow Condensed Medium" w:hint="eastAsia"/>
-          <w:w w:val="75"/>
-          <w:sz w:val="26"/>
-          <w:szCs w:val="26"/>
-        </w:rPr>
-        <w:t>所行的一切可憎的事而歎息悲哀」以表誠心。</w:t>
-      </w:r>
-      <w:proofErr w:type="gramStart"/>
       <w:r>
         <w:rPr>
           <w:rFonts w:ascii="Barlow Condensed Medium" w:eastAsia="華康細黑體" w:hAnsi="Barlow Condensed Medium" w:cs="微軟正黑體" w:hint="eastAsia"/>
@@ -27467,9 +26641,8 @@
           <w:sz w:val="26"/>
           <w:szCs w:val="26"/>
         </w:rPr>
-        <w:t>當公義不</w:t>
+        <w:t>因為人也有獨身不婚的權利，所以沒有所謂的婚姻權，更不是基本人權。要清楚明白婚約基本上就是一種盟約，以此來比喻以色列人和　神的盟約。在父權時代婚約可能是男人為了保護他的財產</w:t>
       </w:r>
-      <w:proofErr w:type="gramEnd"/>
       <w:r>
         <w:rPr>
           <w:rFonts w:ascii="Barlow Condensed Medium" w:eastAsia="華康細黑體" w:hAnsi="Barlow Condensed Medium" w:cs="微軟正黑體" w:hint="eastAsia"/>
@@ -27477,9 +26650,8 @@
           <w:sz w:val="26"/>
           <w:szCs w:val="26"/>
         </w:rPr>
-        <w:t>彰，就如同天地閉塞，人不能自由且平等地行走在天地之間。而國家沒有公義，是因為掌權者沒有按公義治理；又掌權者不知也不行公義乃是因為不敬畏　神；人的驕傲使掌權者</w:t>
+        <w:t>(</w:t>
       </w:r>
-      <w:proofErr w:type="gramStart"/>
       <w:r>
         <w:rPr>
           <w:rFonts w:ascii="Barlow Condensed Medium" w:eastAsia="華康細黑體" w:hAnsi="Barlow Condensed Medium" w:cs="微軟正黑體" w:hint="eastAsia"/>
@@ -27487,9 +26659,8 @@
           <w:sz w:val="26"/>
           <w:szCs w:val="26"/>
         </w:rPr>
-        <w:t>因著</w:t>
+        <w:t>妻子</w:t>
       </w:r>
-      <w:proofErr w:type="gramEnd"/>
       <w:r>
         <w:rPr>
           <w:rFonts w:ascii="Barlow Condensed Medium" w:eastAsia="華康細黑體" w:hAnsi="Barlow Condensed Medium" w:cs="微軟正黑體" w:hint="eastAsia"/>
@@ -27497,7 +26668,16 @@
           <w:sz w:val="26"/>
           <w:szCs w:val="26"/>
         </w:rPr>
-        <w:t>自己的好惡任性而行。然而，有賢德的人，就是喜好公義和真理的人，如果他們認識　神，必要比一般人更加敬畏　神。又在亂世之中，賢人或　神眼中的義人只能守住自己的義，對公義的墮落和敗壞只能借由歎息和哀傷來表達真實的感受。不過，為義而哀傷，往往也能化悲憤為力量。比如台灣人因為二二八的記憶而哀傷卻不能忘記，目的是為了不讓如此的不公義再次發生在這片土地上。</w:t>
+        <w:t>)</w:t>
+      </w:r>
+      <w:r>
+        <w:rPr>
+          <w:rFonts w:ascii="Barlow Condensed Medium" w:eastAsia="華康細黑體" w:hAnsi="Barlow Condensed Medium" w:cs="微軟正黑體" w:hint="eastAsia"/>
+          <w:w w:val="75"/>
+          <w:sz w:val="26"/>
+          <w:szCs w:val="26"/>
+        </w:rPr>
+        <w:t>，當然也讓一個社會中男女關係有法則可行，而法則通常就保護對等的權利來預防紛爭。進而有家族和國族的聯姻，就是為了結合勢力或作為和平的保證。雖然在今日，男女平權的時代，異性的婚姻仍然維繫著雙方家族的友好和密切往來、相顧照等的關係。而回到盟約的意義，不論雙方的性別角色，忠於盟約是唯一的要求。只是異性與同性婚姻需要區別，借腹生子的養父母與血親父母要分別，公權力照顧孤兒的責任要比有領養子女的私人需求優先等等。區別是為了忠於事實與釐清責任，不可與歧視混為一談。歧視乃是枉顧事實而在道德上貼標籤，或是以階級或任何人為因素來造成的不公平。然而致力於無性別區分的平等是一種公義，是天生的人權，然而人能持守盟約則是更高的義，因為這不是生來就被要求的義，乃是人願意藉著盟約來承擔的義。</w:t>
       </w:r>
     </w:p>
     <w:p>
@@ -27520,9 +26700,8 @@
           <w:sz w:val="26"/>
           <w:szCs w:val="26"/>
         </w:rPr>
-        <w:t xml:space="preserve">　神以掌管上下四方的六位使者來施行公義的審判；識</w:t>
+        <w:t>父權時代的多妻制有自己的時代因素。然而將以色列與　神的關係比喻為婚姻，是強調愛</w:t>
       </w:r>
-      <w:proofErr w:type="gramStart"/>
       <w:r>
         <w:rPr>
           <w:rFonts w:ascii="Barlow Condensed Medium" w:eastAsia="華康儷中黑" w:hAnsi="Barlow Condensed Medium" w:hint="eastAsia"/>
@@ -27530,9 +26709,8 @@
           <w:sz w:val="26"/>
           <w:szCs w:val="26"/>
         </w:rPr>
-        <w:t>人心且觀言行</w:t>
+        <w:t>(</w:t>
       </w:r>
-      <w:proofErr w:type="gramEnd"/>
       <w:r>
         <w:rPr>
           <w:rFonts w:ascii="Barlow Condensed Medium" w:eastAsia="華康儷中黑" w:hAnsi="Barlow Condensed Medium" w:hint="eastAsia"/>
@@ -27540,7 +26718,61 @@
           <w:sz w:val="26"/>
           <w:szCs w:val="26"/>
         </w:rPr>
-        <w:t>，每一位額頭被作記號的人，在戰火和災禍的審判中，生命要受到保護。</w:t>
+        <w:t>情</w:t>
+      </w:r>
+      <w:r>
+        <w:rPr>
+          <w:rFonts w:ascii="Barlow Condensed Medium" w:eastAsia="華康儷中黑" w:hAnsi="Barlow Condensed Medium" w:hint="eastAsia"/>
+          <w:w w:val="75"/>
+          <w:sz w:val="26"/>
+          <w:szCs w:val="26"/>
+        </w:rPr>
+        <w:t>)</w:t>
+      </w:r>
+      <w:r>
+        <w:rPr>
+          <w:rFonts w:ascii="Barlow Condensed Medium" w:eastAsia="華康儷中黑" w:hAnsi="Barlow Condensed Medium" w:hint="eastAsia"/>
+          <w:w w:val="75"/>
+          <w:sz w:val="26"/>
+          <w:szCs w:val="26"/>
+        </w:rPr>
+        <w:t>與合法</w:t>
+      </w:r>
+      <w:r>
+        <w:rPr>
+          <w:rFonts w:ascii="Barlow Condensed Medium" w:eastAsia="華康儷中黑" w:hAnsi="Barlow Condensed Medium" w:hint="eastAsia"/>
+          <w:w w:val="75"/>
+          <w:sz w:val="26"/>
+          <w:szCs w:val="26"/>
+        </w:rPr>
+        <w:t>(</w:t>
+      </w:r>
+      <w:r>
+        <w:rPr>
+          <w:rFonts w:ascii="Barlow Condensed Medium" w:eastAsia="華康儷中黑" w:hAnsi="Barlow Condensed Medium" w:hint="eastAsia"/>
+          <w:w w:val="75"/>
+          <w:sz w:val="26"/>
+          <w:szCs w:val="26"/>
+        </w:rPr>
+        <w:t>義</w:t>
+      </w:r>
+      <w:r>
+        <w:rPr>
+          <w:rFonts w:ascii="Barlow Condensed Medium" w:eastAsia="華康儷中黑" w:hAnsi="Barlow Condensed Medium" w:hint="eastAsia"/>
+          <w:w w:val="75"/>
+          <w:sz w:val="26"/>
+          <w:szCs w:val="26"/>
+        </w:rPr>
+        <w:t>)</w:t>
+      </w:r>
+      <w:r>
+        <w:rPr>
+          <w:rFonts w:ascii="Barlow Condensed Medium" w:eastAsia="華康儷中黑" w:hAnsi="Barlow Condensed Medium" w:hint="eastAsia"/>
+          <w:w w:val="75"/>
+          <w:sz w:val="26"/>
+          <w:szCs w:val="26"/>
+        </w:rPr>
+        <w:t>的結合；而另找新歡，就是背叛情和義的罪了。</w:t>
       </w:r>
       <w:r>
         <w:rPr>
@@ -27549,9 +26781,8 @@
           <w:sz w:val="26"/>
           <w:szCs w:val="26"/>
         </w:rPr>
-        <w:t xml:space="preserve">　神的審判</w:t>
+        <w:t>因為有盟約</w:t>
       </w:r>
-      <w:proofErr w:type="gramStart"/>
       <w:r>
         <w:rPr>
           <w:rFonts w:ascii="Barlow Condensed Medium" w:eastAsia="華康細黑體" w:hAnsi="Barlow Condensed Medium" w:cs="微軟正黑體" w:hint="eastAsia"/>
@@ -27559,127 +26790,7 @@
           <w:sz w:val="26"/>
           <w:szCs w:val="26"/>
         </w:rPr>
-        <w:t>打臉這世界</w:t>
-      </w:r>
-      <w:proofErr w:type="gramEnd"/>
-      <w:r>
-        <w:rPr>
-          <w:rFonts w:ascii="Barlow Condensed Medium" w:eastAsia="華康細黑體" w:hAnsi="Barlow Condensed Medium" w:cs="微軟正黑體" w:hint="eastAsia"/>
-          <w:w w:val="75"/>
-          <w:sz w:val="26"/>
-          <w:szCs w:val="26"/>
-        </w:rPr>
-        <w:t>的被人所操弄的審判，就是不公義的源頭。即便人真的有心要行公義的審判，卻因為不能看透人心的真偽，</w:t>
-      </w:r>
-      <w:proofErr w:type="gramStart"/>
-      <w:r>
-        <w:rPr>
-          <w:rFonts w:ascii="Barlow Condensed Medium" w:eastAsia="華康細黑體" w:hAnsi="Barlow Condensed Medium" w:cs="微軟正黑體" w:hint="eastAsia"/>
-          <w:w w:val="75"/>
-          <w:sz w:val="26"/>
-          <w:szCs w:val="26"/>
-        </w:rPr>
-        <w:t>不能察驗所有</w:t>
-      </w:r>
-      <w:proofErr w:type="gramEnd"/>
-      <w:r>
-        <w:rPr>
-          <w:rFonts w:ascii="Barlow Condensed Medium" w:eastAsia="華康細黑體" w:hAnsi="Barlow Condensed Medium" w:cs="微軟正黑體" w:hint="eastAsia"/>
-          <w:w w:val="75"/>
-          <w:sz w:val="26"/>
-          <w:szCs w:val="26"/>
-        </w:rPr>
-        <w:t>的證據，能做的也只是有限度的公平正義。但是全知、全在和智慧的　神的審判卻沒有這個問題。也就是說　神的使者能精</w:t>
-      </w:r>
-      <w:proofErr w:type="gramStart"/>
-      <w:r>
-        <w:rPr>
-          <w:rFonts w:ascii="Barlow Condensed Medium" w:eastAsia="華康細黑體" w:hAnsi="Barlow Condensed Medium" w:cs="微軟正黑體" w:hint="eastAsia"/>
-          <w:w w:val="75"/>
-          <w:sz w:val="26"/>
-          <w:szCs w:val="26"/>
-        </w:rPr>
-        <w:t>準</w:t>
-      </w:r>
-      <w:proofErr w:type="gramEnd"/>
-      <w:r>
-        <w:rPr>
-          <w:rFonts w:ascii="Barlow Condensed Medium" w:eastAsia="華康細黑體" w:hAnsi="Barlow Condensed Medium" w:cs="微軟正黑體" w:hint="eastAsia"/>
-          <w:w w:val="75"/>
-          <w:sz w:val="26"/>
-          <w:szCs w:val="26"/>
-        </w:rPr>
-        <w:t>無誤地在每一個義人的額頭上做記號，決不錯殺一人。又什麼樣的</w:t>
-      </w:r>
-      <w:proofErr w:type="gramStart"/>
-      <w:r>
-        <w:rPr>
-          <w:rFonts w:ascii="Barlow Condensed Medium" w:eastAsia="華康細黑體" w:hAnsi="Barlow Condensed Medium" w:cs="微軟正黑體" w:hint="eastAsia"/>
-          <w:w w:val="75"/>
-          <w:sz w:val="26"/>
-          <w:szCs w:val="26"/>
-        </w:rPr>
-        <w:t>罪要到滅</w:t>
-      </w:r>
-      <w:proofErr w:type="gramEnd"/>
-      <w:r>
-        <w:rPr>
-          <w:rFonts w:ascii="Barlow Condensed Medium" w:eastAsia="華康細黑體" w:hAnsi="Barlow Condensed Medium" w:cs="微軟正黑體" w:hint="eastAsia"/>
-          <w:w w:val="75"/>
-          <w:sz w:val="26"/>
-          <w:szCs w:val="26"/>
-        </w:rPr>
-        <w:t>國的程度呢？就是拜偶像導致的道德敗壞，已經透過文化的浸</w:t>
-      </w:r>
-      <w:r>
-        <w:rPr>
-          <w:rFonts w:ascii="Barlow Condensed Medium" w:eastAsia="華康細黑體" w:hAnsi="Barlow Condensed Medium" w:cs="微軟正黑體" w:hint="eastAsia"/>
-          <w:w w:val="75"/>
-          <w:sz w:val="26"/>
-          <w:szCs w:val="26"/>
-        </w:rPr>
-        <w:lastRenderedPageBreak/>
-        <w:t>染深植在人心之中；迫害和欺壓無辜的百姓已經成為日常且麻木不仁。套句現代的法律術語，就是無教化之可能。唯一阻斷這罪惡文化的傳承，就是收回</w:t>
-      </w:r>
-      <w:proofErr w:type="gramStart"/>
-      <w:r>
-        <w:rPr>
-          <w:rFonts w:ascii="Barlow Condensed Medium" w:eastAsia="華康細黑體" w:hAnsi="Barlow Condensed Medium" w:cs="微軟正黑體" w:hint="eastAsia"/>
-          <w:w w:val="75"/>
-          <w:sz w:val="26"/>
-          <w:szCs w:val="26"/>
-        </w:rPr>
-        <w:t>生命活的行為能力</w:t>
-      </w:r>
-      <w:proofErr w:type="gramEnd"/>
-      <w:r>
-        <w:rPr>
-          <w:rFonts w:ascii="Barlow Condensed Medium" w:eastAsia="華康細黑體" w:hAnsi="Barlow Condensed Medium" w:cs="微軟正黑體" w:hint="eastAsia"/>
-          <w:w w:val="75"/>
-          <w:sz w:val="26"/>
-          <w:szCs w:val="26"/>
-        </w:rPr>
-        <w:t>。但是，公義的　神行公義的審判，持守</w:t>
-      </w:r>
-      <w:proofErr w:type="gramStart"/>
-      <w:r>
-        <w:rPr>
-          <w:rFonts w:ascii="Barlow Condensed Medium" w:eastAsia="華康細黑體" w:hAnsi="Barlow Condensed Medium" w:cs="微軟正黑體" w:hint="eastAsia"/>
-          <w:w w:val="75"/>
-          <w:sz w:val="26"/>
-          <w:szCs w:val="26"/>
-        </w:rPr>
-        <w:t>祂</w:t>
-      </w:r>
-      <w:proofErr w:type="gramEnd"/>
-      <w:r>
-        <w:rPr>
-          <w:rFonts w:ascii="Barlow Condensed Medium" w:eastAsia="華康細黑體" w:hAnsi="Barlow Condensed Medium" w:cs="微軟正黑體" w:hint="eastAsia"/>
-          <w:w w:val="75"/>
-          <w:sz w:val="26"/>
-          <w:szCs w:val="26"/>
-        </w:rPr>
-        <w:t>與義人之約，就是賞賜更豐盛的生命。</w:t>
+        <w:t>在前才會產生背叛的問題。然而人為情為義而結了婚約，甚至視為神聖，就是追求良善的行為表現。但是，在人權高漲的時代，人對婚約的忠誠度卻越來越低。又台灣的民法將通姦除罪化，又把結婚和離婚簡化成一個隨時可登記和作廢的行政程序，使盟約的本質消失了，那神聖和追求良善的心被當成了兒戲。看輕人彼此的承諾的結果，就是習慣於惡就是良善的缺乏，久了惡就被容許了。而以色列人就是因為習慣了放縱私慾的偶像文化就輕地背叛了至高良善的　神耶和華，好像是人可以不受盟約綑綁的自由。但是這種假的自由卻帶來了欺壓和更多不公不義的罪行，正是因為人不再遵守任何盟約，包括與　神的律法的盟約，就是義人之約。</w:t>
       </w:r>
     </w:p>
     <w:p>
@@ -27702,27 +26813,7 @@
           <w:sz w:val="26"/>
           <w:szCs w:val="26"/>
         </w:rPr>
-        <w:t>殺戮由聖殿前帶頭拜偶像的長老開始，　神優先</w:t>
-      </w:r>
-      <w:proofErr w:type="gramStart"/>
-      <w:r>
-        <w:rPr>
-          <w:rFonts w:ascii="Barlow Condensed Medium" w:eastAsia="華康儷中黑" w:hAnsi="Barlow Condensed Medium" w:hint="eastAsia"/>
-          <w:w w:val="75"/>
-          <w:sz w:val="26"/>
-          <w:szCs w:val="26"/>
-        </w:rPr>
-        <w:t>要除滅的</w:t>
-      </w:r>
-      <w:proofErr w:type="gramEnd"/>
-      <w:r>
-        <w:rPr>
-          <w:rFonts w:ascii="Barlow Condensed Medium" w:eastAsia="華康儷中黑" w:hAnsi="Barlow Condensed Medium" w:hint="eastAsia"/>
-          <w:w w:val="75"/>
-          <w:sz w:val="26"/>
-          <w:szCs w:val="26"/>
-        </w:rPr>
-        <w:t>是人引以為傲的權勢；如同生命一樣，　神所賞賜的，　神也有權取回去。</w:t>
+        <w:t>淫婦比妓女更貶低自己，放縱情慾，意志薄弱，無視盟約和道德；比喻以色列人追隨偶像，是藐視年幼的教養且無責任感，為了權力和利益任意行惡。</w:t>
       </w:r>
       <w:r>
         <w:rPr>
@@ -27731,9 +26822,8 @@
           <w:sz w:val="26"/>
           <w:szCs w:val="26"/>
         </w:rPr>
-        <w:t>戰火或是災難奪人性命，在人看是沒有分別，但是在　神看卻不是如此，</w:t>
+        <w:t>妓女因為生活來賣身，還有令人同情之處；而以西結所說的淫婦反而是付錢給別的男人來與他行淫，行為比妓女更低賤；不只是賠錢貨，更是丟盡了他的男人的臉。比喻以色列人不但向偶像獻祭，同時以偶像之名去行惡事，比如獻小孩和以宗教之名迫害和流無辜人的血等。而分析淫婦的心態也正符合以色列人的心態。首先是放縱慾望，不論是肉慾、物質慾或權力慾，都是偶像文化引誘人的手段。其次是意志力薄弱，不能抵抗誘惑，說穿了就是只為眼前的利益而出賣自己的良知。最後就是與　神的盟約，或說是與良善的道德的盟約這一關。於情於理</w:t>
       </w:r>
-      <w:proofErr w:type="gramStart"/>
       <w:r>
         <w:rPr>
           <w:rFonts w:ascii="Barlow Condensed Medium" w:eastAsia="華康細黑體" w:hAnsi="Barlow Condensed Medium" w:cs="微軟正黑體" w:hint="eastAsia"/>
@@ -27741,77 +26831,7 @@
           <w:sz w:val="26"/>
           <w:szCs w:val="26"/>
         </w:rPr>
-        <w:t>祂</w:t>
-      </w:r>
-      <w:proofErr w:type="gramEnd"/>
-      <w:r>
-        <w:rPr>
-          <w:rFonts w:ascii="Barlow Condensed Medium" w:eastAsia="華康細黑體" w:hAnsi="Barlow Condensed Medium" w:cs="微軟正黑體" w:hint="eastAsia"/>
-          <w:w w:val="75"/>
-          <w:sz w:val="26"/>
-          <w:szCs w:val="26"/>
-        </w:rPr>
-        <w:t>細數和珍惜每一個義人的生命。既使義人被殺，　神也不曾離棄他；　神的靈和</w:t>
-      </w:r>
-      <w:proofErr w:type="gramStart"/>
-      <w:r>
-        <w:rPr>
-          <w:rFonts w:ascii="Barlow Condensed Medium" w:eastAsia="華康細黑體" w:hAnsi="Barlow Condensed Medium" w:cs="微軟正黑體" w:hint="eastAsia"/>
-          <w:w w:val="75"/>
-          <w:sz w:val="26"/>
-          <w:szCs w:val="26"/>
-        </w:rPr>
-        <w:t>義人</w:t>
-      </w:r>
-      <w:proofErr w:type="gramEnd"/>
-      <w:r>
-        <w:rPr>
-          <w:rFonts w:ascii="Barlow Condensed Medium" w:eastAsia="華康細黑體" w:hAnsi="Barlow Condensed Medium" w:cs="微軟正黑體" w:hint="eastAsia"/>
-          <w:w w:val="75"/>
-          <w:sz w:val="26"/>
-          <w:szCs w:val="26"/>
-        </w:rPr>
-        <w:t>同在，承受相同的痛苦。又藉著耶穌基督的復活，　神已經顯明為義而死的盼望，就是永生。然而對惡人非如此，　神主動收回惡人的生命。惡人要因為自己的惡而死，而更大的惡就是運用公權力和權勢來行惡。又對後者，就是集體性的權力的誤用和私用，都是出於人的無知、驕傲和私慾，且造成的惡也更大。所以，公開的刑罰是有宣告性的，從帶頭行惡、拜偶像的領袖開始，就是宣告他們的罪是更重的。又雖然</w:t>
-      </w:r>
-      <w:proofErr w:type="gramStart"/>
-      <w:r>
-        <w:rPr>
-          <w:rFonts w:ascii="Barlow Condensed Medium" w:eastAsia="華康細黑體" w:hAnsi="Barlow Condensed Medium" w:cs="微軟正黑體" w:hint="eastAsia"/>
-          <w:w w:val="75"/>
-          <w:sz w:val="26"/>
-          <w:szCs w:val="26"/>
-        </w:rPr>
-        <w:t>以西結</w:t>
-      </w:r>
-      <w:proofErr w:type="gramEnd"/>
-      <w:r>
-        <w:rPr>
-          <w:rFonts w:ascii="Barlow Condensed Medium" w:eastAsia="華康細黑體" w:hAnsi="Barlow Condensed Medium" w:cs="微軟正黑體" w:hint="eastAsia"/>
-          <w:w w:val="75"/>
-          <w:sz w:val="26"/>
-          <w:szCs w:val="26"/>
-        </w:rPr>
-        <w:t>看見的是象徵性的異</w:t>
-      </w:r>
-      <w:proofErr w:type="gramStart"/>
-      <w:r>
-        <w:rPr>
-          <w:rFonts w:ascii="Barlow Condensed Medium" w:eastAsia="華康細黑體" w:hAnsi="Barlow Condensed Medium" w:cs="微軟正黑體" w:hint="eastAsia"/>
-          <w:w w:val="75"/>
-          <w:sz w:val="26"/>
-          <w:szCs w:val="26"/>
-        </w:rPr>
-        <w:t>象</w:t>
-      </w:r>
-      <w:proofErr w:type="gramEnd"/>
-      <w:r>
-        <w:rPr>
-          <w:rFonts w:ascii="Barlow Condensed Medium" w:eastAsia="華康細黑體" w:hAnsi="Barlow Condensed Medium" w:cs="微軟正黑體" w:hint="eastAsia"/>
-          <w:w w:val="75"/>
-          <w:sz w:val="26"/>
-          <w:szCs w:val="26"/>
-        </w:rPr>
-        <w:t>，卻在巴比倫攻陷耶路撒冷的時候真實地實現了，王族和大祭司一等人，都優先受處死了。</w:t>
+        <w:t>於法都不能勝過盟約的神聖時，就只有魔鬼的謊言能掩蓋一切，用藐視來遺忘年幼時所受的教導和恩典，以及一切美善的價值和責任。當一切都被看輕在自我之下，不當一回事的時候，人就可以為所欲為了。</w:t>
       </w:r>
     </w:p>
     <w:p>
@@ -27843,17 +26863,7 @@
           <w:sz w:val="26"/>
           <w:szCs w:val="26"/>
         </w:rPr>
-        <w:t>神聖的</w:t>
-      </w:r>
-      <w:proofErr w:type="gramStart"/>
-      <w:r>
-        <w:rPr>
-          <w:rFonts w:ascii="Barlow Condensed Medium" w:eastAsia="華康儷中黑" w:hAnsi="Barlow Condensed Medium" w:cs="新細明體" w:hint="eastAsia"/>
-          <w:w w:val="75"/>
-          <w:sz w:val="26"/>
-          <w:szCs w:val="26"/>
-        </w:rPr>
-        <w:t>憂愁</w:t>
+        <w:t>道德勇氣</w:t>
       </w:r>
       <w:r>
         <w:rPr>
@@ -27864,18 +26874,6 @@
         </w:rPr>
         <w:t>＞</w:t>
       </w:r>
-      <w:proofErr w:type="gramEnd"/>
-      <w:r>
-        <w:rPr>
-          <w:rFonts w:ascii="Barlow Condensed Medium" w:eastAsia="華康儷中黑" w:hAnsi="Barlow Condensed Medium" w:cs="新細明體"/>
-          <w:i/>
-          <w:iCs/>
-          <w:w w:val="75"/>
-          <w:sz w:val="26"/>
-          <w:szCs w:val="26"/>
-        </w:rPr>
-        <w:t>Godly Sorrow</w:t>
-      </w:r>
       <w:r>
         <w:rPr>
           <w:rFonts w:ascii="Barlow Condensed Medium" w:eastAsia="華康細黑體" w:hAnsi="Barlow Condensed Medium" w:cs="新細明體" w:hint="eastAsia"/>
@@ -27883,9 +26881,8 @@
           <w:sz w:val="26"/>
           <w:szCs w:val="26"/>
         </w:rPr>
-        <w:t>此書的作者是吉羅德</w:t>
+        <w:t>「自反而縮</w:t>
       </w:r>
-      <w:proofErr w:type="gramStart"/>
       <w:r>
         <w:rPr>
           <w:rFonts w:ascii="Barlow Condensed Medium" w:eastAsia="華康細黑體" w:hAnsi="Barlow Condensed Medium" w:cs="新細明體" w:hint="eastAsia"/>
@@ -27893,9 +26890,8 @@
           <w:sz w:val="26"/>
           <w:szCs w:val="26"/>
         </w:rPr>
-        <w:t>‧</w:t>
+        <w:t>(</w:t>
       </w:r>
-      <w:proofErr w:type="gramEnd"/>
       <w:r>
         <w:rPr>
           <w:rFonts w:ascii="Barlow Condensed Medium" w:eastAsia="華康細黑體" w:hAnsi="Barlow Condensed Medium" w:cs="新細明體" w:hint="eastAsia"/>
@@ -27903,9 +26899,8 @@
           <w:sz w:val="26"/>
           <w:szCs w:val="26"/>
         </w:rPr>
-        <w:t>韋</w:t>
+        <w:t>音素</w:t>
       </w:r>
-      <w:proofErr w:type="gramStart"/>
       <w:r>
         <w:rPr>
           <w:rFonts w:ascii="Barlow Condensed Medium" w:eastAsia="華康細黑體" w:hAnsi="Barlow Condensed Medium" w:cs="新細明體" w:hint="eastAsia"/>
@@ -27913,9 +26908,8 @@
           <w:sz w:val="26"/>
           <w:szCs w:val="26"/>
         </w:rPr>
-        <w:t>瑟</w:t>
+        <w:t>)</w:t>
       </w:r>
-      <w:proofErr w:type="gramEnd"/>
       <w:r>
         <w:rPr>
           <w:rFonts w:ascii="Barlow Condensed Medium" w:eastAsia="華康細黑體" w:hAnsi="Barlow Condensed Medium" w:cs="新細明體" w:hint="eastAsia"/>
@@ -27923,7 +26917,7 @@
           <w:sz w:val="26"/>
           <w:szCs w:val="26"/>
         </w:rPr>
-        <w:t>（</w:t>
+        <w:t>，雖千萬人吾往矣。」這句話出於孟子，卻是曾子向子襄說的，又說他是從他的老師孔子聽來的。意思是：自我反省若是正直的，雖然有千萬人阻擋我也要去做。這就是道德勇氣。奧托‧哈恩</w:t>
       </w:r>
       <w:r>
         <w:rPr>
@@ -27932,9 +26926,8 @@
           <w:sz w:val="26"/>
           <w:szCs w:val="26"/>
         </w:rPr>
-        <w:t xml:space="preserve">Gerard </w:t>
+        <w:t>(Otto Hahn)</w:t>
       </w:r>
-      <w:proofErr w:type="spellStart"/>
       <w:r>
         <w:rPr>
           <w:rFonts w:ascii="Barlow Condensed Medium" w:eastAsia="華康細黑體" w:hAnsi="Barlow Condensed Medium" w:cs="新細明體" w:hint="eastAsia"/>
@@ -27942,9 +26935,8 @@
           <w:sz w:val="26"/>
           <w:szCs w:val="26"/>
         </w:rPr>
-        <w:t>Wisse</w:t>
+        <w:t>是德國的科學家，因為在</w:t>
       </w:r>
-      <w:proofErr w:type="spellEnd"/>
       <w:r>
         <w:rPr>
           <w:rFonts w:ascii="Barlow Condensed Medium" w:eastAsia="華康細黑體" w:hAnsi="Barlow Condensed Medium" w:cs="新細明體" w:hint="eastAsia"/>
@@ -27952,9 +26944,8 @@
           <w:sz w:val="26"/>
           <w:szCs w:val="26"/>
         </w:rPr>
-        <w:t>），其實是在解讀聖經中所謂的憂愁。憂愁是一種情緒，人反射式的為自己所遭受的傷害、可預期的損失、壓力、巨大的失落或無力感而感到憂愁。然而過度的</w:t>
+        <w:t>1938</w:t>
       </w:r>
-      <w:proofErr w:type="gramStart"/>
       <w:r>
         <w:rPr>
           <w:rFonts w:ascii="Barlow Condensed Medium" w:eastAsia="華康細黑體" w:hAnsi="Barlow Condensed Medium" w:cs="新細明體" w:hint="eastAsia"/>
@@ -27962,9 +26953,8 @@
           <w:sz w:val="26"/>
           <w:szCs w:val="26"/>
         </w:rPr>
-        <w:t>憂愁，</w:t>
+        <w:t>年發現了核分裂而獲得</w:t>
       </w:r>
-      <w:proofErr w:type="gramEnd"/>
       <w:r>
         <w:rPr>
           <w:rFonts w:ascii="Barlow Condensed Medium" w:eastAsia="華康細黑體" w:hAnsi="Barlow Condensed Medium" w:cs="新細明體" w:hint="eastAsia"/>
@@ -27972,9 +26962,8 @@
           <w:sz w:val="26"/>
           <w:szCs w:val="26"/>
         </w:rPr>
-        <w:t>甚至是為想像或假設性的恐懼來</w:t>
+        <w:t>1944</w:t>
       </w:r>
-      <w:proofErr w:type="gramStart"/>
       <w:r>
         <w:rPr>
           <w:rFonts w:ascii="Barlow Condensed Medium" w:eastAsia="華康細黑體" w:hAnsi="Barlow Condensed Medium" w:cs="新細明體" w:hint="eastAsia"/>
@@ -27982,9 +26971,8 @@
           <w:sz w:val="26"/>
           <w:szCs w:val="26"/>
         </w:rPr>
-        <w:t>憂愁，</w:t>
+        <w:t>年的諾貝爾化學獎。然而另一個匈牙利的科學家利奧‧西拉德</w:t>
       </w:r>
-      <w:proofErr w:type="gramEnd"/>
       <w:r>
         <w:rPr>
           <w:rFonts w:ascii="Barlow Condensed Medium" w:eastAsia="華康細黑體" w:hAnsi="Barlow Condensed Medium" w:cs="新細明體" w:hint="eastAsia"/>
@@ -27992,7 +26980,7 @@
           <w:sz w:val="26"/>
           <w:szCs w:val="26"/>
         </w:rPr>
-        <w:t>是會干擾自我意</w:t>
+        <w:t>(Leo Szilard)</w:t>
       </w:r>
       <w:r>
         <w:rPr>
@@ -28001,10 +26989,8 @@
           <w:sz w:val="26"/>
           <w:szCs w:val="26"/>
         </w:rPr>
-        <w:lastRenderedPageBreak/>
-        <w:t>識的判斷和控制力，進而病態地呈現在生理上。但是，神聖的憂愁卻是正面和健康的。人為自己的不足、犯錯，甚至犯罪而</w:t>
+        <w:t>更早在</w:t>
       </w:r>
-      <w:proofErr w:type="gramStart"/>
       <w:r>
         <w:rPr>
           <w:rFonts w:ascii="Barlow Condensed Medium" w:eastAsia="華康細黑體" w:hAnsi="Barlow Condensed Medium" w:cs="新細明體" w:hint="eastAsia"/>
@@ -28012,9 +26998,8 @@
           <w:sz w:val="26"/>
           <w:szCs w:val="26"/>
         </w:rPr>
-        <w:t>憂愁，</w:t>
+        <w:t>1933</w:t>
       </w:r>
-      <w:proofErr w:type="gramEnd"/>
       <w:r>
         <w:rPr>
           <w:rFonts w:ascii="Barlow Condensed Medium" w:eastAsia="華康細黑體" w:hAnsi="Barlow Condensed Medium" w:cs="新細明體" w:hint="eastAsia"/>
@@ -28022,346 +27007,7 @@
           <w:sz w:val="26"/>
           <w:szCs w:val="26"/>
         </w:rPr>
-        <w:t>是發展成為自我提昇、改進和悔改的良好起點。「</w:t>
-      </w:r>
-      <w:r>
-        <w:rPr>
-          <w:rFonts w:ascii="華康古印體" w:eastAsia="華康古印體" w:hAnsi="Barlow Condensed Medium" w:cs="新細明體" w:hint="eastAsia"/>
-          <w:b/>
-          <w:bCs/>
-          <w:w w:val="75"/>
-          <w:sz w:val="26"/>
-          <w:szCs w:val="26"/>
-        </w:rPr>
-        <w:t>因為</w:t>
-      </w:r>
-      <w:proofErr w:type="gramStart"/>
-      <w:r>
-        <w:rPr>
-          <w:rFonts w:ascii="華康古印體" w:eastAsia="華康古印體" w:hAnsi="Barlow Condensed Medium" w:cs="新細明體" w:hint="eastAsia"/>
-          <w:b/>
-          <w:bCs/>
-          <w:w w:val="75"/>
-          <w:sz w:val="26"/>
-          <w:szCs w:val="26"/>
-        </w:rPr>
-        <w:t xml:space="preserve">依照　</w:t>
-      </w:r>
-      <w:proofErr w:type="gramEnd"/>
-      <w:r>
-        <w:rPr>
-          <w:rFonts w:ascii="華康古印體" w:eastAsia="華康古印體" w:hAnsi="Barlow Condensed Medium" w:cs="新細明體" w:hint="eastAsia"/>
-          <w:b/>
-          <w:bCs/>
-          <w:w w:val="75"/>
-          <w:sz w:val="26"/>
-          <w:szCs w:val="26"/>
-        </w:rPr>
-        <w:t>神的意思而有的憂傷，可以生出沒有懊悔的悔改，以致得救；世俗的憂傷卻會招致死亡。</w:t>
-      </w:r>
-      <w:r>
-        <w:rPr>
-          <w:rFonts w:ascii="Barlow Condensed Medium" w:eastAsia="華康細黑體" w:hAnsi="Barlow Condensed Medium" w:cs="新細明體" w:hint="eastAsia"/>
-          <w:w w:val="75"/>
-          <w:sz w:val="26"/>
-          <w:szCs w:val="26"/>
-        </w:rPr>
-        <w:t>」</w:t>
-      </w:r>
-      <w:r>
-        <w:rPr>
-          <w:rFonts w:ascii="Barlow Condensed Medium" w:eastAsia="華康細黑體" w:hAnsi="Barlow Condensed Medium" w:cs="新細明體" w:hint="eastAsia"/>
-          <w:w w:val="75"/>
-          <w:sz w:val="26"/>
-          <w:szCs w:val="26"/>
-        </w:rPr>
-        <w:t>(</w:t>
-      </w:r>
-      <w:r>
-        <w:rPr>
-          <w:rFonts w:ascii="Barlow Condensed Medium" w:eastAsia="華康細黑體" w:hAnsi="Barlow Condensed Medium" w:cs="新細明體" w:hint="eastAsia"/>
-          <w:w w:val="75"/>
-          <w:sz w:val="26"/>
-          <w:szCs w:val="26"/>
-        </w:rPr>
-        <w:t>林後</w:t>
-      </w:r>
-      <w:r>
-        <w:rPr>
-          <w:rFonts w:ascii="Barlow Condensed Medium" w:eastAsia="華康細黑體" w:hAnsi="Barlow Condensed Medium" w:cs="新細明體" w:hint="eastAsia"/>
-          <w:w w:val="75"/>
-          <w:sz w:val="26"/>
-          <w:szCs w:val="26"/>
-        </w:rPr>
-        <w:t>7:10</w:t>
-      </w:r>
-      <w:r>
-        <w:rPr>
-          <w:rFonts w:ascii="Barlow Condensed Medium" w:eastAsia="華康細黑體" w:hAnsi="Barlow Condensed Medium" w:cs="新細明體" w:hint="eastAsia"/>
-          <w:w w:val="75"/>
-          <w:sz w:val="26"/>
-          <w:szCs w:val="26"/>
-        </w:rPr>
-        <w:t>)</w:t>
-      </w:r>
-      <w:r>
-        <w:rPr>
-          <w:rFonts w:ascii="Barlow Condensed Medium" w:eastAsia="華康細黑體" w:hAnsi="Barlow Condensed Medium" w:cs="新細明體" w:hint="eastAsia"/>
-          <w:w w:val="75"/>
-          <w:sz w:val="26"/>
-          <w:szCs w:val="26"/>
-        </w:rPr>
-        <w:t>又為公義和文化集體的罪憂愁則是更高的神聖的</w:t>
-      </w:r>
-      <w:proofErr w:type="gramStart"/>
-      <w:r>
-        <w:rPr>
-          <w:rFonts w:ascii="Barlow Condensed Medium" w:eastAsia="華康細黑體" w:hAnsi="Barlow Condensed Medium" w:cs="新細明體" w:hint="eastAsia"/>
-          <w:w w:val="75"/>
-          <w:sz w:val="26"/>
-          <w:szCs w:val="26"/>
-        </w:rPr>
-        <w:t>憂愁，</w:t>
-      </w:r>
-      <w:proofErr w:type="gramEnd"/>
-      <w:r>
-        <w:rPr>
-          <w:rFonts w:ascii="Barlow Condensed Medium" w:eastAsia="華康細黑體" w:hAnsi="Barlow Condensed Medium" w:cs="新細明體" w:hint="eastAsia"/>
-          <w:w w:val="75"/>
-          <w:sz w:val="26"/>
-          <w:szCs w:val="26"/>
-        </w:rPr>
-        <w:t>是更接近　神旨意的</w:t>
-      </w:r>
-      <w:proofErr w:type="gramStart"/>
-      <w:r>
-        <w:rPr>
-          <w:rFonts w:ascii="Barlow Condensed Medium" w:eastAsia="華康細黑體" w:hAnsi="Barlow Condensed Medium" w:cs="新細明體" w:hint="eastAsia"/>
-          <w:w w:val="75"/>
-          <w:sz w:val="26"/>
-          <w:szCs w:val="26"/>
-        </w:rPr>
-        <w:t>憂愁，</w:t>
-      </w:r>
-      <w:proofErr w:type="gramEnd"/>
-      <w:r>
-        <w:rPr>
-          <w:rFonts w:ascii="Barlow Condensed Medium" w:eastAsia="華康細黑體" w:hAnsi="Barlow Condensed Medium" w:cs="新細明體" w:hint="eastAsia"/>
-          <w:w w:val="75"/>
-          <w:sz w:val="26"/>
-          <w:szCs w:val="26"/>
-        </w:rPr>
-        <w:t>甚至</w:t>
-      </w:r>
-      <w:r>
-        <w:rPr>
-          <w:rFonts w:ascii="Barlow Condensed Medium" w:eastAsia="華康細黑體" w:hAnsi="Barlow Condensed Medium" w:cs="新細明體" w:hint="eastAsia"/>
-          <w:w w:val="75"/>
-          <w:sz w:val="26"/>
-          <w:szCs w:val="26"/>
-        </w:rPr>
-        <w:t>最後</w:t>
-      </w:r>
-      <w:r>
-        <w:rPr>
-          <w:rFonts w:ascii="Barlow Condensed Medium" w:eastAsia="華康細黑體" w:hAnsi="Barlow Condensed Medium" w:cs="新細明體" w:hint="eastAsia"/>
-          <w:w w:val="75"/>
-          <w:sz w:val="26"/>
-          <w:szCs w:val="26"/>
-        </w:rPr>
-        <w:t>足以翻轉整個文化或</w:t>
-      </w:r>
-      <w:proofErr w:type="gramStart"/>
-      <w:r>
-        <w:rPr>
-          <w:rFonts w:ascii="Barlow Condensed Medium" w:eastAsia="華康細黑體" w:hAnsi="Barlow Condensed Medium" w:cs="新細明體" w:hint="eastAsia"/>
-          <w:w w:val="75"/>
-          <w:sz w:val="26"/>
-          <w:szCs w:val="26"/>
-        </w:rPr>
-        <w:t>領人歸向</w:t>
-      </w:r>
-      <w:proofErr w:type="gramEnd"/>
-      <w:r>
-        <w:rPr>
-          <w:rFonts w:ascii="Barlow Condensed Medium" w:eastAsia="華康細黑體" w:hAnsi="Barlow Condensed Medium" w:cs="新細明體" w:hint="eastAsia"/>
-          <w:w w:val="75"/>
-          <w:sz w:val="26"/>
-          <w:szCs w:val="26"/>
-        </w:rPr>
-        <w:t xml:space="preserve">　神。就像愚公憂心門前的山擋住眾人的去路，就發動全</w:t>
-      </w:r>
-      <w:proofErr w:type="gramStart"/>
-      <w:r>
-        <w:rPr>
-          <w:rFonts w:ascii="Barlow Condensed Medium" w:eastAsia="華康細黑體" w:hAnsi="Barlow Condensed Medium" w:cs="新細明體" w:hint="eastAsia"/>
-          <w:w w:val="75"/>
-          <w:sz w:val="26"/>
-          <w:szCs w:val="26"/>
-        </w:rPr>
-        <w:t>家人來移山</w:t>
-      </w:r>
-      <w:proofErr w:type="gramEnd"/>
-      <w:r>
-        <w:rPr>
-          <w:rFonts w:ascii="Barlow Condensed Medium" w:eastAsia="華康細黑體" w:hAnsi="Barlow Condensed Medium" w:cs="新細明體" w:hint="eastAsia"/>
-          <w:w w:val="75"/>
-          <w:sz w:val="26"/>
-          <w:szCs w:val="26"/>
-        </w:rPr>
-        <w:t>，憂愁成了行動的動力。動機是為了公益，</w:t>
-      </w:r>
-      <w:r>
-        <w:rPr>
-          <w:rFonts w:ascii="Barlow Condensed Medium" w:eastAsia="華康細黑體" w:hAnsi="Barlow Condensed Medium" w:cs="新細明體" w:hint="eastAsia"/>
-          <w:w w:val="75"/>
-          <w:sz w:val="26"/>
-          <w:szCs w:val="26"/>
-        </w:rPr>
-        <w:t>卻可能</w:t>
-      </w:r>
-      <w:r>
-        <w:rPr>
-          <w:rFonts w:ascii="Barlow Condensed Medium" w:eastAsia="華康細黑體" w:hAnsi="Barlow Condensed Medium" w:cs="新細明體" w:hint="eastAsia"/>
-          <w:w w:val="75"/>
-          <w:sz w:val="26"/>
-          <w:szCs w:val="26"/>
-        </w:rPr>
-        <w:t>想</w:t>
-      </w:r>
-      <w:r>
-        <w:rPr>
-          <w:rFonts w:ascii="Barlow Condensed Medium" w:eastAsia="華康細黑體" w:hAnsi="Barlow Condensed Medium" w:cs="新細明體" w:hint="eastAsia"/>
-          <w:w w:val="75"/>
-          <w:sz w:val="26"/>
-          <w:szCs w:val="26"/>
-        </w:rPr>
-        <w:t>得</w:t>
-      </w:r>
-      <w:r>
-        <w:rPr>
-          <w:rFonts w:ascii="Barlow Condensed Medium" w:eastAsia="華康細黑體" w:hAnsi="Barlow Condensed Medium" w:cs="新細明體" w:hint="eastAsia"/>
-          <w:w w:val="75"/>
-          <w:sz w:val="26"/>
-          <w:szCs w:val="26"/>
-        </w:rPr>
-        <w:t>太多；山有自然生態，也不能</w:t>
-      </w:r>
-      <w:proofErr w:type="gramStart"/>
-      <w:r>
-        <w:rPr>
-          <w:rFonts w:ascii="Barlow Condensed Medium" w:eastAsia="華康細黑體" w:hAnsi="Barlow Condensed Medium" w:cs="新細明體" w:hint="eastAsia"/>
-          <w:w w:val="75"/>
-          <w:sz w:val="26"/>
-          <w:szCs w:val="26"/>
-        </w:rPr>
-        <w:t>說移就移呀</w:t>
-      </w:r>
-      <w:proofErr w:type="gramEnd"/>
-      <w:r>
-        <w:rPr>
-          <w:rFonts w:ascii="Barlow Condensed Medium" w:eastAsia="華康細黑體" w:hAnsi="Barlow Condensed Medium" w:cs="新細明體" w:hint="eastAsia"/>
-          <w:w w:val="75"/>
-          <w:sz w:val="26"/>
-          <w:szCs w:val="26"/>
-        </w:rPr>
-        <w:t>。就像</w:t>
-      </w:r>
-      <w:proofErr w:type="gramStart"/>
-      <w:r>
-        <w:rPr>
-          <w:rFonts w:ascii="Barlow Condensed Medium" w:eastAsia="華康細黑體" w:hAnsi="Barlow Condensed Medium" w:cs="新細明體" w:hint="eastAsia"/>
-          <w:w w:val="75"/>
-          <w:sz w:val="26"/>
-          <w:szCs w:val="26"/>
-        </w:rPr>
-        <w:t>耶穌說的</w:t>
-      </w:r>
-      <w:proofErr w:type="gramEnd"/>
-      <w:r>
-        <w:rPr>
-          <w:rFonts w:ascii="Barlow Condensed Medium" w:eastAsia="華康細黑體" w:hAnsi="Barlow Condensed Medium" w:cs="新細明體" w:hint="eastAsia"/>
-          <w:w w:val="75"/>
-          <w:sz w:val="26"/>
-          <w:szCs w:val="26"/>
-        </w:rPr>
-        <w:t>，人總是能看見別人眼中的木屑，卻看不見自己眼中的</w:t>
-      </w:r>
-      <w:proofErr w:type="gramStart"/>
-      <w:r>
-        <w:rPr>
-          <w:rFonts w:ascii="Barlow Condensed Medium" w:eastAsia="華康細黑體" w:hAnsi="Barlow Condensed Medium" w:cs="新細明體" w:hint="eastAsia"/>
-          <w:w w:val="75"/>
-          <w:sz w:val="26"/>
-          <w:szCs w:val="26"/>
-        </w:rPr>
-        <w:t>樑</w:t>
-      </w:r>
-      <w:proofErr w:type="gramEnd"/>
-      <w:r>
-        <w:rPr>
-          <w:rFonts w:ascii="Barlow Condensed Medium" w:eastAsia="華康細黑體" w:hAnsi="Barlow Condensed Medium" w:cs="新細明體" w:hint="eastAsia"/>
-          <w:w w:val="75"/>
-          <w:sz w:val="26"/>
-          <w:szCs w:val="26"/>
-        </w:rPr>
-        <w:t>木。</w:t>
-      </w:r>
-      <w:r>
-        <w:rPr>
-          <w:rFonts w:ascii="Barlow Condensed Medium" w:eastAsia="華康細黑體" w:hAnsi="Barlow Condensed Medium" w:cs="新細明體" w:hint="eastAsia"/>
-          <w:w w:val="75"/>
-          <w:sz w:val="26"/>
-          <w:szCs w:val="26"/>
-        </w:rPr>
-        <w:t>(</w:t>
-      </w:r>
-      <w:r>
-        <w:rPr>
-          <w:rFonts w:ascii="Barlow Condensed Medium" w:eastAsia="華康細黑體" w:hAnsi="Barlow Condensed Medium" w:cs="新細明體" w:hint="eastAsia"/>
-          <w:w w:val="75"/>
-          <w:sz w:val="26"/>
-          <w:szCs w:val="26"/>
-        </w:rPr>
-        <w:t>太</w:t>
-      </w:r>
-      <w:r>
-        <w:rPr>
-          <w:rFonts w:ascii="Barlow Condensed Medium" w:eastAsia="華康細黑體" w:hAnsi="Barlow Condensed Medium" w:cs="新細明體" w:hint="eastAsia"/>
-          <w:w w:val="75"/>
-          <w:sz w:val="26"/>
-          <w:szCs w:val="26"/>
-        </w:rPr>
-        <w:t>7:3-5)</w:t>
-      </w:r>
-      <w:r>
-        <w:rPr>
-          <w:rFonts w:ascii="Barlow Condensed Medium" w:eastAsia="華康細黑體" w:hAnsi="Barlow Condensed Medium" w:cs="新細明體" w:hint="eastAsia"/>
-          <w:w w:val="75"/>
-          <w:sz w:val="26"/>
-          <w:szCs w:val="26"/>
-        </w:rPr>
-        <w:t>所以，人還是要從憂心自己眼中的</w:t>
-      </w:r>
-      <w:proofErr w:type="gramStart"/>
-      <w:r>
-        <w:rPr>
-          <w:rFonts w:ascii="Barlow Condensed Medium" w:eastAsia="華康細黑體" w:hAnsi="Barlow Condensed Medium" w:cs="新細明體" w:hint="eastAsia"/>
-          <w:w w:val="75"/>
-          <w:sz w:val="26"/>
-          <w:szCs w:val="26"/>
-        </w:rPr>
-        <w:t>樑</w:t>
-      </w:r>
-      <w:proofErr w:type="gramEnd"/>
-      <w:r>
-        <w:rPr>
-          <w:rFonts w:ascii="Barlow Condensed Medium" w:eastAsia="華康細黑體" w:hAnsi="Barlow Condensed Medium" w:cs="新細明體" w:hint="eastAsia"/>
-          <w:w w:val="75"/>
-          <w:sz w:val="26"/>
-          <w:szCs w:val="26"/>
-        </w:rPr>
-        <w:t>木開始吧。</w:t>
+        <w:t>年就構想出撞擊原子核的鏈鎖反應，只是沒有對外發表，因為當時希特勒已經掌權，絕不能讓納粹製造出原子彈這種可怕的武器。他停止研究且轉往美國發展，不然得諾貝爾獎的可能會是他。不過兩人後來也都致力於核分裂的和平用途。就算是科學家也能有道德勇氣，就是對維護良善的強烈責任感。</w:t>
       </w:r>
     </w:p>
     <w:p>
@@ -28383,67 +27029,7 @@
           <w:sz w:val="26"/>
           <w:szCs w:val="26"/>
         </w:rPr>
-        <w:t xml:space="preserve">　神的靈移到聖所的門檻是離開罪惡的百姓的第一步，但是義人的悲</w:t>
-      </w:r>
-      <w:proofErr w:type="gramStart"/>
-      <w:r>
-        <w:rPr>
-          <w:rFonts w:ascii="Barlow Condensed Medium" w:eastAsia="華康儷中黑" w:hAnsi="Barlow Condensed Medium" w:hint="eastAsia"/>
-          <w:w w:val="75"/>
-          <w:sz w:val="26"/>
-          <w:szCs w:val="26"/>
-        </w:rPr>
-        <w:t>歎</w:t>
-      </w:r>
-      <w:proofErr w:type="gramEnd"/>
-      <w:r>
-        <w:rPr>
-          <w:rFonts w:ascii="Barlow Condensed Medium" w:eastAsia="華康儷中黑" w:hAnsi="Barlow Condensed Medium" w:hint="eastAsia"/>
-          <w:w w:val="75"/>
-          <w:sz w:val="26"/>
-          <w:szCs w:val="26"/>
-        </w:rPr>
-        <w:t>令</w:t>
-      </w:r>
-      <w:proofErr w:type="gramStart"/>
-      <w:r>
-        <w:rPr>
-          <w:rFonts w:ascii="Barlow Condensed Medium" w:eastAsia="華康儷中黑" w:hAnsi="Barlow Condensed Medium" w:hint="eastAsia"/>
-          <w:w w:val="75"/>
-          <w:sz w:val="26"/>
-          <w:szCs w:val="26"/>
-        </w:rPr>
-        <w:t>祂</w:t>
-      </w:r>
-      <w:proofErr w:type="gramEnd"/>
-      <w:r>
-        <w:rPr>
-          <w:rFonts w:ascii="Barlow Condensed Medium" w:eastAsia="華康儷中黑" w:hAnsi="Barlow Condensed Medium" w:hint="eastAsia"/>
-          <w:w w:val="75"/>
-          <w:sz w:val="26"/>
-          <w:szCs w:val="26"/>
-        </w:rPr>
-        <w:t>心生憐憫；除了保留義人的性命之外，</w:t>
-      </w:r>
-      <w:proofErr w:type="gramStart"/>
-      <w:r>
-        <w:rPr>
-          <w:rFonts w:ascii="Barlow Condensed Medium" w:eastAsia="華康儷中黑" w:hAnsi="Barlow Condensed Medium" w:hint="eastAsia"/>
-          <w:w w:val="75"/>
-          <w:sz w:val="26"/>
-          <w:szCs w:val="26"/>
-        </w:rPr>
-        <w:t>祂</w:t>
-      </w:r>
-      <w:proofErr w:type="gramEnd"/>
-      <w:r>
-        <w:rPr>
-          <w:rFonts w:ascii="Barlow Condensed Medium" w:eastAsia="華康儷中黑" w:hAnsi="Barlow Condensed Medium" w:hint="eastAsia"/>
-          <w:w w:val="75"/>
-          <w:sz w:val="26"/>
-          <w:szCs w:val="26"/>
-        </w:rPr>
-        <w:t>也打算陪伴義人一同被擄。</w:t>
+        <w:t>明知故犯就是褻瀆聖潔和公義的　神，又忘恩負更是衣冠禽獸；淫婦的比喻是要陳明以色列人亡國是罪有應得，顯明　神對有情有義的要求是更高的。</w:t>
       </w:r>
       <w:r>
         <w:rPr>
@@ -28452,9 +27038,10 @@
           <w:sz w:val="26"/>
           <w:szCs w:val="26"/>
         </w:rPr>
-        <w:t>所以，義人額頭上的記號不止是免死的記號，更是一種揀選的記號。因為　神不以自己的權能操弄人的命運，而是依公義和真理待人，更加上</w:t>
+        <w:t xml:space="preserve">　神自己說，當淫婦被刑罰不能再行淫，也就是以色列被刑罰不能再行惡</w:t>
       </w:r>
-      <w:proofErr w:type="gramStart"/>
+      <w:bookmarkStart w:id="6" w:name="_GoBack"/>
+      <w:bookmarkEnd w:id="6"/>
       <w:r>
         <w:rPr>
           <w:rFonts w:ascii="Barlow Condensed Medium" w:eastAsia="華康細黑體" w:hAnsi="Barlow Condensed Medium" w:cs="微軟正黑體" w:hint="eastAsia"/>
@@ -28462,9 +27049,8 @@
           <w:sz w:val="26"/>
           <w:szCs w:val="26"/>
         </w:rPr>
-        <w:t>祂</w:t>
+        <w:t>，祂的怒氣才得以平息，這是背叛盟約的咒詛和代價，也是　神必伸張公義的保證。因為背叛發生，反而讓持守盟約的祝福被遺忘了。如果妻子專一接待自己的夫丈會如何呢？正直的夫丈豈不更加疼愛這妻子嗎？　神對</w:t>
       </w:r>
-      <w:proofErr w:type="gramEnd"/>
       <w:r>
         <w:rPr>
           <w:rFonts w:ascii="Barlow Condensed Medium" w:eastAsia="華康細黑體" w:hAnsi="Barlow Condensed Medium" w:cs="微軟正黑體" w:hint="eastAsia"/>
@@ -28472,9 +27058,8 @@
           <w:sz w:val="26"/>
           <w:szCs w:val="26"/>
         </w:rPr>
-        <w:t>對義人的未來的美好計劃。</w:t>
+        <w:t>忠心於祂的人</w:t>
       </w:r>
-      <w:proofErr w:type="gramStart"/>
       <w:r>
         <w:rPr>
           <w:rFonts w:ascii="Barlow Condensed Medium" w:eastAsia="華康細黑體" w:hAnsi="Barlow Condensed Medium" w:cs="微軟正黑體" w:hint="eastAsia"/>
@@ -28482,57 +27067,7 @@
           <w:sz w:val="26"/>
           <w:szCs w:val="26"/>
         </w:rPr>
-        <w:t>讓受揀選</w:t>
-      </w:r>
-      <w:proofErr w:type="gramEnd"/>
-      <w:r>
-        <w:rPr>
-          <w:rFonts w:ascii="Barlow Condensed Medium" w:eastAsia="華康細黑體" w:hAnsi="Barlow Condensed Medium" w:cs="微軟正黑體" w:hint="eastAsia"/>
-          <w:w w:val="75"/>
-          <w:sz w:val="26"/>
-          <w:szCs w:val="26"/>
-        </w:rPr>
-        <w:t>的義人在異國傳承</w:t>
-      </w:r>
-      <w:proofErr w:type="gramStart"/>
-      <w:r>
-        <w:rPr>
-          <w:rFonts w:ascii="Barlow Condensed Medium" w:eastAsia="華康細黑體" w:hAnsi="Barlow Condensed Medium" w:cs="微軟正黑體" w:hint="eastAsia"/>
-          <w:w w:val="75"/>
-          <w:sz w:val="26"/>
-          <w:szCs w:val="26"/>
-        </w:rPr>
-        <w:t>祂</w:t>
-      </w:r>
-      <w:proofErr w:type="gramEnd"/>
-      <w:r>
-        <w:rPr>
-          <w:rFonts w:ascii="Barlow Condensed Medium" w:eastAsia="華康細黑體" w:hAnsi="Barlow Condensed Medium" w:cs="微軟正黑體" w:hint="eastAsia"/>
-          <w:w w:val="75"/>
-          <w:sz w:val="26"/>
-          <w:szCs w:val="26"/>
-        </w:rPr>
-        <w:t>的義，再帶領義人的後代返回故土，見證　神自己的義，以及為義憂愁使全體以色列人回轉的神奇拯救。又為義憂愁的人，反而不會因世界的壓迫而</w:t>
-      </w:r>
-      <w:proofErr w:type="gramStart"/>
-      <w:r>
-        <w:rPr>
-          <w:rFonts w:ascii="Barlow Condensed Medium" w:eastAsia="華康細黑體" w:hAnsi="Barlow Condensed Medium" w:cs="微軟正黑體" w:hint="eastAsia"/>
-          <w:w w:val="75"/>
-          <w:sz w:val="26"/>
-          <w:szCs w:val="26"/>
-        </w:rPr>
-        <w:t>憂愁，</w:t>
-      </w:r>
-      <w:proofErr w:type="gramEnd"/>
-      <w:r>
-        <w:rPr>
-          <w:rFonts w:ascii="Barlow Condensed Medium" w:eastAsia="華康細黑體" w:hAnsi="Barlow Condensed Medium" w:cs="微軟正黑體" w:hint="eastAsia"/>
-          <w:w w:val="75"/>
-          <w:sz w:val="26"/>
-          <w:szCs w:val="26"/>
-        </w:rPr>
-        <w:t>正是因為　神的靈與義人同在，從來不曾離開。</w:t>
+        <w:t>不也如此嗎？</w:t>
       </w:r>
       <w:r>
         <w:rPr>
@@ -28561,7 +27096,7 @@
 </file>
 
 <file path=word/endnotes.xml><?xml version="1.0" encoding="utf-8"?>
-<w:endnotes xmlns:wpc="http://schemas.microsoft.com/office/word/2010/wordprocessingCanvas" xmlns:mc="http://schemas.openxmlformats.org/markup-compatibility/2006" xmlns:o="urn:schemas-microsoft-com:office:office" xmlns:r="http://schemas.openxmlformats.org/officeDocument/2006/relationships" xmlns:m="http://schemas.openxmlformats.org/officeDocument/2006/math" xmlns:v="urn:schemas-microsoft-com:vml" xmlns:wp14="http://schemas.microsoft.com/office/word/2010/wordprocessingDrawing" xmlns:wp="http://schemas.openxmlformats.org/drawingml/2006/wordprocessingDrawing" xmlns:w10="urn:schemas-microsoft-com:office:word" xmlns:w="http://schemas.openxmlformats.org/wordprocessingml/2006/main" xmlns:w14="http://schemas.microsoft.com/office/word/2010/wordml" xmlns:wpg="http://schemas.microsoft.com/office/word/2010/wordprocessingGroup" xmlns:wpi="http://schemas.microsoft.com/office/word/2010/wordprocessingInk" xmlns:wne="http://schemas.microsoft.com/office/word/2006/wordml" xmlns:wps="http://schemas.microsoft.com/office/word/2010/wordprocessingShape" mc:Ignorable="w14 wp14">
+<w:endnotes xmlns:wpc="http://schemas.microsoft.com/office/word/2010/wordprocessingCanvas" xmlns:mc="http://schemas.openxmlformats.org/markup-compatibility/2006" xmlns:o="urn:schemas-microsoft-com:office:office" xmlns:r="http://schemas.openxmlformats.org/officeDocument/2006/relationships" xmlns:m="http://schemas.openxmlformats.org/officeDocument/2006/math" xmlns:v="urn:schemas-microsoft-com:vml" xmlns:wp14="http://schemas.microsoft.com/office/word/2010/wordprocessingDrawing" xmlns:wp="http://schemas.openxmlformats.org/drawingml/2006/wordprocessingDrawing" xmlns:w10="urn:schemas-microsoft-com:office:word" xmlns:w="http://schemas.openxmlformats.org/wordprocessingml/2006/main" xmlns:w14="http://schemas.microsoft.com/office/word/2010/wordml" xmlns:w15="http://schemas.microsoft.com/office/word/2012/wordml" xmlns:wpg="http://schemas.microsoft.com/office/word/2010/wordprocessingGroup" xmlns:wpi="http://schemas.microsoft.com/office/word/2010/wordprocessingInk" xmlns:wne="http://schemas.microsoft.com/office/word/2006/wordml" xmlns:wps="http://schemas.microsoft.com/office/word/2010/wordprocessingShape" mc:Ignorable="w14 w15 wp14">
   <w:endnote w:type="separator" w:id="-1">
     <w:p>
       <w:r>
@@ -28580,7 +27115,7 @@
 </file>
 
 <file path=word/footnotes.xml><?xml version="1.0" encoding="utf-8"?>
-<w:footnotes xmlns:wpc="http://schemas.microsoft.com/office/word/2010/wordprocessingCanvas" xmlns:mc="http://schemas.openxmlformats.org/markup-compatibility/2006" xmlns:o="urn:schemas-microsoft-com:office:office" xmlns:r="http://schemas.openxmlformats.org/officeDocument/2006/relationships" xmlns:m="http://schemas.openxmlformats.org/officeDocument/2006/math" xmlns:v="urn:schemas-microsoft-com:vml" xmlns:wp14="http://schemas.microsoft.com/office/word/2010/wordprocessingDrawing" xmlns:wp="http://schemas.openxmlformats.org/drawingml/2006/wordprocessingDrawing" xmlns:w10="urn:schemas-microsoft-com:office:word" xmlns:w="http://schemas.openxmlformats.org/wordprocessingml/2006/main" xmlns:w14="http://schemas.microsoft.com/office/word/2010/wordml" xmlns:wpg="http://schemas.microsoft.com/office/word/2010/wordprocessingGroup" xmlns:wpi="http://schemas.microsoft.com/office/word/2010/wordprocessingInk" xmlns:wne="http://schemas.microsoft.com/office/word/2006/wordml" xmlns:wps="http://schemas.microsoft.com/office/word/2010/wordprocessingShape" mc:Ignorable="w14 wp14">
+<w:footnotes xmlns:wpc="http://schemas.microsoft.com/office/word/2010/wordprocessingCanvas" xmlns:mc="http://schemas.openxmlformats.org/markup-compatibility/2006" xmlns:o="urn:schemas-microsoft-com:office:office" xmlns:r="http://schemas.openxmlformats.org/officeDocument/2006/relationships" xmlns:m="http://schemas.openxmlformats.org/officeDocument/2006/math" xmlns:v="urn:schemas-microsoft-com:vml" xmlns:wp14="http://schemas.microsoft.com/office/word/2010/wordprocessingDrawing" xmlns:wp="http://schemas.openxmlformats.org/drawingml/2006/wordprocessingDrawing" xmlns:w10="urn:schemas-microsoft-com:office:word" xmlns:w="http://schemas.openxmlformats.org/wordprocessingml/2006/main" xmlns:w14="http://schemas.microsoft.com/office/word/2010/wordml" xmlns:w15="http://schemas.microsoft.com/office/word/2012/wordml" xmlns:wpg="http://schemas.microsoft.com/office/word/2010/wordprocessingGroup" xmlns:wpi="http://schemas.microsoft.com/office/word/2010/wordprocessingInk" xmlns:wne="http://schemas.microsoft.com/office/word/2006/wordml" xmlns:wps="http://schemas.microsoft.com/office/word/2010/wordprocessingShape" mc:Ignorable="w14 w15 wp14">
   <w:footnote w:type="separator" w:id="-1">
     <w:p>
       <w:r>
@@ -28599,7 +27134,7 @@
 </file>
 
 <file path=word/header1.xml><?xml version="1.0" encoding="utf-8"?>
-<w:hdr xmlns:wpc="http://schemas.microsoft.com/office/word/2010/wordprocessingCanvas" xmlns:mc="http://schemas.openxmlformats.org/markup-compatibility/2006" xmlns:o="urn:schemas-microsoft-com:office:office" xmlns:r="http://schemas.openxmlformats.org/officeDocument/2006/relationships" xmlns:m="http://schemas.openxmlformats.org/officeDocument/2006/math" xmlns:v="urn:schemas-microsoft-com:vml" xmlns:wp14="http://schemas.microsoft.com/office/word/2010/wordprocessingDrawing" xmlns:wp="http://schemas.openxmlformats.org/drawingml/2006/wordprocessingDrawing" xmlns:w10="urn:schemas-microsoft-com:office:word" xmlns:w="http://schemas.openxmlformats.org/wordprocessingml/2006/main" xmlns:w14="http://schemas.microsoft.com/office/word/2010/wordml" xmlns:wpg="http://schemas.microsoft.com/office/word/2010/wordprocessingGroup" xmlns:wpi="http://schemas.microsoft.com/office/word/2010/wordprocessingInk" xmlns:wne="http://schemas.microsoft.com/office/word/2006/wordml" xmlns:wps="http://schemas.microsoft.com/office/word/2010/wordprocessingShape" mc:Ignorable="w14 wp14">
+<w:hdr xmlns:wpc="http://schemas.microsoft.com/office/word/2010/wordprocessingCanvas" xmlns:mc="http://schemas.openxmlformats.org/markup-compatibility/2006" xmlns:o="urn:schemas-microsoft-com:office:office" xmlns:r="http://schemas.openxmlformats.org/officeDocument/2006/relationships" xmlns:m="http://schemas.openxmlformats.org/officeDocument/2006/math" xmlns:v="urn:schemas-microsoft-com:vml" xmlns:wp14="http://schemas.microsoft.com/office/word/2010/wordprocessingDrawing" xmlns:wp="http://schemas.openxmlformats.org/drawingml/2006/wordprocessingDrawing" xmlns:w10="urn:schemas-microsoft-com:office:word" xmlns:w="http://schemas.openxmlformats.org/wordprocessingml/2006/main" xmlns:w14="http://schemas.microsoft.com/office/word/2010/wordml" xmlns:w15="http://schemas.microsoft.com/office/word/2012/wordml" xmlns:wpg="http://schemas.microsoft.com/office/word/2010/wordprocessingGroup" xmlns:wpi="http://schemas.microsoft.com/office/word/2010/wordprocessingInk" xmlns:wne="http://schemas.microsoft.com/office/word/2006/wordml" xmlns:wps="http://schemas.microsoft.com/office/word/2010/wordprocessingShape" mc:Ignorable="w14 w15 wp14">
   <w:p>
     <w:pPr>
       <w:pStyle w:val="a4"/>
@@ -29057,7 +27592,7 @@
 </file>
 
 <file path=word/header2.xml><?xml version="1.0" encoding="utf-8"?>
-<w:hdr xmlns:wpc="http://schemas.microsoft.com/office/word/2010/wordprocessingCanvas" xmlns:mc="http://schemas.openxmlformats.org/markup-compatibility/2006" xmlns:o="urn:schemas-microsoft-com:office:office" xmlns:r="http://schemas.openxmlformats.org/officeDocument/2006/relationships" xmlns:m="http://schemas.openxmlformats.org/officeDocument/2006/math" xmlns:v="urn:schemas-microsoft-com:vml" xmlns:wp14="http://schemas.microsoft.com/office/word/2010/wordprocessingDrawing" xmlns:wp="http://schemas.openxmlformats.org/drawingml/2006/wordprocessingDrawing" xmlns:w10="urn:schemas-microsoft-com:office:word" xmlns:w="http://schemas.openxmlformats.org/wordprocessingml/2006/main" xmlns:w14="http://schemas.microsoft.com/office/word/2010/wordml" xmlns:wpg="http://schemas.microsoft.com/office/word/2010/wordprocessingGroup" xmlns:wpi="http://schemas.microsoft.com/office/word/2010/wordprocessingInk" xmlns:wne="http://schemas.microsoft.com/office/word/2006/wordml" xmlns:wps="http://schemas.microsoft.com/office/word/2010/wordprocessingShape" mc:Ignorable="w14 wp14">
+<w:hdr xmlns:wpc="http://schemas.microsoft.com/office/word/2010/wordprocessingCanvas" xmlns:mc="http://schemas.openxmlformats.org/markup-compatibility/2006" xmlns:o="urn:schemas-microsoft-com:office:office" xmlns:r="http://schemas.openxmlformats.org/officeDocument/2006/relationships" xmlns:m="http://schemas.openxmlformats.org/officeDocument/2006/math" xmlns:v="urn:schemas-microsoft-com:vml" xmlns:wp14="http://schemas.microsoft.com/office/word/2010/wordprocessingDrawing" xmlns:wp="http://schemas.openxmlformats.org/drawingml/2006/wordprocessingDrawing" xmlns:w10="urn:schemas-microsoft-com:office:word" xmlns:w="http://schemas.openxmlformats.org/wordprocessingml/2006/main" xmlns:w14="http://schemas.microsoft.com/office/word/2010/wordml" xmlns:w15="http://schemas.microsoft.com/office/word/2012/wordml" xmlns:wpg="http://schemas.microsoft.com/office/word/2010/wordprocessingGroup" xmlns:wpi="http://schemas.microsoft.com/office/word/2010/wordprocessingInk" xmlns:wne="http://schemas.microsoft.com/office/word/2006/wordml" xmlns:wps="http://schemas.microsoft.com/office/word/2010/wordprocessingShape" mc:Ignorable="w14 w15 wp14">
   <w:p>
     <w:pPr>
       <w:pStyle w:val="a4"/>
@@ -29515,8 +28050,8 @@
 </file>
 
 <file path=word/numbering.xml><?xml version="1.0" encoding="utf-8"?>
-<w:numbering xmlns:wpc="http://schemas.microsoft.com/office/word/2010/wordprocessingCanvas" xmlns:mc="http://schemas.openxmlformats.org/markup-compatibility/2006" xmlns:o="urn:schemas-microsoft-com:office:office" xmlns:r="http://schemas.openxmlformats.org/officeDocument/2006/relationships" xmlns:m="http://schemas.openxmlformats.org/officeDocument/2006/math" xmlns:v="urn:schemas-microsoft-com:vml" xmlns:wp14="http://schemas.microsoft.com/office/word/2010/wordprocessingDrawing" xmlns:wp="http://schemas.openxmlformats.org/drawingml/2006/wordprocessingDrawing" xmlns:w10="urn:schemas-microsoft-com:office:word" xmlns:w="http://schemas.openxmlformats.org/wordprocessingml/2006/main" xmlns:w14="http://schemas.microsoft.com/office/word/2010/wordml" xmlns:wpg="http://schemas.microsoft.com/office/word/2010/wordprocessingGroup" xmlns:wpi="http://schemas.microsoft.com/office/word/2010/wordprocessingInk" xmlns:wne="http://schemas.microsoft.com/office/word/2006/wordml" xmlns:wps="http://schemas.microsoft.com/office/word/2010/wordprocessingShape" mc:Ignorable="w14 wp14">
-  <w:abstractNum w:abstractNumId="0">
+<w:numbering xmlns:wpc="http://schemas.microsoft.com/office/word/2010/wordprocessingCanvas" xmlns:mc="http://schemas.openxmlformats.org/markup-compatibility/2006" xmlns:o="urn:schemas-microsoft-com:office:office" xmlns:r="http://schemas.openxmlformats.org/officeDocument/2006/relationships" xmlns:m="http://schemas.openxmlformats.org/officeDocument/2006/math" xmlns:v="urn:schemas-microsoft-com:vml" xmlns:wp14="http://schemas.microsoft.com/office/word/2010/wordprocessingDrawing" xmlns:wp="http://schemas.openxmlformats.org/drawingml/2006/wordprocessingDrawing" xmlns:w10="urn:schemas-microsoft-com:office:word" xmlns:w="http://schemas.openxmlformats.org/wordprocessingml/2006/main" xmlns:w14="http://schemas.microsoft.com/office/word/2010/wordml" xmlns:w15="http://schemas.microsoft.com/office/word/2012/wordml" xmlns:wpg="http://schemas.microsoft.com/office/word/2010/wordprocessingGroup" xmlns:wpi="http://schemas.microsoft.com/office/word/2010/wordprocessingInk" xmlns:wne="http://schemas.microsoft.com/office/word/2006/wordml" xmlns:wps="http://schemas.microsoft.com/office/word/2010/wordprocessingShape" mc:Ignorable="w14 w15 wp14">
+  <w:abstractNum w:abstractNumId="0" w15:restartNumberingAfterBreak="0">
     <w:nsid w:val="0ABA262B"/>
     <w:multiLevelType w:val="hybridMultilevel"/>
     <w:tmpl w:val="2A24FBE2"/>
@@ -29605,7 +28140,7 @@
       </w:pPr>
     </w:lvl>
   </w:abstractNum>
-  <w:abstractNum w:abstractNumId="1">
+  <w:abstractNum w:abstractNumId="1" w15:restartNumberingAfterBreak="0">
     <w:nsid w:val="16986A86"/>
     <w:multiLevelType w:val="hybridMultilevel"/>
     <w:tmpl w:val="AE603C94"/>
@@ -29694,7 +28229,7 @@
       </w:pPr>
     </w:lvl>
   </w:abstractNum>
-  <w:abstractNum w:abstractNumId="2">
+  <w:abstractNum w:abstractNumId="2" w15:restartNumberingAfterBreak="0">
     <w:nsid w:val="2158604C"/>
     <w:multiLevelType w:val="hybridMultilevel"/>
     <w:tmpl w:val="EE0E584E"/>
@@ -29783,7 +28318,7 @@
       </w:pPr>
     </w:lvl>
   </w:abstractNum>
-  <w:abstractNum w:abstractNumId="3">
+  <w:abstractNum w:abstractNumId="3" w15:restartNumberingAfterBreak="0">
     <w:nsid w:val="35B64BCD"/>
     <w:multiLevelType w:val="hybridMultilevel"/>
     <w:tmpl w:val="FE68702A"/>
@@ -29872,7 +28407,7 @@
       </w:pPr>
     </w:lvl>
   </w:abstractNum>
-  <w:abstractNum w:abstractNumId="4">
+  <w:abstractNum w:abstractNumId="4" w15:restartNumberingAfterBreak="0">
     <w:nsid w:val="35F70646"/>
     <w:multiLevelType w:val="hybridMultilevel"/>
     <w:tmpl w:val="D0DE6422"/>
@@ -29961,7 +28496,7 @@
       </w:pPr>
     </w:lvl>
   </w:abstractNum>
-  <w:abstractNum w:abstractNumId="5">
+  <w:abstractNum w:abstractNumId="5" w15:restartNumberingAfterBreak="0">
     <w:nsid w:val="386234FE"/>
     <w:multiLevelType w:val="hybridMultilevel"/>
     <w:tmpl w:val="367CB3B8"/>
@@ -30050,7 +28585,7 @@
       </w:pPr>
     </w:lvl>
   </w:abstractNum>
-  <w:abstractNum w:abstractNumId="6">
+  <w:abstractNum w:abstractNumId="6" w15:restartNumberingAfterBreak="0">
     <w:nsid w:val="660C339F"/>
     <w:multiLevelType w:val="hybridMultilevel"/>
     <w:tmpl w:val="F83466DC"/>
@@ -30139,7 +28674,7 @@
       </w:pPr>
     </w:lvl>
   </w:abstractNum>
-  <w:abstractNum w:abstractNumId="7">
+  <w:abstractNum w:abstractNumId="7" w15:restartNumberingAfterBreak="0">
     <w:nsid w:val="70CA51A1"/>
     <w:multiLevelType w:val="hybridMultilevel"/>
     <w:tmpl w:val="8C2CE9D4"/>
@@ -30228,7 +28763,7 @@
       </w:pPr>
     </w:lvl>
   </w:abstractNum>
-  <w:abstractNum w:abstractNumId="8">
+  <w:abstractNum w:abstractNumId="8" w15:restartNumberingAfterBreak="0">
     <w:nsid w:val="70D9778A"/>
     <w:multiLevelType w:val="hybridMultilevel"/>
     <w:tmpl w:val="468A8F60"/>
@@ -30317,7 +28852,7 @@
       </w:pPr>
     </w:lvl>
   </w:abstractNum>
-  <w:abstractNum w:abstractNumId="9">
+  <w:abstractNum w:abstractNumId="9" w15:restartNumberingAfterBreak="0">
     <w:nsid w:val="74B64780"/>
     <w:multiLevelType w:val="hybridMultilevel"/>
     <w:tmpl w:val="A566C376"/>
@@ -30440,7 +28975,7 @@
 </file>
 
 <file path=word/styles.xml><?xml version="1.0" encoding="utf-8"?>
-<w:styles xmlns:mc="http://schemas.openxmlformats.org/markup-compatibility/2006" xmlns:r="http://schemas.openxmlformats.org/officeDocument/2006/relationships" xmlns:w="http://schemas.openxmlformats.org/wordprocessingml/2006/main" xmlns:w14="http://schemas.microsoft.com/office/word/2010/wordml" mc:Ignorable="w14">
+<w:styles xmlns:mc="http://schemas.openxmlformats.org/markup-compatibility/2006" xmlns:r="http://schemas.openxmlformats.org/officeDocument/2006/relationships" xmlns:w="http://schemas.openxmlformats.org/wordprocessingml/2006/main" xmlns:w14="http://schemas.microsoft.com/office/word/2010/wordml" xmlns:w15="http://schemas.microsoft.com/office/word/2012/wordml" mc:Ignorable="w14 w15">
   <w:docDefaults>
     <w:rPrDefault>
       <w:rPr>
@@ -30453,144 +28988,378 @@
     </w:rPrDefault>
     <w:pPrDefault/>
   </w:docDefaults>
-  <w:latentStyles w:defLockedState="0" w:defUIPriority="99" w:defSemiHidden="1" w:defUnhideWhenUsed="1" w:defQFormat="0" w:count="267">
-    <w:lsdException w:name="Normal" w:semiHidden="0" w:uiPriority="0" w:unhideWhenUsed="0" w:qFormat="1"/>
-    <w:lsdException w:name="heading 1" w:semiHidden="0" w:uiPriority="9" w:unhideWhenUsed="0" w:qFormat="1"/>
-    <w:lsdException w:name="heading 2" w:uiPriority="9" w:qFormat="1"/>
-    <w:lsdException w:name="heading 3" w:uiPriority="9" w:qFormat="1"/>
-    <w:lsdException w:name="heading 4" w:uiPriority="9" w:qFormat="1"/>
-    <w:lsdException w:name="heading 5" w:uiPriority="9" w:qFormat="1"/>
-    <w:lsdException w:name="heading 6" w:uiPriority="9" w:qFormat="1"/>
-    <w:lsdException w:name="heading 7" w:uiPriority="9" w:qFormat="1"/>
-    <w:lsdException w:name="heading 8" w:uiPriority="9" w:qFormat="1"/>
-    <w:lsdException w:name="heading 9" w:uiPriority="9" w:qFormat="1"/>
-    <w:lsdException w:name="toc 1" w:uiPriority="39"/>
-    <w:lsdException w:name="toc 2" w:uiPriority="39"/>
-    <w:lsdException w:name="toc 3" w:uiPriority="39"/>
-    <w:lsdException w:name="toc 4" w:uiPriority="39"/>
-    <w:lsdException w:name="toc 5" w:uiPriority="39"/>
-    <w:lsdException w:name="toc 6" w:uiPriority="39"/>
-    <w:lsdException w:name="toc 7" w:uiPriority="39"/>
-    <w:lsdException w:name="toc 8" w:uiPriority="39"/>
-    <w:lsdException w:name="toc 9" w:uiPriority="39"/>
-    <w:lsdException w:name="caption" w:uiPriority="35" w:qFormat="1"/>
-    <w:lsdException w:name="Title" w:semiHidden="0" w:uiPriority="10" w:unhideWhenUsed="0" w:qFormat="1"/>
-    <w:lsdException w:name="Default Paragraph Font" w:uiPriority="1"/>
-    <w:lsdException w:name="Subtitle" w:semiHidden="0" w:uiPriority="11" w:unhideWhenUsed="0" w:qFormat="1"/>
-    <w:lsdException w:name="Strong" w:semiHidden="0" w:uiPriority="22" w:unhideWhenUsed="0" w:qFormat="1"/>
-    <w:lsdException w:name="Emphasis" w:semiHidden="0" w:uiPriority="20" w:unhideWhenUsed="0" w:qFormat="1"/>
-    <w:lsdException w:name="Table Grid" w:semiHidden="0" w:uiPriority="39" w:unhideWhenUsed="0"/>
-    <w:lsdException w:name="Placeholder Text" w:unhideWhenUsed="0"/>
-    <w:lsdException w:name="No Spacing" w:semiHidden="0" w:uiPriority="1" w:unhideWhenUsed="0" w:qFormat="1"/>
-    <w:lsdException w:name="Light Shading" w:semiHidden="0" w:uiPriority="60" w:unhideWhenUsed="0"/>
-    <w:lsdException w:name="Light List" w:semiHidden="0" w:uiPriority="61" w:unhideWhenUsed="0"/>
-    <w:lsdException w:name="Light Grid" w:semiHidden="0" w:uiPriority="62" w:unhideWhenUsed="0"/>
-    <w:lsdException w:name="Medium Shading 1" w:semiHidden="0" w:uiPriority="63" w:unhideWhenUsed="0"/>
-    <w:lsdException w:name="Medium Shading 2" w:semiHidden="0" w:uiPriority="64" w:unhideWhenUsed="0"/>
-    <w:lsdException w:name="Medium List 1" w:semiHidden="0" w:uiPriority="65" w:unhideWhenUsed="0"/>
-    <w:lsdException w:name="Medium List 2" w:semiHidden="0" w:uiPriority="66" w:unhideWhenUsed="0"/>
-    <w:lsdException w:name="Medium Grid 1" w:semiHidden="0" w:uiPriority="67" w:unhideWhenUsed="0"/>
-    <w:lsdException w:name="Medium Grid 2" w:semiHidden="0" w:uiPriority="68" w:unhideWhenUsed="0"/>
-    <w:lsdException w:name="Medium Grid 3" w:semiHidden="0" w:uiPriority="69" w:unhideWhenUsed="0"/>
-    <w:lsdException w:name="Dark List" w:semiHidden="0" w:uiPriority="70" w:unhideWhenUsed="0"/>
-    <w:lsdException w:name="Colorful Shading" w:semiHidden="0" w:uiPriority="71" w:unhideWhenUsed="0"/>
-    <w:lsdException w:name="Colorful List" w:semiHidden="0" w:uiPriority="72" w:unhideWhenUsed="0"/>
-    <w:lsdException w:name="Colorful Grid" w:semiHidden="0" w:uiPriority="73" w:unhideWhenUsed="0"/>
-    <w:lsdException w:name="Light Shading Accent 1" w:semiHidden="0" w:uiPriority="60" w:unhideWhenUsed="0"/>
-    <w:lsdException w:name="Light List Accent 1" w:semiHidden="0" w:uiPriority="61" w:unhideWhenUsed="0"/>
-    <w:lsdException w:name="Light Grid Accent 1" w:semiHidden="0" w:uiPriority="62" w:unhideWhenUsed="0"/>
-    <w:lsdException w:name="Medium Shading 1 Accent 1" w:semiHidden="0" w:uiPriority="63" w:unhideWhenUsed="0"/>
-    <w:lsdException w:name="Medium Shading 2 Accent 1" w:semiHidden="0" w:uiPriority="64" w:unhideWhenUsed="0"/>
-    <w:lsdException w:name="Medium List 1 Accent 1" w:semiHidden="0" w:uiPriority="65" w:unhideWhenUsed="0"/>
-    <w:lsdException w:name="Revision" w:unhideWhenUsed="0"/>
-    <w:lsdException w:name="List Paragraph" w:semiHidden="0" w:uiPriority="34" w:unhideWhenUsed="0" w:qFormat="1"/>
-    <w:lsdException w:name="Quote" w:semiHidden="0" w:uiPriority="29" w:unhideWhenUsed="0" w:qFormat="1"/>
-    <w:lsdException w:name="Intense Quote" w:semiHidden="0" w:uiPriority="30" w:unhideWhenUsed="0" w:qFormat="1"/>
-    <w:lsdException w:name="Medium List 2 Accent 1" w:semiHidden="0" w:uiPriority="66" w:unhideWhenUsed="0"/>
-    <w:lsdException w:name="Medium Grid 1 Accent 1" w:semiHidden="0" w:uiPriority="67" w:unhideWhenUsed="0"/>
-    <w:lsdException w:name="Medium Grid 2 Accent 1" w:semiHidden="0" w:uiPriority="68" w:unhideWhenUsed="0"/>
-    <w:lsdException w:name="Medium Grid 3 Accent 1" w:semiHidden="0" w:uiPriority="69" w:unhideWhenUsed="0"/>
-    <w:lsdException w:name="Dark List Accent 1" w:semiHidden="0" w:uiPriority="70" w:unhideWhenUsed="0"/>
-    <w:lsdException w:name="Colorful Shading Accent 1" w:semiHidden="0" w:uiPriority="71" w:unhideWhenUsed="0"/>
-    <w:lsdException w:name="Colorful List Accent 1" w:semiHidden="0" w:uiPriority="72" w:unhideWhenUsed="0"/>
-    <w:lsdException w:name="Colorful Grid Accent 1" w:semiHidden="0" w:uiPriority="73" w:unhideWhenUsed="0"/>
-    <w:lsdException w:name="Light Shading Accent 2" w:semiHidden="0" w:uiPriority="60" w:unhideWhenUsed="0"/>
-    <w:lsdException w:name="Light List Accent 2" w:semiHidden="0" w:uiPriority="61" w:unhideWhenUsed="0"/>
-    <w:lsdException w:name="Light Grid Accent 2" w:semiHidden="0" w:uiPriority="62" w:unhideWhenUsed="0"/>
-    <w:lsdException w:name="Medium Shading 1 Accent 2" w:semiHidden="0" w:uiPriority="63" w:unhideWhenUsed="0"/>
-    <w:lsdException w:name="Medium Shading 2 Accent 2" w:semiHidden="0" w:uiPriority="64" w:unhideWhenUsed="0"/>
-    <w:lsdException w:name="Medium List 1 Accent 2" w:semiHidden="0" w:uiPriority="65" w:unhideWhenUsed="0"/>
-    <w:lsdException w:name="Medium List 2 Accent 2" w:semiHidden="0" w:uiPriority="66" w:unhideWhenUsed="0"/>
-    <w:lsdException w:name="Medium Grid 1 Accent 2" w:semiHidden="0" w:uiPriority="67" w:unhideWhenUsed="0"/>
-    <w:lsdException w:name="Medium Grid 2 Accent 2" w:semiHidden="0" w:uiPriority="68" w:unhideWhenUsed="0"/>
-    <w:lsdException w:name="Medium Grid 3 Accent 2" w:semiHidden="0" w:uiPriority="69" w:unhideWhenUsed="0"/>
-    <w:lsdException w:name="Dark List Accent 2" w:semiHidden="0" w:uiPriority="70" w:unhideWhenUsed="0"/>
-    <w:lsdException w:name="Colorful Shading Accent 2" w:semiHidden="0" w:uiPriority="71" w:unhideWhenUsed="0"/>
-    <w:lsdException w:name="Colorful List Accent 2" w:semiHidden="0" w:uiPriority="72" w:unhideWhenUsed="0"/>
-    <w:lsdException w:name="Colorful Grid Accent 2" w:semiHidden="0" w:uiPriority="73" w:unhideWhenUsed="0"/>
-    <w:lsdException w:name="Light Shading Accent 3" w:semiHidden="0" w:uiPriority="60" w:unhideWhenUsed="0"/>
-    <w:lsdException w:name="Light List Accent 3" w:semiHidden="0" w:uiPriority="61" w:unhideWhenUsed="0"/>
-    <w:lsdException w:name="Light Grid Accent 3" w:semiHidden="0" w:uiPriority="62" w:unhideWhenUsed="0"/>
-    <w:lsdException w:name="Medium Shading 1 Accent 3" w:semiHidden="0" w:uiPriority="63" w:unhideWhenUsed="0"/>
-    <w:lsdException w:name="Medium Shading 2 Accent 3" w:semiHidden="0" w:uiPriority="64" w:unhideWhenUsed="0"/>
-    <w:lsdException w:name="Medium List 1 Accent 3" w:semiHidden="0" w:uiPriority="65" w:unhideWhenUsed="0"/>
-    <w:lsdException w:name="Medium List 2 Accent 3" w:semiHidden="0" w:uiPriority="66" w:unhideWhenUsed="0"/>
-    <w:lsdException w:name="Medium Grid 1 Accent 3" w:semiHidden="0" w:uiPriority="67" w:unhideWhenUsed="0"/>
-    <w:lsdException w:name="Medium Grid 2 Accent 3" w:semiHidden="0" w:uiPriority="68" w:unhideWhenUsed="0"/>
-    <w:lsdException w:name="Medium Grid 3 Accent 3" w:semiHidden="0" w:uiPriority="69" w:unhideWhenUsed="0"/>
-    <w:lsdException w:name="Dark List Accent 3" w:semiHidden="0" w:uiPriority="70" w:unhideWhenUsed="0"/>
-    <w:lsdException w:name="Colorful Shading Accent 3" w:semiHidden="0" w:uiPriority="71" w:unhideWhenUsed="0"/>
-    <w:lsdException w:name="Colorful List Accent 3" w:semiHidden="0" w:uiPriority="72" w:unhideWhenUsed="0"/>
-    <w:lsdException w:name="Colorful Grid Accent 3" w:semiHidden="0" w:uiPriority="73" w:unhideWhenUsed="0"/>
-    <w:lsdException w:name="Light Shading Accent 4" w:semiHidden="0" w:uiPriority="60" w:unhideWhenUsed="0"/>
-    <w:lsdException w:name="Light List Accent 4" w:semiHidden="0" w:uiPriority="61" w:unhideWhenUsed="0"/>
-    <w:lsdException w:name="Light Grid Accent 4" w:semiHidden="0" w:uiPriority="62" w:unhideWhenUsed="0"/>
-    <w:lsdException w:name="Medium Shading 1 Accent 4" w:semiHidden="0" w:uiPriority="63" w:unhideWhenUsed="0"/>
-    <w:lsdException w:name="Medium Shading 2 Accent 4" w:semiHidden="0" w:uiPriority="64" w:unhideWhenUsed="0"/>
-    <w:lsdException w:name="Medium List 1 Accent 4" w:semiHidden="0" w:uiPriority="65" w:unhideWhenUsed="0"/>
-    <w:lsdException w:name="Medium List 2 Accent 4" w:semiHidden="0" w:uiPriority="66" w:unhideWhenUsed="0"/>
-    <w:lsdException w:name="Medium Grid 1 Accent 4" w:semiHidden="0" w:uiPriority="67" w:unhideWhenUsed="0"/>
-    <w:lsdException w:name="Medium Grid 2 Accent 4" w:semiHidden="0" w:uiPriority="68" w:unhideWhenUsed="0"/>
-    <w:lsdException w:name="Medium Grid 3 Accent 4" w:semiHidden="0" w:uiPriority="69" w:unhideWhenUsed="0"/>
-    <w:lsdException w:name="Dark List Accent 4" w:semiHidden="0" w:uiPriority="70" w:unhideWhenUsed="0"/>
-    <w:lsdException w:name="Colorful Shading Accent 4" w:semiHidden="0" w:uiPriority="71" w:unhideWhenUsed="0"/>
-    <w:lsdException w:name="Colorful List Accent 4" w:semiHidden="0" w:uiPriority="72" w:unhideWhenUsed="0"/>
-    <w:lsdException w:name="Colorful Grid Accent 4" w:semiHidden="0" w:uiPriority="73" w:unhideWhenUsed="0"/>
-    <w:lsdException w:name="Light Shading Accent 5" w:semiHidden="0" w:uiPriority="60" w:unhideWhenUsed="0"/>
-    <w:lsdException w:name="Light List Accent 5" w:semiHidden="0" w:uiPriority="61" w:unhideWhenUsed="0"/>
-    <w:lsdException w:name="Light Grid Accent 5" w:semiHidden="0" w:uiPriority="62" w:unhideWhenUsed="0"/>
-    <w:lsdException w:name="Medium Shading 1 Accent 5" w:semiHidden="0" w:uiPriority="63" w:unhideWhenUsed="0"/>
-    <w:lsdException w:name="Medium Shading 2 Accent 5" w:semiHidden="0" w:uiPriority="64" w:unhideWhenUsed="0"/>
-    <w:lsdException w:name="Medium List 1 Accent 5" w:semiHidden="0" w:uiPriority="65" w:unhideWhenUsed="0"/>
-    <w:lsdException w:name="Medium List 2 Accent 5" w:semiHidden="0" w:uiPriority="66" w:unhideWhenUsed="0"/>
-    <w:lsdException w:name="Medium Grid 1 Accent 5" w:semiHidden="0" w:uiPriority="67" w:unhideWhenUsed="0"/>
-    <w:lsdException w:name="Medium Grid 2 Accent 5" w:semiHidden="0" w:uiPriority="68" w:unhideWhenUsed="0"/>
-    <w:lsdException w:name="Medium Grid 3 Accent 5" w:semiHidden="0" w:uiPriority="69" w:unhideWhenUsed="0"/>
-    <w:lsdException w:name="Dark List Accent 5" w:semiHidden="0" w:uiPriority="70" w:unhideWhenUsed="0"/>
-    <w:lsdException w:name="Colorful Shading Accent 5" w:semiHidden="0" w:uiPriority="71" w:unhideWhenUsed="0"/>
-    <w:lsdException w:name="Colorful List Accent 5" w:semiHidden="0" w:uiPriority="72" w:unhideWhenUsed="0"/>
-    <w:lsdException w:name="Colorful Grid Accent 5" w:semiHidden="0" w:uiPriority="73" w:unhideWhenUsed="0"/>
-    <w:lsdException w:name="Light Shading Accent 6" w:semiHidden="0" w:uiPriority="60" w:unhideWhenUsed="0"/>
-    <w:lsdException w:name="Light List Accent 6" w:semiHidden="0" w:uiPriority="61" w:unhideWhenUsed="0"/>
-    <w:lsdException w:name="Light Grid Accent 6" w:semiHidden="0" w:uiPriority="62" w:unhideWhenUsed="0"/>
-    <w:lsdException w:name="Medium Shading 1 Accent 6" w:semiHidden="0" w:uiPriority="63" w:unhideWhenUsed="0"/>
-    <w:lsdException w:name="Medium Shading 2 Accent 6" w:semiHidden="0" w:uiPriority="64" w:unhideWhenUsed="0"/>
-    <w:lsdException w:name="Medium List 1 Accent 6" w:semiHidden="0" w:uiPriority="65" w:unhideWhenUsed="0"/>
-    <w:lsdException w:name="Medium List 2 Accent 6" w:semiHidden="0" w:uiPriority="66" w:unhideWhenUsed="0"/>
-    <w:lsdException w:name="Medium Grid 1 Accent 6" w:semiHidden="0" w:uiPriority="67" w:unhideWhenUsed="0"/>
-    <w:lsdException w:name="Medium Grid 2 Accent 6" w:semiHidden="0" w:uiPriority="68" w:unhideWhenUsed="0"/>
-    <w:lsdException w:name="Medium Grid 3 Accent 6" w:semiHidden="0" w:uiPriority="69" w:unhideWhenUsed="0"/>
-    <w:lsdException w:name="Dark List Accent 6" w:semiHidden="0" w:uiPriority="70" w:unhideWhenUsed="0"/>
-    <w:lsdException w:name="Colorful Shading Accent 6" w:semiHidden="0" w:uiPriority="71" w:unhideWhenUsed="0"/>
-    <w:lsdException w:name="Colorful List Accent 6" w:semiHidden="0" w:uiPriority="72" w:unhideWhenUsed="0"/>
-    <w:lsdException w:name="Colorful Grid Accent 6" w:semiHidden="0" w:uiPriority="73" w:unhideWhenUsed="0"/>
-    <w:lsdException w:name="Subtle Emphasis" w:semiHidden="0" w:uiPriority="19" w:unhideWhenUsed="0" w:qFormat="1"/>
-    <w:lsdException w:name="Intense Emphasis" w:semiHidden="0" w:uiPriority="21" w:unhideWhenUsed="0" w:qFormat="1"/>
-    <w:lsdException w:name="Subtle Reference" w:semiHidden="0" w:uiPriority="31" w:unhideWhenUsed="0" w:qFormat="1"/>
-    <w:lsdException w:name="Intense Reference" w:semiHidden="0" w:uiPriority="32" w:unhideWhenUsed="0" w:qFormat="1"/>
-    <w:lsdException w:name="Book Title" w:semiHidden="0" w:uiPriority="33" w:unhideWhenUsed="0" w:qFormat="1"/>
-    <w:lsdException w:name="Bibliography" w:uiPriority="37"/>
-    <w:lsdException w:name="TOC Heading" w:uiPriority="39" w:qFormat="1"/>
+  <w:latentStyles w:defLockedState="0" w:defUIPriority="99" w:defSemiHidden="0" w:defUnhideWhenUsed="0" w:defQFormat="0" w:count="371">
+    <w:lsdException w:name="Normal" w:uiPriority="0" w:qFormat="1"/>
+    <w:lsdException w:name="heading 1" w:uiPriority="9" w:qFormat="1"/>
+    <w:lsdException w:name="heading 2" w:semiHidden="1" w:uiPriority="9" w:unhideWhenUsed="1" w:qFormat="1"/>
+    <w:lsdException w:name="heading 3" w:semiHidden="1" w:uiPriority="9" w:unhideWhenUsed="1" w:qFormat="1"/>
+    <w:lsdException w:name="heading 4" w:semiHidden="1" w:uiPriority="9" w:unhideWhenUsed="1" w:qFormat="1"/>
+    <w:lsdException w:name="heading 5" w:semiHidden="1" w:uiPriority="9" w:unhideWhenUsed="1" w:qFormat="1"/>
+    <w:lsdException w:name="heading 6" w:semiHidden="1" w:uiPriority="9" w:unhideWhenUsed="1" w:qFormat="1"/>
+    <w:lsdException w:name="heading 7" w:semiHidden="1" w:uiPriority="9" w:unhideWhenUsed="1" w:qFormat="1"/>
+    <w:lsdException w:name="heading 8" w:semiHidden="1" w:uiPriority="9" w:unhideWhenUsed="1" w:qFormat="1"/>
+    <w:lsdException w:name="heading 9" w:semiHidden="1" w:uiPriority="9" w:unhideWhenUsed="1" w:qFormat="1"/>
+    <w:lsdException w:name="index 1" w:semiHidden="1" w:unhideWhenUsed="1"/>
+    <w:lsdException w:name="index 2" w:semiHidden="1" w:unhideWhenUsed="1"/>
+    <w:lsdException w:name="index 3" w:semiHidden="1" w:unhideWhenUsed="1"/>
+    <w:lsdException w:name="index 4" w:semiHidden="1" w:unhideWhenUsed="1"/>
+    <w:lsdException w:name="index 5" w:semiHidden="1" w:unhideWhenUsed="1"/>
+    <w:lsdException w:name="index 6" w:semiHidden="1" w:unhideWhenUsed="1"/>
+    <w:lsdException w:name="index 7" w:semiHidden="1" w:unhideWhenUsed="1"/>
+    <w:lsdException w:name="index 8" w:semiHidden="1" w:unhideWhenUsed="1"/>
+    <w:lsdException w:name="index 9" w:semiHidden="1" w:unhideWhenUsed="1"/>
+    <w:lsdException w:name="toc 1" w:semiHidden="1" w:uiPriority="39" w:unhideWhenUsed="1"/>
+    <w:lsdException w:name="toc 2" w:semiHidden="1" w:uiPriority="39" w:unhideWhenUsed="1"/>
+    <w:lsdException w:name="toc 3" w:semiHidden="1" w:uiPriority="39" w:unhideWhenUsed="1"/>
+    <w:lsdException w:name="toc 4" w:semiHidden="1" w:uiPriority="39" w:unhideWhenUsed="1"/>
+    <w:lsdException w:name="toc 5" w:semiHidden="1" w:uiPriority="39" w:unhideWhenUsed="1"/>
+    <w:lsdException w:name="toc 6" w:semiHidden="1" w:uiPriority="39" w:unhideWhenUsed="1"/>
+    <w:lsdException w:name="toc 7" w:semiHidden="1" w:uiPriority="39" w:unhideWhenUsed="1"/>
+    <w:lsdException w:name="toc 8" w:semiHidden="1" w:uiPriority="39" w:unhideWhenUsed="1"/>
+    <w:lsdException w:name="toc 9" w:semiHidden="1" w:uiPriority="39" w:unhideWhenUsed="1"/>
+    <w:lsdException w:name="Normal Indent" w:semiHidden="1" w:unhideWhenUsed="1"/>
+    <w:lsdException w:name="footnote text" w:semiHidden="1" w:unhideWhenUsed="1"/>
+    <w:lsdException w:name="annotation text" w:semiHidden="1" w:unhideWhenUsed="1"/>
+    <w:lsdException w:name="header" w:semiHidden="1" w:unhideWhenUsed="1"/>
+    <w:lsdException w:name="footer" w:semiHidden="1" w:unhideWhenUsed="1"/>
+    <w:lsdException w:name="index heading" w:semiHidden="1" w:unhideWhenUsed="1"/>
+    <w:lsdException w:name="caption" w:semiHidden="1" w:uiPriority="35" w:unhideWhenUsed="1" w:qFormat="1"/>
+    <w:lsdException w:name="table of figures" w:semiHidden="1" w:unhideWhenUsed="1"/>
+    <w:lsdException w:name="envelope address" w:semiHidden="1" w:unhideWhenUsed="1"/>
+    <w:lsdException w:name="envelope return" w:semiHidden="1" w:unhideWhenUsed="1"/>
+    <w:lsdException w:name="footnote reference" w:semiHidden="1" w:unhideWhenUsed="1"/>
+    <w:lsdException w:name="annotation reference" w:semiHidden="1" w:unhideWhenUsed="1"/>
+    <w:lsdException w:name="line number" w:semiHidden="1" w:unhideWhenUsed="1"/>
+    <w:lsdException w:name="page number" w:semiHidden="1" w:unhideWhenUsed="1"/>
+    <w:lsdException w:name="endnote reference" w:semiHidden="1" w:unhideWhenUsed="1"/>
+    <w:lsdException w:name="endnote text" w:semiHidden="1" w:unhideWhenUsed="1"/>
+    <w:lsdException w:name="table of authorities" w:semiHidden="1" w:unhideWhenUsed="1"/>
+    <w:lsdException w:name="macro" w:semiHidden="1" w:unhideWhenUsed="1"/>
+    <w:lsdException w:name="toa heading" w:semiHidden="1" w:unhideWhenUsed="1"/>
+    <w:lsdException w:name="List" w:semiHidden="1" w:unhideWhenUsed="1"/>
+    <w:lsdException w:name="List Bullet" w:semiHidden="1" w:unhideWhenUsed="1"/>
+    <w:lsdException w:name="List Number" w:semiHidden="1" w:unhideWhenUsed="1"/>
+    <w:lsdException w:name="List 2" w:semiHidden="1" w:unhideWhenUsed="1"/>
+    <w:lsdException w:name="List 3" w:semiHidden="1" w:unhideWhenUsed="1"/>
+    <w:lsdException w:name="List 4" w:semiHidden="1" w:unhideWhenUsed="1"/>
+    <w:lsdException w:name="List 5" w:semiHidden="1" w:unhideWhenUsed="1"/>
+    <w:lsdException w:name="List Bullet 2" w:semiHidden="1" w:unhideWhenUsed="1"/>
+    <w:lsdException w:name="List Bullet 3" w:semiHidden="1" w:unhideWhenUsed="1"/>
+    <w:lsdException w:name="List Bullet 4" w:semiHidden="1" w:unhideWhenUsed="1"/>
+    <w:lsdException w:name="List Bullet 5" w:semiHidden="1" w:unhideWhenUsed="1"/>
+    <w:lsdException w:name="List Number 2" w:semiHidden="1" w:unhideWhenUsed="1"/>
+    <w:lsdException w:name="List Number 3" w:semiHidden="1" w:unhideWhenUsed="1"/>
+    <w:lsdException w:name="List Number 4" w:semiHidden="1" w:unhideWhenUsed="1"/>
+    <w:lsdException w:name="List Number 5" w:semiHidden="1" w:unhideWhenUsed="1"/>
+    <w:lsdException w:name="Title" w:uiPriority="10" w:qFormat="1"/>
+    <w:lsdException w:name="Closing" w:semiHidden="1" w:unhideWhenUsed="1"/>
+    <w:lsdException w:name="Signature" w:semiHidden="1" w:unhideWhenUsed="1"/>
+    <w:lsdException w:name="Default Paragraph Font" w:semiHidden="1" w:uiPriority="1" w:unhideWhenUsed="1"/>
+    <w:lsdException w:name="Body Text" w:semiHidden="1" w:unhideWhenUsed="1"/>
+    <w:lsdException w:name="Body Text Indent" w:semiHidden="1" w:unhideWhenUsed="1"/>
+    <w:lsdException w:name="List Continue" w:semiHidden="1" w:unhideWhenUsed="1"/>
+    <w:lsdException w:name="List Continue 2" w:semiHidden="1" w:unhideWhenUsed="1"/>
+    <w:lsdException w:name="List Continue 3" w:semiHidden="1" w:unhideWhenUsed="1"/>
+    <w:lsdException w:name="List Continue 4" w:semiHidden="1" w:unhideWhenUsed="1"/>
+    <w:lsdException w:name="List Continue 5" w:semiHidden="1" w:unhideWhenUsed="1"/>
+    <w:lsdException w:name="Message Header" w:semiHidden="1" w:unhideWhenUsed="1"/>
+    <w:lsdException w:name="Subtitle" w:uiPriority="11" w:qFormat="1"/>
+    <w:lsdException w:name="Salutation" w:semiHidden="1" w:unhideWhenUsed="1"/>
+    <w:lsdException w:name="Date" w:semiHidden="1" w:unhideWhenUsed="1"/>
+    <w:lsdException w:name="Body Text First Indent" w:semiHidden="1" w:unhideWhenUsed="1"/>
+    <w:lsdException w:name="Body Text First Indent 2" w:semiHidden="1" w:unhideWhenUsed="1"/>
+    <w:lsdException w:name="Note Heading" w:semiHidden="1" w:unhideWhenUsed="1"/>
+    <w:lsdException w:name="Body Text 2" w:semiHidden="1" w:unhideWhenUsed="1"/>
+    <w:lsdException w:name="Body Text 3" w:semiHidden="1" w:unhideWhenUsed="1"/>
+    <w:lsdException w:name="Body Text Indent 2" w:semiHidden="1" w:unhideWhenUsed="1"/>
+    <w:lsdException w:name="Body Text Indent 3" w:semiHidden="1" w:unhideWhenUsed="1"/>
+    <w:lsdException w:name="Block Text" w:semiHidden="1" w:unhideWhenUsed="1"/>
+    <w:lsdException w:name="Hyperlink" w:semiHidden="1" w:unhideWhenUsed="1"/>
+    <w:lsdException w:name="FollowedHyperlink" w:semiHidden="1" w:unhideWhenUsed="1"/>
+    <w:lsdException w:name="Strong" w:uiPriority="22" w:qFormat="1"/>
+    <w:lsdException w:name="Emphasis" w:uiPriority="20" w:qFormat="1"/>
+    <w:lsdException w:name="Document Map" w:semiHidden="1" w:unhideWhenUsed="1"/>
+    <w:lsdException w:name="Plain Text" w:semiHidden="1" w:unhideWhenUsed="1"/>
+    <w:lsdException w:name="E-mail Signature" w:semiHidden="1" w:unhideWhenUsed="1"/>
+    <w:lsdException w:name="HTML Top of Form" w:semiHidden="1" w:unhideWhenUsed="1"/>
+    <w:lsdException w:name="HTML Bottom of Form" w:semiHidden="1" w:unhideWhenUsed="1"/>
+    <w:lsdException w:name="Normal (Web)" w:semiHidden="1" w:unhideWhenUsed="1"/>
+    <w:lsdException w:name="HTML Acronym" w:semiHidden="1" w:unhideWhenUsed="1"/>
+    <w:lsdException w:name="HTML Address" w:semiHidden="1" w:unhideWhenUsed="1"/>
+    <w:lsdException w:name="HTML Cite" w:semiHidden="1" w:unhideWhenUsed="1"/>
+    <w:lsdException w:name="HTML Code" w:semiHidden="1" w:unhideWhenUsed="1"/>
+    <w:lsdException w:name="HTML Definition" w:semiHidden="1" w:unhideWhenUsed="1"/>
+    <w:lsdException w:name="HTML Keyboard" w:semiHidden="1" w:unhideWhenUsed="1"/>
+    <w:lsdException w:name="HTML Preformatted" w:semiHidden="1" w:unhideWhenUsed="1"/>
+    <w:lsdException w:name="HTML Sample" w:semiHidden="1" w:unhideWhenUsed="1"/>
+    <w:lsdException w:name="HTML Typewriter" w:semiHidden="1" w:unhideWhenUsed="1"/>
+    <w:lsdException w:name="HTML Variable" w:semiHidden="1" w:unhideWhenUsed="1"/>
+    <w:lsdException w:name="Normal Table" w:semiHidden="1" w:unhideWhenUsed="1"/>
+    <w:lsdException w:name="annotation subject" w:semiHidden="1" w:unhideWhenUsed="1"/>
+    <w:lsdException w:name="No List" w:semiHidden="1" w:unhideWhenUsed="1"/>
+    <w:lsdException w:name="Outline List 1" w:semiHidden="1" w:unhideWhenUsed="1"/>
+    <w:lsdException w:name="Outline List 2" w:semiHidden="1" w:unhideWhenUsed="1"/>
+    <w:lsdException w:name="Outline List 3" w:semiHidden="1" w:unhideWhenUsed="1"/>
+    <w:lsdException w:name="Table Simple 1" w:semiHidden="1" w:unhideWhenUsed="1"/>
+    <w:lsdException w:name="Table Simple 2" w:semiHidden="1" w:unhideWhenUsed="1"/>
+    <w:lsdException w:name="Table Simple 3" w:semiHidden="1" w:unhideWhenUsed="1"/>
+    <w:lsdException w:name="Table Classic 1" w:semiHidden="1" w:unhideWhenUsed="1"/>
+    <w:lsdException w:name="Table Classic 2" w:semiHidden="1" w:unhideWhenUsed="1"/>
+    <w:lsdException w:name="Table Classic 3" w:semiHidden="1" w:unhideWhenUsed="1"/>
+    <w:lsdException w:name="Table Classic 4" w:semiHidden="1" w:unhideWhenUsed="1"/>
+    <w:lsdException w:name="Table Colorful 1" w:semiHidden="1" w:unhideWhenUsed="1"/>
+    <w:lsdException w:name="Table Colorful 2" w:semiHidden="1" w:unhideWhenUsed="1"/>
+    <w:lsdException w:name="Table Colorful 3" w:semiHidden="1" w:unhideWhenUsed="1"/>
+    <w:lsdException w:name="Table Columns 1" w:semiHidden="1" w:unhideWhenUsed="1"/>
+    <w:lsdException w:name="Table Columns 2" w:semiHidden="1" w:unhideWhenUsed="1"/>
+    <w:lsdException w:name="Table Columns 3" w:semiHidden="1" w:unhideWhenUsed="1"/>
+    <w:lsdException w:name="Table Columns 4" w:semiHidden="1" w:unhideWhenUsed="1"/>
+    <w:lsdException w:name="Table Columns 5" w:semiHidden="1" w:unhideWhenUsed="1"/>
+    <w:lsdException w:name="Table Grid 1" w:semiHidden="1" w:unhideWhenUsed="1"/>
+    <w:lsdException w:name="Table Grid 2" w:semiHidden="1" w:unhideWhenUsed="1"/>
+    <w:lsdException w:name="Table Grid 3" w:semiHidden="1" w:unhideWhenUsed="1"/>
+    <w:lsdException w:name="Table Grid 4" w:semiHidden="1" w:unhideWhenUsed="1"/>
+    <w:lsdException w:name="Table Grid 5" w:semiHidden="1" w:unhideWhenUsed="1"/>
+    <w:lsdException w:name="Table Grid 6" w:semiHidden="1" w:unhideWhenUsed="1"/>
+    <w:lsdException w:name="Table Grid 7" w:semiHidden="1" w:unhideWhenUsed="1"/>
+    <w:lsdException w:name="Table Grid 8" w:semiHidden="1" w:unhideWhenUsed="1"/>
+    <w:lsdException w:name="Table List 1" w:semiHidden="1" w:unhideWhenUsed="1"/>
+    <w:lsdException w:name="Table List 2" w:semiHidden="1" w:unhideWhenUsed="1"/>
+    <w:lsdException w:name="Table List 3" w:semiHidden="1" w:unhideWhenUsed="1"/>
+    <w:lsdException w:name="Table List 4" w:semiHidden="1" w:unhideWhenUsed="1"/>
+    <w:lsdException w:name="Table List 5" w:semiHidden="1" w:unhideWhenUsed="1"/>
+    <w:lsdException w:name="Table List 6" w:semiHidden="1" w:unhideWhenUsed="1"/>
+    <w:lsdException w:name="Table List 7" w:semiHidden="1" w:unhideWhenUsed="1"/>
+    <w:lsdException w:name="Table List 8" w:semiHidden="1" w:unhideWhenUsed="1"/>
+    <w:lsdException w:name="Table 3D effects 1" w:semiHidden="1" w:unhideWhenUsed="1"/>
+    <w:lsdException w:name="Table 3D effects 2" w:semiHidden="1" w:unhideWhenUsed="1"/>
+    <w:lsdException w:name="Table 3D effects 3" w:semiHidden="1" w:unhideWhenUsed="1"/>
+    <w:lsdException w:name="Table Contemporary" w:semiHidden="1" w:unhideWhenUsed="1"/>
+    <w:lsdException w:name="Table Elegant" w:semiHidden="1" w:unhideWhenUsed="1"/>
+    <w:lsdException w:name="Table Professional" w:semiHidden="1" w:unhideWhenUsed="1"/>
+    <w:lsdException w:name="Table Subtle 1" w:semiHidden="1" w:unhideWhenUsed="1"/>
+    <w:lsdException w:name="Table Subtle 2" w:semiHidden="1" w:unhideWhenUsed="1"/>
+    <w:lsdException w:name="Table Web 1" w:semiHidden="1" w:unhideWhenUsed="1"/>
+    <w:lsdException w:name="Table Web 2" w:semiHidden="1" w:unhideWhenUsed="1"/>
+    <w:lsdException w:name="Table Web 3" w:semiHidden="1" w:unhideWhenUsed="1"/>
+    <w:lsdException w:name="Balloon Text" w:semiHidden="1" w:unhideWhenUsed="1"/>
+    <w:lsdException w:name="Table Grid" w:uiPriority="39"/>
+    <w:lsdException w:name="Table Theme" w:semiHidden="1" w:unhideWhenUsed="1"/>
+    <w:lsdException w:name="Placeholder Text" w:semiHidden="1"/>
+    <w:lsdException w:name="No Spacing" w:uiPriority="1" w:qFormat="1"/>
+    <w:lsdException w:name="Light Shading" w:uiPriority="60"/>
+    <w:lsdException w:name="Light List" w:uiPriority="61"/>
+    <w:lsdException w:name="Light Grid" w:uiPriority="62"/>
+    <w:lsdException w:name="Medium Shading 1" w:uiPriority="63"/>
+    <w:lsdException w:name="Medium Shading 2" w:uiPriority="64"/>
+    <w:lsdException w:name="Medium List 1" w:uiPriority="65"/>
+    <w:lsdException w:name="Medium List 2" w:uiPriority="66"/>
+    <w:lsdException w:name="Medium Grid 1" w:uiPriority="67"/>
+    <w:lsdException w:name="Medium Grid 2" w:uiPriority="68"/>
+    <w:lsdException w:name="Medium Grid 3" w:uiPriority="69"/>
+    <w:lsdException w:name="Dark List" w:uiPriority="70"/>
+    <w:lsdException w:name="Colorful Shading" w:uiPriority="71"/>
+    <w:lsdException w:name="Colorful List" w:uiPriority="72"/>
+    <w:lsdException w:name="Colorful Grid" w:uiPriority="73"/>
+    <w:lsdException w:name="Light Shading Accent 1" w:uiPriority="60"/>
+    <w:lsdException w:name="Light List Accent 1" w:uiPriority="61"/>
+    <w:lsdException w:name="Light Grid Accent 1" w:uiPriority="62"/>
+    <w:lsdException w:name="Medium Shading 1 Accent 1" w:uiPriority="63"/>
+    <w:lsdException w:name="Medium Shading 2 Accent 1" w:uiPriority="64"/>
+    <w:lsdException w:name="Medium List 1 Accent 1" w:uiPriority="65"/>
+    <w:lsdException w:name="Revision" w:semiHidden="1"/>
+    <w:lsdException w:name="List Paragraph" w:uiPriority="34" w:qFormat="1"/>
+    <w:lsdException w:name="Quote" w:uiPriority="29" w:qFormat="1"/>
+    <w:lsdException w:name="Intense Quote" w:uiPriority="30" w:qFormat="1"/>
+    <w:lsdException w:name="Medium List 2 Accent 1" w:uiPriority="66"/>
+    <w:lsdException w:name="Medium Grid 1 Accent 1" w:uiPriority="67"/>
+    <w:lsdException w:name="Medium Grid 2 Accent 1" w:uiPriority="68"/>
+    <w:lsdException w:name="Medium Grid 3 Accent 1" w:uiPriority="69"/>
+    <w:lsdException w:name="Dark List Accent 1" w:uiPriority="70"/>
+    <w:lsdException w:name="Colorful Shading Accent 1" w:uiPriority="71"/>
+    <w:lsdException w:name="Colorful List Accent 1" w:uiPriority="72"/>
+    <w:lsdException w:name="Colorful Grid Accent 1" w:uiPriority="73"/>
+    <w:lsdException w:name="Light Shading Accent 2" w:uiPriority="60"/>
+    <w:lsdException w:name="Light List Accent 2" w:uiPriority="61"/>
+    <w:lsdException w:name="Light Grid Accent 2" w:uiPriority="62"/>
+    <w:lsdException w:name="Medium Shading 1 Accent 2" w:uiPriority="63"/>
+    <w:lsdException w:name="Medium Shading 2 Accent 2" w:uiPriority="64"/>
+    <w:lsdException w:name="Medium List 1 Accent 2" w:uiPriority="65"/>
+    <w:lsdException w:name="Medium List 2 Accent 2" w:uiPriority="66"/>
+    <w:lsdException w:name="Medium Grid 1 Accent 2" w:uiPriority="67"/>
+    <w:lsdException w:name="Medium Grid 2 Accent 2" w:uiPriority="68"/>
+    <w:lsdException w:name="Medium Grid 3 Accent 2" w:uiPriority="69"/>
+    <w:lsdException w:name="Dark List Accent 2" w:uiPriority="70"/>
+    <w:lsdException w:name="Colorful Shading Accent 2" w:uiPriority="71"/>
+    <w:lsdException w:name="Colorful List Accent 2" w:uiPriority="72"/>
+    <w:lsdException w:name="Colorful Grid Accent 2" w:uiPriority="73"/>
+    <w:lsdException w:name="Light Shading Accent 3" w:uiPriority="60"/>
+    <w:lsdException w:name="Light List Accent 3" w:uiPriority="61"/>
+    <w:lsdException w:name="Light Grid Accent 3" w:uiPriority="62"/>
+    <w:lsdException w:name="Medium Shading 1 Accent 3" w:uiPriority="63"/>
+    <w:lsdException w:name="Medium Shading 2 Accent 3" w:uiPriority="64"/>
+    <w:lsdException w:name="Medium List 1 Accent 3" w:uiPriority="65"/>
+    <w:lsdException w:name="Medium List 2 Accent 3" w:uiPriority="66"/>
+    <w:lsdException w:name="Medium Grid 1 Accent 3" w:uiPriority="67"/>
+    <w:lsdException w:name="Medium Grid 2 Accent 3" w:uiPriority="68"/>
+    <w:lsdException w:name="Medium Grid 3 Accent 3" w:uiPriority="69"/>
+    <w:lsdException w:name="Dark List Accent 3" w:uiPriority="70"/>
+    <w:lsdException w:name="Colorful Shading Accent 3" w:uiPriority="71"/>
+    <w:lsdException w:name="Colorful List Accent 3" w:uiPriority="72"/>
+    <w:lsdException w:name="Colorful Grid Accent 3" w:uiPriority="73"/>
+    <w:lsdException w:name="Light Shading Accent 4" w:uiPriority="60"/>
+    <w:lsdException w:name="Light List Accent 4" w:uiPriority="61"/>
+    <w:lsdException w:name="Light Grid Accent 4" w:uiPriority="62"/>
+    <w:lsdException w:name="Medium Shading 1 Accent 4" w:uiPriority="63"/>
+    <w:lsdException w:name="Medium Shading 2 Accent 4" w:uiPriority="64"/>
+    <w:lsdException w:name="Medium List 1 Accent 4" w:uiPriority="65"/>
+    <w:lsdException w:name="Medium List 2 Accent 4" w:uiPriority="66"/>
+    <w:lsdException w:name="Medium Grid 1 Accent 4" w:uiPriority="67"/>
+    <w:lsdException w:name="Medium Grid 2 Accent 4" w:uiPriority="68"/>
+    <w:lsdException w:name="Medium Grid 3 Accent 4" w:uiPriority="69"/>
+    <w:lsdException w:name="Dark List Accent 4" w:uiPriority="70"/>
+    <w:lsdException w:name="Colorful Shading Accent 4" w:uiPriority="71"/>
+    <w:lsdException w:name="Colorful List Accent 4" w:uiPriority="72"/>
+    <w:lsdException w:name="Colorful Grid Accent 4" w:uiPriority="73"/>
+    <w:lsdException w:name="Light Shading Accent 5" w:uiPriority="60"/>
+    <w:lsdException w:name="Light List Accent 5" w:uiPriority="61"/>
+    <w:lsdException w:name="Light Grid Accent 5" w:uiPriority="62"/>
+    <w:lsdException w:name="Medium Shading 1 Accent 5" w:uiPriority="63"/>
+    <w:lsdException w:name="Medium Shading 2 Accent 5" w:uiPriority="64"/>
+    <w:lsdException w:name="Medium List 1 Accent 5" w:uiPriority="65"/>
+    <w:lsdException w:name="Medium List 2 Accent 5" w:uiPriority="66"/>
+    <w:lsdException w:name="Medium Grid 1 Accent 5" w:uiPriority="67"/>
+    <w:lsdException w:name="Medium Grid 2 Accent 5" w:uiPriority="68"/>
+    <w:lsdException w:name="Medium Grid 3 Accent 5" w:uiPriority="69"/>
+    <w:lsdException w:name="Dark List Accent 5" w:uiPriority="70"/>
+    <w:lsdException w:name="Colorful Shading Accent 5" w:uiPriority="71"/>
+    <w:lsdException w:name="Colorful List Accent 5" w:uiPriority="72"/>
+    <w:lsdException w:name="Colorful Grid Accent 5" w:uiPriority="73"/>
+    <w:lsdException w:name="Light Shading Accent 6" w:uiPriority="60"/>
+    <w:lsdException w:name="Light List Accent 6" w:uiPriority="61"/>
+    <w:lsdException w:name="Light Grid Accent 6" w:uiPriority="62"/>
+    <w:lsdException w:name="Medium Shading 1 Accent 6" w:uiPriority="63"/>
+    <w:lsdException w:name="Medium Shading 2 Accent 6" w:uiPriority="64"/>
+    <w:lsdException w:name="Medium List 1 Accent 6" w:uiPriority="65"/>
+    <w:lsdException w:name="Medium List 2 Accent 6" w:uiPriority="66"/>
+    <w:lsdException w:name="Medium Grid 1 Accent 6" w:uiPriority="67"/>
+    <w:lsdException w:name="Medium Grid 2 Accent 6" w:uiPriority="68"/>
+    <w:lsdException w:name="Medium Grid 3 Accent 6" w:uiPriority="69"/>
+    <w:lsdException w:name="Dark List Accent 6" w:uiPriority="70"/>
+    <w:lsdException w:name="Colorful Shading Accent 6" w:uiPriority="71"/>
+    <w:lsdException w:name="Colorful List Accent 6" w:uiPriority="72"/>
+    <w:lsdException w:name="Colorful Grid Accent 6" w:uiPriority="73"/>
+    <w:lsdException w:name="Subtle Emphasis" w:uiPriority="19" w:qFormat="1"/>
+    <w:lsdException w:name="Intense Emphasis" w:uiPriority="21" w:qFormat="1"/>
+    <w:lsdException w:name="Subtle Reference" w:uiPriority="31" w:qFormat="1"/>
+    <w:lsdException w:name="Intense Reference" w:uiPriority="32" w:qFormat="1"/>
+    <w:lsdException w:name="Book Title" w:uiPriority="33" w:qFormat="1"/>
+    <w:lsdException w:name="Bibliography" w:semiHidden="1" w:uiPriority="37" w:unhideWhenUsed="1"/>
+    <w:lsdException w:name="TOC Heading" w:semiHidden="1" w:uiPriority="39" w:unhideWhenUsed="1" w:qFormat="1"/>
+    <w:lsdException w:name="Plain Table 1" w:uiPriority="41"/>
+    <w:lsdException w:name="Plain Table 2" w:uiPriority="42"/>
+    <w:lsdException w:name="Plain Table 3" w:uiPriority="43"/>
+    <w:lsdException w:name="Plain Table 4" w:uiPriority="44"/>
+    <w:lsdException w:name="Plain Table 5" w:uiPriority="45"/>
+    <w:lsdException w:name="Grid Table Light" w:uiPriority="40"/>
+    <w:lsdException w:name="Grid Table 1 Light" w:uiPriority="46"/>
+    <w:lsdException w:name="Grid Table 2" w:uiPriority="47"/>
+    <w:lsdException w:name="Grid Table 3" w:uiPriority="48"/>
+    <w:lsdException w:name="Grid Table 4" w:uiPriority="49"/>
+    <w:lsdException w:name="Grid Table 5 Dark" w:uiPriority="50"/>
+    <w:lsdException w:name="Grid Table 6 Colorful" w:uiPriority="51"/>
+    <w:lsdException w:name="Grid Table 7 Colorful" w:uiPriority="52"/>
+    <w:lsdException w:name="Grid Table 1 Light Accent 1" w:uiPriority="46"/>
+    <w:lsdException w:name="Grid Table 2 Accent 1" w:uiPriority="47"/>
+    <w:lsdException w:name="Grid Table 3 Accent 1" w:uiPriority="48"/>
+    <w:lsdException w:name="Grid Table 4 Accent 1" w:uiPriority="49"/>
+    <w:lsdException w:name="Grid Table 5 Dark Accent 1" w:uiPriority="50"/>
+    <w:lsdException w:name="Grid Table 6 Colorful Accent 1" w:uiPriority="51"/>
+    <w:lsdException w:name="Grid Table 7 Colorful Accent 1" w:uiPriority="52"/>
+    <w:lsdException w:name="Grid Table 1 Light Accent 2" w:uiPriority="46"/>
+    <w:lsdException w:name="Grid Table 2 Accent 2" w:uiPriority="47"/>
+    <w:lsdException w:name="Grid Table 3 Accent 2" w:uiPriority="48"/>
+    <w:lsdException w:name="Grid Table 4 Accent 2" w:uiPriority="49"/>
+    <w:lsdException w:name="Grid Table 5 Dark Accent 2" w:uiPriority="50"/>
+    <w:lsdException w:name="Grid Table 6 Colorful Accent 2" w:uiPriority="51"/>
+    <w:lsdException w:name="Grid Table 7 Colorful Accent 2" w:uiPriority="52"/>
+    <w:lsdException w:name="Grid Table 1 Light Accent 3" w:uiPriority="46"/>
+    <w:lsdException w:name="Grid Table 2 Accent 3" w:uiPriority="47"/>
+    <w:lsdException w:name="Grid Table 3 Accent 3" w:uiPriority="48"/>
+    <w:lsdException w:name="Grid Table 4 Accent 3" w:uiPriority="49"/>
+    <w:lsdException w:name="Grid Table 5 Dark Accent 3" w:uiPriority="50"/>
+    <w:lsdException w:name="Grid Table 6 Colorful Accent 3" w:uiPriority="51"/>
+    <w:lsdException w:name="Grid Table 7 Colorful Accent 3" w:uiPriority="52"/>
+    <w:lsdException w:name="Grid Table 1 Light Accent 4" w:uiPriority="46"/>
+    <w:lsdException w:name="Grid Table 2 Accent 4" w:uiPriority="47"/>
+    <w:lsdException w:name="Grid Table 3 Accent 4" w:uiPriority="48"/>
+    <w:lsdException w:name="Grid Table 4 Accent 4" w:uiPriority="49"/>
+    <w:lsdException w:name="Grid Table 5 Dark Accent 4" w:uiPriority="50"/>
+    <w:lsdException w:name="Grid Table 6 Colorful Accent 4" w:uiPriority="51"/>
+    <w:lsdException w:name="Grid Table 7 Colorful Accent 4" w:uiPriority="52"/>
+    <w:lsdException w:name="Grid Table 1 Light Accent 5" w:uiPriority="46"/>
+    <w:lsdException w:name="Grid Table 2 Accent 5" w:uiPriority="47"/>
+    <w:lsdException w:name="Grid Table 3 Accent 5" w:uiPriority="48"/>
+    <w:lsdException w:name="Grid Table 4 Accent 5" w:uiPriority="49"/>
+    <w:lsdException w:name="Grid Table 5 Dark Accent 5" w:uiPriority="50"/>
+    <w:lsdException w:name="Grid Table 6 Colorful Accent 5" w:uiPriority="51"/>
+    <w:lsdException w:name="Grid Table 7 Colorful Accent 5" w:uiPriority="52"/>
+    <w:lsdException w:name="Grid Table 1 Light Accent 6" w:uiPriority="46"/>
+    <w:lsdException w:name="Grid Table 2 Accent 6" w:uiPriority="47"/>
+    <w:lsdException w:name="Grid Table 3 Accent 6" w:uiPriority="48"/>
+    <w:lsdException w:name="Grid Table 4 Accent 6" w:uiPriority="49"/>
+    <w:lsdException w:name="Grid Table 5 Dark Accent 6" w:uiPriority="50"/>
+    <w:lsdException w:name="Grid Table 6 Colorful Accent 6" w:uiPriority="51"/>
+    <w:lsdException w:name="Grid Table 7 Colorful Accent 6" w:uiPriority="52"/>
+    <w:lsdException w:name="List Table 1 Light" w:uiPriority="46"/>
+    <w:lsdException w:name="List Table 2" w:uiPriority="47"/>
+    <w:lsdException w:name="List Table 3" w:uiPriority="48"/>
+    <w:lsdException w:name="List Table 4" w:uiPriority="49"/>
+    <w:lsdException w:name="List Table 5 Dark" w:uiPriority="50"/>
+    <w:lsdException w:name="List Table 6 Colorful" w:uiPriority="51"/>
+    <w:lsdException w:name="List Table 7 Colorful" w:uiPriority="52"/>
+    <w:lsdException w:name="List Table 1 Light Accent 1" w:uiPriority="46"/>
+    <w:lsdException w:name="List Table 2 Accent 1" w:uiPriority="47"/>
+    <w:lsdException w:name="List Table 3 Accent 1" w:uiPriority="48"/>
+    <w:lsdException w:name="List Table 4 Accent 1" w:uiPriority="49"/>
+    <w:lsdException w:name="List Table 5 Dark Accent 1" w:uiPriority="50"/>
+    <w:lsdException w:name="List Table 6 Colorful Accent 1" w:uiPriority="51"/>
+    <w:lsdException w:name="List Table 7 Colorful Accent 1" w:uiPriority="52"/>
+    <w:lsdException w:name="List Table 1 Light Accent 2" w:uiPriority="46"/>
+    <w:lsdException w:name="List Table 2 Accent 2" w:uiPriority="47"/>
+    <w:lsdException w:name="List Table 3 Accent 2" w:uiPriority="48"/>
+    <w:lsdException w:name="List Table 4 Accent 2" w:uiPriority="49"/>
+    <w:lsdException w:name="List Table 5 Dark Accent 2" w:uiPriority="50"/>
+    <w:lsdException w:name="List Table 6 Colorful Accent 2" w:uiPriority="51"/>
+    <w:lsdException w:name="List Table 7 Colorful Accent 2" w:uiPriority="52"/>
+    <w:lsdException w:name="List Table 1 Light Accent 3" w:uiPriority="46"/>
+    <w:lsdException w:name="List Table 2 Accent 3" w:uiPriority="47"/>
+    <w:lsdException w:name="List Table 3 Accent 3" w:uiPriority="48"/>
+    <w:lsdException w:name="List Table 4 Accent 3" w:uiPriority="49"/>
+    <w:lsdException w:name="List Table 5 Dark Accent 3" w:uiPriority="50"/>
+    <w:lsdException w:name="List Table 6 Colorful Accent 3" w:uiPriority="51"/>
+    <w:lsdException w:name="List Table 7 Colorful Accent 3" w:uiPriority="52"/>
+    <w:lsdException w:name="List Table 1 Light Accent 4" w:uiPriority="46"/>
+    <w:lsdException w:name="List Table 2 Accent 4" w:uiPriority="47"/>
+    <w:lsdException w:name="List Table 3 Accent 4" w:uiPriority="48"/>
+    <w:lsdException w:name="List Table 4 Accent 4" w:uiPriority="49"/>
+    <w:lsdException w:name="List Table 5 Dark Accent 4" w:uiPriority="50"/>
+    <w:lsdException w:name="List Table 6 Colorful Accent 4" w:uiPriority="51"/>
+    <w:lsdException w:name="List Table 7 Colorful Accent 4" w:uiPriority="52"/>
+    <w:lsdException w:name="List Table 1 Light Accent 5" w:uiPriority="46"/>
+    <w:lsdException w:name="List Table 2 Accent 5" w:uiPriority="47"/>
+    <w:lsdException w:name="List Table 3 Accent 5" w:uiPriority="48"/>
+    <w:lsdException w:name="List Table 4 Accent 5" w:uiPriority="49"/>
+    <w:lsdException w:name="List Table 5 Dark Accent 5" w:uiPriority="50"/>
+    <w:lsdException w:name="List Table 6 Colorful Accent 5" w:uiPriority="51"/>
+    <w:lsdException w:name="List Table 7 Colorful Accent 5" w:uiPriority="52"/>
+    <w:lsdException w:name="List Table 1 Light Accent 6" w:uiPriority="46"/>
+    <w:lsdException w:name="List Table 2 Accent 6" w:uiPriority="47"/>
+    <w:lsdException w:name="List Table 3 Accent 6" w:uiPriority="48"/>
+    <w:lsdException w:name="List Table 4 Accent 6" w:uiPriority="49"/>
+    <w:lsdException w:name="List Table 5 Dark Accent 6" w:uiPriority="50"/>
+    <w:lsdException w:name="List Table 6 Colorful Accent 6" w:uiPriority="51"/>
+    <w:lsdException w:name="List Table 7 Colorful Accent 6" w:uiPriority="52"/>
   </w:latentStyles>
   <w:style w:type="paragraph" w:default="1" w:styleId="a">
     <w:name w:val="Normal"/>
@@ -30677,7 +29446,6 @@
     <w:uiPriority w:val="39"/>
     <w:rsid w:val="00767341"/>
     <w:tblPr>
-      <w:tblInd w:w="0" w:type="dxa"/>
       <w:tblBorders>
         <w:top w:val="single" w:sz="4" w:space="0" w:color="auto"/>
         <w:left w:val="single" w:sz="4" w:space="0" w:color="auto"/>
@@ -30686,12 +29454,6 @@
         <w:insideH w:val="single" w:sz="4" w:space="0" w:color="auto"/>
         <w:insideV w:val="single" w:sz="4" w:space="0" w:color="auto"/>
       </w:tblBorders>
-      <w:tblCellMar>
-        <w:top w:w="0" w:type="dxa"/>
-        <w:left w:w="108" w:type="dxa"/>
-        <w:bottom w:w="0" w:type="dxa"/>
-        <w:right w:w="108" w:type="dxa"/>
-      </w:tblCellMar>
     </w:tblPr>
   </w:style>
   <w:style w:type="paragraph" w:styleId="a4">
@@ -30853,7 +29615,6 @@
       <w:rFonts w:eastAsia="Times New Roman"/>
     </w:rPr>
     <w:tblPr>
-      <w:tblInd w:w="0" w:type="dxa"/>
       <w:tblBorders>
         <w:top w:val="single" w:sz="4" w:space="0" w:color="auto"/>
         <w:left w:val="single" w:sz="4" w:space="0" w:color="auto"/>
@@ -30862,12 +29623,6 @@
         <w:insideH w:val="single" w:sz="4" w:space="0" w:color="auto"/>
         <w:insideV w:val="single" w:sz="4" w:space="0" w:color="auto"/>
       </w:tblBorders>
-      <w:tblCellMar>
-        <w:top w:w="0" w:type="dxa"/>
-        <w:left w:w="108" w:type="dxa"/>
-        <w:bottom w:w="0" w:type="dxa"/>
-        <w:right w:w="108" w:type="dxa"/>
-      </w:tblCellMar>
     </w:tblPr>
   </w:style>
   <w:style w:type="table" w:customStyle="1" w:styleId="2">
@@ -30880,7 +29635,6 @@
       <w:rFonts w:eastAsia="Times New Roman"/>
     </w:rPr>
     <w:tblPr>
-      <w:tblInd w:w="0" w:type="dxa"/>
       <w:tblBorders>
         <w:top w:val="single" w:sz="4" w:space="0" w:color="auto"/>
         <w:left w:val="single" w:sz="4" w:space="0" w:color="auto"/>
@@ -30889,500 +29643,6 @@
         <w:insideH w:val="single" w:sz="4" w:space="0" w:color="auto"/>
         <w:insideV w:val="single" w:sz="4" w:space="0" w:color="auto"/>
       </w:tblBorders>
-      <w:tblCellMar>
-        <w:top w:w="0" w:type="dxa"/>
-        <w:left w:w="108" w:type="dxa"/>
-        <w:bottom w:w="0" w:type="dxa"/>
-        <w:right w:w="108" w:type="dxa"/>
-      </w:tblCellMar>
-    </w:tblPr>
-  </w:style>
-  <w:style w:type="character" w:customStyle="1" w:styleId="12">
-    <w:name w:val="未解析的提及1"/>
-    <w:basedOn w:val="a0"/>
-    <w:uiPriority w:val="99"/>
-    <w:semiHidden/>
-    <w:unhideWhenUsed/>
-    <w:rsid w:val="00041233"/>
-    <w:rPr>
-      <w:color w:val="605E5C"/>
-      <w:shd w:val="clear" w:color="auto" w:fill="E1DFDD"/>
-    </w:rPr>
-  </w:style>
-  <w:style w:type="character" w:customStyle="1" w:styleId="30">
-    <w:name w:val="標題 3 字元"/>
-    <w:basedOn w:val="a0"/>
-    <w:link w:val="3"/>
-    <w:uiPriority w:val="9"/>
-    <w:semiHidden/>
-    <w:rsid w:val="00041233"/>
-    <w:rPr>
-      <w:rFonts w:asciiTheme="majorHAnsi" w:eastAsiaTheme="majorEastAsia" w:hAnsiTheme="majorHAnsi" w:cstheme="majorBidi"/>
-      <w:b/>
-      <w:bCs/>
-      <w:sz w:val="36"/>
-      <w:szCs w:val="36"/>
-    </w:rPr>
-  </w:style>
-</w:styles>
-</file>
-
-<file path=word/stylesWithEffects.xml><?xml version="1.0" encoding="utf-8"?>
-<w:styles xmlns:wpc="http://schemas.microsoft.com/office/word/2010/wordprocessingCanvas" xmlns:mc="http://schemas.openxmlformats.org/markup-compatibility/2006" xmlns:o="urn:schemas-microsoft-com:office:office" xmlns:r="http://schemas.openxmlformats.org/officeDocument/2006/relationships" xmlns:m="http://schemas.openxmlformats.org/officeDocument/2006/math" xmlns:v="urn:schemas-microsoft-com:vml" xmlns:wp14="http://schemas.microsoft.com/office/word/2010/wordprocessingDrawing" xmlns:wp="http://schemas.openxmlformats.org/drawingml/2006/wordprocessingDrawing" xmlns:w10="urn:schemas-microsoft-com:office:word" xmlns:w="http://schemas.openxmlformats.org/wordprocessingml/2006/main" xmlns:w14="http://schemas.microsoft.com/office/word/2010/wordml" xmlns:wpg="http://schemas.microsoft.com/office/word/2010/wordprocessingGroup" xmlns:wpi="http://schemas.microsoft.com/office/word/2010/wordprocessingInk" xmlns:wne="http://schemas.microsoft.com/office/word/2006/wordml" xmlns:wps="http://schemas.microsoft.com/office/word/2010/wordprocessingShape" mc:Ignorable="w14 wp14">
-  <w:docDefaults>
-    <w:rPrDefault>
-      <w:rPr>
-        <w:rFonts w:asciiTheme="minorHAnsi" w:eastAsiaTheme="minorEastAsia" w:hAnsiTheme="minorHAnsi" w:cstheme="minorBidi"/>
-        <w:kern w:val="2"/>
-        <w:sz w:val="24"/>
-        <w:szCs w:val="22"/>
-        <w:lang w:val="en-US" w:eastAsia="zh-TW" w:bidi="ar-SA"/>
-      </w:rPr>
-    </w:rPrDefault>
-    <w:pPrDefault/>
-  </w:docDefaults>
-  <w:latentStyles w:defLockedState="0" w:defUIPriority="99" w:defSemiHidden="1" w:defUnhideWhenUsed="1" w:defQFormat="0" w:count="267">
-    <w:lsdException w:name="Normal" w:semiHidden="0" w:uiPriority="0" w:unhideWhenUsed="0" w:qFormat="1"/>
-    <w:lsdException w:name="heading 1" w:semiHidden="0" w:uiPriority="9" w:unhideWhenUsed="0" w:qFormat="1"/>
-    <w:lsdException w:name="heading 2" w:uiPriority="9" w:qFormat="1"/>
-    <w:lsdException w:name="heading 3" w:uiPriority="9" w:qFormat="1"/>
-    <w:lsdException w:name="heading 4" w:uiPriority="9" w:qFormat="1"/>
-    <w:lsdException w:name="heading 5" w:uiPriority="9" w:qFormat="1"/>
-    <w:lsdException w:name="heading 6" w:uiPriority="9" w:qFormat="1"/>
-    <w:lsdException w:name="heading 7" w:uiPriority="9" w:qFormat="1"/>
-    <w:lsdException w:name="heading 8" w:uiPriority="9" w:qFormat="1"/>
-    <w:lsdException w:name="heading 9" w:uiPriority="9" w:qFormat="1"/>
-    <w:lsdException w:name="toc 1" w:uiPriority="39"/>
-    <w:lsdException w:name="toc 2" w:uiPriority="39"/>
-    <w:lsdException w:name="toc 3" w:uiPriority="39"/>
-    <w:lsdException w:name="toc 4" w:uiPriority="39"/>
-    <w:lsdException w:name="toc 5" w:uiPriority="39"/>
-    <w:lsdException w:name="toc 6" w:uiPriority="39"/>
-    <w:lsdException w:name="toc 7" w:uiPriority="39"/>
-    <w:lsdException w:name="toc 8" w:uiPriority="39"/>
-    <w:lsdException w:name="toc 9" w:uiPriority="39"/>
-    <w:lsdException w:name="caption" w:uiPriority="35" w:qFormat="1"/>
-    <w:lsdException w:name="Title" w:semiHidden="0" w:uiPriority="10" w:unhideWhenUsed="0" w:qFormat="1"/>
-    <w:lsdException w:name="Default Paragraph Font" w:uiPriority="1"/>
-    <w:lsdException w:name="Subtitle" w:semiHidden="0" w:uiPriority="11" w:unhideWhenUsed="0" w:qFormat="1"/>
-    <w:lsdException w:name="Strong" w:semiHidden="0" w:uiPriority="22" w:unhideWhenUsed="0" w:qFormat="1"/>
-    <w:lsdException w:name="Emphasis" w:semiHidden="0" w:uiPriority="20" w:unhideWhenUsed="0" w:qFormat="1"/>
-    <w:lsdException w:name="Table Grid" w:semiHidden="0" w:uiPriority="39" w:unhideWhenUsed="0"/>
-    <w:lsdException w:name="Placeholder Text" w:unhideWhenUsed="0"/>
-    <w:lsdException w:name="No Spacing" w:semiHidden="0" w:uiPriority="1" w:unhideWhenUsed="0" w:qFormat="1"/>
-    <w:lsdException w:name="Light Shading" w:semiHidden="0" w:uiPriority="60" w:unhideWhenUsed="0"/>
-    <w:lsdException w:name="Light List" w:semiHidden="0" w:uiPriority="61" w:unhideWhenUsed="0"/>
-    <w:lsdException w:name="Light Grid" w:semiHidden="0" w:uiPriority="62" w:unhideWhenUsed="0"/>
-    <w:lsdException w:name="Medium Shading 1" w:semiHidden="0" w:uiPriority="63" w:unhideWhenUsed="0"/>
-    <w:lsdException w:name="Medium Shading 2" w:semiHidden="0" w:uiPriority="64" w:unhideWhenUsed="0"/>
-    <w:lsdException w:name="Medium List 1" w:semiHidden="0" w:uiPriority="65" w:unhideWhenUsed="0"/>
-    <w:lsdException w:name="Medium List 2" w:semiHidden="0" w:uiPriority="66" w:unhideWhenUsed="0"/>
-    <w:lsdException w:name="Medium Grid 1" w:semiHidden="0" w:uiPriority="67" w:unhideWhenUsed="0"/>
-    <w:lsdException w:name="Medium Grid 2" w:semiHidden="0" w:uiPriority="68" w:unhideWhenUsed="0"/>
-    <w:lsdException w:name="Medium Grid 3" w:semiHidden="0" w:uiPriority="69" w:unhideWhenUsed="0"/>
-    <w:lsdException w:name="Dark List" w:semiHidden="0" w:uiPriority="70" w:unhideWhenUsed="0"/>
-    <w:lsdException w:name="Colorful Shading" w:semiHidden="0" w:uiPriority="71" w:unhideWhenUsed="0"/>
-    <w:lsdException w:name="Colorful List" w:semiHidden="0" w:uiPriority="72" w:unhideWhenUsed="0"/>
-    <w:lsdException w:name="Colorful Grid" w:semiHidden="0" w:uiPriority="73" w:unhideWhenUsed="0"/>
-    <w:lsdException w:name="Light Shading Accent 1" w:semiHidden="0" w:uiPriority="60" w:unhideWhenUsed="0"/>
-    <w:lsdException w:name="Light List Accent 1" w:semiHidden="0" w:uiPriority="61" w:unhideWhenUsed="0"/>
-    <w:lsdException w:name="Light Grid Accent 1" w:semiHidden="0" w:uiPriority="62" w:unhideWhenUsed="0"/>
-    <w:lsdException w:name="Medium Shading 1 Accent 1" w:semiHidden="0" w:uiPriority="63" w:unhideWhenUsed="0"/>
-    <w:lsdException w:name="Medium Shading 2 Accent 1" w:semiHidden="0" w:uiPriority="64" w:unhideWhenUsed="0"/>
-    <w:lsdException w:name="Medium List 1 Accent 1" w:semiHidden="0" w:uiPriority="65" w:unhideWhenUsed="0"/>
-    <w:lsdException w:name="Revision" w:unhideWhenUsed="0"/>
-    <w:lsdException w:name="List Paragraph" w:semiHidden="0" w:uiPriority="34" w:unhideWhenUsed="0" w:qFormat="1"/>
-    <w:lsdException w:name="Quote" w:semiHidden="0" w:uiPriority="29" w:unhideWhenUsed="0" w:qFormat="1"/>
-    <w:lsdException w:name="Intense Quote" w:semiHidden="0" w:uiPriority="30" w:unhideWhenUsed="0" w:qFormat="1"/>
-    <w:lsdException w:name="Medium List 2 Accent 1" w:semiHidden="0" w:uiPriority="66" w:unhideWhenUsed="0"/>
-    <w:lsdException w:name="Medium Grid 1 Accent 1" w:semiHidden="0" w:uiPriority="67" w:unhideWhenUsed="0"/>
-    <w:lsdException w:name="Medium Grid 2 Accent 1" w:semiHidden="0" w:uiPriority="68" w:unhideWhenUsed="0"/>
-    <w:lsdException w:name="Medium Grid 3 Accent 1" w:semiHidden="0" w:uiPriority="69" w:unhideWhenUsed="0"/>
-    <w:lsdException w:name="Dark List Accent 1" w:semiHidden="0" w:uiPriority="70" w:unhideWhenUsed="0"/>
-    <w:lsdException w:name="Colorful Shading Accent 1" w:semiHidden="0" w:uiPriority="71" w:unhideWhenUsed="0"/>
-    <w:lsdException w:name="Colorful List Accent 1" w:semiHidden="0" w:uiPriority="72" w:unhideWhenUsed="0"/>
-    <w:lsdException w:name="Colorful Grid Accent 1" w:semiHidden="0" w:uiPriority="73" w:unhideWhenUsed="0"/>
-    <w:lsdException w:name="Light Shading Accent 2" w:semiHidden="0" w:uiPriority="60" w:unhideWhenUsed="0"/>
-    <w:lsdException w:name="Light List Accent 2" w:semiHidden="0" w:uiPriority="61" w:unhideWhenUsed="0"/>
-    <w:lsdException w:name="Light Grid Accent 2" w:semiHidden="0" w:uiPriority="62" w:unhideWhenUsed="0"/>
-    <w:lsdException w:name="Medium Shading 1 Accent 2" w:semiHidden="0" w:uiPriority="63" w:unhideWhenUsed="0"/>
-    <w:lsdException w:name="Medium Shading 2 Accent 2" w:semiHidden="0" w:uiPriority="64" w:unhideWhenUsed="0"/>
-    <w:lsdException w:name="Medium List 1 Accent 2" w:semiHidden="0" w:uiPriority="65" w:unhideWhenUsed="0"/>
-    <w:lsdException w:name="Medium List 2 Accent 2" w:semiHidden="0" w:uiPriority="66" w:unhideWhenUsed="0"/>
-    <w:lsdException w:name="Medium Grid 1 Accent 2" w:semiHidden="0" w:uiPriority="67" w:unhideWhenUsed="0"/>
-    <w:lsdException w:name="Medium Grid 2 Accent 2" w:semiHidden="0" w:uiPriority="68" w:unhideWhenUsed="0"/>
-    <w:lsdException w:name="Medium Grid 3 Accent 2" w:semiHidden="0" w:uiPriority="69" w:unhideWhenUsed="0"/>
-    <w:lsdException w:name="Dark List Accent 2" w:semiHidden="0" w:uiPriority="70" w:unhideWhenUsed="0"/>
-    <w:lsdException w:name="Colorful Shading Accent 2" w:semiHidden="0" w:uiPriority="71" w:unhideWhenUsed="0"/>
-    <w:lsdException w:name="Colorful List Accent 2" w:semiHidden="0" w:uiPriority="72" w:unhideWhenUsed="0"/>
-    <w:lsdException w:name="Colorful Grid Accent 2" w:semiHidden="0" w:uiPriority="73" w:unhideWhenUsed="0"/>
-    <w:lsdException w:name="Light Shading Accent 3" w:semiHidden="0" w:uiPriority="60" w:unhideWhenUsed="0"/>
-    <w:lsdException w:name="Light List Accent 3" w:semiHidden="0" w:uiPriority="61" w:unhideWhenUsed="0"/>
-    <w:lsdException w:name="Light Grid Accent 3" w:semiHidden="0" w:uiPriority="62" w:unhideWhenUsed="0"/>
-    <w:lsdException w:name="Medium Shading 1 Accent 3" w:semiHidden="0" w:uiPriority="63" w:unhideWhenUsed="0"/>
-    <w:lsdException w:name="Medium Shading 2 Accent 3" w:semiHidden="0" w:uiPriority="64" w:unhideWhenUsed="0"/>
-    <w:lsdException w:name="Medium List 1 Accent 3" w:semiHidden="0" w:uiPriority="65" w:unhideWhenUsed="0"/>
-    <w:lsdException w:name="Medium List 2 Accent 3" w:semiHidden="0" w:uiPriority="66" w:unhideWhenUsed="0"/>
-    <w:lsdException w:name="Medium Grid 1 Accent 3" w:semiHidden="0" w:uiPriority="67" w:unhideWhenUsed="0"/>
-    <w:lsdException w:name="Medium Grid 2 Accent 3" w:semiHidden="0" w:uiPriority="68" w:unhideWhenUsed="0"/>
-    <w:lsdException w:name="Medium Grid 3 Accent 3" w:semiHidden="0" w:uiPriority="69" w:unhideWhenUsed="0"/>
-    <w:lsdException w:name="Dark List Accent 3" w:semiHidden="0" w:uiPriority="70" w:unhideWhenUsed="0"/>
-    <w:lsdException w:name="Colorful Shading Accent 3" w:semiHidden="0" w:uiPriority="71" w:unhideWhenUsed="0"/>
-    <w:lsdException w:name="Colorful List Accent 3" w:semiHidden="0" w:uiPriority="72" w:unhideWhenUsed="0"/>
-    <w:lsdException w:name="Colorful Grid Accent 3" w:semiHidden="0" w:uiPriority="73" w:unhideWhenUsed="0"/>
-    <w:lsdException w:name="Light Shading Accent 4" w:semiHidden="0" w:uiPriority="60" w:unhideWhenUsed="0"/>
-    <w:lsdException w:name="Light List Accent 4" w:semiHidden="0" w:uiPriority="61" w:unhideWhenUsed="0"/>
-    <w:lsdException w:name="Light Grid Accent 4" w:semiHidden="0" w:uiPriority="62" w:unhideWhenUsed="0"/>
-    <w:lsdException w:name="Medium Shading 1 Accent 4" w:semiHidden="0" w:uiPriority="63" w:unhideWhenUsed="0"/>
-    <w:lsdException w:name="Medium Shading 2 Accent 4" w:semiHidden="0" w:uiPriority="64" w:unhideWhenUsed="0"/>
-    <w:lsdException w:name="Medium List 1 Accent 4" w:semiHidden="0" w:uiPriority="65" w:unhideWhenUsed="0"/>
-    <w:lsdException w:name="Medium List 2 Accent 4" w:semiHidden="0" w:uiPriority="66" w:unhideWhenUsed="0"/>
-    <w:lsdException w:name="Medium Grid 1 Accent 4" w:semiHidden="0" w:uiPriority="67" w:unhideWhenUsed="0"/>
-    <w:lsdException w:name="Medium Grid 2 Accent 4" w:semiHidden="0" w:uiPriority="68" w:unhideWhenUsed="0"/>
-    <w:lsdException w:name="Medium Grid 3 Accent 4" w:semiHidden="0" w:uiPriority="69" w:unhideWhenUsed="0"/>
-    <w:lsdException w:name="Dark List Accent 4" w:semiHidden="0" w:uiPriority="70" w:unhideWhenUsed="0"/>
-    <w:lsdException w:name="Colorful Shading Accent 4" w:semiHidden="0" w:uiPriority="71" w:unhideWhenUsed="0"/>
-    <w:lsdException w:name="Colorful List Accent 4" w:semiHidden="0" w:uiPriority="72" w:unhideWhenUsed="0"/>
-    <w:lsdException w:name="Colorful Grid Accent 4" w:semiHidden="0" w:uiPriority="73" w:unhideWhenUsed="0"/>
-    <w:lsdException w:name="Light Shading Accent 5" w:semiHidden="0" w:uiPriority="60" w:unhideWhenUsed="0"/>
-    <w:lsdException w:name="Light List Accent 5" w:semiHidden="0" w:uiPriority="61" w:unhideWhenUsed="0"/>
-    <w:lsdException w:name="Light Grid Accent 5" w:semiHidden="0" w:uiPriority="62" w:unhideWhenUsed="0"/>
-    <w:lsdException w:name="Medium Shading 1 Accent 5" w:semiHidden="0" w:uiPriority="63" w:unhideWhenUsed="0"/>
-    <w:lsdException w:name="Medium Shading 2 Accent 5" w:semiHidden="0" w:uiPriority="64" w:unhideWhenUsed="0"/>
-    <w:lsdException w:name="Medium List 1 Accent 5" w:semiHidden="0" w:uiPriority="65" w:unhideWhenUsed="0"/>
-    <w:lsdException w:name="Medium List 2 Accent 5" w:semiHidden="0" w:uiPriority="66" w:unhideWhenUsed="0"/>
-    <w:lsdException w:name="Medium Grid 1 Accent 5" w:semiHidden="0" w:uiPriority="67" w:unhideWhenUsed="0"/>
-    <w:lsdException w:name="Medium Grid 2 Accent 5" w:semiHidden="0" w:uiPriority="68" w:unhideWhenUsed="0"/>
-    <w:lsdException w:name="Medium Grid 3 Accent 5" w:semiHidden="0" w:uiPriority="69" w:unhideWhenUsed="0"/>
-    <w:lsdException w:name="Dark List Accent 5" w:semiHidden="0" w:uiPriority="70" w:unhideWhenUsed="0"/>
-    <w:lsdException w:name="Colorful Shading Accent 5" w:semiHidden="0" w:uiPriority="71" w:unhideWhenUsed="0"/>
-    <w:lsdException w:name="Colorful List Accent 5" w:semiHidden="0" w:uiPriority="72" w:unhideWhenUsed="0"/>
-    <w:lsdException w:name="Colorful Grid Accent 5" w:semiHidden="0" w:uiPriority="73" w:unhideWhenUsed="0"/>
-    <w:lsdException w:name="Light Shading Accent 6" w:semiHidden="0" w:uiPriority="60" w:unhideWhenUsed="0"/>
-    <w:lsdException w:name="Light List Accent 6" w:semiHidden="0" w:uiPriority="61" w:unhideWhenUsed="0"/>
-    <w:lsdException w:name="Light Grid Accent 6" w:semiHidden="0" w:uiPriority="62" w:unhideWhenUsed="0"/>
-    <w:lsdException w:name="Medium Shading 1 Accent 6" w:semiHidden="0" w:uiPriority="63" w:unhideWhenUsed="0"/>
-    <w:lsdException w:name="Medium Shading 2 Accent 6" w:semiHidden="0" w:uiPriority="64" w:unhideWhenUsed="0"/>
-    <w:lsdException w:name="Medium List 1 Accent 6" w:semiHidden="0" w:uiPriority="65" w:unhideWhenUsed="0"/>
-    <w:lsdException w:name="Medium List 2 Accent 6" w:semiHidden="0" w:uiPriority="66" w:unhideWhenUsed="0"/>
-    <w:lsdException w:name="Medium Grid 1 Accent 6" w:semiHidden="0" w:uiPriority="67" w:unhideWhenUsed="0"/>
-    <w:lsdException w:name="Medium Grid 2 Accent 6" w:semiHidden="0" w:uiPriority="68" w:unhideWhenUsed="0"/>
-    <w:lsdException w:name="Medium Grid 3 Accent 6" w:semiHidden="0" w:uiPriority="69" w:unhideWhenUsed="0"/>
-    <w:lsdException w:name="Dark List Accent 6" w:semiHidden="0" w:uiPriority="70" w:unhideWhenUsed="0"/>
-    <w:lsdException w:name="Colorful Shading Accent 6" w:semiHidden="0" w:uiPriority="71" w:unhideWhenUsed="0"/>
-    <w:lsdException w:name="Colorful List Accent 6" w:semiHidden="0" w:uiPriority="72" w:unhideWhenUsed="0"/>
-    <w:lsdException w:name="Colorful Grid Accent 6" w:semiHidden="0" w:uiPriority="73" w:unhideWhenUsed="0"/>
-    <w:lsdException w:name="Subtle Emphasis" w:semiHidden="0" w:uiPriority="19" w:unhideWhenUsed="0" w:qFormat="1"/>
-    <w:lsdException w:name="Intense Emphasis" w:semiHidden="0" w:uiPriority="21" w:unhideWhenUsed="0" w:qFormat="1"/>
-    <w:lsdException w:name="Subtle Reference" w:semiHidden="0" w:uiPriority="31" w:unhideWhenUsed="0" w:qFormat="1"/>
-    <w:lsdException w:name="Intense Reference" w:semiHidden="0" w:uiPriority="32" w:unhideWhenUsed="0" w:qFormat="1"/>
-    <w:lsdException w:name="Book Title" w:semiHidden="0" w:uiPriority="33" w:unhideWhenUsed="0" w:qFormat="1"/>
-    <w:lsdException w:name="Bibliography" w:uiPriority="37"/>
-    <w:lsdException w:name="TOC Heading" w:uiPriority="39" w:qFormat="1"/>
-  </w:latentStyles>
-  <w:style w:type="paragraph" w:default="1" w:styleId="a">
-    <w:name w:val="Normal"/>
-    <w:qFormat/>
-    <w:pPr>
-      <w:widowControl w:val="0"/>
-    </w:pPr>
-  </w:style>
-  <w:style w:type="paragraph" w:styleId="1">
-    <w:name w:val="heading 1"/>
-    <w:basedOn w:val="a"/>
-    <w:next w:val="a"/>
-    <w:link w:val="10"/>
-    <w:uiPriority w:val="9"/>
-    <w:qFormat/>
-    <w:rsid w:val="00BE66CD"/>
-    <w:pPr>
-      <w:keepNext/>
-      <w:spacing w:before="180" w:after="180" w:line="720" w:lineRule="auto"/>
-      <w:outlineLvl w:val="0"/>
-    </w:pPr>
-    <w:rPr>
-      <w:rFonts w:asciiTheme="majorHAnsi" w:eastAsiaTheme="majorEastAsia" w:hAnsiTheme="majorHAnsi" w:cstheme="majorBidi"/>
-      <w:b/>
-      <w:bCs/>
-      <w:kern w:val="52"/>
-      <w:sz w:val="52"/>
-      <w:szCs w:val="52"/>
-    </w:rPr>
-  </w:style>
-  <w:style w:type="paragraph" w:styleId="3">
-    <w:name w:val="heading 3"/>
-    <w:basedOn w:val="a"/>
-    <w:next w:val="a"/>
-    <w:link w:val="30"/>
-    <w:uiPriority w:val="9"/>
-    <w:semiHidden/>
-    <w:unhideWhenUsed/>
-    <w:qFormat/>
-    <w:rsid w:val="00041233"/>
-    <w:pPr>
-      <w:keepNext/>
-      <w:spacing w:line="720" w:lineRule="auto"/>
-      <w:outlineLvl w:val="2"/>
-    </w:pPr>
-    <w:rPr>
-      <w:rFonts w:asciiTheme="majorHAnsi" w:eastAsiaTheme="majorEastAsia" w:hAnsiTheme="majorHAnsi" w:cstheme="majorBidi"/>
-      <w:b/>
-      <w:bCs/>
-      <w:sz w:val="36"/>
-      <w:szCs w:val="36"/>
-    </w:rPr>
-  </w:style>
-  <w:style w:type="character" w:default="1" w:styleId="a0">
-    <w:name w:val="Default Paragraph Font"/>
-    <w:uiPriority w:val="1"/>
-    <w:semiHidden/>
-    <w:unhideWhenUsed/>
-  </w:style>
-  <w:style w:type="table" w:default="1" w:styleId="a1">
-    <w:name w:val="Normal Table"/>
-    <w:uiPriority w:val="99"/>
-    <w:semiHidden/>
-    <w:unhideWhenUsed/>
-    <w:tblPr>
-      <w:tblInd w:w="0" w:type="dxa"/>
-      <w:tblCellMar>
-        <w:top w:w="0" w:type="dxa"/>
-        <w:left w:w="108" w:type="dxa"/>
-        <w:bottom w:w="0" w:type="dxa"/>
-        <w:right w:w="108" w:type="dxa"/>
-      </w:tblCellMar>
-    </w:tblPr>
-  </w:style>
-  <w:style w:type="numbering" w:default="1" w:styleId="a2">
-    <w:name w:val="No List"/>
-    <w:uiPriority w:val="99"/>
-    <w:semiHidden/>
-    <w:unhideWhenUsed/>
-  </w:style>
-  <w:style w:type="table" w:styleId="a3">
-    <w:name w:val="Table Grid"/>
-    <w:basedOn w:val="a1"/>
-    <w:uiPriority w:val="39"/>
-    <w:rsid w:val="00767341"/>
-    <w:tblPr>
-      <w:tblInd w:w="0" w:type="dxa"/>
-      <w:tblBorders>
-        <w:top w:val="single" w:sz="4" w:space="0" w:color="auto"/>
-        <w:left w:val="single" w:sz="4" w:space="0" w:color="auto"/>
-        <w:bottom w:val="single" w:sz="4" w:space="0" w:color="auto"/>
-        <w:right w:val="single" w:sz="4" w:space="0" w:color="auto"/>
-        <w:insideH w:val="single" w:sz="4" w:space="0" w:color="auto"/>
-        <w:insideV w:val="single" w:sz="4" w:space="0" w:color="auto"/>
-      </w:tblBorders>
-      <w:tblCellMar>
-        <w:top w:w="0" w:type="dxa"/>
-        <w:left w:w="108" w:type="dxa"/>
-        <w:bottom w:w="0" w:type="dxa"/>
-        <w:right w:w="108" w:type="dxa"/>
-      </w:tblCellMar>
-    </w:tblPr>
-  </w:style>
-  <w:style w:type="paragraph" w:styleId="a4">
-    <w:name w:val="header"/>
-    <w:basedOn w:val="a"/>
-    <w:link w:val="a5"/>
-    <w:uiPriority w:val="99"/>
-    <w:unhideWhenUsed/>
-    <w:rsid w:val="00D84B6C"/>
-    <w:pPr>
-      <w:tabs>
-        <w:tab w:val="center" w:pos="4153"/>
-        <w:tab w:val="right" w:pos="8306"/>
-      </w:tabs>
-      <w:snapToGrid w:val="0"/>
-    </w:pPr>
-    <w:rPr>
-      <w:sz w:val="20"/>
-      <w:szCs w:val="20"/>
-    </w:rPr>
-  </w:style>
-  <w:style w:type="character" w:customStyle="1" w:styleId="a5">
-    <w:name w:val="頁首 字元"/>
-    <w:basedOn w:val="a0"/>
-    <w:link w:val="a4"/>
-    <w:uiPriority w:val="99"/>
-    <w:rsid w:val="00D84B6C"/>
-    <w:rPr>
-      <w:sz w:val="20"/>
-      <w:szCs w:val="20"/>
-    </w:rPr>
-  </w:style>
-  <w:style w:type="paragraph" w:styleId="a6">
-    <w:name w:val="footer"/>
-    <w:basedOn w:val="a"/>
-    <w:link w:val="a7"/>
-    <w:uiPriority w:val="99"/>
-    <w:unhideWhenUsed/>
-    <w:rsid w:val="00D84B6C"/>
-    <w:pPr>
-      <w:tabs>
-        <w:tab w:val="center" w:pos="4153"/>
-        <w:tab w:val="right" w:pos="8306"/>
-      </w:tabs>
-      <w:snapToGrid w:val="0"/>
-    </w:pPr>
-    <w:rPr>
-      <w:sz w:val="20"/>
-      <w:szCs w:val="20"/>
-    </w:rPr>
-  </w:style>
-  <w:style w:type="character" w:customStyle="1" w:styleId="a7">
-    <w:name w:val="頁尾 字元"/>
-    <w:basedOn w:val="a0"/>
-    <w:link w:val="a6"/>
-    <w:uiPriority w:val="99"/>
-    <w:rsid w:val="00D84B6C"/>
-    <w:rPr>
-      <w:sz w:val="20"/>
-      <w:szCs w:val="20"/>
-    </w:rPr>
-  </w:style>
-  <w:style w:type="paragraph" w:styleId="a8">
-    <w:name w:val="List Paragraph"/>
-    <w:basedOn w:val="a"/>
-    <w:uiPriority w:val="34"/>
-    <w:qFormat/>
-    <w:rsid w:val="00080538"/>
-    <w:pPr>
-      <w:ind w:leftChars="200" w:left="480"/>
-    </w:pPr>
-  </w:style>
-  <w:style w:type="paragraph" w:styleId="Web">
-    <w:name w:val="Normal (Web)"/>
-    <w:basedOn w:val="a"/>
-    <w:uiPriority w:val="99"/>
-    <w:semiHidden/>
-    <w:unhideWhenUsed/>
-    <w:rsid w:val="009833FA"/>
-    <w:pPr>
-      <w:widowControl/>
-      <w:spacing w:before="100" w:beforeAutospacing="1" w:after="100" w:afterAutospacing="1"/>
-    </w:pPr>
-    <w:rPr>
-      <w:rFonts w:ascii="新細明體" w:eastAsia="新細明體" w:hAnsi="新細明體" w:cs="新細明體"/>
-      <w:kern w:val="0"/>
-      <w:szCs w:val="24"/>
-    </w:rPr>
-  </w:style>
-  <w:style w:type="paragraph" w:styleId="a9">
-    <w:name w:val="No Spacing"/>
-    <w:uiPriority w:val="1"/>
-    <w:qFormat/>
-    <w:rsid w:val="00EB2439"/>
-    <w:pPr>
-      <w:widowControl w:val="0"/>
-    </w:pPr>
-  </w:style>
-  <w:style w:type="character" w:customStyle="1" w:styleId="10">
-    <w:name w:val="標題 1 字元"/>
-    <w:basedOn w:val="a0"/>
-    <w:link w:val="1"/>
-    <w:uiPriority w:val="9"/>
-    <w:rsid w:val="00BE66CD"/>
-    <w:rPr>
-      <w:rFonts w:asciiTheme="majorHAnsi" w:eastAsiaTheme="majorEastAsia" w:hAnsiTheme="majorHAnsi" w:cstheme="majorBidi"/>
-      <w:b/>
-      <w:bCs/>
-      <w:kern w:val="52"/>
-      <w:sz w:val="52"/>
-      <w:szCs w:val="52"/>
-    </w:rPr>
-  </w:style>
-  <w:style w:type="character" w:styleId="aa">
-    <w:name w:val="Hyperlink"/>
-    <w:basedOn w:val="a0"/>
-    <w:uiPriority w:val="99"/>
-    <w:unhideWhenUsed/>
-    <w:rsid w:val="006D359A"/>
-    <w:rPr>
-      <w:color w:val="0563C1" w:themeColor="hyperlink"/>
-      <w:u w:val="single"/>
-    </w:rPr>
-  </w:style>
-  <w:style w:type="paragraph" w:styleId="ab">
-    <w:name w:val="Balloon Text"/>
-    <w:basedOn w:val="a"/>
-    <w:link w:val="ac"/>
-    <w:uiPriority w:val="99"/>
-    <w:semiHidden/>
-    <w:unhideWhenUsed/>
-    <w:rsid w:val="00397800"/>
-    <w:rPr>
-      <w:rFonts w:asciiTheme="majorHAnsi" w:eastAsiaTheme="majorEastAsia" w:hAnsiTheme="majorHAnsi" w:cstheme="majorBidi"/>
-      <w:sz w:val="18"/>
-      <w:szCs w:val="18"/>
-    </w:rPr>
-  </w:style>
-  <w:style w:type="character" w:customStyle="1" w:styleId="ac">
-    <w:name w:val="註解方塊文字 字元"/>
-    <w:basedOn w:val="a0"/>
-    <w:link w:val="ab"/>
-    <w:uiPriority w:val="99"/>
-    <w:semiHidden/>
-    <w:rsid w:val="00397800"/>
-    <w:rPr>
-      <w:rFonts w:asciiTheme="majorHAnsi" w:eastAsiaTheme="majorEastAsia" w:hAnsiTheme="majorHAnsi" w:cstheme="majorBidi"/>
-      <w:sz w:val="18"/>
-      <w:szCs w:val="18"/>
-    </w:rPr>
-  </w:style>
-  <w:style w:type="table" w:customStyle="1" w:styleId="11">
-    <w:name w:val="表格格線1"/>
-    <w:basedOn w:val="a1"/>
-    <w:next w:val="a3"/>
-    <w:uiPriority w:val="39"/>
-    <w:rsid w:val="003B7CCF"/>
-    <w:rPr>
-      <w:rFonts w:eastAsia="Times New Roman"/>
-    </w:rPr>
-    <w:tblPr>
-      <w:tblInd w:w="0" w:type="dxa"/>
-      <w:tblBorders>
-        <w:top w:val="single" w:sz="4" w:space="0" w:color="auto"/>
-        <w:left w:val="single" w:sz="4" w:space="0" w:color="auto"/>
-        <w:bottom w:val="single" w:sz="4" w:space="0" w:color="auto"/>
-        <w:right w:val="single" w:sz="4" w:space="0" w:color="auto"/>
-        <w:insideH w:val="single" w:sz="4" w:space="0" w:color="auto"/>
-        <w:insideV w:val="single" w:sz="4" w:space="0" w:color="auto"/>
-      </w:tblBorders>
-      <w:tblCellMar>
-        <w:top w:w="0" w:type="dxa"/>
-        <w:left w:w="108" w:type="dxa"/>
-        <w:bottom w:w="0" w:type="dxa"/>
-        <w:right w:w="108" w:type="dxa"/>
-      </w:tblCellMar>
-    </w:tblPr>
-  </w:style>
-  <w:style w:type="table" w:customStyle="1" w:styleId="2">
-    <w:name w:val="表格格線2"/>
-    <w:basedOn w:val="a1"/>
-    <w:next w:val="a3"/>
-    <w:uiPriority w:val="39"/>
-    <w:rsid w:val="008C187C"/>
-    <w:rPr>
-      <w:rFonts w:eastAsia="Times New Roman"/>
-    </w:rPr>
-    <w:tblPr>
-      <w:tblInd w:w="0" w:type="dxa"/>
-      <w:tblBorders>
-        <w:top w:val="single" w:sz="4" w:space="0" w:color="auto"/>
-        <w:left w:val="single" w:sz="4" w:space="0" w:color="auto"/>
-        <w:bottom w:val="single" w:sz="4" w:space="0" w:color="auto"/>
-        <w:right w:val="single" w:sz="4" w:space="0" w:color="auto"/>
-        <w:insideH w:val="single" w:sz="4" w:space="0" w:color="auto"/>
-        <w:insideV w:val="single" w:sz="4" w:space="0" w:color="auto"/>
-      </w:tblBorders>
-      <w:tblCellMar>
-        <w:top w:w="0" w:type="dxa"/>
-        <w:left w:w="108" w:type="dxa"/>
-        <w:bottom w:w="0" w:type="dxa"/>
-        <w:right w:w="108" w:type="dxa"/>
-      </w:tblCellMar>
     </w:tblPr>
   </w:style>
   <w:style w:type="character" w:customStyle="1" w:styleId="12">
@@ -31670,7 +29930,7 @@
   <a:extraClrSchemeLst/>
   <a:extLst>
     <a:ext uri="{05A4C25C-085E-4340-85A3-A5531E510DB2}">
-      <thm15:themeFamily xmlns="" xmlns:thm15="http://schemas.microsoft.com/office/thememl/2012/main" name="Office Theme" id="{62F939B6-93AF-4DB8-9C6B-D6C7DFDC589F}" vid="{4A3C46E8-61CC-4603-A589-7422A47A8E4A}"/>
+      <thm15:themeFamily xmlns:thm15="http://schemas.microsoft.com/office/thememl/2012/main" name="Office Theme" id="{62F939B6-93AF-4DB8-9C6B-D6C7DFDC589F}" vid="{4A3C46E8-61CC-4603-A589-7422A47A8E4A}"/>
     </a:ext>
   </a:extLst>
 </a:theme>
@@ -31681,7 +29941,7 @@
 </file>
 
 <file path=customXml/itemProps1.xml><?xml version="1.0" encoding="utf-8"?>
-<ds:datastoreItem xmlns:ds="http://schemas.openxmlformats.org/officeDocument/2006/customXml" ds:itemID="{6CAA0491-6B5F-44D9-B01B-77A360FBC821}">
+<ds:datastoreItem xmlns:ds="http://schemas.openxmlformats.org/officeDocument/2006/customXml" ds:itemID="{D4760388-A85B-4D70-A01A-904223D46A35}">
   <ds:schemaRefs>
     <ds:schemaRef ds:uri="http://schemas.openxmlformats.org/officeDocument/2006/bibliography"/>
   </ds:schemaRefs>

--- a/新泰週報20240728[2430]B4F.docx
+++ b/新泰週報20240728[2430]B4F.docx
@@ -2674,7 +2674,7 @@
         <w:snapToGrid w:val="0"/>
         <w:spacing w:line="300" w:lineRule="exact"/>
         <w:rPr>
-          <w:rFonts w:ascii="Barlow Condensed Medium" w:eastAsia="標楷體" w:hAnsi="Barlow Condensed Medium" w:cs="Arial" w:hint="eastAsia"/>
+          <w:rFonts w:ascii="Barlow Condensed Medium" w:eastAsia="標楷體" w:hAnsi="Barlow Condensed Medium" w:cs="Arial"/>
           <w:w w:val="80"/>
           <w:sz w:val="26"/>
           <w:szCs w:val="26"/>
@@ -2752,7 +2752,7 @@
         <w:snapToGrid w:val="0"/>
         <w:spacing w:line="300" w:lineRule="exact"/>
         <w:rPr>
-          <w:rFonts w:ascii="Barlow Condensed Medium" w:eastAsia="標楷體" w:hAnsi="Barlow Condensed Medium" w:cs="Arial" w:hint="eastAsia"/>
+          <w:rFonts w:ascii="Barlow Condensed Medium" w:eastAsia="標楷體" w:hAnsi="Barlow Condensed Medium" w:cs="Arial"/>
           <w:w w:val="80"/>
           <w:sz w:val="26"/>
           <w:szCs w:val="26"/>
@@ -14645,7 +14645,7 @@
           </mc:Choice>
           <mc:Fallback>
             <w:pict>
-              <v:line w14:anchorId="786F2DDF" id="直線接點 2" o:spid="_x0000_s1026" style="position:absolute;z-index:251653632;visibility:visible;mso-wrap-style:square;mso-height-percent:0;mso-wrap-distance-left:9pt;mso-wrap-distance-top:0;mso-wrap-distance-right:9pt;mso-wrap-distance-bottom:0;mso-position-horizontal:absolute;mso-position-horizontal-relative:page;mso-position-vertical:absolute;mso-position-vertical-relative:page;mso-height-percent:0;mso-height-relative:margin" from="687.75pt,19.85pt" to="687.75pt,709.8pt" o:gfxdata="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" strokecolor="black [3213]" strokeweight=".5pt">
+              <v:line w14:anchorId="1D033CA0" id="直線接點 2" o:spid="_x0000_s1026" style="position:absolute;z-index:251653632;visibility:visible;mso-wrap-style:square;mso-height-percent:0;mso-wrap-distance-left:9pt;mso-wrap-distance-top:0;mso-wrap-distance-right:9pt;mso-wrap-distance-bottom:0;mso-position-horizontal:absolute;mso-position-horizontal-relative:page;mso-position-vertical:absolute;mso-position-vertical-relative:page;mso-height-percent:0;mso-height-relative:margin" from="687.75pt,19.85pt" to="687.75pt,709.8pt" o:gfxdata="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" strokecolor="black [3213]" strokeweight=".5pt">
                 <v:stroke dashstyle="3 1" joinstyle="miter"/>
                 <w10:wrap anchorx="page" anchory="page"/>
               </v:line>
@@ -20249,8 +20249,10 @@
               <w:rPr>
                 <w:rFonts w:ascii="標楷體" w:eastAsia="標楷體" w:hAnsi="標楷體" w:hint="eastAsia"/>
               </w:rPr>
-              <w:t>游</w:t>
-            </w:r>
+              <w:t>張</w:t>
+            </w:r>
+            <w:bookmarkStart w:id="6" w:name="_GoBack"/>
+            <w:bookmarkEnd w:id="6"/>
             <w:r>
               <w:rPr>
                 <w:rFonts w:ascii="標楷體" w:eastAsia="標楷體" w:hAnsi="標楷體" w:hint="eastAsia"/>
@@ -26297,7 +26299,7 @@
           </mc:Choice>
           <mc:Fallback>
             <w:pict>
-              <v:line w14:anchorId="2093842C" id="直線接點 4" o:spid="_x0000_s1026" style="position:absolute;z-index:251660800;visibility:visible;mso-wrap-style:square;mso-width-percent:0;mso-height-percent:0;mso-wrap-distance-left:9pt;mso-wrap-distance-top:0;mso-wrap-distance-right:9pt;mso-wrap-distance-bottom:0;mso-position-horizontal:absolute;mso-position-horizontal-relative:page;mso-position-vertical:absolute;mso-position-vertical-relative:page;mso-width-percent:0;mso-height-percent:0;mso-width-relative:margin;mso-height-relative:margin" from="343.9pt,19.85pt" to="345.05pt,710.95pt" o:gfxdata="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" strokecolor="black [3213]" strokeweight=".5pt">
+              <v:line w14:anchorId="440E2E44" id="直線接點 4" o:spid="_x0000_s1026" style="position:absolute;z-index:251660800;visibility:visible;mso-wrap-style:square;mso-width-percent:0;mso-height-percent:0;mso-wrap-distance-left:9pt;mso-wrap-distance-top:0;mso-wrap-distance-right:9pt;mso-wrap-distance-bottom:0;mso-position-horizontal:absolute;mso-position-horizontal-relative:page;mso-position-vertical:absolute;mso-position-vertical-relative:page;mso-width-percent:0;mso-height-percent:0;mso-width-relative:margin;mso-height-relative:margin" from="343.9pt,19.85pt" to="345.05pt,710.95pt" o:gfxdata="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" strokecolor="black [3213]" strokeweight=".5pt">
                 <v:stroke dashstyle="3 1" joinstyle="miter"/>
                 <w10:wrap anchorx="page" anchory="page"/>
               </v:line>
@@ -27040,8 +27042,6 @@
         </w:rPr>
         <w:t xml:space="preserve">　神自己說，當淫婦被刑罰不能再行淫，也就是以色列被刑罰不能再行惡</w:t>
       </w:r>
-      <w:bookmarkStart w:id="6" w:name="_GoBack"/>
-      <w:bookmarkEnd w:id="6"/>
       <w:r>
         <w:rPr>
           <w:rFonts w:ascii="Barlow Condensed Medium" w:eastAsia="華康細黑體" w:hAnsi="Barlow Condensed Medium" w:cs="微軟正黑體" w:hint="eastAsia"/>
@@ -29941,7 +29941,7 @@
 </file>
 
 <file path=customXml/itemProps1.xml><?xml version="1.0" encoding="utf-8"?>
-<ds:datastoreItem xmlns:ds="http://schemas.openxmlformats.org/officeDocument/2006/customXml" ds:itemID="{D4760388-A85B-4D70-A01A-904223D46A35}">
+<ds:datastoreItem xmlns:ds="http://schemas.openxmlformats.org/officeDocument/2006/customXml" ds:itemID="{48293367-4FB8-464F-91D7-4811633AABF8}">
   <ds:schemaRefs>
     <ds:schemaRef ds:uri="http://schemas.openxmlformats.org/officeDocument/2006/bibliography"/>
   </ds:schemaRefs>

--- a/新泰週報20240728[2430]B4F.docx
+++ b/新泰週報20240728[2430]B4F.docx
@@ -14645,7 +14645,7 @@
           </mc:Choice>
           <mc:Fallback>
             <w:pict>
-              <v:line w14:anchorId="1D033CA0" id="直線接點 2" o:spid="_x0000_s1026" style="position:absolute;z-index:251653632;visibility:visible;mso-wrap-style:square;mso-height-percent:0;mso-wrap-distance-left:9pt;mso-wrap-distance-top:0;mso-wrap-distance-right:9pt;mso-wrap-distance-bottom:0;mso-position-horizontal:absolute;mso-position-horizontal-relative:page;mso-position-vertical:absolute;mso-position-vertical-relative:page;mso-height-percent:0;mso-height-relative:margin" from="687.75pt,19.85pt" to="687.75pt,709.8pt" o:gfxdata="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" strokecolor="black [3213]" strokeweight=".5pt">
+              <v:line w14:anchorId="325D5BD9" id="直線接點 2" o:spid="_x0000_s1026" style="position:absolute;z-index:251653632;visibility:visible;mso-wrap-style:square;mso-height-percent:0;mso-wrap-distance-left:9pt;mso-wrap-distance-top:0;mso-wrap-distance-right:9pt;mso-wrap-distance-bottom:0;mso-position-horizontal:absolute;mso-position-horizontal-relative:page;mso-position-vertical:absolute;mso-position-vertical-relative:page;mso-height-percent:0;mso-height-relative:margin" from="687.75pt,19.85pt" to="687.75pt,709.8pt" o:gfxdata="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" strokecolor="black [3213]" strokeweight=".5pt">
                 <v:stroke dashstyle="3 1" joinstyle="miter"/>
                 <w10:wrap anchorx="page" anchory="page"/>
               </v:line>
@@ -20251,8 +20251,6 @@
               </w:rPr>
               <w:t>張</w:t>
             </w:r>
-            <w:bookmarkStart w:id="6" w:name="_GoBack"/>
-            <w:bookmarkEnd w:id="6"/>
             <w:r>
               <w:rPr>
                 <w:rFonts w:ascii="標楷體" w:eastAsia="標楷體" w:hAnsi="標楷體" w:hint="eastAsia"/>
@@ -26299,7 +26297,7 @@
           </mc:Choice>
           <mc:Fallback>
             <w:pict>
-              <v:line w14:anchorId="440E2E44" id="直線接點 4" o:spid="_x0000_s1026" style="position:absolute;z-index:251660800;visibility:visible;mso-wrap-style:square;mso-width-percent:0;mso-height-percent:0;mso-wrap-distance-left:9pt;mso-wrap-distance-top:0;mso-wrap-distance-right:9pt;mso-wrap-distance-bottom:0;mso-position-horizontal:absolute;mso-position-horizontal-relative:page;mso-position-vertical:absolute;mso-position-vertical-relative:page;mso-width-percent:0;mso-height-percent:0;mso-width-relative:margin;mso-height-relative:margin" from="343.9pt,19.85pt" to="345.05pt,710.95pt" o:gfxdata="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" strokecolor="black [3213]" strokeweight=".5pt">
+              <v:line w14:anchorId="56E9D564" id="直線接點 4" o:spid="_x0000_s1026" style="position:absolute;z-index:251660800;visibility:visible;mso-wrap-style:square;mso-width-percent:0;mso-height-percent:0;mso-wrap-distance-left:9pt;mso-wrap-distance-top:0;mso-wrap-distance-right:9pt;mso-wrap-distance-bottom:0;mso-position-horizontal:absolute;mso-position-horizontal-relative:page;mso-position-vertical:absolute;mso-position-vertical-relative:page;mso-width-percent:0;mso-height-percent:0;mso-width-relative:margin;mso-height-relative:margin" from="343.9pt,19.85pt" to="345.05pt,710.95pt" o:gfxdata="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" strokecolor="black [3213]" strokeweight=".5pt">
                 <v:stroke dashstyle="3 1" joinstyle="miter"/>
                 <w10:wrap anchorx="page" anchory="page"/>
               </v:line>
@@ -27031,8 +27029,10 @@
           <w:sz w:val="26"/>
           <w:szCs w:val="26"/>
         </w:rPr>
-        <w:t>明知故犯就是褻瀆聖潔和公義的　神，又忘恩負更是衣冠禽獸；淫婦的比喻是要陳明以色列人亡國是罪有應得，顯明　神對有情有義的要求是更高的。</w:t>
+        <w:t>明知故犯就是褻瀆聖潔和公義的　神，又忘恩負義則是衣冠禽獸；淫婦的比喻陳明以色列人亡國是罪有應得，顯明　神對有情有義的要求是更高的。</w:t>
       </w:r>
+      <w:bookmarkStart w:id="6" w:name="_GoBack"/>
+      <w:bookmarkEnd w:id="6"/>
       <w:r>
         <w:rPr>
           <w:rFonts w:ascii="Barlow Condensed Medium" w:eastAsia="華康細黑體" w:hAnsi="Barlow Condensed Medium" w:cs="微軟正黑體" w:hint="eastAsia"/>
@@ -29941,7 +29941,7 @@
 </file>
 
 <file path=customXml/itemProps1.xml><?xml version="1.0" encoding="utf-8"?>
-<ds:datastoreItem xmlns:ds="http://schemas.openxmlformats.org/officeDocument/2006/customXml" ds:itemID="{48293367-4FB8-464F-91D7-4811633AABF8}">
+<ds:datastoreItem xmlns:ds="http://schemas.openxmlformats.org/officeDocument/2006/customXml" ds:itemID="{C15FE829-5163-4C61-9BCB-1360CB8B2672}">
   <ds:schemaRefs>
     <ds:schemaRef ds:uri="http://schemas.openxmlformats.org/officeDocument/2006/bibliography"/>
   </ds:schemaRefs>

--- a/新泰週報20240728[2430]B4F.docx
+++ b/新泰週報20240728[2430]B4F.docx
@@ -13238,8 +13238,10 @@
                 <w:sz w:val="20"/>
                 <w:szCs w:val="20"/>
               </w:rPr>
-              <w:t>黃阿絹</w:t>
-            </w:r>
+              <w:t>林美惠</w:t>
+            </w:r>
+            <w:bookmarkStart w:id="6" w:name="_GoBack"/>
+            <w:bookmarkEnd w:id="6"/>
             <w:r>
               <w:rPr>
                 <w:rFonts w:ascii="Bahnschrift SemiBold Condensed" w:eastAsia="標楷體" w:hAnsi="Bahnschrift SemiBold Condensed" w:cstheme="minorHAnsi" w:hint="eastAsia"/>
@@ -14645,7 +14647,7 @@
           </mc:Choice>
           <mc:Fallback>
             <w:pict>
-              <v:line w14:anchorId="325D5BD9" id="直線接點 2" o:spid="_x0000_s1026" style="position:absolute;z-index:251653632;visibility:visible;mso-wrap-style:square;mso-height-percent:0;mso-wrap-distance-left:9pt;mso-wrap-distance-top:0;mso-wrap-distance-right:9pt;mso-wrap-distance-bottom:0;mso-position-horizontal:absolute;mso-position-horizontal-relative:page;mso-position-vertical:absolute;mso-position-vertical-relative:page;mso-height-percent:0;mso-height-relative:margin" from="687.75pt,19.85pt" to="687.75pt,709.8pt" o:gfxdata="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" strokecolor="black [3213]" strokeweight=".5pt">
+              <v:line w14:anchorId="5B759540" id="直線接點 2" o:spid="_x0000_s1026" style="position:absolute;z-index:251653632;visibility:visible;mso-wrap-style:square;mso-height-percent:0;mso-wrap-distance-left:9pt;mso-wrap-distance-top:0;mso-wrap-distance-right:9pt;mso-wrap-distance-bottom:0;mso-position-horizontal:absolute;mso-position-horizontal-relative:page;mso-position-vertical:absolute;mso-position-vertical-relative:page;mso-height-percent:0;mso-height-relative:margin" from="687.75pt,19.85pt" to="687.75pt,709.8pt" o:gfxdata="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" strokecolor="black [3213]" strokeweight=".5pt">
                 <v:stroke dashstyle="3 1" joinstyle="miter"/>
                 <w10:wrap anchorx="page" anchory="page"/>
               </v:line>
@@ -26297,7 +26299,7 @@
           </mc:Choice>
           <mc:Fallback>
             <w:pict>
-              <v:line w14:anchorId="56E9D564" id="直線接點 4" o:spid="_x0000_s1026" style="position:absolute;z-index:251660800;visibility:visible;mso-wrap-style:square;mso-width-percent:0;mso-height-percent:0;mso-wrap-distance-left:9pt;mso-wrap-distance-top:0;mso-wrap-distance-right:9pt;mso-wrap-distance-bottom:0;mso-position-horizontal:absolute;mso-position-horizontal-relative:page;mso-position-vertical:absolute;mso-position-vertical-relative:page;mso-width-percent:0;mso-height-percent:0;mso-width-relative:margin;mso-height-relative:margin" from="343.9pt,19.85pt" to="345.05pt,710.95pt" o:gfxdata="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" strokecolor="black [3213]" strokeweight=".5pt">
+              <v:line w14:anchorId="65854875" id="直線接點 4" o:spid="_x0000_s1026" style="position:absolute;z-index:251660800;visibility:visible;mso-wrap-style:square;mso-width-percent:0;mso-height-percent:0;mso-wrap-distance-left:9pt;mso-wrap-distance-top:0;mso-wrap-distance-right:9pt;mso-wrap-distance-bottom:0;mso-position-horizontal:absolute;mso-position-horizontal-relative:page;mso-position-vertical:absolute;mso-position-vertical-relative:page;mso-width-percent:0;mso-height-percent:0;mso-width-relative:margin;mso-height-relative:margin" from="343.9pt,19.85pt" to="345.05pt,710.95pt" o:gfxdata="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" strokecolor="black [3213]" strokeweight=".5pt">
                 <v:stroke dashstyle="3 1" joinstyle="miter"/>
                 <w10:wrap anchorx="page" anchory="page"/>
               </v:line>
@@ -27031,8 +27033,6 @@
         </w:rPr>
         <w:t>明知故犯就是褻瀆聖潔和公義的　神，又忘恩負義則是衣冠禽獸；淫婦的比喻陳明以色列人亡國是罪有應得，顯明　神對有情有義的要求是更高的。</w:t>
       </w:r>
-      <w:bookmarkStart w:id="6" w:name="_GoBack"/>
-      <w:bookmarkEnd w:id="6"/>
       <w:r>
         <w:rPr>
           <w:rFonts w:ascii="Barlow Condensed Medium" w:eastAsia="華康細黑體" w:hAnsi="Barlow Condensed Medium" w:cs="微軟正黑體" w:hint="eastAsia"/>
@@ -29941,7 +29941,7 @@
 </file>
 
 <file path=customXml/itemProps1.xml><?xml version="1.0" encoding="utf-8"?>
-<ds:datastoreItem xmlns:ds="http://schemas.openxmlformats.org/officeDocument/2006/customXml" ds:itemID="{C15FE829-5163-4C61-9BCB-1360CB8B2672}">
+<ds:datastoreItem xmlns:ds="http://schemas.openxmlformats.org/officeDocument/2006/customXml" ds:itemID="{6FBD9D8D-2255-43FC-9EF5-825DCC930B4F}">
   <ds:schemaRefs>
     <ds:schemaRef ds:uri="http://schemas.openxmlformats.org/officeDocument/2006/bibliography"/>
   </ds:schemaRefs>
